--- a/docs/PROJETO GB - ProjetoBiblioteca.docx
+++ b/docs/PROJETO GB - ProjetoBiblioteca.docx
@@ -1,6 +1,6 @@
 
 <file path=word/document.xml><?xml version="1.0" encoding="utf-8"?>
-<w:document xmlns:wpc="http://schemas.microsoft.com/office/word/2010/wordprocessingCanvas" xmlns:cx="http://schemas.microsoft.com/office/drawing/2014/chartex" xmlns:cx1="http://schemas.microsoft.com/office/drawing/2015/9/8/chartex" xmlns:cx2="http://schemas.microsoft.com/office/drawing/2015/10/21/chartex" xmlns:cx3="http://schemas.microsoft.com/office/drawing/2016/5/9/chartex" xmlns:cx4="http://schemas.microsoft.com/office/drawing/2016/5/10/chartex" xmlns:cx5="http://schemas.microsoft.com/office/drawing/2016/5/11/chartex" xmlns:cx6="http://schemas.microsoft.com/office/drawing/2016/5/12/chartex" xmlns:cx7="http://schemas.microsoft.com/office/drawing/2016/5/13/chartex" xmlns:cx8="http://schemas.microsoft.com/office/drawing/2016/5/14/chartex" xmlns:mc="http://schemas.openxmlformats.org/markup-compatibility/2006" xmlns:aink="http://schemas.microsoft.com/office/drawing/2016/ink" xmlns:am3d="http://schemas.microsoft.com/office/drawing/2017/model3d" xmlns:o="urn:schemas-microsoft-com:office:office" xmlns:oel="http://schemas.microsoft.com/office/2019/extlst" xmlns:r="http://schemas.openxmlformats.org/officeDocument/2006/relationships" xmlns:m="http://schemas.openxmlformats.org/officeDocument/2006/math" xmlns:v="urn:schemas-microsoft-com:vml" xmlns:wp14="http://schemas.microsoft.com/office/word/2010/wordprocessingDrawing" xmlns:wp="http://schemas.openxmlformats.org/drawingml/2006/wordprocessingDrawing" xmlns:w10="urn:schemas-microsoft-com:office:word" xmlns:w="http://schemas.openxmlformats.org/wordprocessingml/2006/main" xmlns:w14="http://schemas.microsoft.com/office/word/2010/wordml" xmlns:w15="http://schemas.microsoft.com/office/word/2012/wordml" xmlns:w16cex="http://schemas.microsoft.com/office/word/2018/wordml/cex" xmlns:w16cid="http://schemas.microsoft.com/office/word/2016/wordml/cid" xmlns:w16="http://schemas.microsoft.com/office/word/2018/wordml" xmlns:w16du="http://schemas.microsoft.com/office/word/2023/wordml/word16du" xmlns:w16sdtdh="http://schemas.microsoft.com/office/word/2020/wordml/sdtdatahash" xmlns:w16se="http://schemas.microsoft.com/office/word/2015/wordml/symex" xmlns:wpg="http://schemas.microsoft.com/office/word/2010/wordprocessingGroup" xmlns:wpi="http://schemas.microsoft.com/office/word/2010/wordprocessingInk" xmlns:wne="http://schemas.microsoft.com/office/word/2006/wordml" xmlns:wps="http://schemas.microsoft.com/office/word/2010/wordprocessingShape" mc:Ignorable="w14 w15 w16se w16cid w16 w16cex w16sdtdh w16du wp14">
+<w:document xmlns:wpc="http://schemas.microsoft.com/office/word/2010/wordprocessingCanvas" xmlns:cx="http://schemas.microsoft.com/office/drawing/2014/chartex" xmlns:mc="http://schemas.openxmlformats.org/markup-compatibility/2006" xmlns:o="urn:schemas-microsoft-com:office:office" xmlns:r="http://schemas.openxmlformats.org/officeDocument/2006/relationships" xmlns:m="http://schemas.openxmlformats.org/officeDocument/2006/math" xmlns:v="urn:schemas-microsoft-com:vml" xmlns:wp14="http://schemas.microsoft.com/office/word/2010/wordprocessingDrawing" xmlns:wp="http://schemas.openxmlformats.org/drawingml/2006/wordprocessingDrawing" xmlns:w10="urn:schemas-microsoft-com:office:word" xmlns:w="http://schemas.openxmlformats.org/wordprocessingml/2006/main" xmlns:w14="http://schemas.microsoft.com/office/word/2010/wordml" xmlns:w15="http://schemas.microsoft.com/office/word/2012/wordml" xmlns:w16se="http://schemas.microsoft.com/office/word/2015/wordml/symex" xmlns:wpg="http://schemas.microsoft.com/office/word/2010/wordprocessingGroup" xmlns:wpi="http://schemas.microsoft.com/office/word/2010/wordprocessingInk" xmlns:wne="http://schemas.microsoft.com/office/word/2006/wordml" xmlns:wps="http://schemas.microsoft.com/office/word/2010/wordprocessingShape" mc:Ignorable="w14 w15 w16se wp14">
   <w:body>
     <w:p>
       <w:pPr>
@@ -68,7 +68,7 @@
           <w:sz w:val="28"/>
           <w:szCs w:val="28"/>
         </w:rPr>
-        <w:t>José Mateus Ramiris</w:t>
+        <w:t>Luís Eduardo Novaes Souza</w:t>
       </w:r>
       <w:r>
         <w:rPr>
@@ -213,7 +213,6 @@
           <w:szCs w:val="28"/>
         </w:rPr>
       </w:pPr>
-      <w:proofErr w:type="spellStart"/>
       <w:r>
         <w:rPr>
           <w:rFonts w:cs="Arial"/>
@@ -222,9 +221,8 @@
           <w:sz w:val="28"/>
           <w:szCs w:val="28"/>
         </w:rPr>
-        <w:t>NomeSistema</w:t>
-      </w:r>
-      <w:proofErr w:type="spellEnd"/>
+        <w:t>Projeto Biblioteca</w:t>
+      </w:r>
       <w:r>
         <w:rPr>
           <w:rFonts w:cs="Arial"/>
@@ -758,16 +756,17 @@
     </w:p>
     <w:p>
       <w:pPr>
-        <w:jc w:val="both"/>
-      </w:pPr>
-    </w:p>
-    <w:p>
-      <w:pPr>
-        <w:jc w:val="both"/>
-      </w:pPr>
-    </w:p>
-    <w:p>
-      <w:pPr>
+        <w:ind w:firstLine="0"/>
+      </w:pPr>
+    </w:p>
+    <w:p>
+      <w:pPr>
+        <w:ind w:firstLine="0"/>
+      </w:pPr>
+    </w:p>
+    <w:p>
+      <w:pPr>
+        <w:ind w:firstLine="0"/>
         <w:jc w:val="center"/>
         <w:rPr>
           <w:b/>
@@ -785,6 +784,14 @@
     </w:p>
     <w:p>
       <w:pPr>
+        <w:rPr>
+          <w:b/>
+          <w:bCs/>
+        </w:rPr>
+      </w:pPr>
+    </w:p>
+    <w:p>
+      <w:pPr>
         <w:jc w:val="center"/>
         <w:rPr>
           <w:b/>
@@ -1064,19 +1071,13 @@
     </w:p>
     <w:p>
       <w:pPr>
-        <w:jc w:val="center"/>
-        <w:rPr>
+        <w:ind w:firstLine="0"/>
+        <w:jc w:val="both"/>
+        <w:rPr>
+          <w:rFonts w:asciiTheme="minorHAnsi" w:hAnsiTheme="minorHAnsi" w:cstheme="minorHAnsi"/>
           <w:b/>
           <w:bCs/>
-        </w:rPr>
-      </w:pPr>
-    </w:p>
-    <w:p>
-      <w:pPr>
-        <w:jc w:val="center"/>
-        <w:rPr>
-          <w:b/>
-          <w:bCs/>
+          <w:szCs w:val="24"/>
         </w:rPr>
       </w:pPr>
     </w:p>
@@ -1108,58 +1109,261 @@
         <w:rPr>
           <w:rFonts w:asciiTheme="minorHAnsi" w:hAnsiTheme="minorHAnsi" w:cstheme="minorHAnsi"/>
           <w:szCs w:val="24"/>
+        </w:rPr>
+      </w:pPr>
+      <w:r>
+        <w:rPr>
+          <w:rFonts w:asciiTheme="minorHAnsi" w:hAnsiTheme="minorHAnsi" w:cstheme="minorHAnsi"/>
+          <w:szCs w:val="24"/>
+        </w:rPr>
+        <w:t xml:space="preserve">As bibliotecas escolares são uma janela para o saber e a criatividade, porém, a gestão do acervo pode ser um desafio. Um sistema de gestão digital se apresenta como uma alternativa revolucionária, simplificando procedimentos como a procura, o empréstimo e a devolução de livros. Através de uma interface intuitiva, os estudantes têm a capacidade de consultar a disponibilidade de títulos, fazer reservas de livros e administrar suas devoluções. Para os profissionais de biblioteca, a plataforma simplifica a gestão do acervo </w:t>
+      </w:r>
+      <w:r>
+        <w:rPr>
+          <w:rFonts w:asciiTheme="minorHAnsi" w:hAnsiTheme="minorHAnsi" w:cstheme="minorHAnsi"/>
+          <w:szCs w:val="24"/>
+        </w:rPr>
+        <w:t>e fornece relatórios minuciosos sobre a utilização</w:t>
+      </w:r>
+      <w:r>
+        <w:rPr>
+          <w:rFonts w:asciiTheme="minorHAnsi" w:hAnsiTheme="minorHAnsi" w:cstheme="minorHAnsi"/>
+          <w:szCs w:val="24"/>
+        </w:rPr>
+        <w:t>, possibilitando uma adaptação contínua às demandas da comunidade escolar. Ao conectar a biblioteca ao universo digital, essa abordagem não apenas aprimora a rotina diária, mas também torna a experiência de leitura mais interativa, personalizada e acessível, promovendo o aprendizado e o gosto pela leitura de maneira eficiente.</w:t>
+      </w:r>
+    </w:p>
+    <w:p>
+      <w:pPr>
+        <w:jc w:val="both"/>
+        <w:rPr>
+          <w:rFonts w:asciiTheme="minorHAnsi" w:hAnsiTheme="minorHAnsi" w:cstheme="minorHAnsi"/>
+          <w:szCs w:val="24"/>
+        </w:rPr>
+      </w:pPr>
+    </w:p>
+    <w:p>
+      <w:pPr>
+        <w:jc w:val="both"/>
+        <w:rPr>
+          <w:rFonts w:asciiTheme="minorHAnsi" w:hAnsiTheme="minorHAnsi" w:cstheme="minorHAnsi"/>
+          <w:b/>
+          <w:bCs/>
+          <w:szCs w:val="24"/>
+        </w:rPr>
+      </w:pPr>
+      <w:r>
+        <w:rPr>
+          <w:rFonts w:asciiTheme="minorHAnsi" w:hAnsiTheme="minorHAnsi" w:cstheme="minorHAnsi"/>
+          <w:szCs w:val="24"/>
+        </w:rPr>
+        <w:t xml:space="preserve">O </w:t>
+      </w:r>
+      <w:r>
+        <w:rPr>
+          <w:rFonts w:asciiTheme="minorHAnsi" w:hAnsiTheme="minorHAnsi" w:cstheme="minorHAnsi"/>
+          <w:szCs w:val="24"/>
+        </w:rPr>
+        <w:t>capítulo</w:t>
+      </w:r>
+      <w:r>
+        <w:rPr>
+          <w:rFonts w:asciiTheme="minorHAnsi" w:hAnsiTheme="minorHAnsi" w:cstheme="minorHAnsi"/>
+          <w:szCs w:val="24"/>
+        </w:rPr>
+        <w:t xml:space="preserve"> 2 </w:t>
+      </w:r>
+      <w:r>
+        <w:rPr>
+          <w:rFonts w:asciiTheme="minorHAnsi" w:hAnsiTheme="minorHAnsi" w:cstheme="minorHAnsi"/>
+          <w:szCs w:val="24"/>
+        </w:rPr>
+        <w:t>trata dos requisitos do sistema</w:t>
+      </w:r>
+      <w:r>
+        <w:rPr>
+          <w:rFonts w:asciiTheme="minorHAnsi" w:hAnsiTheme="minorHAnsi" w:cstheme="minorHAnsi"/>
+          <w:szCs w:val="24"/>
+        </w:rPr>
+        <w:t xml:space="preserve">, </w:t>
+      </w:r>
+      <w:r>
+        <w:rPr>
+          <w:rFonts w:asciiTheme="minorHAnsi" w:hAnsiTheme="minorHAnsi" w:cstheme="minorHAnsi"/>
+          <w:szCs w:val="24"/>
           <w:highlight w:val="yellow"/>
         </w:rPr>
-      </w:pPr>
-      <w:r>
-        <w:rPr>
-          <w:rFonts w:asciiTheme="minorHAnsi" w:hAnsiTheme="minorHAnsi" w:cstheme="minorHAnsi"/>
-          <w:szCs w:val="24"/>
-          <w:highlight w:val="yellow"/>
-        </w:rPr>
-        <w:t>Imagine uma biblioteca escolar onde os alunos se sentem à vontade para explorar novos mundos, descobrindo conhecimento em cada estante. No entanto, a administração desse espaço pode ser um verdadeiro desafio. Encontrar um livro específico, saber se ele está disponível ou controlar os empréstimos muitas vezes se torna uma tarefa complexa e demorada para bibliotecários e alunos. Com isso em mente, surge a necessidade de um sistema de gerenciamento de biblioteca que torne esse processo mais simples e eficiente.</w:t>
-      </w:r>
-    </w:p>
-    <w:p>
-      <w:pPr>
-        <w:jc w:val="both"/>
-        <w:rPr>
-          <w:rFonts w:asciiTheme="minorHAnsi" w:hAnsiTheme="minorHAnsi" w:cstheme="minorHAnsi"/>
-          <w:szCs w:val="24"/>
-          <w:highlight w:val="yellow"/>
-        </w:rPr>
-      </w:pPr>
-      <w:r>
-        <w:rPr>
-          <w:rFonts w:asciiTheme="minorHAnsi" w:hAnsiTheme="minorHAnsi" w:cstheme="minorHAnsi"/>
-          <w:szCs w:val="24"/>
-          <w:highlight w:val="yellow"/>
-        </w:rPr>
-        <w:t xml:space="preserve">Com um sistema digital, toda a experiência de busca, reserva e empréstimo de livros se torna mais rápida e acessível. O aluno pode, de qualquer lugar, verificar se o livro que deseja está disponível, reservá-lo e saber quando deve devolvê-lo. Para os bibliotecários, o sistema facilita o controle do acervo, registra todos os empréstimos e devoluções, e ainda fornece relatórios que ajudam na organização e planejamento. Neste trabalho, </w:t>
-      </w:r>
-      <w:r>
-        <w:rPr>
-          <w:rFonts w:asciiTheme="minorHAnsi" w:hAnsiTheme="minorHAnsi" w:cstheme="minorHAnsi"/>
-          <w:szCs w:val="24"/>
-          <w:highlight w:val="yellow"/>
-        </w:rPr>
-        <w:t>é apresentado</w:t>
-      </w:r>
-      <w:r>
-        <w:rPr>
-          <w:rFonts w:asciiTheme="minorHAnsi" w:hAnsiTheme="minorHAnsi" w:cstheme="minorHAnsi"/>
-          <w:szCs w:val="24"/>
-          <w:highlight w:val="yellow"/>
-        </w:rPr>
-        <w:t xml:space="preserve"> um sistema simples e intuitivo, pensado para atender tanto as necessidades dos bibliotecários quanto dos alunos, promovendo uma interação mais dinâmica e agradável com o acervo da biblioteca.</w:t>
-      </w:r>
-      <w:r>
-        <w:rPr>
-          <w:rFonts w:asciiTheme="minorHAnsi" w:hAnsiTheme="minorHAnsi" w:cstheme="minorHAnsi"/>
-          <w:szCs w:val="24"/>
-        </w:rPr>
-        <w:t xml:space="preserve"> NÃO UTILIZAR ESSE TEXTO, SÓ UM EXEMPLO</w:t>
-      </w:r>
+        <w:t>já o capítulo 3 descreve como ... o capítulo 4 por sua vez é sobre ...</w:t>
+      </w:r>
+      <w:r>
+        <w:rPr>
+          <w:rFonts w:asciiTheme="minorHAnsi" w:hAnsiTheme="minorHAnsi" w:cstheme="minorHAnsi"/>
+          <w:szCs w:val="24"/>
+        </w:rPr>
+        <w:t xml:space="preserve"> </w:t>
+      </w:r>
+    </w:p>
+    <w:p>
+      <w:pPr>
+        <w:jc w:val="both"/>
+        <w:rPr>
+          <w:rFonts w:asciiTheme="minorHAnsi" w:hAnsiTheme="minorHAnsi" w:cstheme="minorHAnsi"/>
+          <w:szCs w:val="24"/>
+        </w:rPr>
+      </w:pPr>
+    </w:p>
+    <w:p>
+      <w:pPr>
+        <w:jc w:val="both"/>
+        <w:rPr>
+          <w:rFonts w:asciiTheme="minorHAnsi" w:hAnsiTheme="minorHAnsi" w:cstheme="minorHAnsi"/>
+          <w:szCs w:val="24"/>
+        </w:rPr>
+      </w:pPr>
+    </w:p>
+    <w:p>
+      <w:pPr>
+        <w:jc w:val="both"/>
+        <w:rPr>
+          <w:rFonts w:asciiTheme="minorHAnsi" w:hAnsiTheme="minorHAnsi" w:cstheme="minorHAnsi"/>
+          <w:szCs w:val="24"/>
+        </w:rPr>
+      </w:pPr>
+    </w:p>
+    <w:p>
+      <w:pPr>
+        <w:jc w:val="both"/>
+        <w:rPr>
+          <w:rFonts w:asciiTheme="minorHAnsi" w:hAnsiTheme="minorHAnsi" w:cstheme="minorHAnsi"/>
+          <w:szCs w:val="24"/>
+        </w:rPr>
+      </w:pPr>
+    </w:p>
+    <w:p>
+      <w:pPr>
+        <w:jc w:val="both"/>
+        <w:rPr>
+          <w:rFonts w:asciiTheme="minorHAnsi" w:hAnsiTheme="minorHAnsi" w:cstheme="minorHAnsi"/>
+          <w:szCs w:val="24"/>
+        </w:rPr>
+      </w:pPr>
+    </w:p>
+    <w:p>
+      <w:pPr>
+        <w:jc w:val="both"/>
+        <w:rPr>
+          <w:rFonts w:asciiTheme="minorHAnsi" w:hAnsiTheme="minorHAnsi" w:cstheme="minorHAnsi"/>
+          <w:szCs w:val="24"/>
+        </w:rPr>
+      </w:pPr>
+    </w:p>
+    <w:p>
+      <w:pPr>
+        <w:jc w:val="both"/>
+        <w:rPr>
+          <w:rFonts w:asciiTheme="minorHAnsi" w:hAnsiTheme="minorHAnsi" w:cstheme="minorHAnsi"/>
+          <w:szCs w:val="24"/>
+        </w:rPr>
+      </w:pPr>
+    </w:p>
+    <w:p>
+      <w:pPr>
+        <w:jc w:val="both"/>
+        <w:rPr>
+          <w:rFonts w:asciiTheme="minorHAnsi" w:hAnsiTheme="minorHAnsi" w:cstheme="minorHAnsi"/>
+          <w:szCs w:val="24"/>
+        </w:rPr>
+      </w:pPr>
+    </w:p>
+    <w:p>
+      <w:pPr>
+        <w:jc w:val="both"/>
+        <w:rPr>
+          <w:rFonts w:asciiTheme="minorHAnsi" w:hAnsiTheme="minorHAnsi" w:cstheme="minorHAnsi"/>
+          <w:szCs w:val="24"/>
+        </w:rPr>
+      </w:pPr>
+    </w:p>
+    <w:p>
+      <w:pPr>
+        <w:jc w:val="both"/>
+        <w:rPr>
+          <w:rFonts w:asciiTheme="minorHAnsi" w:hAnsiTheme="minorHAnsi" w:cstheme="minorHAnsi"/>
+          <w:szCs w:val="24"/>
+        </w:rPr>
+      </w:pPr>
+    </w:p>
+    <w:p>
+      <w:pPr>
+        <w:jc w:val="both"/>
+        <w:rPr>
+          <w:rFonts w:asciiTheme="minorHAnsi" w:hAnsiTheme="minorHAnsi" w:cstheme="minorHAnsi"/>
+          <w:szCs w:val="24"/>
+        </w:rPr>
+      </w:pPr>
+    </w:p>
+    <w:p>
+      <w:pPr>
+        <w:jc w:val="both"/>
+        <w:rPr>
+          <w:rFonts w:asciiTheme="minorHAnsi" w:hAnsiTheme="minorHAnsi" w:cstheme="minorHAnsi"/>
+          <w:szCs w:val="24"/>
+        </w:rPr>
+      </w:pPr>
+    </w:p>
+    <w:p>
+      <w:pPr>
+        <w:jc w:val="both"/>
+        <w:rPr>
+          <w:rFonts w:asciiTheme="minorHAnsi" w:hAnsiTheme="minorHAnsi" w:cstheme="minorHAnsi"/>
+          <w:szCs w:val="24"/>
+        </w:rPr>
+      </w:pPr>
+    </w:p>
+    <w:p>
+      <w:pPr>
+        <w:jc w:val="both"/>
+        <w:rPr>
+          <w:rFonts w:asciiTheme="minorHAnsi" w:hAnsiTheme="minorHAnsi" w:cstheme="minorHAnsi"/>
+          <w:szCs w:val="24"/>
+        </w:rPr>
+      </w:pPr>
+    </w:p>
+    <w:p>
+      <w:pPr>
+        <w:jc w:val="both"/>
+        <w:rPr>
+          <w:rFonts w:asciiTheme="minorHAnsi" w:hAnsiTheme="minorHAnsi" w:cstheme="minorHAnsi"/>
+          <w:szCs w:val="24"/>
+        </w:rPr>
+      </w:pPr>
+    </w:p>
+    <w:p>
+      <w:pPr>
+        <w:jc w:val="both"/>
+        <w:rPr>
+          <w:rFonts w:asciiTheme="minorHAnsi" w:hAnsiTheme="minorHAnsi" w:cstheme="minorHAnsi"/>
+          <w:szCs w:val="24"/>
+        </w:rPr>
+      </w:pPr>
+    </w:p>
+    <w:p>
+      <w:pPr>
+        <w:jc w:val="both"/>
+        <w:rPr>
+          <w:rFonts w:asciiTheme="minorHAnsi" w:hAnsiTheme="minorHAnsi" w:cstheme="minorHAnsi"/>
+          <w:szCs w:val="24"/>
+        </w:rPr>
+      </w:pPr>
+    </w:p>
+    <w:p>
+      <w:pPr>
+        <w:jc w:val="both"/>
+        <w:rPr>
+          <w:rFonts w:asciiTheme="minorHAnsi" w:hAnsiTheme="minorHAnsi" w:cstheme="minorHAnsi"/>
+          <w:szCs w:val="24"/>
+        </w:rPr>
+      </w:pPr>
     </w:p>
     <w:p>
       <w:pPr>
@@ -1168,168 +1372,6 @@
           <w:rFonts w:asciiTheme="minorHAnsi" w:hAnsiTheme="minorHAnsi" w:cstheme="minorHAnsi"/>
           <w:b/>
           <w:bCs/>
-          <w:szCs w:val="24"/>
-        </w:rPr>
-      </w:pPr>
-      <w:r>
-        <w:rPr>
-          <w:rFonts w:asciiTheme="minorHAnsi" w:hAnsiTheme="minorHAnsi" w:cstheme="minorHAnsi"/>
-          <w:szCs w:val="24"/>
-        </w:rPr>
-        <w:t xml:space="preserve">O </w:t>
-      </w:r>
-      <w:r>
-        <w:rPr>
-          <w:rFonts w:asciiTheme="minorHAnsi" w:hAnsiTheme="minorHAnsi" w:cstheme="minorHAnsi"/>
-          <w:szCs w:val="24"/>
-        </w:rPr>
-        <w:t>capítulo</w:t>
-      </w:r>
-      <w:r>
-        <w:rPr>
-          <w:rFonts w:asciiTheme="minorHAnsi" w:hAnsiTheme="minorHAnsi" w:cstheme="minorHAnsi"/>
-          <w:szCs w:val="24"/>
-        </w:rPr>
-        <w:t xml:space="preserve"> 2 </w:t>
-      </w:r>
-      <w:r>
-        <w:rPr>
-          <w:rFonts w:asciiTheme="minorHAnsi" w:hAnsiTheme="minorHAnsi" w:cstheme="minorHAnsi"/>
-          <w:szCs w:val="24"/>
-        </w:rPr>
-        <w:t xml:space="preserve">trata de tal assunto, já o capítulo 3 descreve como ... o capítulo 4 por sua vez é sobre ... </w:t>
-      </w:r>
-      <w:r>
-        <w:rPr>
-          <w:rFonts w:asciiTheme="minorHAnsi" w:hAnsiTheme="minorHAnsi" w:cstheme="minorHAnsi"/>
-          <w:szCs w:val="24"/>
-          <w:highlight w:val="yellow"/>
-        </w:rPr>
-        <w:t>Escrevi de forma resumida e direta, faça de forma que o texto seja bom para ler</w:t>
-      </w:r>
-    </w:p>
-    <w:p>
-      <w:pPr>
-        <w:jc w:val="both"/>
-        <w:rPr>
-          <w:rFonts w:asciiTheme="minorHAnsi" w:hAnsiTheme="minorHAnsi" w:cstheme="minorHAnsi"/>
-          <w:szCs w:val="24"/>
-        </w:rPr>
-      </w:pPr>
-    </w:p>
-    <w:p>
-      <w:pPr>
-        <w:jc w:val="both"/>
-        <w:rPr>
-          <w:rFonts w:asciiTheme="minorHAnsi" w:hAnsiTheme="minorHAnsi" w:cstheme="minorHAnsi"/>
-          <w:szCs w:val="24"/>
-        </w:rPr>
-      </w:pPr>
-    </w:p>
-    <w:p>
-      <w:pPr>
-        <w:jc w:val="both"/>
-        <w:rPr>
-          <w:rFonts w:asciiTheme="minorHAnsi" w:hAnsiTheme="minorHAnsi" w:cstheme="minorHAnsi"/>
-          <w:szCs w:val="24"/>
-        </w:rPr>
-      </w:pPr>
-    </w:p>
-    <w:p>
-      <w:pPr>
-        <w:jc w:val="both"/>
-        <w:rPr>
-          <w:rFonts w:asciiTheme="minorHAnsi" w:hAnsiTheme="minorHAnsi" w:cstheme="minorHAnsi"/>
-          <w:szCs w:val="24"/>
-        </w:rPr>
-      </w:pPr>
-    </w:p>
-    <w:p>
-      <w:pPr>
-        <w:jc w:val="both"/>
-        <w:rPr>
-          <w:rFonts w:asciiTheme="minorHAnsi" w:hAnsiTheme="minorHAnsi" w:cstheme="minorHAnsi"/>
-          <w:szCs w:val="24"/>
-        </w:rPr>
-      </w:pPr>
-    </w:p>
-    <w:p>
-      <w:pPr>
-        <w:jc w:val="both"/>
-        <w:rPr>
-          <w:rFonts w:asciiTheme="minorHAnsi" w:hAnsiTheme="minorHAnsi" w:cstheme="minorHAnsi"/>
-          <w:szCs w:val="24"/>
-        </w:rPr>
-      </w:pPr>
-    </w:p>
-    <w:p>
-      <w:pPr>
-        <w:jc w:val="both"/>
-        <w:rPr>
-          <w:rFonts w:asciiTheme="minorHAnsi" w:hAnsiTheme="minorHAnsi" w:cstheme="minorHAnsi"/>
-          <w:szCs w:val="24"/>
-        </w:rPr>
-      </w:pPr>
-    </w:p>
-    <w:p>
-      <w:pPr>
-        <w:jc w:val="both"/>
-        <w:rPr>
-          <w:rFonts w:asciiTheme="minorHAnsi" w:hAnsiTheme="minorHAnsi" w:cstheme="minorHAnsi"/>
-          <w:szCs w:val="24"/>
-        </w:rPr>
-      </w:pPr>
-    </w:p>
-    <w:p>
-      <w:pPr>
-        <w:jc w:val="both"/>
-        <w:rPr>
-          <w:rFonts w:asciiTheme="minorHAnsi" w:hAnsiTheme="minorHAnsi" w:cstheme="minorHAnsi"/>
-          <w:szCs w:val="24"/>
-        </w:rPr>
-      </w:pPr>
-    </w:p>
-    <w:p>
-      <w:pPr>
-        <w:jc w:val="both"/>
-        <w:rPr>
-          <w:rFonts w:asciiTheme="minorHAnsi" w:hAnsiTheme="minorHAnsi" w:cstheme="minorHAnsi"/>
-          <w:szCs w:val="24"/>
-        </w:rPr>
-      </w:pPr>
-    </w:p>
-    <w:p>
-      <w:pPr>
-        <w:jc w:val="both"/>
-        <w:rPr>
-          <w:rFonts w:asciiTheme="minorHAnsi" w:hAnsiTheme="minorHAnsi" w:cstheme="minorHAnsi"/>
-          <w:szCs w:val="24"/>
-        </w:rPr>
-      </w:pPr>
-    </w:p>
-    <w:p>
-      <w:pPr>
-        <w:jc w:val="both"/>
-        <w:rPr>
-          <w:rFonts w:asciiTheme="minorHAnsi" w:hAnsiTheme="minorHAnsi" w:cstheme="minorHAnsi"/>
-          <w:szCs w:val="24"/>
-        </w:rPr>
-      </w:pPr>
-    </w:p>
-    <w:p>
-      <w:pPr>
-        <w:jc w:val="both"/>
-        <w:rPr>
-          <w:rFonts w:asciiTheme="minorHAnsi" w:hAnsiTheme="minorHAnsi" w:cstheme="minorHAnsi"/>
-          <w:szCs w:val="24"/>
-        </w:rPr>
-      </w:pPr>
-    </w:p>
-    <w:p>
-      <w:pPr>
-        <w:jc w:val="both"/>
-        <w:rPr>
-          <w:rFonts w:asciiTheme="minorHAnsi" w:hAnsiTheme="minorHAnsi" w:cstheme="minorHAnsi"/>
           <w:szCs w:val="24"/>
         </w:rPr>
       </w:pPr>
@@ -1376,181 +1418,118 @@
     <w:p>
       <w:pPr>
         <w:jc w:val="both"/>
-        <w:rPr>
-          <w:rFonts w:asciiTheme="minorHAnsi" w:hAnsiTheme="minorHAnsi" w:cstheme="minorHAnsi"/>
-          <w:color w:val="FF0000"/>
-          <w:szCs w:val="24"/>
-        </w:rPr>
-      </w:pPr>
-      <w:r>
-        <w:rPr>
-          <w:rFonts w:asciiTheme="minorHAnsi" w:hAnsiTheme="minorHAnsi" w:cstheme="minorHAnsi"/>
-          <w:color w:val="FF0000"/>
-          <w:szCs w:val="24"/>
-        </w:rPr>
-        <w:t>“</w:t>
-      </w:r>
-      <w:r>
-        <w:rPr>
-          <w:rFonts w:asciiTheme="minorHAnsi" w:hAnsiTheme="minorHAnsi" w:cstheme="minorHAnsi"/>
-          <w:color w:val="FF0000"/>
-          <w:szCs w:val="24"/>
-        </w:rPr>
-        <w:t xml:space="preserve">Todo </w:t>
-      </w:r>
-      <w:r>
-        <w:rPr>
-          <w:rFonts w:asciiTheme="minorHAnsi" w:hAnsiTheme="minorHAnsi" w:cstheme="minorHAnsi"/>
-          <w:color w:val="FF0000"/>
-          <w:szCs w:val="24"/>
-        </w:rPr>
-        <w:t>capítulo</w:t>
-      </w:r>
-      <w:r>
-        <w:rPr>
-          <w:rFonts w:asciiTheme="minorHAnsi" w:hAnsiTheme="minorHAnsi" w:cstheme="minorHAnsi"/>
-          <w:color w:val="FF0000"/>
-          <w:szCs w:val="24"/>
-        </w:rPr>
-        <w:t xml:space="preserve"> precisa ter no mínimo três linhas</w:t>
-      </w:r>
-      <w:r>
-        <w:rPr>
-          <w:rFonts w:asciiTheme="minorHAnsi" w:hAnsiTheme="minorHAnsi" w:cstheme="minorHAnsi"/>
-          <w:color w:val="FF0000"/>
-          <w:szCs w:val="24"/>
-        </w:rPr>
-        <w:t xml:space="preserve">”. </w:t>
-      </w:r>
-    </w:p>
-    <w:p>
-      <w:pPr>
-        <w:jc w:val="both"/>
-        <w:rPr>
-          <w:rFonts w:asciiTheme="minorHAnsi" w:hAnsiTheme="minorHAnsi" w:cstheme="minorHAnsi"/>
-          <w:color w:val="FF0000"/>
-          <w:szCs w:val="24"/>
-        </w:rPr>
-      </w:pPr>
-      <w:r>
-        <w:rPr>
-          <w:rFonts w:asciiTheme="minorHAnsi" w:hAnsiTheme="minorHAnsi" w:cstheme="minorHAnsi"/>
-          <w:color w:val="FF0000"/>
-          <w:szCs w:val="24"/>
-        </w:rPr>
-        <w:t>“Todo capítulo inicia em uma página”</w:t>
-      </w:r>
-    </w:p>
-    <w:p>
-      <w:pPr>
-        <w:jc w:val="both"/>
-        <w:rPr>
-          <w:rFonts w:asciiTheme="minorHAnsi" w:hAnsiTheme="minorHAnsi" w:cstheme="minorHAnsi"/>
-          <w:szCs w:val="24"/>
-        </w:rPr>
-      </w:pPr>
+      </w:pPr>
+      <w:r>
+        <w:t>Se vê necessá</w:t>
+      </w:r>
+      <w:r>
+        <w:t>rio a utilização de requisitos d</w:t>
+      </w:r>
+      <w:r>
+        <w:t xml:space="preserve">o sistema </w:t>
+      </w:r>
+      <w:r>
+        <w:t xml:space="preserve">no projeto </w:t>
+      </w:r>
+      <w:r>
+        <w:t>para garantir que ele atenda às expectativas do usuário, funcione corretamente e cumpra suas funções. Eles orientam o desenvolvimento, evitam falhas e melhoram a eficiência do software</w:t>
+      </w:r>
+      <w:r>
+        <w:t>, sendo obrigatórios ou não</w:t>
+      </w:r>
+      <w:r>
+        <w:t>.</w:t>
+      </w:r>
+    </w:p>
+    <w:p>
+      <w:pPr>
+        <w:jc w:val="both"/>
+      </w:pPr>
+    </w:p>
+    <w:p>
+      <w:pPr>
+        <w:jc w:val="both"/>
+        <w:rPr>
+          <w:rFonts w:asciiTheme="minorHAnsi" w:hAnsiTheme="minorHAnsi" w:cstheme="minorHAnsi"/>
+          <w:b/>
+          <w:szCs w:val="24"/>
+        </w:rPr>
+      </w:pPr>
+      <w:r>
+        <w:rPr>
+          <w:rFonts w:asciiTheme="minorHAnsi" w:hAnsiTheme="minorHAnsi" w:cstheme="minorHAnsi"/>
+          <w:b/>
+          <w:szCs w:val="24"/>
+        </w:rPr>
+        <w:t>2.</w:t>
+      </w:r>
+      <w:r>
+        <w:rPr>
+          <w:rFonts w:asciiTheme="minorHAnsi" w:hAnsiTheme="minorHAnsi" w:cstheme="minorHAnsi"/>
+          <w:b/>
+          <w:szCs w:val="24"/>
+        </w:rPr>
+        <w:t>1</w:t>
+      </w:r>
+      <w:r>
+        <w:rPr>
+          <w:rFonts w:asciiTheme="minorHAnsi" w:hAnsiTheme="minorHAnsi" w:cstheme="minorHAnsi"/>
+          <w:b/>
+          <w:szCs w:val="24"/>
+        </w:rPr>
+        <w:t xml:space="preserve"> Requisitos funcionais</w:t>
+      </w:r>
+    </w:p>
+    <w:p>
+      <w:pPr>
+        <w:jc w:val="both"/>
+      </w:pPr>
+      <w:r>
+        <w:t>Dentro de requisitos do sistema</w:t>
+      </w:r>
+      <w:r>
+        <w:t>,</w:t>
+      </w:r>
+      <w:r>
+        <w:t xml:space="preserve"> há os requisitos funcionais, a utilização deles é fundamental </w:t>
+      </w:r>
+      <w:r>
+        <w:t>para garantir que o sistema execute suas fu</w:t>
+      </w:r>
+      <w:r>
+        <w:t>nções principais corretamente. Pois dizem respeito as especificações,</w:t>
+      </w:r>
+      <w:r>
+        <w:t xml:space="preserve"> ações e comportamentos que o software dev</w:t>
+      </w:r>
+      <w:r>
+        <w:t>e realizar obrigatoriamente.</w:t>
+      </w:r>
     </w:p>
     <w:p>
       <w:pPr>
         <w:ind w:firstLine="0"/>
         <w:jc w:val="both"/>
-        <w:rPr>
-          <w:rFonts w:asciiTheme="minorHAnsi" w:hAnsiTheme="minorHAnsi" w:cstheme="minorHAnsi"/>
-          <w:color w:val="FF0000"/>
-          <w:szCs w:val="24"/>
-        </w:rPr>
-      </w:pPr>
-    </w:p>
-    <w:p>
-      <w:pPr>
-        <w:jc w:val="both"/>
-        <w:rPr>
-          <w:rFonts w:asciiTheme="minorHAnsi" w:hAnsiTheme="minorHAnsi" w:cstheme="minorHAnsi"/>
-          <w:szCs w:val="24"/>
-        </w:rPr>
-      </w:pPr>
-    </w:p>
-    <w:p>
-      <w:pPr>
-        <w:jc w:val="both"/>
-        <w:rPr>
-          <w:rFonts w:asciiTheme="minorHAnsi" w:hAnsiTheme="minorHAnsi" w:cstheme="minorHAnsi"/>
-          <w:szCs w:val="24"/>
-        </w:rPr>
-      </w:pPr>
-      <w:r>
-        <w:rPr>
-          <w:rFonts w:asciiTheme="minorHAnsi" w:hAnsiTheme="minorHAnsi" w:cstheme="minorHAnsi"/>
-          <w:szCs w:val="24"/>
-        </w:rPr>
-        <w:t>2.</w:t>
-      </w:r>
-      <w:r>
-        <w:rPr>
-          <w:rFonts w:asciiTheme="minorHAnsi" w:hAnsiTheme="minorHAnsi" w:cstheme="minorHAnsi"/>
-          <w:szCs w:val="24"/>
-        </w:rPr>
-        <w:t>1</w:t>
-      </w:r>
-      <w:r>
-        <w:rPr>
-          <w:rFonts w:asciiTheme="minorHAnsi" w:hAnsiTheme="minorHAnsi" w:cstheme="minorHAnsi"/>
-          <w:szCs w:val="24"/>
-        </w:rPr>
-        <w:t xml:space="preserve"> Requisitos funcionais</w:t>
-      </w:r>
-    </w:p>
-    <w:p>
-      <w:pPr>
-        <w:jc w:val="both"/>
-        <w:rPr>
-          <w:rFonts w:asciiTheme="minorHAnsi" w:hAnsiTheme="minorHAnsi" w:cstheme="minorHAnsi"/>
-          <w:szCs w:val="24"/>
-        </w:rPr>
-      </w:pPr>
-      <w:r>
-        <w:rPr>
-          <w:rFonts w:asciiTheme="minorHAnsi" w:hAnsiTheme="minorHAnsi" w:cstheme="minorHAnsi"/>
-          <w:szCs w:val="24"/>
-        </w:rPr>
-        <w:t>Descrever sobre o que é os requisitos funcionais (dissertar, nada de pergunta e resposta)</w:t>
-      </w:r>
-    </w:p>
-    <w:p>
-      <w:pPr>
-        <w:jc w:val="both"/>
-        <w:rPr>
-          <w:rFonts w:asciiTheme="minorHAnsi" w:hAnsiTheme="minorHAnsi" w:cstheme="minorHAnsi"/>
-          <w:color w:val="FF0000"/>
-          <w:szCs w:val="24"/>
-        </w:rPr>
-      </w:pPr>
-      <w:r>
-        <w:rPr>
-          <w:rFonts w:asciiTheme="minorHAnsi" w:hAnsiTheme="minorHAnsi" w:cstheme="minorHAnsi"/>
-          <w:color w:val="FF0000"/>
-          <w:szCs w:val="24"/>
-        </w:rPr>
-        <w:t>“Toda tabela deve legenda”</w:t>
-      </w:r>
-    </w:p>
-    <w:p>
-      <w:pPr>
-        <w:jc w:val="both"/>
-        <w:rPr>
-          <w:rFonts w:asciiTheme="minorHAnsi" w:hAnsiTheme="minorHAnsi" w:cstheme="minorHAnsi"/>
-          <w:szCs w:val="24"/>
-        </w:rPr>
-      </w:pPr>
-    </w:p>
-    <w:p>
-      <w:pPr>
-        <w:jc w:val="both"/>
-        <w:rPr>
-          <w:rFonts w:asciiTheme="minorHAnsi" w:hAnsiTheme="minorHAnsi" w:cstheme="minorHAnsi"/>
-          <w:szCs w:val="24"/>
-        </w:rPr>
-      </w:pPr>
+      </w:pPr>
+    </w:p>
+    <w:p>
+      <w:pPr>
+        <w:ind w:firstLine="0"/>
+        <w:jc w:val="both"/>
+        <w:rPr>
+          <w:rFonts w:asciiTheme="minorHAnsi" w:hAnsiTheme="minorHAnsi" w:cstheme="minorHAnsi"/>
+          <w:szCs w:val="24"/>
+        </w:rPr>
+      </w:pPr>
+    </w:p>
+    <w:p>
+      <w:pPr>
+        <w:pStyle w:val="Legenda"/>
+        <w:keepNext/>
+      </w:pPr>
+      <w:r>
+        <w:t>Tabela de requisitos funcionais</w:t>
+      </w:r>
     </w:p>
     <w:tbl>
       <w:tblPr>
@@ -1761,6 +1740,27 @@
                 <w:szCs w:val="24"/>
               </w:rPr>
             </w:pPr>
+            <w:r>
+              <w:rPr>
+                <w:rFonts w:asciiTheme="minorHAnsi" w:hAnsiTheme="minorHAnsi" w:cstheme="minorHAnsi"/>
+                <w:szCs w:val="24"/>
+              </w:rPr>
+              <w:t>Cadastrar</w:t>
+            </w:r>
+            <w:r>
+              <w:rPr>
+                <w:rFonts w:asciiTheme="minorHAnsi" w:hAnsiTheme="minorHAnsi" w:cstheme="minorHAnsi"/>
+                <w:szCs w:val="24"/>
+              </w:rPr>
+              <w:t xml:space="preserve"> </w:t>
+            </w:r>
+            <w:r>
+              <w:rPr>
+                <w:rFonts w:asciiTheme="minorHAnsi" w:hAnsiTheme="minorHAnsi" w:cstheme="minorHAnsi"/>
+                <w:szCs w:val="24"/>
+              </w:rPr>
+              <w:t>Aluno</w:t>
+            </w:r>
           </w:p>
         </w:tc>
       </w:tr>
@@ -1800,6 +1800,13 @@
                 <w:szCs w:val="24"/>
               </w:rPr>
             </w:pPr>
+            <w:r>
+              <w:rPr>
+                <w:rFonts w:asciiTheme="minorHAnsi" w:hAnsiTheme="minorHAnsi" w:cstheme="minorHAnsi"/>
+                <w:szCs w:val="24"/>
+              </w:rPr>
+              <w:t>Editar Aluno</w:t>
+            </w:r>
           </w:p>
         </w:tc>
       </w:tr>
@@ -1839,6 +1846,13 @@
                 <w:szCs w:val="24"/>
               </w:rPr>
             </w:pPr>
+            <w:r>
+              <w:rPr>
+                <w:rFonts w:asciiTheme="minorHAnsi" w:hAnsiTheme="minorHAnsi" w:cstheme="minorHAnsi"/>
+                <w:szCs w:val="24"/>
+              </w:rPr>
+              <w:t>Excluir Aluno</w:t>
+            </w:r>
           </w:p>
         </w:tc>
       </w:tr>
@@ -2101,12 +2115,21 @@
           <w:szCs w:val="24"/>
         </w:rPr>
       </w:pPr>
-      <w:r>
-        <w:rPr>
-          <w:rFonts w:asciiTheme="minorHAnsi" w:hAnsiTheme="minorHAnsi" w:cstheme="minorHAnsi"/>
-          <w:szCs w:val="24"/>
-        </w:rPr>
-        <w:t>Autor(es) (obrigatório).</w:t>
+      <w:proofErr w:type="gramStart"/>
+      <w:r>
+        <w:rPr>
+          <w:rFonts w:asciiTheme="minorHAnsi" w:hAnsiTheme="minorHAnsi" w:cstheme="minorHAnsi"/>
+          <w:szCs w:val="24"/>
+        </w:rPr>
+        <w:t>Autor(</w:t>
+      </w:r>
+      <w:proofErr w:type="gramEnd"/>
+      <w:r>
+        <w:rPr>
+          <w:rFonts w:asciiTheme="minorHAnsi" w:hAnsiTheme="minorHAnsi" w:cstheme="minorHAnsi"/>
+          <w:szCs w:val="24"/>
+        </w:rPr>
+        <w:t>es) (obrigatório).</w:t>
       </w:r>
     </w:p>
     <w:p>
@@ -2126,9 +2149,114 @@
         <w:rPr>
           <w:rFonts w:asciiTheme="minorHAnsi" w:hAnsiTheme="minorHAnsi" w:cstheme="minorHAnsi"/>
           <w:szCs w:val="24"/>
-          <w:highlight w:val="yellow"/>
-        </w:rPr>
-        <w:t>Preencher com os demais campos</w:t>
+        </w:rPr>
+        <w:t>Editora (obrigatório).</w:t>
+      </w:r>
+    </w:p>
+    <w:p>
+      <w:pPr>
+        <w:pStyle w:val="PargrafodaLista"/>
+        <w:numPr>
+          <w:ilvl w:val="0"/>
+          <w:numId w:val="22"/>
+        </w:numPr>
+        <w:jc w:val="both"/>
+        <w:rPr>
+          <w:rFonts w:asciiTheme="minorHAnsi" w:hAnsiTheme="minorHAnsi" w:cstheme="minorHAnsi"/>
+          <w:szCs w:val="24"/>
+        </w:rPr>
+      </w:pPr>
+      <w:r>
+        <w:rPr>
+          <w:rFonts w:asciiTheme="minorHAnsi" w:hAnsiTheme="minorHAnsi" w:cstheme="minorHAnsi"/>
+          <w:szCs w:val="24"/>
+        </w:rPr>
+        <w:lastRenderedPageBreak/>
+        <w:t>Quantidade total (obrigatório)</w:t>
+      </w:r>
+    </w:p>
+    <w:p>
+      <w:pPr>
+        <w:pStyle w:val="PargrafodaLista"/>
+        <w:numPr>
+          <w:ilvl w:val="0"/>
+          <w:numId w:val="22"/>
+        </w:numPr>
+        <w:jc w:val="both"/>
+        <w:rPr>
+          <w:rFonts w:asciiTheme="minorHAnsi" w:hAnsiTheme="minorHAnsi" w:cstheme="minorHAnsi"/>
+          <w:szCs w:val="24"/>
+        </w:rPr>
+      </w:pPr>
+      <w:r>
+        <w:rPr>
+          <w:rFonts w:asciiTheme="minorHAnsi" w:hAnsiTheme="minorHAnsi" w:cstheme="minorHAnsi"/>
+          <w:szCs w:val="24"/>
+        </w:rPr>
+        <w:t>Ano de publicação</w:t>
+      </w:r>
+    </w:p>
+    <w:p>
+      <w:pPr>
+        <w:pStyle w:val="PargrafodaLista"/>
+        <w:numPr>
+          <w:ilvl w:val="0"/>
+          <w:numId w:val="22"/>
+        </w:numPr>
+        <w:jc w:val="both"/>
+        <w:rPr>
+          <w:rFonts w:asciiTheme="minorHAnsi" w:hAnsiTheme="minorHAnsi" w:cstheme="minorHAnsi"/>
+          <w:szCs w:val="24"/>
+        </w:rPr>
+      </w:pPr>
+      <w:r>
+        <w:rPr>
+          <w:rFonts w:asciiTheme="minorHAnsi" w:hAnsiTheme="minorHAnsi" w:cstheme="minorHAnsi"/>
+          <w:szCs w:val="24"/>
+        </w:rPr>
+        <w:t>ISBN</w:t>
+      </w:r>
+    </w:p>
+    <w:p>
+      <w:pPr>
+        <w:pStyle w:val="PargrafodaLista"/>
+        <w:numPr>
+          <w:ilvl w:val="0"/>
+          <w:numId w:val="22"/>
+        </w:numPr>
+        <w:jc w:val="both"/>
+        <w:rPr>
+          <w:rFonts w:asciiTheme="minorHAnsi" w:hAnsiTheme="minorHAnsi" w:cstheme="minorHAnsi"/>
+          <w:szCs w:val="24"/>
+        </w:rPr>
+      </w:pPr>
+      <w:r>
+        <w:rPr>
+          <w:rFonts w:asciiTheme="minorHAnsi" w:hAnsiTheme="minorHAnsi" w:cstheme="minorHAnsi"/>
+          <w:szCs w:val="24"/>
+        </w:rPr>
+        <w:t>Valor aquisição</w:t>
+      </w:r>
+    </w:p>
+    <w:p>
+      <w:pPr>
+        <w:pStyle w:val="PargrafodaLista"/>
+        <w:numPr>
+          <w:ilvl w:val="0"/>
+          <w:numId w:val="22"/>
+        </w:numPr>
+        <w:jc w:val="both"/>
+        <w:rPr>
+          <w:rFonts w:asciiTheme="minorHAnsi" w:hAnsiTheme="minorHAnsi" w:cstheme="minorHAnsi"/>
+          <w:szCs w:val="24"/>
+        </w:rPr>
+      </w:pPr>
+      <w:r>
+        <w:rPr>
+          <w:rFonts w:asciiTheme="minorHAnsi" w:hAnsiTheme="minorHAnsi" w:cstheme="minorHAnsi"/>
+          <w:szCs w:val="24"/>
+        </w:rPr>
+        <w:t>Status do Livro</w:t>
       </w:r>
     </w:p>
     <w:p>
@@ -2181,7 +2309,6 @@
           <w:rFonts w:asciiTheme="minorHAnsi" w:hAnsiTheme="minorHAnsi" w:cstheme="minorHAnsi"/>
           <w:szCs w:val="24"/>
         </w:rPr>
-        <w:lastRenderedPageBreak/>
         <w:t>Saída:</w:t>
       </w:r>
     </w:p>
@@ -2368,7 +2495,7 @@
           <w:rFonts w:asciiTheme="minorHAnsi" w:hAnsiTheme="minorHAnsi" w:cstheme="minorHAnsi"/>
           <w:szCs w:val="24"/>
         </w:rPr>
-        <w:t>Identificação do livro a ser editado (ID ou ISBN).</w:t>
+        <w:t>Identificação do livro a ser editado (ID).</w:t>
       </w:r>
     </w:p>
     <w:p>
@@ -2396,7 +2523,37 @@
           <w:rFonts w:asciiTheme="minorHAnsi" w:hAnsiTheme="minorHAnsi" w:cstheme="minorHAnsi"/>
           <w:szCs w:val="24"/>
         </w:rPr>
-        <w:t>colocar aqui</w:t>
+        <w:t xml:space="preserve">Título do livro; </w:t>
+      </w:r>
+      <w:proofErr w:type="gramStart"/>
+      <w:r>
+        <w:rPr>
+          <w:rFonts w:asciiTheme="minorHAnsi" w:hAnsiTheme="minorHAnsi" w:cstheme="minorHAnsi"/>
+          <w:szCs w:val="24"/>
+        </w:rPr>
+        <w:t>Autor(</w:t>
+      </w:r>
+      <w:proofErr w:type="gramEnd"/>
+      <w:r>
+        <w:rPr>
+          <w:rFonts w:asciiTheme="minorHAnsi" w:hAnsiTheme="minorHAnsi" w:cstheme="minorHAnsi"/>
+          <w:szCs w:val="24"/>
+        </w:rPr>
+        <w:t xml:space="preserve">es); Editora; Quantidade Total; Ano de publicação; Valor de aquisição; </w:t>
+      </w:r>
+      <w:r>
+        <w:rPr>
+          <w:rFonts w:asciiTheme="minorHAnsi" w:hAnsiTheme="minorHAnsi" w:cstheme="minorHAnsi"/>
+          <w:szCs w:val="24"/>
+        </w:rPr>
+        <w:t>ISBN</w:t>
+      </w:r>
+      <w:r>
+        <w:rPr>
+          <w:rFonts w:asciiTheme="minorHAnsi" w:hAnsiTheme="minorHAnsi" w:cstheme="minorHAnsi"/>
+          <w:szCs w:val="24"/>
+        </w:rPr>
+        <w:t>; Status do Livro</w:t>
       </w:r>
       <w:r>
         <w:rPr>
@@ -2451,15 +2608,6 @@
           <w:szCs w:val="24"/>
         </w:rPr>
       </w:pPr>
-    </w:p>
-    <w:p>
-      <w:pPr>
-        <w:jc w:val="both"/>
-        <w:rPr>
-          <w:rFonts w:asciiTheme="minorHAnsi" w:hAnsiTheme="minorHAnsi" w:cstheme="minorHAnsi"/>
-          <w:szCs w:val="24"/>
-        </w:rPr>
-      </w:pPr>
       <w:r>
         <w:rPr>
           <w:rFonts w:asciiTheme="minorHAnsi" w:hAnsiTheme="minorHAnsi" w:cstheme="minorHAnsi"/>
@@ -2566,13 +2714,25 @@
           <w:szCs w:val="24"/>
         </w:rPr>
       </w:pPr>
-      <w:r>
+    </w:p>
+    <w:p>
+      <w:pPr>
+        <w:jc w:val="both"/>
         <w:rPr>
           <w:rFonts w:asciiTheme="minorHAnsi" w:hAnsiTheme="minorHAnsi" w:cstheme="minorHAnsi"/>
           <w:b/>
           <w:bCs/>
           <w:szCs w:val="24"/>
         </w:rPr>
+      </w:pPr>
+      <w:r>
+        <w:rPr>
+          <w:rFonts w:asciiTheme="minorHAnsi" w:hAnsiTheme="minorHAnsi" w:cstheme="minorHAnsi"/>
+          <w:b/>
+          <w:bCs/>
+          <w:szCs w:val="24"/>
+        </w:rPr>
+        <w:lastRenderedPageBreak/>
         <w:t>2.2.3 RF003 – Excluir Livro</w:t>
       </w:r>
     </w:p>
@@ -2693,16 +2853,13 @@
         <w:rPr>
           <w:rFonts w:asciiTheme="minorHAnsi" w:hAnsiTheme="minorHAnsi" w:cstheme="minorHAnsi"/>
           <w:szCs w:val="24"/>
-          <w:highlight w:val="yellow"/>
-        </w:rPr>
-      </w:pPr>
-      <w:r>
-        <w:rPr>
-          <w:rFonts w:asciiTheme="minorHAnsi" w:hAnsiTheme="minorHAnsi" w:cstheme="minorHAnsi"/>
-          <w:szCs w:val="24"/>
-          <w:highlight w:val="yellow"/>
-        </w:rPr>
-        <w:lastRenderedPageBreak/>
+        </w:rPr>
+      </w:pPr>
+      <w:r>
+        <w:rPr>
+          <w:rFonts w:asciiTheme="minorHAnsi" w:hAnsiTheme="minorHAnsi" w:cstheme="minorHAnsi"/>
+          <w:szCs w:val="24"/>
+        </w:rPr>
         <w:t>Se houver empréstimos associados, o sistema deve impedir a exclusão e informar o usuário.</w:t>
       </w:r>
     </w:p>
@@ -2815,40 +2972,118 @@
         <w:jc w:val="both"/>
         <w:rPr>
           <w:rFonts w:asciiTheme="minorHAnsi" w:hAnsiTheme="minorHAnsi" w:cstheme="minorHAnsi"/>
-          <w:szCs w:val="24"/>
-        </w:rPr>
-      </w:pPr>
-    </w:p>
-    <w:p>
-      <w:pPr>
-        <w:jc w:val="both"/>
-        <w:rPr>
-          <w:rFonts w:asciiTheme="minorHAnsi" w:hAnsiTheme="minorHAnsi" w:cstheme="minorHAnsi"/>
-          <w:szCs w:val="24"/>
-        </w:rPr>
-      </w:pPr>
-      <w:r>
-        <w:rPr>
-          <w:rFonts w:asciiTheme="minorHAnsi" w:hAnsiTheme="minorHAnsi" w:cstheme="minorHAnsi"/>
-          <w:szCs w:val="24"/>
-        </w:rPr>
-        <w:t>RF007 – Empréstimo de Livro</w:t>
-      </w:r>
-    </w:p>
-    <w:p>
-      <w:pPr>
-        <w:jc w:val="both"/>
-        <w:rPr>
-          <w:rFonts w:asciiTheme="minorHAnsi" w:hAnsiTheme="minorHAnsi" w:cstheme="minorHAnsi"/>
-          <w:szCs w:val="24"/>
-        </w:rPr>
-      </w:pPr>
-      <w:r>
-        <w:rPr>
-          <w:rFonts w:asciiTheme="minorHAnsi" w:hAnsiTheme="minorHAnsi" w:cstheme="minorHAnsi"/>
-          <w:szCs w:val="24"/>
-        </w:rPr>
-        <w:t>Descrição: O sistema deve permitir que o usuário registre o empréstimo de um ou mais livros para um aluno cadastrado.</w:t>
+          <w:b/>
+          <w:bCs/>
+          <w:szCs w:val="24"/>
+        </w:rPr>
+      </w:pPr>
+      <w:r>
+        <w:rPr>
+          <w:rFonts w:asciiTheme="minorHAnsi" w:hAnsiTheme="minorHAnsi" w:cstheme="minorHAnsi"/>
+          <w:b/>
+          <w:bCs/>
+          <w:szCs w:val="24"/>
+        </w:rPr>
+        <w:t>2.2.4</w:t>
+      </w:r>
+      <w:r>
+        <w:rPr>
+          <w:rFonts w:asciiTheme="minorHAnsi" w:hAnsiTheme="minorHAnsi" w:cstheme="minorHAnsi"/>
+          <w:b/>
+          <w:bCs/>
+          <w:szCs w:val="24"/>
+        </w:rPr>
+        <w:t xml:space="preserve"> RF004</w:t>
+      </w:r>
+      <w:r>
+        <w:rPr>
+          <w:rFonts w:asciiTheme="minorHAnsi" w:hAnsiTheme="minorHAnsi" w:cstheme="minorHAnsi"/>
+          <w:b/>
+          <w:bCs/>
+          <w:szCs w:val="24"/>
+        </w:rPr>
+        <w:t xml:space="preserve"> – Cadastr</w:t>
+      </w:r>
+      <w:r>
+        <w:rPr>
+          <w:rFonts w:asciiTheme="minorHAnsi" w:hAnsiTheme="minorHAnsi" w:cstheme="minorHAnsi"/>
+          <w:b/>
+          <w:bCs/>
+          <w:szCs w:val="24"/>
+        </w:rPr>
+        <w:t>ar Aluno</w:t>
+      </w:r>
+    </w:p>
+    <w:p>
+      <w:pPr>
+        <w:jc w:val="both"/>
+        <w:rPr>
+          <w:rFonts w:asciiTheme="minorHAnsi" w:hAnsiTheme="minorHAnsi" w:cstheme="minorHAnsi"/>
+          <w:szCs w:val="24"/>
+        </w:rPr>
+      </w:pPr>
+      <w:r>
+        <w:rPr>
+          <w:rFonts w:asciiTheme="minorHAnsi" w:hAnsiTheme="minorHAnsi" w:cstheme="minorHAnsi"/>
+          <w:szCs w:val="24"/>
+        </w:rPr>
+        <w:t>Descriçã</w:t>
+      </w:r>
+      <w:r>
+        <w:rPr>
+          <w:rFonts w:asciiTheme="minorHAnsi" w:hAnsiTheme="minorHAnsi" w:cstheme="minorHAnsi"/>
+          <w:szCs w:val="24"/>
+        </w:rPr>
+        <w:t>o: O sistema deve permitir</w:t>
+      </w:r>
+      <w:r>
+        <w:rPr>
+          <w:rFonts w:asciiTheme="minorHAnsi" w:hAnsiTheme="minorHAnsi" w:cstheme="minorHAnsi"/>
+          <w:szCs w:val="24"/>
+        </w:rPr>
+        <w:t xml:space="preserve"> </w:t>
+      </w:r>
+      <w:r>
+        <w:rPr>
+          <w:rFonts w:asciiTheme="minorHAnsi" w:hAnsiTheme="minorHAnsi" w:cstheme="minorHAnsi"/>
+          <w:szCs w:val="24"/>
+        </w:rPr>
+        <w:t>o cadastro de</w:t>
+      </w:r>
+      <w:r>
+        <w:rPr>
+          <w:rFonts w:asciiTheme="minorHAnsi" w:hAnsiTheme="minorHAnsi" w:cstheme="minorHAnsi"/>
+          <w:szCs w:val="24"/>
+        </w:rPr>
+        <w:t xml:space="preserve"> novos </w:t>
+      </w:r>
+      <w:r>
+        <w:rPr>
+          <w:rFonts w:asciiTheme="minorHAnsi" w:hAnsiTheme="minorHAnsi" w:cstheme="minorHAnsi"/>
+          <w:szCs w:val="24"/>
+        </w:rPr>
+        <w:t xml:space="preserve">alunos </w:t>
+      </w:r>
+      <w:r>
+        <w:rPr>
+          <w:rFonts w:asciiTheme="minorHAnsi" w:hAnsiTheme="minorHAnsi" w:cstheme="minorHAnsi"/>
+          <w:szCs w:val="24"/>
+        </w:rPr>
+        <w:t xml:space="preserve">no </w:t>
+      </w:r>
+      <w:r>
+        <w:rPr>
+          <w:rFonts w:asciiTheme="minorHAnsi" w:hAnsiTheme="minorHAnsi" w:cstheme="minorHAnsi"/>
+          <w:szCs w:val="24"/>
+        </w:rPr>
+        <w:t>sistema de gerenciamento da</w:t>
+      </w:r>
+      <w:r>
+        <w:rPr>
+          <w:rFonts w:asciiTheme="minorHAnsi" w:hAnsiTheme="minorHAnsi" w:cstheme="minorHAnsi"/>
+          <w:szCs w:val="24"/>
+        </w:rPr>
+        <w:t xml:space="preserve"> biblioteca.</w:t>
       </w:r>
     </w:p>
     <w:p>
@@ -2881,6 +3116,1121 @@
           <w:szCs w:val="24"/>
         </w:rPr>
         <w:t>Entrada:</w:t>
+      </w:r>
+    </w:p>
+    <w:p>
+      <w:pPr>
+        <w:pStyle w:val="PargrafodaLista"/>
+        <w:numPr>
+          <w:ilvl w:val="0"/>
+          <w:numId w:val="22"/>
+        </w:numPr>
+        <w:jc w:val="both"/>
+        <w:rPr>
+          <w:rFonts w:asciiTheme="minorHAnsi" w:hAnsiTheme="minorHAnsi" w:cstheme="minorHAnsi"/>
+          <w:szCs w:val="24"/>
+        </w:rPr>
+      </w:pPr>
+      <w:r>
+        <w:rPr>
+          <w:rFonts w:asciiTheme="minorHAnsi" w:hAnsiTheme="minorHAnsi" w:cstheme="minorHAnsi"/>
+          <w:szCs w:val="24"/>
+        </w:rPr>
+        <w:t>Nome do Aluno</w:t>
+      </w:r>
+      <w:r>
+        <w:rPr>
+          <w:rFonts w:asciiTheme="minorHAnsi" w:hAnsiTheme="minorHAnsi" w:cstheme="minorHAnsi"/>
+          <w:szCs w:val="24"/>
+        </w:rPr>
+        <w:t xml:space="preserve"> (obrigatório).</w:t>
+      </w:r>
+    </w:p>
+    <w:p>
+      <w:pPr>
+        <w:pStyle w:val="PargrafodaLista"/>
+        <w:numPr>
+          <w:ilvl w:val="0"/>
+          <w:numId w:val="22"/>
+        </w:numPr>
+        <w:jc w:val="both"/>
+        <w:rPr>
+          <w:rFonts w:asciiTheme="minorHAnsi" w:hAnsiTheme="minorHAnsi" w:cstheme="minorHAnsi"/>
+          <w:szCs w:val="24"/>
+        </w:rPr>
+      </w:pPr>
+      <w:r>
+        <w:rPr>
+          <w:rFonts w:asciiTheme="minorHAnsi" w:hAnsiTheme="minorHAnsi" w:cstheme="minorHAnsi"/>
+          <w:szCs w:val="24"/>
+        </w:rPr>
+        <w:t>RA (</w:t>
+      </w:r>
+      <w:r>
+        <w:rPr>
+          <w:rFonts w:asciiTheme="minorHAnsi" w:hAnsiTheme="minorHAnsi" w:cstheme="minorHAnsi"/>
+          <w:szCs w:val="24"/>
+        </w:rPr>
+        <w:t>obrigatório).</w:t>
+      </w:r>
+    </w:p>
+    <w:p>
+      <w:pPr>
+        <w:pStyle w:val="PargrafodaLista"/>
+        <w:numPr>
+          <w:ilvl w:val="0"/>
+          <w:numId w:val="22"/>
+        </w:numPr>
+        <w:jc w:val="both"/>
+        <w:rPr>
+          <w:rFonts w:asciiTheme="minorHAnsi" w:hAnsiTheme="minorHAnsi" w:cstheme="minorHAnsi"/>
+          <w:szCs w:val="24"/>
+        </w:rPr>
+      </w:pPr>
+      <w:r>
+        <w:rPr>
+          <w:rFonts w:asciiTheme="minorHAnsi" w:hAnsiTheme="minorHAnsi" w:cstheme="minorHAnsi"/>
+          <w:szCs w:val="24"/>
+        </w:rPr>
+        <w:t>Sobrenome</w:t>
+      </w:r>
+      <w:r>
+        <w:rPr>
+          <w:rFonts w:asciiTheme="minorHAnsi" w:hAnsiTheme="minorHAnsi" w:cstheme="minorHAnsi"/>
+          <w:szCs w:val="24"/>
+        </w:rPr>
+        <w:t xml:space="preserve"> (</w:t>
+      </w:r>
+      <w:r>
+        <w:rPr>
+          <w:rFonts w:asciiTheme="minorHAnsi" w:hAnsiTheme="minorHAnsi" w:cstheme="minorHAnsi"/>
+          <w:szCs w:val="24"/>
+        </w:rPr>
+        <w:t>obrigatório).</w:t>
+      </w:r>
+    </w:p>
+    <w:p>
+      <w:pPr>
+        <w:pStyle w:val="PargrafodaLista"/>
+        <w:numPr>
+          <w:ilvl w:val="0"/>
+          <w:numId w:val="22"/>
+        </w:numPr>
+        <w:jc w:val="both"/>
+        <w:rPr>
+          <w:rFonts w:asciiTheme="minorHAnsi" w:hAnsiTheme="minorHAnsi" w:cstheme="minorHAnsi"/>
+          <w:szCs w:val="24"/>
+        </w:rPr>
+      </w:pPr>
+      <w:r>
+        <w:rPr>
+          <w:rFonts w:asciiTheme="minorHAnsi" w:hAnsiTheme="minorHAnsi" w:cstheme="minorHAnsi"/>
+          <w:szCs w:val="24"/>
+        </w:rPr>
+        <w:t>Celular</w:t>
+      </w:r>
+      <w:r>
+        <w:rPr>
+          <w:rFonts w:asciiTheme="minorHAnsi" w:hAnsiTheme="minorHAnsi" w:cstheme="minorHAnsi"/>
+          <w:szCs w:val="24"/>
+        </w:rPr>
+        <w:t xml:space="preserve"> (</w:t>
+      </w:r>
+      <w:r>
+        <w:rPr>
+          <w:rFonts w:asciiTheme="minorHAnsi" w:hAnsiTheme="minorHAnsi" w:cstheme="minorHAnsi"/>
+          <w:szCs w:val="24"/>
+        </w:rPr>
+        <w:t>obrigatório).</w:t>
+      </w:r>
+    </w:p>
+    <w:p>
+      <w:pPr>
+        <w:pStyle w:val="PargrafodaLista"/>
+        <w:numPr>
+          <w:ilvl w:val="0"/>
+          <w:numId w:val="22"/>
+        </w:numPr>
+        <w:jc w:val="both"/>
+        <w:rPr>
+          <w:rFonts w:asciiTheme="minorHAnsi" w:hAnsiTheme="minorHAnsi" w:cstheme="minorHAnsi"/>
+          <w:szCs w:val="24"/>
+        </w:rPr>
+      </w:pPr>
+      <w:r>
+        <w:rPr>
+          <w:rFonts w:asciiTheme="minorHAnsi" w:hAnsiTheme="minorHAnsi" w:cstheme="minorHAnsi"/>
+          <w:szCs w:val="24"/>
+        </w:rPr>
+        <w:t>Data de nascimento</w:t>
+      </w:r>
+    </w:p>
+    <w:p>
+      <w:pPr>
+        <w:pStyle w:val="PargrafodaLista"/>
+        <w:numPr>
+          <w:ilvl w:val="0"/>
+          <w:numId w:val="22"/>
+        </w:numPr>
+        <w:jc w:val="both"/>
+        <w:rPr>
+          <w:rFonts w:asciiTheme="minorHAnsi" w:hAnsiTheme="minorHAnsi" w:cstheme="minorHAnsi"/>
+          <w:szCs w:val="24"/>
+        </w:rPr>
+      </w:pPr>
+      <w:r>
+        <w:rPr>
+          <w:rFonts w:asciiTheme="minorHAnsi" w:hAnsiTheme="minorHAnsi" w:cstheme="minorHAnsi"/>
+          <w:szCs w:val="24"/>
+        </w:rPr>
+        <w:t>Endereço</w:t>
+      </w:r>
+    </w:p>
+    <w:p>
+      <w:pPr>
+        <w:pStyle w:val="PargrafodaLista"/>
+        <w:numPr>
+          <w:ilvl w:val="0"/>
+          <w:numId w:val="22"/>
+        </w:numPr>
+        <w:jc w:val="both"/>
+        <w:rPr>
+          <w:rFonts w:asciiTheme="minorHAnsi" w:hAnsiTheme="minorHAnsi" w:cstheme="minorHAnsi"/>
+          <w:szCs w:val="24"/>
+        </w:rPr>
+      </w:pPr>
+      <w:r>
+        <w:rPr>
+          <w:rFonts w:asciiTheme="minorHAnsi" w:hAnsiTheme="minorHAnsi" w:cstheme="minorHAnsi"/>
+          <w:szCs w:val="24"/>
+        </w:rPr>
+        <w:t>E</w:t>
+      </w:r>
+      <w:r>
+        <w:rPr>
+          <w:rFonts w:asciiTheme="minorHAnsi" w:hAnsiTheme="minorHAnsi" w:cstheme="minorHAnsi"/>
+          <w:szCs w:val="24"/>
+        </w:rPr>
+        <w:t>-</w:t>
+      </w:r>
+      <w:r>
+        <w:rPr>
+          <w:rFonts w:asciiTheme="minorHAnsi" w:hAnsiTheme="minorHAnsi" w:cstheme="minorHAnsi"/>
+          <w:szCs w:val="24"/>
+        </w:rPr>
+        <w:t>mail</w:t>
+      </w:r>
+    </w:p>
+    <w:p>
+      <w:pPr>
+        <w:ind w:left="1069" w:firstLine="0"/>
+        <w:jc w:val="both"/>
+        <w:rPr>
+          <w:rFonts w:asciiTheme="minorHAnsi" w:hAnsiTheme="minorHAnsi" w:cstheme="minorHAnsi"/>
+          <w:szCs w:val="24"/>
+        </w:rPr>
+      </w:pPr>
+    </w:p>
+    <w:p>
+      <w:pPr>
+        <w:jc w:val="both"/>
+        <w:rPr>
+          <w:rFonts w:asciiTheme="minorHAnsi" w:hAnsiTheme="minorHAnsi" w:cstheme="minorHAnsi"/>
+          <w:szCs w:val="24"/>
+        </w:rPr>
+      </w:pPr>
+      <w:r>
+        <w:rPr>
+          <w:rFonts w:asciiTheme="minorHAnsi" w:hAnsiTheme="minorHAnsi" w:cstheme="minorHAnsi"/>
+          <w:szCs w:val="24"/>
+        </w:rPr>
+        <w:t>Processamento:</w:t>
+      </w:r>
+    </w:p>
+    <w:p>
+      <w:pPr>
+        <w:pStyle w:val="PargrafodaLista"/>
+        <w:numPr>
+          <w:ilvl w:val="0"/>
+          <w:numId w:val="23"/>
+        </w:numPr>
+        <w:jc w:val="both"/>
+        <w:rPr>
+          <w:rFonts w:asciiTheme="minorHAnsi" w:hAnsiTheme="minorHAnsi" w:cstheme="minorHAnsi"/>
+          <w:szCs w:val="24"/>
+        </w:rPr>
+      </w:pPr>
+      <w:r>
+        <w:rPr>
+          <w:rFonts w:asciiTheme="minorHAnsi" w:hAnsiTheme="minorHAnsi" w:cstheme="minorHAnsi"/>
+          <w:szCs w:val="24"/>
+        </w:rPr>
+        <w:t>O sistema deve</w:t>
+      </w:r>
+      <w:r>
+        <w:rPr>
+          <w:rFonts w:asciiTheme="minorHAnsi" w:hAnsiTheme="minorHAnsi" w:cstheme="minorHAnsi"/>
+          <w:szCs w:val="24"/>
+        </w:rPr>
+        <w:t xml:space="preserve"> validar os campos obrigatórios.</w:t>
+      </w:r>
+    </w:p>
+    <w:p>
+      <w:pPr>
+        <w:jc w:val="both"/>
+        <w:rPr>
+          <w:rFonts w:asciiTheme="minorHAnsi" w:hAnsiTheme="minorHAnsi" w:cstheme="minorHAnsi"/>
+          <w:szCs w:val="24"/>
+        </w:rPr>
+      </w:pPr>
+      <w:r>
+        <w:rPr>
+          <w:rFonts w:asciiTheme="minorHAnsi" w:hAnsiTheme="minorHAnsi" w:cstheme="minorHAnsi"/>
+          <w:szCs w:val="24"/>
+        </w:rPr>
+        <w:lastRenderedPageBreak/>
+        <w:t>Saída:</w:t>
+      </w:r>
+    </w:p>
+    <w:p>
+      <w:pPr>
+        <w:pStyle w:val="PargrafodaLista"/>
+        <w:numPr>
+          <w:ilvl w:val="0"/>
+          <w:numId w:val="23"/>
+        </w:numPr>
+        <w:jc w:val="both"/>
+        <w:rPr>
+          <w:rFonts w:asciiTheme="minorHAnsi" w:hAnsiTheme="minorHAnsi" w:cstheme="minorHAnsi"/>
+          <w:szCs w:val="24"/>
+        </w:rPr>
+      </w:pPr>
+      <w:r>
+        <w:rPr>
+          <w:rFonts w:asciiTheme="minorHAnsi" w:hAnsiTheme="minorHAnsi" w:cstheme="minorHAnsi"/>
+          <w:szCs w:val="24"/>
+        </w:rPr>
+        <w:t>Mensagem de sucesso ao cadastrar o</w:t>
+      </w:r>
+      <w:r>
+        <w:rPr>
+          <w:rFonts w:asciiTheme="minorHAnsi" w:hAnsiTheme="minorHAnsi" w:cstheme="minorHAnsi"/>
+          <w:szCs w:val="24"/>
+        </w:rPr>
+        <w:t xml:space="preserve"> aluno</w:t>
+      </w:r>
+      <w:r>
+        <w:rPr>
+          <w:rFonts w:asciiTheme="minorHAnsi" w:hAnsiTheme="minorHAnsi" w:cstheme="minorHAnsi"/>
+          <w:szCs w:val="24"/>
+        </w:rPr>
+        <w:t>.</w:t>
+      </w:r>
+    </w:p>
+    <w:p>
+      <w:pPr>
+        <w:pStyle w:val="PargrafodaLista"/>
+        <w:numPr>
+          <w:ilvl w:val="0"/>
+          <w:numId w:val="23"/>
+        </w:numPr>
+        <w:jc w:val="both"/>
+        <w:rPr>
+          <w:rFonts w:asciiTheme="minorHAnsi" w:hAnsiTheme="minorHAnsi" w:cstheme="minorHAnsi"/>
+          <w:szCs w:val="24"/>
+        </w:rPr>
+      </w:pPr>
+      <w:r>
+        <w:rPr>
+          <w:rFonts w:asciiTheme="minorHAnsi" w:hAnsiTheme="minorHAnsi" w:cstheme="minorHAnsi"/>
+          <w:szCs w:val="24"/>
+        </w:rPr>
+        <w:t>Mensagem de erro em caso de campos obrigatórios não preenchidos ou duplicidade de cadastro.</w:t>
+      </w:r>
+    </w:p>
+    <w:p>
+      <w:pPr>
+        <w:jc w:val="both"/>
+        <w:rPr>
+          <w:rFonts w:asciiTheme="minorHAnsi" w:hAnsiTheme="minorHAnsi" w:cstheme="minorHAnsi"/>
+          <w:szCs w:val="24"/>
+        </w:rPr>
+      </w:pPr>
+      <w:r>
+        <w:rPr>
+          <w:rFonts w:asciiTheme="minorHAnsi" w:hAnsiTheme="minorHAnsi" w:cstheme="minorHAnsi"/>
+          <w:szCs w:val="24"/>
+        </w:rPr>
+        <w:t>Pós-condição:</w:t>
+      </w:r>
+    </w:p>
+    <w:p>
+      <w:pPr>
+        <w:jc w:val="both"/>
+        <w:rPr>
+          <w:rFonts w:asciiTheme="minorHAnsi" w:hAnsiTheme="minorHAnsi" w:cstheme="minorHAnsi"/>
+          <w:szCs w:val="24"/>
+        </w:rPr>
+      </w:pPr>
+      <w:r>
+        <w:rPr>
+          <w:rFonts w:asciiTheme="minorHAnsi" w:hAnsiTheme="minorHAnsi" w:cstheme="minorHAnsi"/>
+          <w:szCs w:val="24"/>
+        </w:rPr>
+        <w:t xml:space="preserve">O </w:t>
+      </w:r>
+      <w:r>
+        <w:rPr>
+          <w:rFonts w:asciiTheme="minorHAnsi" w:hAnsiTheme="minorHAnsi" w:cstheme="minorHAnsi"/>
+          <w:szCs w:val="24"/>
+        </w:rPr>
+        <w:t xml:space="preserve">aluno </w:t>
+      </w:r>
+      <w:r>
+        <w:rPr>
+          <w:rFonts w:asciiTheme="minorHAnsi" w:hAnsiTheme="minorHAnsi" w:cstheme="minorHAnsi"/>
+          <w:szCs w:val="24"/>
+        </w:rPr>
+        <w:t xml:space="preserve">cadastrado deve ser exibido na lista de </w:t>
+      </w:r>
+      <w:r>
+        <w:rPr>
+          <w:rFonts w:asciiTheme="minorHAnsi" w:hAnsiTheme="minorHAnsi" w:cstheme="minorHAnsi"/>
+          <w:szCs w:val="24"/>
+        </w:rPr>
+        <w:t xml:space="preserve">gerenciamento </w:t>
+      </w:r>
+      <w:r>
+        <w:rPr>
+          <w:rFonts w:asciiTheme="minorHAnsi" w:hAnsiTheme="minorHAnsi" w:cstheme="minorHAnsi"/>
+          <w:szCs w:val="24"/>
+        </w:rPr>
+        <w:t>disponível</w:t>
+      </w:r>
+      <w:r>
+        <w:rPr>
+          <w:rFonts w:asciiTheme="minorHAnsi" w:hAnsiTheme="minorHAnsi" w:cstheme="minorHAnsi"/>
+          <w:szCs w:val="24"/>
+        </w:rPr>
+        <w:t>.</w:t>
+      </w:r>
+    </w:p>
+    <w:p>
+      <w:pPr>
+        <w:jc w:val="both"/>
+        <w:rPr>
+          <w:rFonts w:asciiTheme="minorHAnsi" w:hAnsiTheme="minorHAnsi" w:cstheme="minorHAnsi"/>
+          <w:szCs w:val="24"/>
+        </w:rPr>
+      </w:pPr>
+    </w:p>
+    <w:p>
+      <w:pPr>
+        <w:jc w:val="both"/>
+        <w:rPr>
+          <w:rFonts w:asciiTheme="minorHAnsi" w:hAnsiTheme="minorHAnsi" w:cstheme="minorHAnsi"/>
+          <w:szCs w:val="24"/>
+        </w:rPr>
+      </w:pPr>
+      <w:r>
+        <w:rPr>
+          <w:rFonts w:asciiTheme="minorHAnsi" w:hAnsiTheme="minorHAnsi" w:cstheme="minorHAnsi"/>
+          <w:b/>
+          <w:bCs/>
+          <w:szCs w:val="24"/>
+        </w:rPr>
+        <w:t>2.2.5 RF005</w:t>
+      </w:r>
+      <w:r>
+        <w:rPr>
+          <w:rFonts w:asciiTheme="minorHAnsi" w:hAnsiTheme="minorHAnsi" w:cstheme="minorHAnsi"/>
+          <w:b/>
+          <w:bCs/>
+          <w:szCs w:val="24"/>
+        </w:rPr>
+        <w:t xml:space="preserve"> – Editar </w:t>
+      </w:r>
+      <w:r>
+        <w:rPr>
+          <w:rFonts w:asciiTheme="minorHAnsi" w:hAnsiTheme="minorHAnsi" w:cstheme="minorHAnsi"/>
+          <w:b/>
+          <w:bCs/>
+          <w:szCs w:val="24"/>
+        </w:rPr>
+        <w:t>Aluno</w:t>
+      </w:r>
+    </w:p>
+    <w:p>
+      <w:pPr>
+        <w:jc w:val="both"/>
+        <w:rPr>
+          <w:rFonts w:asciiTheme="minorHAnsi" w:hAnsiTheme="minorHAnsi" w:cstheme="minorHAnsi"/>
+          <w:szCs w:val="24"/>
+        </w:rPr>
+      </w:pPr>
+      <w:r>
+        <w:rPr>
+          <w:rFonts w:asciiTheme="minorHAnsi" w:hAnsiTheme="minorHAnsi" w:cstheme="minorHAnsi"/>
+          <w:szCs w:val="24"/>
+        </w:rPr>
+        <w:t xml:space="preserve">Descrição: O sistema deve permitir que o </w:t>
+      </w:r>
+      <w:r>
+        <w:rPr>
+          <w:rFonts w:asciiTheme="minorHAnsi" w:hAnsiTheme="minorHAnsi" w:cstheme="minorHAnsi"/>
+          <w:szCs w:val="24"/>
+        </w:rPr>
+        <w:t>Aluno tenha suas informações editadas</w:t>
+      </w:r>
+      <w:r>
+        <w:rPr>
+          <w:rFonts w:asciiTheme="minorHAnsi" w:hAnsiTheme="minorHAnsi" w:cstheme="minorHAnsi"/>
+          <w:szCs w:val="24"/>
+        </w:rPr>
+        <w:t>.</w:t>
+      </w:r>
+    </w:p>
+    <w:p>
+      <w:pPr>
+        <w:jc w:val="both"/>
+        <w:rPr>
+          <w:rFonts w:asciiTheme="minorHAnsi" w:hAnsiTheme="minorHAnsi" w:cstheme="minorHAnsi"/>
+          <w:szCs w:val="24"/>
+        </w:rPr>
+      </w:pPr>
+      <w:r>
+        <w:rPr>
+          <w:rFonts w:asciiTheme="minorHAnsi" w:hAnsiTheme="minorHAnsi" w:cstheme="minorHAnsi"/>
+          <w:szCs w:val="24"/>
+        </w:rPr>
+        <w:t>Prioridade: Alta</w:t>
+      </w:r>
+    </w:p>
+    <w:p>
+      <w:pPr>
+        <w:jc w:val="both"/>
+        <w:rPr>
+          <w:rFonts w:asciiTheme="minorHAnsi" w:hAnsiTheme="minorHAnsi" w:cstheme="minorHAnsi"/>
+          <w:szCs w:val="24"/>
+        </w:rPr>
+      </w:pPr>
+      <w:r>
+        <w:rPr>
+          <w:rFonts w:asciiTheme="minorHAnsi" w:hAnsiTheme="minorHAnsi" w:cstheme="minorHAnsi"/>
+          <w:szCs w:val="24"/>
+        </w:rPr>
+        <w:t>Entrada:</w:t>
+      </w:r>
+    </w:p>
+    <w:p>
+      <w:pPr>
+        <w:pStyle w:val="PargrafodaLista"/>
+        <w:numPr>
+          <w:ilvl w:val="0"/>
+          <w:numId w:val="24"/>
+        </w:numPr>
+        <w:jc w:val="both"/>
+        <w:rPr>
+          <w:rFonts w:asciiTheme="minorHAnsi" w:hAnsiTheme="minorHAnsi" w:cstheme="minorHAnsi"/>
+          <w:szCs w:val="24"/>
+        </w:rPr>
+      </w:pPr>
+      <w:r>
+        <w:rPr>
+          <w:rFonts w:asciiTheme="minorHAnsi" w:hAnsiTheme="minorHAnsi" w:cstheme="minorHAnsi"/>
+          <w:szCs w:val="24"/>
+        </w:rPr>
+        <w:t xml:space="preserve">Identificação do </w:t>
+      </w:r>
+      <w:r>
+        <w:rPr>
+          <w:rFonts w:asciiTheme="minorHAnsi" w:hAnsiTheme="minorHAnsi" w:cstheme="minorHAnsi"/>
+          <w:szCs w:val="24"/>
+        </w:rPr>
+        <w:t xml:space="preserve">aluno </w:t>
+      </w:r>
+      <w:r>
+        <w:rPr>
+          <w:rFonts w:asciiTheme="minorHAnsi" w:hAnsiTheme="minorHAnsi" w:cstheme="minorHAnsi"/>
+          <w:szCs w:val="24"/>
+        </w:rPr>
+        <w:t>a ser editado (ID ou RA</w:t>
+      </w:r>
+      <w:r>
+        <w:rPr>
+          <w:rFonts w:asciiTheme="minorHAnsi" w:hAnsiTheme="minorHAnsi" w:cstheme="minorHAnsi"/>
+          <w:szCs w:val="24"/>
+        </w:rPr>
+        <w:t>).</w:t>
+      </w:r>
+    </w:p>
+    <w:p>
+      <w:pPr>
+        <w:pStyle w:val="PargrafodaLista"/>
+        <w:numPr>
+          <w:ilvl w:val="0"/>
+          <w:numId w:val="24"/>
+        </w:numPr>
+        <w:jc w:val="both"/>
+        <w:rPr>
+          <w:rFonts w:asciiTheme="minorHAnsi" w:hAnsiTheme="minorHAnsi" w:cstheme="minorHAnsi"/>
+          <w:szCs w:val="24"/>
+        </w:rPr>
+      </w:pPr>
+      <w:r>
+        <w:rPr>
+          <w:rFonts w:asciiTheme="minorHAnsi" w:hAnsiTheme="minorHAnsi" w:cstheme="minorHAnsi"/>
+          <w:szCs w:val="24"/>
+        </w:rPr>
+        <w:t>Campos a serem editados (</w:t>
+      </w:r>
+      <w:r>
+        <w:rPr>
+          <w:rFonts w:asciiTheme="minorHAnsi" w:hAnsiTheme="minorHAnsi" w:cstheme="minorHAnsi"/>
+          <w:szCs w:val="24"/>
+        </w:rPr>
+        <w:t xml:space="preserve">Nome; RA; Sobrenome; Celular; Data de nascimento; Endereço; </w:t>
+      </w:r>
+      <w:proofErr w:type="spellStart"/>
+      <w:r>
+        <w:rPr>
+          <w:rFonts w:asciiTheme="minorHAnsi" w:hAnsiTheme="minorHAnsi" w:cstheme="minorHAnsi"/>
+          <w:szCs w:val="24"/>
+        </w:rPr>
+        <w:t>Email</w:t>
+      </w:r>
+      <w:proofErr w:type="spellEnd"/>
+      <w:r>
+        <w:rPr>
+          <w:rFonts w:asciiTheme="minorHAnsi" w:hAnsiTheme="minorHAnsi" w:cstheme="minorHAnsi"/>
+          <w:szCs w:val="24"/>
+        </w:rPr>
+        <w:t>).</w:t>
+      </w:r>
+    </w:p>
+    <w:p>
+      <w:pPr>
+        <w:jc w:val="both"/>
+        <w:rPr>
+          <w:rFonts w:asciiTheme="minorHAnsi" w:hAnsiTheme="minorHAnsi" w:cstheme="minorHAnsi"/>
+          <w:szCs w:val="24"/>
+        </w:rPr>
+      </w:pPr>
+      <w:r>
+        <w:rPr>
+          <w:rFonts w:asciiTheme="minorHAnsi" w:hAnsiTheme="minorHAnsi" w:cstheme="minorHAnsi"/>
+          <w:szCs w:val="24"/>
+        </w:rPr>
+        <w:t>Processamento:</w:t>
+      </w:r>
+    </w:p>
+    <w:p>
+      <w:pPr>
+        <w:pStyle w:val="PargrafodaLista"/>
+        <w:numPr>
+          <w:ilvl w:val="0"/>
+          <w:numId w:val="25"/>
+        </w:numPr>
+        <w:jc w:val="both"/>
+        <w:rPr>
+          <w:rFonts w:asciiTheme="minorHAnsi" w:hAnsiTheme="minorHAnsi" w:cstheme="minorHAnsi"/>
+          <w:szCs w:val="24"/>
+        </w:rPr>
+      </w:pPr>
+      <w:r>
+        <w:rPr>
+          <w:rFonts w:asciiTheme="minorHAnsi" w:hAnsiTheme="minorHAnsi" w:cstheme="minorHAnsi"/>
+          <w:szCs w:val="24"/>
+        </w:rPr>
+        <w:t>O sistema deve validar os campos obrigatórios.</w:t>
+      </w:r>
+    </w:p>
+    <w:p>
+      <w:pPr>
+        <w:jc w:val="both"/>
+        <w:rPr>
+          <w:rFonts w:asciiTheme="minorHAnsi" w:hAnsiTheme="minorHAnsi" w:cstheme="minorHAnsi"/>
+          <w:szCs w:val="24"/>
+        </w:rPr>
+      </w:pPr>
+    </w:p>
+    <w:p>
+      <w:pPr>
+        <w:jc w:val="both"/>
+        <w:rPr>
+          <w:rFonts w:asciiTheme="minorHAnsi" w:hAnsiTheme="minorHAnsi" w:cstheme="minorHAnsi"/>
+          <w:szCs w:val="24"/>
+        </w:rPr>
+      </w:pPr>
+      <w:r>
+        <w:rPr>
+          <w:rFonts w:asciiTheme="minorHAnsi" w:hAnsiTheme="minorHAnsi" w:cstheme="minorHAnsi"/>
+          <w:szCs w:val="24"/>
+        </w:rPr>
+        <w:t>Saída:</w:t>
+      </w:r>
+    </w:p>
+    <w:p>
+      <w:pPr>
+        <w:pStyle w:val="PargrafodaLista"/>
+        <w:numPr>
+          <w:ilvl w:val="0"/>
+          <w:numId w:val="25"/>
+        </w:numPr>
+        <w:jc w:val="both"/>
+        <w:rPr>
+          <w:rFonts w:asciiTheme="minorHAnsi" w:hAnsiTheme="minorHAnsi" w:cstheme="minorHAnsi"/>
+          <w:szCs w:val="24"/>
+        </w:rPr>
+      </w:pPr>
+      <w:r>
+        <w:rPr>
+          <w:rFonts w:asciiTheme="minorHAnsi" w:hAnsiTheme="minorHAnsi" w:cstheme="minorHAnsi"/>
+          <w:szCs w:val="24"/>
+        </w:rPr>
+        <w:t>Mensagem de sucesso ao salvar as alterações.</w:t>
+      </w:r>
+    </w:p>
+    <w:p>
+      <w:pPr>
+        <w:pStyle w:val="PargrafodaLista"/>
+        <w:numPr>
+          <w:ilvl w:val="0"/>
+          <w:numId w:val="25"/>
+        </w:numPr>
+        <w:jc w:val="both"/>
+        <w:rPr>
+          <w:rFonts w:asciiTheme="minorHAnsi" w:hAnsiTheme="minorHAnsi" w:cstheme="minorHAnsi"/>
+          <w:szCs w:val="24"/>
+        </w:rPr>
+      </w:pPr>
+      <w:r>
+        <w:rPr>
+          <w:rFonts w:asciiTheme="minorHAnsi" w:hAnsiTheme="minorHAnsi" w:cstheme="minorHAnsi"/>
+          <w:szCs w:val="24"/>
+        </w:rPr>
+        <w:t>Mensagem de erro caso haja duplicidade ou campos obrigatórios não preenchidos.</w:t>
+      </w:r>
+    </w:p>
+    <w:p>
+      <w:pPr>
+        <w:jc w:val="both"/>
+        <w:rPr>
+          <w:rFonts w:asciiTheme="minorHAnsi" w:hAnsiTheme="minorHAnsi" w:cstheme="minorHAnsi"/>
+          <w:szCs w:val="24"/>
+        </w:rPr>
+      </w:pPr>
+      <w:r>
+        <w:rPr>
+          <w:rFonts w:asciiTheme="minorHAnsi" w:hAnsiTheme="minorHAnsi" w:cstheme="minorHAnsi"/>
+          <w:szCs w:val="24"/>
+        </w:rPr>
+        <w:t>Pós-condição:</w:t>
+      </w:r>
+    </w:p>
+    <w:p>
+      <w:pPr>
+        <w:pStyle w:val="PargrafodaLista"/>
+        <w:numPr>
+          <w:ilvl w:val="0"/>
+          <w:numId w:val="26"/>
+        </w:numPr>
+        <w:jc w:val="both"/>
+        <w:rPr>
+          <w:rFonts w:asciiTheme="minorHAnsi" w:hAnsiTheme="minorHAnsi" w:cstheme="minorHAnsi"/>
+          <w:szCs w:val="24"/>
+        </w:rPr>
+      </w:pPr>
+      <w:r>
+        <w:rPr>
+          <w:rFonts w:asciiTheme="minorHAnsi" w:hAnsiTheme="minorHAnsi" w:cstheme="minorHAnsi"/>
+          <w:szCs w:val="24"/>
+        </w:rPr>
+        <w:t xml:space="preserve">As alterações devem ser refletidas na lista de </w:t>
+      </w:r>
+      <w:r>
+        <w:rPr>
+          <w:rFonts w:asciiTheme="minorHAnsi" w:hAnsiTheme="minorHAnsi" w:cstheme="minorHAnsi"/>
+          <w:szCs w:val="24"/>
+        </w:rPr>
+        <w:t xml:space="preserve">gerenciamento </w:t>
+      </w:r>
+      <w:r>
+        <w:rPr>
+          <w:rFonts w:asciiTheme="minorHAnsi" w:hAnsiTheme="minorHAnsi" w:cstheme="minorHAnsi"/>
+          <w:szCs w:val="24"/>
+        </w:rPr>
+        <w:t>e nos reg</w:t>
+      </w:r>
+      <w:r>
+        <w:rPr>
+          <w:rFonts w:asciiTheme="minorHAnsi" w:hAnsiTheme="minorHAnsi" w:cstheme="minorHAnsi"/>
+          <w:szCs w:val="24"/>
+        </w:rPr>
+        <w:t>istros de empréstimos associados</w:t>
+      </w:r>
+      <w:r>
+        <w:rPr>
+          <w:rFonts w:asciiTheme="minorHAnsi" w:hAnsiTheme="minorHAnsi" w:cstheme="minorHAnsi"/>
+          <w:szCs w:val="24"/>
+        </w:rPr>
+        <w:t xml:space="preserve"> ao</w:t>
+      </w:r>
+      <w:r>
+        <w:rPr>
+          <w:rFonts w:asciiTheme="minorHAnsi" w:hAnsiTheme="minorHAnsi" w:cstheme="minorHAnsi"/>
+          <w:szCs w:val="24"/>
+        </w:rPr>
+        <w:t xml:space="preserve"> aluno</w:t>
+      </w:r>
+      <w:r>
+        <w:rPr>
+          <w:rFonts w:asciiTheme="minorHAnsi" w:hAnsiTheme="minorHAnsi" w:cstheme="minorHAnsi"/>
+          <w:szCs w:val="24"/>
+        </w:rPr>
+        <w:t>.</w:t>
+      </w:r>
+    </w:p>
+    <w:p>
+      <w:pPr>
+        <w:pStyle w:val="PargrafodaLista"/>
+        <w:ind w:left="1429" w:firstLine="0"/>
+        <w:jc w:val="both"/>
+        <w:rPr>
+          <w:rFonts w:asciiTheme="minorHAnsi" w:hAnsiTheme="minorHAnsi" w:cstheme="minorHAnsi"/>
+          <w:szCs w:val="24"/>
+        </w:rPr>
+      </w:pPr>
+    </w:p>
+    <w:p>
+      <w:pPr>
+        <w:jc w:val="both"/>
+        <w:rPr>
+          <w:rFonts w:asciiTheme="minorHAnsi" w:hAnsiTheme="minorHAnsi" w:cstheme="minorHAnsi"/>
+          <w:b/>
+          <w:bCs/>
+          <w:szCs w:val="24"/>
+        </w:rPr>
+      </w:pPr>
+      <w:r>
+        <w:rPr>
+          <w:rFonts w:asciiTheme="minorHAnsi" w:hAnsiTheme="minorHAnsi" w:cstheme="minorHAnsi"/>
+          <w:b/>
+          <w:bCs/>
+          <w:szCs w:val="24"/>
+        </w:rPr>
+        <w:t>2.2.6 RF006</w:t>
+      </w:r>
+      <w:r>
+        <w:rPr>
+          <w:rFonts w:asciiTheme="minorHAnsi" w:hAnsiTheme="minorHAnsi" w:cstheme="minorHAnsi"/>
+          <w:b/>
+          <w:bCs/>
+          <w:szCs w:val="24"/>
+        </w:rPr>
+        <w:t xml:space="preserve"> – Excluir </w:t>
+      </w:r>
+      <w:r>
+        <w:rPr>
+          <w:rFonts w:asciiTheme="minorHAnsi" w:hAnsiTheme="minorHAnsi" w:cstheme="minorHAnsi"/>
+          <w:b/>
+          <w:bCs/>
+          <w:szCs w:val="24"/>
+        </w:rPr>
+        <w:t>Aluno</w:t>
+      </w:r>
+    </w:p>
+    <w:p>
+      <w:pPr>
+        <w:jc w:val="both"/>
+        <w:rPr>
+          <w:rFonts w:asciiTheme="minorHAnsi" w:hAnsiTheme="minorHAnsi" w:cstheme="minorHAnsi"/>
+          <w:szCs w:val="24"/>
+        </w:rPr>
+      </w:pPr>
+      <w:r>
+        <w:rPr>
+          <w:rFonts w:asciiTheme="minorHAnsi" w:hAnsiTheme="minorHAnsi" w:cstheme="minorHAnsi"/>
+          <w:szCs w:val="24"/>
+        </w:rPr>
+        <w:t xml:space="preserve">Descrição: O sistema deve permitir que o </w:t>
+      </w:r>
+      <w:r>
+        <w:rPr>
+          <w:rFonts w:asciiTheme="minorHAnsi" w:hAnsiTheme="minorHAnsi" w:cstheme="minorHAnsi"/>
+          <w:szCs w:val="24"/>
+        </w:rPr>
+        <w:t xml:space="preserve">Aluno seja excluído </w:t>
+      </w:r>
+      <w:r>
+        <w:rPr>
+          <w:rFonts w:asciiTheme="minorHAnsi" w:hAnsiTheme="minorHAnsi" w:cstheme="minorHAnsi"/>
+          <w:szCs w:val="24"/>
+        </w:rPr>
+        <w:t xml:space="preserve">do </w:t>
+      </w:r>
+      <w:r>
+        <w:rPr>
+          <w:rFonts w:asciiTheme="minorHAnsi" w:hAnsiTheme="minorHAnsi" w:cstheme="minorHAnsi"/>
+          <w:szCs w:val="24"/>
+        </w:rPr>
+        <w:t>gerenciamento</w:t>
+      </w:r>
+      <w:r>
+        <w:rPr>
+          <w:rFonts w:asciiTheme="minorHAnsi" w:hAnsiTheme="minorHAnsi" w:cstheme="minorHAnsi"/>
+          <w:szCs w:val="24"/>
+        </w:rPr>
+        <w:t>.</w:t>
+      </w:r>
+    </w:p>
+    <w:p>
+      <w:pPr>
+        <w:jc w:val="both"/>
+        <w:rPr>
+          <w:rFonts w:asciiTheme="minorHAnsi" w:hAnsiTheme="minorHAnsi" w:cstheme="minorHAnsi"/>
+          <w:szCs w:val="24"/>
+        </w:rPr>
+      </w:pPr>
+      <w:r>
+        <w:rPr>
+          <w:rFonts w:asciiTheme="minorHAnsi" w:hAnsiTheme="minorHAnsi" w:cstheme="minorHAnsi"/>
+          <w:szCs w:val="24"/>
+        </w:rPr>
+        <w:t>Prioridade: Média</w:t>
+      </w:r>
+    </w:p>
+    <w:p>
+      <w:pPr>
+        <w:jc w:val="both"/>
+        <w:rPr>
+          <w:rFonts w:asciiTheme="minorHAnsi" w:hAnsiTheme="minorHAnsi" w:cstheme="minorHAnsi"/>
+          <w:szCs w:val="24"/>
+        </w:rPr>
+      </w:pPr>
+      <w:r>
+        <w:rPr>
+          <w:rFonts w:asciiTheme="minorHAnsi" w:hAnsiTheme="minorHAnsi" w:cstheme="minorHAnsi"/>
+          <w:szCs w:val="24"/>
+        </w:rPr>
+        <w:t>Entrada:</w:t>
+      </w:r>
+    </w:p>
+    <w:p>
+      <w:pPr>
+        <w:pStyle w:val="PargrafodaLista"/>
+        <w:numPr>
+          <w:ilvl w:val="0"/>
+          <w:numId w:val="26"/>
+        </w:numPr>
+        <w:jc w:val="both"/>
+        <w:rPr>
+          <w:rFonts w:asciiTheme="minorHAnsi" w:hAnsiTheme="minorHAnsi" w:cstheme="minorHAnsi"/>
+          <w:szCs w:val="24"/>
+        </w:rPr>
+      </w:pPr>
+      <w:r>
+        <w:rPr>
+          <w:rFonts w:asciiTheme="minorHAnsi" w:hAnsiTheme="minorHAnsi" w:cstheme="minorHAnsi"/>
+          <w:szCs w:val="24"/>
+        </w:rPr>
+        <w:t xml:space="preserve">Identificação do </w:t>
+      </w:r>
+      <w:r>
+        <w:rPr>
+          <w:rFonts w:asciiTheme="minorHAnsi" w:hAnsiTheme="minorHAnsi" w:cstheme="minorHAnsi"/>
+          <w:szCs w:val="24"/>
+        </w:rPr>
+        <w:t xml:space="preserve">aluno </w:t>
+      </w:r>
+      <w:r>
+        <w:rPr>
+          <w:rFonts w:asciiTheme="minorHAnsi" w:hAnsiTheme="minorHAnsi" w:cstheme="minorHAnsi"/>
+          <w:szCs w:val="24"/>
+        </w:rPr>
+        <w:t>a ser excluído (ID</w:t>
+      </w:r>
+      <w:r>
+        <w:rPr>
+          <w:rFonts w:asciiTheme="minorHAnsi" w:hAnsiTheme="minorHAnsi" w:cstheme="minorHAnsi"/>
+          <w:szCs w:val="24"/>
+        </w:rPr>
+        <w:t xml:space="preserve"> ou</w:t>
+      </w:r>
+      <w:r>
+        <w:rPr>
+          <w:rFonts w:asciiTheme="minorHAnsi" w:hAnsiTheme="minorHAnsi" w:cstheme="minorHAnsi"/>
+          <w:szCs w:val="24"/>
+        </w:rPr>
+        <w:t xml:space="preserve"> RA</w:t>
+      </w:r>
+      <w:r>
+        <w:rPr>
+          <w:rFonts w:asciiTheme="minorHAnsi" w:hAnsiTheme="minorHAnsi" w:cstheme="minorHAnsi"/>
+          <w:szCs w:val="24"/>
+        </w:rPr>
+        <w:t>).</w:t>
+      </w:r>
+    </w:p>
+    <w:p>
+      <w:pPr>
+        <w:jc w:val="both"/>
+        <w:rPr>
+          <w:rFonts w:asciiTheme="minorHAnsi" w:hAnsiTheme="minorHAnsi" w:cstheme="minorHAnsi"/>
+          <w:szCs w:val="24"/>
+        </w:rPr>
+      </w:pPr>
+      <w:r>
+        <w:rPr>
+          <w:rFonts w:asciiTheme="minorHAnsi" w:hAnsiTheme="minorHAnsi" w:cstheme="minorHAnsi"/>
+          <w:szCs w:val="24"/>
+        </w:rPr>
+        <w:t>Processamento:</w:t>
+      </w:r>
+    </w:p>
+    <w:p>
+      <w:pPr>
+        <w:pStyle w:val="PargrafodaLista"/>
+        <w:numPr>
+          <w:ilvl w:val="0"/>
+          <w:numId w:val="26"/>
+        </w:numPr>
+        <w:jc w:val="both"/>
+        <w:rPr>
+          <w:rFonts w:asciiTheme="minorHAnsi" w:hAnsiTheme="minorHAnsi" w:cstheme="minorHAnsi"/>
+          <w:szCs w:val="24"/>
+        </w:rPr>
+      </w:pPr>
+      <w:r>
+        <w:rPr>
+          <w:rFonts w:asciiTheme="minorHAnsi" w:hAnsiTheme="minorHAnsi" w:cstheme="minorHAnsi"/>
+          <w:szCs w:val="24"/>
+        </w:rPr>
+        <w:lastRenderedPageBreak/>
+        <w:t>O sistema deve verificar se há empréstimos ativos ou pendentes associados ao</w:t>
+      </w:r>
+      <w:r>
+        <w:rPr>
+          <w:rFonts w:asciiTheme="minorHAnsi" w:hAnsiTheme="minorHAnsi" w:cstheme="minorHAnsi"/>
+          <w:szCs w:val="24"/>
+        </w:rPr>
+        <w:t xml:space="preserve"> aluno</w:t>
+      </w:r>
+      <w:r>
+        <w:rPr>
+          <w:rFonts w:asciiTheme="minorHAnsi" w:hAnsiTheme="minorHAnsi" w:cstheme="minorHAnsi"/>
+          <w:szCs w:val="24"/>
+        </w:rPr>
+        <w:t>.</w:t>
+      </w:r>
+    </w:p>
+    <w:p>
+      <w:pPr>
+        <w:pStyle w:val="PargrafodaLista"/>
+        <w:numPr>
+          <w:ilvl w:val="0"/>
+          <w:numId w:val="26"/>
+        </w:numPr>
+        <w:jc w:val="both"/>
+        <w:rPr>
+          <w:rFonts w:asciiTheme="minorHAnsi" w:hAnsiTheme="minorHAnsi" w:cstheme="minorHAnsi"/>
+          <w:szCs w:val="24"/>
+        </w:rPr>
+      </w:pPr>
+      <w:r>
+        <w:rPr>
+          <w:rFonts w:asciiTheme="minorHAnsi" w:hAnsiTheme="minorHAnsi" w:cstheme="minorHAnsi"/>
+          <w:szCs w:val="24"/>
+        </w:rPr>
+        <w:t>Se houver empréstimos associados, o sistema deve impedir a exclusão e informar o usuário.</w:t>
+      </w:r>
+    </w:p>
+    <w:p>
+      <w:pPr>
+        <w:jc w:val="both"/>
+        <w:rPr>
+          <w:rFonts w:asciiTheme="minorHAnsi" w:hAnsiTheme="minorHAnsi" w:cstheme="minorHAnsi"/>
+          <w:szCs w:val="24"/>
+        </w:rPr>
+      </w:pPr>
+      <w:r>
+        <w:rPr>
+          <w:rFonts w:asciiTheme="minorHAnsi" w:hAnsiTheme="minorHAnsi" w:cstheme="minorHAnsi"/>
+          <w:szCs w:val="24"/>
+        </w:rPr>
+        <w:t>Saída:</w:t>
+      </w:r>
+    </w:p>
+    <w:p>
+      <w:pPr>
+        <w:pStyle w:val="PargrafodaLista"/>
+        <w:numPr>
+          <w:ilvl w:val="0"/>
+          <w:numId w:val="27"/>
+        </w:numPr>
+        <w:jc w:val="both"/>
+        <w:rPr>
+          <w:rFonts w:asciiTheme="minorHAnsi" w:hAnsiTheme="minorHAnsi" w:cstheme="minorHAnsi"/>
+          <w:szCs w:val="24"/>
+        </w:rPr>
+      </w:pPr>
+      <w:r>
+        <w:rPr>
+          <w:rFonts w:asciiTheme="minorHAnsi" w:hAnsiTheme="minorHAnsi" w:cstheme="minorHAnsi"/>
+          <w:szCs w:val="24"/>
+        </w:rPr>
+        <w:t>Mensagem de sucesso ao excluir o</w:t>
+      </w:r>
+      <w:r>
+        <w:rPr>
+          <w:rFonts w:asciiTheme="minorHAnsi" w:hAnsiTheme="minorHAnsi" w:cstheme="minorHAnsi"/>
+          <w:szCs w:val="24"/>
+        </w:rPr>
+        <w:t xml:space="preserve"> aluno</w:t>
+      </w:r>
+      <w:r>
+        <w:rPr>
+          <w:rFonts w:asciiTheme="minorHAnsi" w:hAnsiTheme="minorHAnsi" w:cstheme="minorHAnsi"/>
+          <w:szCs w:val="24"/>
+        </w:rPr>
+        <w:t>.</w:t>
+      </w:r>
+    </w:p>
+    <w:p>
+      <w:pPr>
+        <w:pStyle w:val="PargrafodaLista"/>
+        <w:numPr>
+          <w:ilvl w:val="0"/>
+          <w:numId w:val="27"/>
+        </w:numPr>
+        <w:jc w:val="both"/>
+        <w:rPr>
+          <w:rFonts w:asciiTheme="minorHAnsi" w:hAnsiTheme="minorHAnsi" w:cstheme="minorHAnsi"/>
+          <w:szCs w:val="24"/>
+        </w:rPr>
+      </w:pPr>
+      <w:r>
+        <w:rPr>
+          <w:rFonts w:asciiTheme="minorHAnsi" w:hAnsiTheme="minorHAnsi" w:cstheme="minorHAnsi"/>
+          <w:szCs w:val="24"/>
+        </w:rPr>
+        <w:t>Mensagem de erro caso existam empréstimos associados impedindo a exclusão.</w:t>
+      </w:r>
+    </w:p>
+    <w:p>
+      <w:pPr>
+        <w:jc w:val="both"/>
+        <w:rPr>
+          <w:rFonts w:asciiTheme="minorHAnsi" w:hAnsiTheme="minorHAnsi" w:cstheme="minorHAnsi"/>
+          <w:szCs w:val="24"/>
+        </w:rPr>
+      </w:pPr>
+      <w:r>
+        <w:rPr>
+          <w:rFonts w:asciiTheme="minorHAnsi" w:hAnsiTheme="minorHAnsi" w:cstheme="minorHAnsi"/>
+          <w:szCs w:val="24"/>
+        </w:rPr>
+        <w:t>Pós-condição:</w:t>
       </w:r>
     </w:p>
     <w:p>
@@ -2901,7 +4251,150 @@
           <w:rFonts w:asciiTheme="minorHAnsi" w:hAnsiTheme="minorHAnsi" w:cstheme="minorHAnsi"/>
           <w:szCs w:val="24"/>
         </w:rPr>
-        <w:t>Identificação do aluno (número de matrícula).</w:t>
+        <w:t xml:space="preserve">O </w:t>
+      </w:r>
+      <w:r>
+        <w:rPr>
+          <w:rFonts w:asciiTheme="minorHAnsi" w:hAnsiTheme="minorHAnsi" w:cstheme="minorHAnsi"/>
+          <w:szCs w:val="24"/>
+        </w:rPr>
+        <w:t xml:space="preserve">aluno </w:t>
+      </w:r>
+      <w:r>
+        <w:rPr>
+          <w:rFonts w:asciiTheme="minorHAnsi" w:hAnsiTheme="minorHAnsi" w:cstheme="minorHAnsi"/>
+          <w:szCs w:val="24"/>
+        </w:rPr>
+        <w:t>dev</w:t>
+      </w:r>
+      <w:r>
+        <w:rPr>
+          <w:rFonts w:asciiTheme="minorHAnsi" w:hAnsiTheme="minorHAnsi" w:cstheme="minorHAnsi"/>
+          <w:szCs w:val="24"/>
+        </w:rPr>
+        <w:t>e ser removido da lista de gerenciamento</w:t>
+      </w:r>
+      <w:r>
+        <w:rPr>
+          <w:rFonts w:asciiTheme="minorHAnsi" w:hAnsiTheme="minorHAnsi" w:cstheme="minorHAnsi"/>
+          <w:szCs w:val="24"/>
+        </w:rPr>
+        <w:t xml:space="preserve"> e não</w:t>
+      </w:r>
+      <w:r>
+        <w:rPr>
+          <w:rFonts w:asciiTheme="minorHAnsi" w:hAnsiTheme="minorHAnsi" w:cstheme="minorHAnsi"/>
+          <w:szCs w:val="24"/>
+        </w:rPr>
+        <w:t xml:space="preserve"> será mais possível ter empréstimos associados a ele</w:t>
+      </w:r>
+      <w:r>
+        <w:rPr>
+          <w:rFonts w:asciiTheme="minorHAnsi" w:hAnsiTheme="minorHAnsi" w:cstheme="minorHAnsi"/>
+          <w:szCs w:val="24"/>
+        </w:rPr>
+        <w:t>.</w:t>
+      </w:r>
+    </w:p>
+    <w:p>
+      <w:pPr>
+        <w:jc w:val="both"/>
+        <w:rPr>
+          <w:rFonts w:asciiTheme="minorHAnsi" w:hAnsiTheme="minorHAnsi" w:cstheme="minorHAnsi"/>
+          <w:szCs w:val="24"/>
+        </w:rPr>
+      </w:pPr>
+    </w:p>
+    <w:p>
+      <w:pPr>
+        <w:jc w:val="both"/>
+        <w:rPr>
+          <w:rFonts w:asciiTheme="minorHAnsi" w:hAnsiTheme="minorHAnsi" w:cstheme="minorHAnsi"/>
+          <w:szCs w:val="24"/>
+        </w:rPr>
+      </w:pPr>
+      <w:r>
+        <w:rPr>
+          <w:rFonts w:asciiTheme="minorHAnsi" w:hAnsiTheme="minorHAnsi" w:cstheme="minorHAnsi"/>
+          <w:b/>
+          <w:bCs/>
+          <w:szCs w:val="24"/>
+        </w:rPr>
+        <w:t>2.2.</w:t>
+      </w:r>
+      <w:r>
+        <w:rPr>
+          <w:rFonts w:asciiTheme="minorHAnsi" w:hAnsiTheme="minorHAnsi" w:cstheme="minorHAnsi"/>
+          <w:b/>
+          <w:bCs/>
+          <w:szCs w:val="24"/>
+        </w:rPr>
+        <w:t>6</w:t>
+      </w:r>
+      <w:r>
+        <w:rPr>
+          <w:rFonts w:asciiTheme="minorHAnsi" w:hAnsiTheme="minorHAnsi" w:cstheme="minorHAnsi"/>
+          <w:b/>
+          <w:bCs/>
+          <w:szCs w:val="24"/>
+        </w:rPr>
+        <w:t xml:space="preserve"> </w:t>
+      </w:r>
+      <w:r>
+        <w:rPr>
+          <w:rFonts w:asciiTheme="minorHAnsi" w:hAnsiTheme="minorHAnsi" w:cstheme="minorHAnsi"/>
+          <w:b/>
+          <w:szCs w:val="24"/>
+        </w:rPr>
+        <w:t>RF007 – Empréstimo de Livro</w:t>
+      </w:r>
+    </w:p>
+    <w:p>
+      <w:pPr>
+        <w:jc w:val="both"/>
+        <w:rPr>
+          <w:rFonts w:asciiTheme="minorHAnsi" w:hAnsiTheme="minorHAnsi" w:cstheme="minorHAnsi"/>
+          <w:szCs w:val="24"/>
+        </w:rPr>
+      </w:pPr>
+      <w:r>
+        <w:rPr>
+          <w:rFonts w:asciiTheme="minorHAnsi" w:hAnsiTheme="minorHAnsi" w:cstheme="minorHAnsi"/>
+          <w:szCs w:val="24"/>
+        </w:rPr>
+        <w:t>Descrição: O sistema deve permitir que o usuário registre o empréstimo de um ou mais livros para um aluno cadastrado.</w:t>
+      </w:r>
+    </w:p>
+    <w:p>
+      <w:pPr>
+        <w:jc w:val="both"/>
+        <w:rPr>
+          <w:rFonts w:asciiTheme="minorHAnsi" w:hAnsiTheme="minorHAnsi" w:cstheme="minorHAnsi"/>
+          <w:szCs w:val="24"/>
+        </w:rPr>
+      </w:pPr>
+      <w:r>
+        <w:rPr>
+          <w:rFonts w:asciiTheme="minorHAnsi" w:hAnsiTheme="minorHAnsi" w:cstheme="minorHAnsi"/>
+          <w:szCs w:val="24"/>
+        </w:rPr>
+        <w:t>Prioridade: Alta</w:t>
+      </w:r>
+    </w:p>
+    <w:p>
+      <w:pPr>
+        <w:jc w:val="both"/>
+        <w:rPr>
+          <w:rFonts w:asciiTheme="minorHAnsi" w:hAnsiTheme="minorHAnsi" w:cstheme="minorHAnsi"/>
+          <w:szCs w:val="24"/>
+        </w:rPr>
+      </w:pPr>
+      <w:r>
+        <w:rPr>
+          <w:rFonts w:asciiTheme="minorHAnsi" w:hAnsiTheme="minorHAnsi" w:cstheme="minorHAnsi"/>
+          <w:szCs w:val="24"/>
+        </w:rPr>
+        <w:t>Entrada:</w:t>
       </w:r>
     </w:p>
     <w:p>
@@ -2922,7 +4415,7 @@
           <w:rFonts w:asciiTheme="minorHAnsi" w:hAnsiTheme="minorHAnsi" w:cstheme="minorHAnsi"/>
           <w:szCs w:val="24"/>
         </w:rPr>
-        <w:t>Identificação do(s) livro(s) a ser(em) emprestado(s) (ID do livro).</w:t>
+        <w:t>Identificação do aluno (número de matrícula).</w:t>
       </w:r>
     </w:p>
     <w:p>
@@ -2943,7 +4436,23 @@
           <w:rFonts w:asciiTheme="minorHAnsi" w:hAnsiTheme="minorHAnsi" w:cstheme="minorHAnsi"/>
           <w:szCs w:val="24"/>
         </w:rPr>
-        <w:t>Data de início do empréstimo (obrigatória).</w:t>
+        <w:t xml:space="preserve">Identificação </w:t>
+      </w:r>
+      <w:proofErr w:type="gramStart"/>
+      <w:r>
+        <w:rPr>
+          <w:rFonts w:asciiTheme="minorHAnsi" w:hAnsiTheme="minorHAnsi" w:cstheme="minorHAnsi"/>
+          <w:szCs w:val="24"/>
+        </w:rPr>
+        <w:t>do(</w:t>
+      </w:r>
+      <w:proofErr w:type="gramEnd"/>
+      <w:r>
+        <w:rPr>
+          <w:rFonts w:asciiTheme="minorHAnsi" w:hAnsiTheme="minorHAnsi" w:cstheme="minorHAnsi"/>
+          <w:szCs w:val="24"/>
+        </w:rPr>
+        <w:t>s) livro(s) a ser(em) emprestado(s) (ID do livro).</w:t>
       </w:r>
     </w:p>
     <w:p>
@@ -2964,6 +4473,27 @@
           <w:rFonts w:asciiTheme="minorHAnsi" w:hAnsiTheme="minorHAnsi" w:cstheme="minorHAnsi"/>
           <w:szCs w:val="24"/>
         </w:rPr>
+        <w:t>Data de início do empréstimo (obrigatória).</w:t>
+      </w:r>
+    </w:p>
+    <w:p>
+      <w:pPr>
+        <w:pStyle w:val="PargrafodaLista"/>
+        <w:numPr>
+          <w:ilvl w:val="0"/>
+          <w:numId w:val="28"/>
+        </w:numPr>
+        <w:jc w:val="both"/>
+        <w:rPr>
+          <w:rFonts w:asciiTheme="minorHAnsi" w:hAnsiTheme="minorHAnsi" w:cstheme="minorHAnsi"/>
+          <w:szCs w:val="24"/>
+        </w:rPr>
+      </w:pPr>
+      <w:r>
+        <w:rPr>
+          <w:rFonts w:asciiTheme="minorHAnsi" w:hAnsiTheme="minorHAnsi" w:cstheme="minorHAnsi"/>
+          <w:szCs w:val="24"/>
+        </w:rPr>
         <w:t>Data prevista de devolução.</w:t>
       </w:r>
     </w:p>
@@ -3043,7 +4573,23 @@
           <w:rFonts w:asciiTheme="minorHAnsi" w:hAnsiTheme="minorHAnsi" w:cstheme="minorHAnsi"/>
           <w:szCs w:val="24"/>
         </w:rPr>
-        <w:t>O sistema deve associar o empréstimo ao aluno e ao(s) livro(s) selecionado(s).</w:t>
+        <w:t xml:space="preserve">O sistema deve associar o empréstimo ao aluno e </w:t>
+      </w:r>
+      <w:proofErr w:type="gramStart"/>
+      <w:r>
+        <w:rPr>
+          <w:rFonts w:asciiTheme="minorHAnsi" w:hAnsiTheme="minorHAnsi" w:cstheme="minorHAnsi"/>
+          <w:szCs w:val="24"/>
+        </w:rPr>
+        <w:t>ao(</w:t>
+      </w:r>
+      <w:proofErr w:type="gramEnd"/>
+      <w:r>
+        <w:rPr>
+          <w:rFonts w:asciiTheme="minorHAnsi" w:hAnsiTheme="minorHAnsi" w:cstheme="minorHAnsi"/>
+          <w:szCs w:val="24"/>
+        </w:rPr>
+        <w:t>s) livro(s) selecionado(s).</w:t>
       </w:r>
     </w:p>
     <w:p>
@@ -3179,281 +4725,12 @@
           <w:szCs w:val="24"/>
         </w:rPr>
       </w:pPr>
-    </w:p>
-    <w:p>
-      <w:pPr>
-        <w:jc w:val="both"/>
-        <w:rPr>
-          <w:rFonts w:asciiTheme="minorHAnsi" w:hAnsiTheme="minorHAnsi" w:cstheme="minorHAnsi"/>
-          <w:szCs w:val="24"/>
-        </w:rPr>
-      </w:pPr>
-    </w:p>
-    <w:p>
-      <w:pPr>
-        <w:jc w:val="both"/>
-        <w:rPr>
-          <w:rFonts w:asciiTheme="minorHAnsi" w:hAnsiTheme="minorHAnsi" w:cstheme="minorHAnsi"/>
-          <w:szCs w:val="24"/>
-        </w:rPr>
-      </w:pPr>
-    </w:p>
-    <w:p>
-      <w:pPr>
-        <w:jc w:val="both"/>
-        <w:rPr>
-          <w:rFonts w:asciiTheme="minorHAnsi" w:hAnsiTheme="minorHAnsi" w:cstheme="minorHAnsi"/>
-          <w:szCs w:val="24"/>
-        </w:rPr>
-      </w:pPr>
-    </w:p>
-    <w:p>
-      <w:pPr>
-        <w:jc w:val="both"/>
-        <w:rPr>
-          <w:rFonts w:asciiTheme="minorHAnsi" w:hAnsiTheme="minorHAnsi" w:cstheme="minorHAnsi"/>
-          <w:szCs w:val="24"/>
-        </w:rPr>
-      </w:pPr>
-    </w:p>
-    <w:p>
-      <w:pPr>
-        <w:jc w:val="both"/>
-        <w:rPr>
-          <w:rFonts w:asciiTheme="minorHAnsi" w:hAnsiTheme="minorHAnsi" w:cstheme="minorHAnsi"/>
-          <w:szCs w:val="24"/>
-        </w:rPr>
-      </w:pPr>
-    </w:p>
-    <w:p>
-      <w:pPr>
-        <w:jc w:val="both"/>
-        <w:rPr>
-          <w:rFonts w:asciiTheme="minorHAnsi" w:hAnsiTheme="minorHAnsi" w:cstheme="minorHAnsi"/>
-          <w:szCs w:val="24"/>
-        </w:rPr>
-      </w:pPr>
-    </w:p>
-    <w:p>
-      <w:pPr>
-        <w:jc w:val="both"/>
-        <w:rPr>
-          <w:rFonts w:asciiTheme="minorHAnsi" w:hAnsiTheme="minorHAnsi" w:cstheme="minorHAnsi"/>
-          <w:szCs w:val="24"/>
-        </w:rPr>
-      </w:pPr>
-    </w:p>
-    <w:p>
-      <w:pPr>
-        <w:jc w:val="both"/>
-        <w:rPr>
-          <w:rFonts w:asciiTheme="minorHAnsi" w:hAnsiTheme="minorHAnsi" w:cstheme="minorHAnsi"/>
-          <w:szCs w:val="24"/>
-        </w:rPr>
-      </w:pPr>
-    </w:p>
-    <w:p>
-      <w:pPr>
-        <w:jc w:val="both"/>
-        <w:rPr>
-          <w:rFonts w:asciiTheme="minorHAnsi" w:hAnsiTheme="minorHAnsi" w:cstheme="minorHAnsi"/>
-          <w:szCs w:val="24"/>
-        </w:rPr>
-      </w:pPr>
-    </w:p>
-    <w:p>
-      <w:pPr>
-        <w:jc w:val="both"/>
-        <w:rPr>
-          <w:rFonts w:asciiTheme="minorHAnsi" w:hAnsiTheme="minorHAnsi" w:cstheme="minorHAnsi"/>
-          <w:szCs w:val="24"/>
-        </w:rPr>
-      </w:pPr>
-    </w:p>
-    <w:p>
-      <w:pPr>
-        <w:jc w:val="both"/>
-        <w:rPr>
-          <w:rFonts w:asciiTheme="minorHAnsi" w:hAnsiTheme="minorHAnsi" w:cstheme="minorHAnsi"/>
-          <w:szCs w:val="24"/>
-        </w:rPr>
-      </w:pPr>
-    </w:p>
-    <w:p>
-      <w:pPr>
-        <w:jc w:val="both"/>
-        <w:rPr>
-          <w:rFonts w:asciiTheme="minorHAnsi" w:hAnsiTheme="minorHAnsi" w:cstheme="minorHAnsi"/>
-          <w:szCs w:val="24"/>
-        </w:rPr>
-      </w:pPr>
-    </w:p>
-    <w:p>
-      <w:pPr>
-        <w:jc w:val="both"/>
-        <w:rPr>
-          <w:rFonts w:asciiTheme="minorHAnsi" w:hAnsiTheme="minorHAnsi" w:cstheme="minorHAnsi"/>
-          <w:szCs w:val="24"/>
-        </w:rPr>
-      </w:pPr>
-    </w:p>
-    <w:p>
-      <w:pPr>
-        <w:jc w:val="both"/>
-        <w:rPr>
-          <w:rFonts w:asciiTheme="minorHAnsi" w:hAnsiTheme="minorHAnsi" w:cstheme="minorHAnsi"/>
-          <w:szCs w:val="24"/>
-        </w:rPr>
-      </w:pPr>
-    </w:p>
-    <w:p>
-      <w:pPr>
-        <w:jc w:val="both"/>
-        <w:rPr>
-          <w:rFonts w:asciiTheme="minorHAnsi" w:hAnsiTheme="minorHAnsi" w:cstheme="minorHAnsi"/>
-          <w:szCs w:val="24"/>
-        </w:rPr>
-      </w:pPr>
-    </w:p>
-    <w:p>
-      <w:pPr>
-        <w:jc w:val="both"/>
-        <w:rPr>
-          <w:rFonts w:asciiTheme="minorHAnsi" w:hAnsiTheme="minorHAnsi" w:cstheme="minorHAnsi"/>
-          <w:szCs w:val="24"/>
-        </w:rPr>
-      </w:pPr>
-    </w:p>
-    <w:p>
-      <w:pPr>
-        <w:jc w:val="both"/>
-        <w:rPr>
-          <w:rFonts w:asciiTheme="minorHAnsi" w:hAnsiTheme="minorHAnsi" w:cstheme="minorHAnsi"/>
-          <w:szCs w:val="24"/>
-        </w:rPr>
-      </w:pPr>
-    </w:p>
-    <w:p>
-      <w:pPr>
-        <w:jc w:val="both"/>
-        <w:rPr>
-          <w:rFonts w:asciiTheme="minorHAnsi" w:hAnsiTheme="minorHAnsi" w:cstheme="minorHAnsi"/>
-          <w:szCs w:val="24"/>
-        </w:rPr>
-      </w:pPr>
-    </w:p>
-    <w:p>
-      <w:pPr>
-        <w:jc w:val="both"/>
-        <w:rPr>
-          <w:rFonts w:asciiTheme="minorHAnsi" w:hAnsiTheme="minorHAnsi" w:cstheme="minorHAnsi"/>
-          <w:szCs w:val="24"/>
-        </w:rPr>
-      </w:pPr>
-    </w:p>
-    <w:p>
-      <w:pPr>
-        <w:jc w:val="both"/>
-        <w:rPr>
-          <w:rFonts w:asciiTheme="minorHAnsi" w:hAnsiTheme="minorHAnsi" w:cstheme="minorHAnsi"/>
-          <w:szCs w:val="24"/>
-        </w:rPr>
-      </w:pPr>
-    </w:p>
-    <w:p>
-      <w:pPr>
-        <w:jc w:val="both"/>
-        <w:rPr>
-          <w:rFonts w:asciiTheme="minorHAnsi" w:hAnsiTheme="minorHAnsi" w:cstheme="minorHAnsi"/>
-          <w:szCs w:val="24"/>
-        </w:rPr>
-      </w:pPr>
-    </w:p>
-    <w:p>
-      <w:pPr>
-        <w:jc w:val="both"/>
-        <w:rPr>
-          <w:rFonts w:asciiTheme="minorHAnsi" w:hAnsiTheme="minorHAnsi" w:cstheme="minorHAnsi"/>
-          <w:szCs w:val="24"/>
-        </w:rPr>
-      </w:pPr>
-    </w:p>
-    <w:p>
-      <w:pPr>
-        <w:jc w:val="both"/>
-        <w:rPr>
-          <w:rFonts w:asciiTheme="minorHAnsi" w:hAnsiTheme="minorHAnsi" w:cstheme="minorHAnsi"/>
-          <w:szCs w:val="24"/>
-        </w:rPr>
-      </w:pPr>
-    </w:p>
-    <w:p>
-      <w:pPr>
-        <w:jc w:val="both"/>
-        <w:rPr>
-          <w:rFonts w:asciiTheme="minorHAnsi" w:hAnsiTheme="minorHAnsi" w:cstheme="minorHAnsi"/>
-          <w:szCs w:val="24"/>
-        </w:rPr>
-      </w:pPr>
-    </w:p>
-    <w:p>
-      <w:pPr>
-        <w:jc w:val="both"/>
-        <w:rPr>
-          <w:rFonts w:asciiTheme="minorHAnsi" w:hAnsiTheme="minorHAnsi" w:cstheme="minorHAnsi"/>
-          <w:szCs w:val="24"/>
-        </w:rPr>
-      </w:pPr>
-    </w:p>
-    <w:p>
-      <w:pPr>
-        <w:jc w:val="both"/>
-        <w:rPr>
-          <w:rFonts w:asciiTheme="minorHAnsi" w:hAnsiTheme="minorHAnsi" w:cstheme="minorHAnsi"/>
-          <w:szCs w:val="24"/>
-        </w:rPr>
-      </w:pPr>
-    </w:p>
-    <w:p>
-      <w:pPr>
-        <w:jc w:val="both"/>
-        <w:rPr>
-          <w:rFonts w:asciiTheme="minorHAnsi" w:hAnsiTheme="minorHAnsi" w:cstheme="minorHAnsi"/>
-          <w:szCs w:val="24"/>
-        </w:rPr>
-      </w:pPr>
-    </w:p>
-    <w:p>
-      <w:pPr>
-        <w:jc w:val="both"/>
-        <w:rPr>
-          <w:rFonts w:asciiTheme="minorHAnsi" w:hAnsiTheme="minorHAnsi" w:cstheme="minorHAnsi"/>
-          <w:szCs w:val="24"/>
-        </w:rPr>
-      </w:pPr>
-    </w:p>
-    <w:p>
-      <w:pPr>
-        <w:jc w:val="both"/>
-        <w:rPr>
-          <w:rFonts w:asciiTheme="minorHAnsi" w:hAnsiTheme="minorHAnsi" w:cstheme="minorHAnsi"/>
-          <w:szCs w:val="24"/>
-        </w:rPr>
-      </w:pPr>
-    </w:p>
-    <w:p>
-      <w:pPr>
-        <w:jc w:val="both"/>
-        <w:rPr>
-          <w:rFonts w:asciiTheme="minorHAnsi" w:hAnsiTheme="minorHAnsi" w:cstheme="minorHAnsi"/>
-          <w:szCs w:val="24"/>
-        </w:rPr>
-      </w:pPr>
-      <w:r>
-        <w:rPr>
-          <w:rFonts w:asciiTheme="minorHAnsi" w:hAnsiTheme="minorHAnsi" w:cstheme="minorHAnsi"/>
-          <w:szCs w:val="24"/>
-        </w:rPr>
+      <w:r>
+        <w:rPr>
+          <w:rFonts w:asciiTheme="minorHAnsi" w:hAnsiTheme="minorHAnsi" w:cstheme="minorHAnsi"/>
+          <w:szCs w:val="24"/>
+        </w:rPr>
+        <w:lastRenderedPageBreak/>
         <w:t xml:space="preserve">3 DIAGRAMAS </w:t>
       </w:r>
       <w:r>
@@ -3856,7 +5133,23 @@
           <w:rFonts w:asciiTheme="minorHAnsi" w:hAnsiTheme="minorHAnsi" w:cstheme="minorHAnsi"/>
           <w:szCs w:val="24"/>
         </w:rPr>
-        <w:t xml:space="preserve">Explica o que é rota , lembrando que nada nesse documento deve ser tratado como pergunta e resposta, cabe a contextualização ou o termo dissertação. </w:t>
+        <w:t xml:space="preserve">Explica o que é </w:t>
+      </w:r>
+      <w:proofErr w:type="gramStart"/>
+      <w:r>
+        <w:rPr>
+          <w:rFonts w:asciiTheme="minorHAnsi" w:hAnsiTheme="minorHAnsi" w:cstheme="minorHAnsi"/>
+          <w:szCs w:val="24"/>
+        </w:rPr>
+        <w:t>rota ,</w:t>
+      </w:r>
+      <w:proofErr w:type="gramEnd"/>
+      <w:r>
+        <w:rPr>
+          <w:rFonts w:asciiTheme="minorHAnsi" w:hAnsiTheme="minorHAnsi" w:cstheme="minorHAnsi"/>
+          <w:szCs w:val="24"/>
+        </w:rPr>
+        <w:t xml:space="preserve"> lembrando que nada nesse documento deve ser tratado como pergunta e resposta, cabe a contextualização ou o termo dissertação. </w:t>
       </w:r>
     </w:p>
     <w:tbl>
@@ -4268,6 +5561,7 @@
           <w:rFonts w:asciiTheme="minorHAnsi" w:hAnsiTheme="minorHAnsi" w:cstheme="minorHAnsi"/>
           <w:szCs w:val="24"/>
         </w:rPr>
+        <w:lastRenderedPageBreak/>
         <w:t>5 INTERFACE E EXPERIÊNCIA DO USUÁRIO</w:t>
       </w:r>
     </w:p>
@@ -4319,314 +5613,314 @@
           <w:rFonts w:asciiTheme="minorHAnsi" w:hAnsiTheme="minorHAnsi" w:cstheme="minorHAnsi"/>
           <w:szCs w:val="24"/>
         </w:rPr>
+        <w:t>5.2 Paleta de Cores</w:t>
+      </w:r>
+    </w:p>
+    <w:p>
+      <w:pPr>
+        <w:jc w:val="both"/>
+        <w:rPr>
+          <w:rFonts w:asciiTheme="minorHAnsi" w:hAnsiTheme="minorHAnsi" w:cstheme="minorHAnsi"/>
+          <w:szCs w:val="24"/>
+        </w:rPr>
+      </w:pPr>
+      <w:r>
+        <w:rPr>
+          <w:rFonts w:asciiTheme="minorHAnsi" w:hAnsiTheme="minorHAnsi" w:cstheme="minorHAnsi"/>
+          <w:szCs w:val="24"/>
+        </w:rPr>
+        <w:t>Escreva sobre a paleta de cores e insira a imagem delas</w:t>
+      </w:r>
+    </w:p>
+    <w:p>
+      <w:pPr>
+        <w:jc w:val="both"/>
+        <w:rPr>
+          <w:rFonts w:asciiTheme="minorHAnsi" w:hAnsiTheme="minorHAnsi" w:cstheme="minorHAnsi"/>
+          <w:szCs w:val="24"/>
+        </w:rPr>
+      </w:pPr>
+    </w:p>
+    <w:p>
+      <w:pPr>
+        <w:jc w:val="both"/>
+        <w:rPr>
+          <w:rFonts w:asciiTheme="minorHAnsi" w:hAnsiTheme="minorHAnsi" w:cstheme="minorHAnsi"/>
+          <w:szCs w:val="24"/>
+        </w:rPr>
+      </w:pPr>
+    </w:p>
+    <w:p>
+      <w:pPr>
+        <w:jc w:val="both"/>
+        <w:rPr>
+          <w:rFonts w:asciiTheme="minorHAnsi" w:hAnsiTheme="minorHAnsi" w:cstheme="minorHAnsi"/>
+          <w:szCs w:val="24"/>
+        </w:rPr>
+      </w:pPr>
+      <w:r>
+        <w:rPr>
+          <w:rFonts w:asciiTheme="minorHAnsi" w:hAnsiTheme="minorHAnsi" w:cstheme="minorHAnsi"/>
+          <w:szCs w:val="24"/>
+        </w:rPr>
+        <w:t xml:space="preserve">5.3 </w:t>
+      </w:r>
+      <w:proofErr w:type="spellStart"/>
+      <w:r>
+        <w:rPr>
+          <w:rFonts w:asciiTheme="minorHAnsi" w:hAnsiTheme="minorHAnsi" w:cstheme="minorHAnsi"/>
+          <w:szCs w:val="24"/>
+        </w:rPr>
+        <w:t>Mockup</w:t>
+      </w:r>
+      <w:proofErr w:type="spellEnd"/>
+    </w:p>
+    <w:p>
+      <w:pPr>
+        <w:jc w:val="both"/>
+        <w:rPr>
+          <w:rFonts w:asciiTheme="minorHAnsi" w:hAnsiTheme="minorHAnsi" w:cstheme="minorHAnsi"/>
+          <w:szCs w:val="24"/>
+        </w:rPr>
+      </w:pPr>
+      <w:r>
+        <w:rPr>
+          <w:rFonts w:asciiTheme="minorHAnsi" w:hAnsiTheme="minorHAnsi" w:cstheme="minorHAnsi"/>
+          <w:szCs w:val="24"/>
+        </w:rPr>
+        <w:t xml:space="preserve">Texto antes da imagem, relatando a qual entidade aquela interface pertence </w:t>
+      </w:r>
+    </w:p>
+    <w:p>
+      <w:pPr>
+        <w:jc w:val="both"/>
+        <w:rPr>
+          <w:rFonts w:asciiTheme="minorHAnsi" w:hAnsiTheme="minorHAnsi" w:cstheme="minorHAnsi"/>
+          <w:szCs w:val="24"/>
+        </w:rPr>
+      </w:pPr>
+    </w:p>
+    <w:p>
+      <w:pPr>
+        <w:jc w:val="both"/>
+        <w:rPr>
+          <w:rFonts w:asciiTheme="minorHAnsi" w:hAnsiTheme="minorHAnsi" w:cstheme="minorHAnsi"/>
+          <w:szCs w:val="24"/>
+        </w:rPr>
+      </w:pPr>
+    </w:p>
+    <w:p>
+      <w:pPr>
+        <w:jc w:val="both"/>
+        <w:rPr>
+          <w:rFonts w:asciiTheme="minorHAnsi" w:hAnsiTheme="minorHAnsi" w:cstheme="minorHAnsi"/>
+          <w:szCs w:val="24"/>
+        </w:rPr>
+      </w:pPr>
+    </w:p>
+    <w:p>
+      <w:pPr>
+        <w:jc w:val="both"/>
+        <w:rPr>
+          <w:rFonts w:asciiTheme="minorHAnsi" w:hAnsiTheme="minorHAnsi" w:cstheme="minorHAnsi"/>
+          <w:szCs w:val="24"/>
+        </w:rPr>
+      </w:pPr>
+    </w:p>
+    <w:p>
+      <w:pPr>
+        <w:jc w:val="both"/>
+        <w:rPr>
+          <w:rFonts w:asciiTheme="minorHAnsi" w:hAnsiTheme="minorHAnsi" w:cstheme="minorHAnsi"/>
+          <w:szCs w:val="24"/>
+        </w:rPr>
+      </w:pPr>
+    </w:p>
+    <w:p>
+      <w:pPr>
+        <w:jc w:val="both"/>
+        <w:rPr>
+          <w:rFonts w:asciiTheme="minorHAnsi" w:hAnsiTheme="minorHAnsi" w:cstheme="minorHAnsi"/>
+          <w:szCs w:val="24"/>
+        </w:rPr>
+      </w:pPr>
+    </w:p>
+    <w:p>
+      <w:pPr>
+        <w:jc w:val="both"/>
+        <w:rPr>
+          <w:rFonts w:asciiTheme="minorHAnsi" w:hAnsiTheme="minorHAnsi" w:cstheme="minorHAnsi"/>
+          <w:szCs w:val="24"/>
+        </w:rPr>
+      </w:pPr>
+    </w:p>
+    <w:p>
+      <w:pPr>
+        <w:jc w:val="both"/>
+        <w:rPr>
+          <w:rFonts w:asciiTheme="minorHAnsi" w:hAnsiTheme="minorHAnsi" w:cstheme="minorHAnsi"/>
+          <w:szCs w:val="24"/>
+        </w:rPr>
+      </w:pPr>
+    </w:p>
+    <w:p>
+      <w:pPr>
+        <w:jc w:val="both"/>
+        <w:rPr>
+          <w:rFonts w:asciiTheme="minorHAnsi" w:hAnsiTheme="minorHAnsi" w:cstheme="minorHAnsi"/>
+          <w:szCs w:val="24"/>
+        </w:rPr>
+      </w:pPr>
+    </w:p>
+    <w:p>
+      <w:pPr>
+        <w:jc w:val="both"/>
+        <w:rPr>
+          <w:rFonts w:asciiTheme="minorHAnsi" w:hAnsiTheme="minorHAnsi" w:cstheme="minorHAnsi"/>
+          <w:szCs w:val="24"/>
+        </w:rPr>
+      </w:pPr>
+    </w:p>
+    <w:p>
+      <w:pPr>
+        <w:jc w:val="both"/>
+        <w:rPr>
+          <w:rFonts w:asciiTheme="minorHAnsi" w:hAnsiTheme="minorHAnsi" w:cstheme="minorHAnsi"/>
+          <w:szCs w:val="24"/>
+        </w:rPr>
+      </w:pPr>
+    </w:p>
+    <w:p>
+      <w:pPr>
+        <w:jc w:val="both"/>
+        <w:rPr>
+          <w:rFonts w:asciiTheme="minorHAnsi" w:hAnsiTheme="minorHAnsi" w:cstheme="minorHAnsi"/>
+          <w:szCs w:val="24"/>
+        </w:rPr>
+      </w:pPr>
+    </w:p>
+    <w:p>
+      <w:pPr>
+        <w:jc w:val="both"/>
+        <w:rPr>
+          <w:rFonts w:asciiTheme="minorHAnsi" w:hAnsiTheme="minorHAnsi" w:cstheme="minorHAnsi"/>
+          <w:szCs w:val="24"/>
+        </w:rPr>
+      </w:pPr>
+    </w:p>
+    <w:p>
+      <w:pPr>
+        <w:jc w:val="both"/>
+        <w:rPr>
+          <w:rFonts w:asciiTheme="minorHAnsi" w:hAnsiTheme="minorHAnsi" w:cstheme="minorHAnsi"/>
+          <w:szCs w:val="24"/>
+        </w:rPr>
+      </w:pPr>
+    </w:p>
+    <w:p>
+      <w:pPr>
+        <w:jc w:val="both"/>
+        <w:rPr>
+          <w:rFonts w:asciiTheme="minorHAnsi" w:hAnsiTheme="minorHAnsi" w:cstheme="minorHAnsi"/>
+          <w:szCs w:val="24"/>
+        </w:rPr>
+      </w:pPr>
+    </w:p>
+    <w:p>
+      <w:pPr>
+        <w:jc w:val="both"/>
+        <w:rPr>
+          <w:rFonts w:asciiTheme="minorHAnsi" w:hAnsiTheme="minorHAnsi" w:cstheme="minorHAnsi"/>
+          <w:szCs w:val="24"/>
+        </w:rPr>
+      </w:pPr>
+    </w:p>
+    <w:p>
+      <w:pPr>
+        <w:jc w:val="both"/>
+        <w:rPr>
+          <w:rFonts w:asciiTheme="minorHAnsi" w:hAnsiTheme="minorHAnsi" w:cstheme="minorHAnsi"/>
+          <w:szCs w:val="24"/>
+        </w:rPr>
+      </w:pPr>
+    </w:p>
+    <w:p>
+      <w:pPr>
+        <w:jc w:val="both"/>
+        <w:rPr>
+          <w:rFonts w:asciiTheme="minorHAnsi" w:hAnsiTheme="minorHAnsi" w:cstheme="minorHAnsi"/>
+          <w:szCs w:val="24"/>
+        </w:rPr>
+      </w:pPr>
+    </w:p>
+    <w:p>
+      <w:pPr>
+        <w:jc w:val="both"/>
+        <w:rPr>
+          <w:rFonts w:asciiTheme="minorHAnsi" w:hAnsiTheme="minorHAnsi" w:cstheme="minorHAnsi"/>
+          <w:szCs w:val="24"/>
+        </w:rPr>
+      </w:pPr>
+    </w:p>
+    <w:p>
+      <w:pPr>
+        <w:jc w:val="both"/>
+        <w:rPr>
+          <w:rFonts w:asciiTheme="minorHAnsi" w:hAnsiTheme="minorHAnsi" w:cstheme="minorHAnsi"/>
+          <w:szCs w:val="24"/>
+        </w:rPr>
+      </w:pPr>
+    </w:p>
+    <w:p>
+      <w:pPr>
+        <w:jc w:val="both"/>
+        <w:rPr>
+          <w:rFonts w:asciiTheme="minorHAnsi" w:hAnsiTheme="minorHAnsi" w:cstheme="minorHAnsi"/>
+          <w:szCs w:val="24"/>
+        </w:rPr>
+      </w:pPr>
+    </w:p>
+    <w:p>
+      <w:pPr>
+        <w:jc w:val="both"/>
+        <w:rPr>
+          <w:rFonts w:asciiTheme="minorHAnsi" w:hAnsiTheme="minorHAnsi" w:cstheme="minorHAnsi"/>
+          <w:szCs w:val="24"/>
+        </w:rPr>
+      </w:pPr>
+    </w:p>
+    <w:p>
+      <w:pPr>
+        <w:jc w:val="both"/>
+        <w:rPr>
+          <w:rFonts w:asciiTheme="minorHAnsi" w:hAnsiTheme="minorHAnsi" w:cstheme="minorHAnsi"/>
+          <w:szCs w:val="24"/>
+        </w:rPr>
+      </w:pPr>
+    </w:p>
+    <w:p>
+      <w:pPr>
+        <w:jc w:val="both"/>
+        <w:rPr>
+          <w:rFonts w:asciiTheme="minorHAnsi" w:hAnsiTheme="minorHAnsi" w:cstheme="minorHAnsi"/>
+          <w:szCs w:val="24"/>
+        </w:rPr>
+      </w:pPr>
+    </w:p>
+    <w:p>
+      <w:pPr>
+        <w:jc w:val="both"/>
+        <w:rPr>
+          <w:rFonts w:asciiTheme="minorHAnsi" w:hAnsiTheme="minorHAnsi" w:cstheme="minorHAnsi"/>
+          <w:szCs w:val="24"/>
+        </w:rPr>
+      </w:pPr>
+      <w:r>
+        <w:rPr>
+          <w:rFonts w:asciiTheme="minorHAnsi" w:hAnsiTheme="minorHAnsi" w:cstheme="minorHAnsi"/>
+          <w:szCs w:val="24"/>
+        </w:rPr>
         <w:lastRenderedPageBreak/>
-        <w:t>5.2 Paleta de Cores</w:t>
-      </w:r>
-    </w:p>
-    <w:p>
-      <w:pPr>
-        <w:jc w:val="both"/>
-        <w:rPr>
-          <w:rFonts w:asciiTheme="minorHAnsi" w:hAnsiTheme="minorHAnsi" w:cstheme="minorHAnsi"/>
-          <w:szCs w:val="24"/>
-        </w:rPr>
-      </w:pPr>
-      <w:r>
-        <w:rPr>
-          <w:rFonts w:asciiTheme="minorHAnsi" w:hAnsiTheme="minorHAnsi" w:cstheme="minorHAnsi"/>
-          <w:szCs w:val="24"/>
-        </w:rPr>
-        <w:t>Escreva sobre a paleta de cores e insira a imagem delas</w:t>
-      </w:r>
-    </w:p>
-    <w:p>
-      <w:pPr>
-        <w:jc w:val="both"/>
-        <w:rPr>
-          <w:rFonts w:asciiTheme="minorHAnsi" w:hAnsiTheme="minorHAnsi" w:cstheme="minorHAnsi"/>
-          <w:szCs w:val="24"/>
-        </w:rPr>
-      </w:pPr>
-    </w:p>
-    <w:p>
-      <w:pPr>
-        <w:jc w:val="both"/>
-        <w:rPr>
-          <w:rFonts w:asciiTheme="minorHAnsi" w:hAnsiTheme="minorHAnsi" w:cstheme="minorHAnsi"/>
-          <w:szCs w:val="24"/>
-        </w:rPr>
-      </w:pPr>
-    </w:p>
-    <w:p>
-      <w:pPr>
-        <w:jc w:val="both"/>
-        <w:rPr>
-          <w:rFonts w:asciiTheme="minorHAnsi" w:hAnsiTheme="minorHAnsi" w:cstheme="minorHAnsi"/>
-          <w:szCs w:val="24"/>
-        </w:rPr>
-      </w:pPr>
-      <w:r>
-        <w:rPr>
-          <w:rFonts w:asciiTheme="minorHAnsi" w:hAnsiTheme="minorHAnsi" w:cstheme="minorHAnsi"/>
-          <w:szCs w:val="24"/>
-        </w:rPr>
-        <w:t xml:space="preserve">5.3 </w:t>
-      </w:r>
-      <w:proofErr w:type="spellStart"/>
-      <w:r>
-        <w:rPr>
-          <w:rFonts w:asciiTheme="minorHAnsi" w:hAnsiTheme="minorHAnsi" w:cstheme="minorHAnsi"/>
-          <w:szCs w:val="24"/>
-        </w:rPr>
-        <w:t>Mockup</w:t>
-      </w:r>
-      <w:proofErr w:type="spellEnd"/>
-    </w:p>
-    <w:p>
-      <w:pPr>
-        <w:jc w:val="both"/>
-        <w:rPr>
-          <w:rFonts w:asciiTheme="minorHAnsi" w:hAnsiTheme="minorHAnsi" w:cstheme="minorHAnsi"/>
-          <w:szCs w:val="24"/>
-        </w:rPr>
-      </w:pPr>
-      <w:r>
-        <w:rPr>
-          <w:rFonts w:asciiTheme="minorHAnsi" w:hAnsiTheme="minorHAnsi" w:cstheme="minorHAnsi"/>
-          <w:szCs w:val="24"/>
-        </w:rPr>
-        <w:t xml:space="preserve">Texto antes da imagem, relatando a qual entidade aquela interface pertence </w:t>
-      </w:r>
-    </w:p>
-    <w:p>
-      <w:pPr>
-        <w:jc w:val="both"/>
-        <w:rPr>
-          <w:rFonts w:asciiTheme="minorHAnsi" w:hAnsiTheme="minorHAnsi" w:cstheme="minorHAnsi"/>
-          <w:szCs w:val="24"/>
-        </w:rPr>
-      </w:pPr>
-    </w:p>
-    <w:p>
-      <w:pPr>
-        <w:jc w:val="both"/>
-        <w:rPr>
-          <w:rFonts w:asciiTheme="minorHAnsi" w:hAnsiTheme="minorHAnsi" w:cstheme="minorHAnsi"/>
-          <w:szCs w:val="24"/>
-        </w:rPr>
-      </w:pPr>
-    </w:p>
-    <w:p>
-      <w:pPr>
-        <w:jc w:val="both"/>
-        <w:rPr>
-          <w:rFonts w:asciiTheme="minorHAnsi" w:hAnsiTheme="minorHAnsi" w:cstheme="minorHAnsi"/>
-          <w:szCs w:val="24"/>
-        </w:rPr>
-      </w:pPr>
-    </w:p>
-    <w:p>
-      <w:pPr>
-        <w:jc w:val="both"/>
-        <w:rPr>
-          <w:rFonts w:asciiTheme="minorHAnsi" w:hAnsiTheme="minorHAnsi" w:cstheme="minorHAnsi"/>
-          <w:szCs w:val="24"/>
-        </w:rPr>
-      </w:pPr>
-    </w:p>
-    <w:p>
-      <w:pPr>
-        <w:jc w:val="both"/>
-        <w:rPr>
-          <w:rFonts w:asciiTheme="minorHAnsi" w:hAnsiTheme="minorHAnsi" w:cstheme="minorHAnsi"/>
-          <w:szCs w:val="24"/>
-        </w:rPr>
-      </w:pPr>
-    </w:p>
-    <w:p>
-      <w:pPr>
-        <w:jc w:val="both"/>
-        <w:rPr>
-          <w:rFonts w:asciiTheme="minorHAnsi" w:hAnsiTheme="minorHAnsi" w:cstheme="minorHAnsi"/>
-          <w:szCs w:val="24"/>
-        </w:rPr>
-      </w:pPr>
-    </w:p>
-    <w:p>
-      <w:pPr>
-        <w:jc w:val="both"/>
-        <w:rPr>
-          <w:rFonts w:asciiTheme="minorHAnsi" w:hAnsiTheme="minorHAnsi" w:cstheme="minorHAnsi"/>
-          <w:szCs w:val="24"/>
-        </w:rPr>
-      </w:pPr>
-    </w:p>
-    <w:p>
-      <w:pPr>
-        <w:jc w:val="both"/>
-        <w:rPr>
-          <w:rFonts w:asciiTheme="minorHAnsi" w:hAnsiTheme="minorHAnsi" w:cstheme="minorHAnsi"/>
-          <w:szCs w:val="24"/>
-        </w:rPr>
-      </w:pPr>
-    </w:p>
-    <w:p>
-      <w:pPr>
-        <w:jc w:val="both"/>
-        <w:rPr>
-          <w:rFonts w:asciiTheme="minorHAnsi" w:hAnsiTheme="minorHAnsi" w:cstheme="minorHAnsi"/>
-          <w:szCs w:val="24"/>
-        </w:rPr>
-      </w:pPr>
-    </w:p>
-    <w:p>
-      <w:pPr>
-        <w:jc w:val="both"/>
-        <w:rPr>
-          <w:rFonts w:asciiTheme="minorHAnsi" w:hAnsiTheme="minorHAnsi" w:cstheme="minorHAnsi"/>
-          <w:szCs w:val="24"/>
-        </w:rPr>
-      </w:pPr>
-    </w:p>
-    <w:p>
-      <w:pPr>
-        <w:jc w:val="both"/>
-        <w:rPr>
-          <w:rFonts w:asciiTheme="minorHAnsi" w:hAnsiTheme="minorHAnsi" w:cstheme="minorHAnsi"/>
-          <w:szCs w:val="24"/>
-        </w:rPr>
-      </w:pPr>
-    </w:p>
-    <w:p>
-      <w:pPr>
-        <w:jc w:val="both"/>
-        <w:rPr>
-          <w:rFonts w:asciiTheme="minorHAnsi" w:hAnsiTheme="minorHAnsi" w:cstheme="minorHAnsi"/>
-          <w:szCs w:val="24"/>
-        </w:rPr>
-      </w:pPr>
-    </w:p>
-    <w:p>
-      <w:pPr>
-        <w:jc w:val="both"/>
-        <w:rPr>
-          <w:rFonts w:asciiTheme="minorHAnsi" w:hAnsiTheme="minorHAnsi" w:cstheme="minorHAnsi"/>
-          <w:szCs w:val="24"/>
-        </w:rPr>
-      </w:pPr>
-    </w:p>
-    <w:p>
-      <w:pPr>
-        <w:jc w:val="both"/>
-        <w:rPr>
-          <w:rFonts w:asciiTheme="minorHAnsi" w:hAnsiTheme="minorHAnsi" w:cstheme="minorHAnsi"/>
-          <w:szCs w:val="24"/>
-        </w:rPr>
-      </w:pPr>
-    </w:p>
-    <w:p>
-      <w:pPr>
-        <w:jc w:val="both"/>
-        <w:rPr>
-          <w:rFonts w:asciiTheme="minorHAnsi" w:hAnsiTheme="minorHAnsi" w:cstheme="minorHAnsi"/>
-          <w:szCs w:val="24"/>
-        </w:rPr>
-      </w:pPr>
-    </w:p>
-    <w:p>
-      <w:pPr>
-        <w:jc w:val="both"/>
-        <w:rPr>
-          <w:rFonts w:asciiTheme="minorHAnsi" w:hAnsiTheme="minorHAnsi" w:cstheme="minorHAnsi"/>
-          <w:szCs w:val="24"/>
-        </w:rPr>
-      </w:pPr>
-    </w:p>
-    <w:p>
-      <w:pPr>
-        <w:jc w:val="both"/>
-        <w:rPr>
-          <w:rFonts w:asciiTheme="minorHAnsi" w:hAnsiTheme="minorHAnsi" w:cstheme="minorHAnsi"/>
-          <w:szCs w:val="24"/>
-        </w:rPr>
-      </w:pPr>
-    </w:p>
-    <w:p>
-      <w:pPr>
-        <w:jc w:val="both"/>
-        <w:rPr>
-          <w:rFonts w:asciiTheme="minorHAnsi" w:hAnsiTheme="minorHAnsi" w:cstheme="minorHAnsi"/>
-          <w:szCs w:val="24"/>
-        </w:rPr>
-      </w:pPr>
-    </w:p>
-    <w:p>
-      <w:pPr>
-        <w:jc w:val="both"/>
-        <w:rPr>
-          <w:rFonts w:asciiTheme="minorHAnsi" w:hAnsiTheme="minorHAnsi" w:cstheme="minorHAnsi"/>
-          <w:szCs w:val="24"/>
-        </w:rPr>
-      </w:pPr>
-    </w:p>
-    <w:p>
-      <w:pPr>
-        <w:jc w:val="both"/>
-        <w:rPr>
-          <w:rFonts w:asciiTheme="minorHAnsi" w:hAnsiTheme="minorHAnsi" w:cstheme="minorHAnsi"/>
-          <w:szCs w:val="24"/>
-        </w:rPr>
-      </w:pPr>
-    </w:p>
-    <w:p>
-      <w:pPr>
-        <w:jc w:val="both"/>
-        <w:rPr>
-          <w:rFonts w:asciiTheme="minorHAnsi" w:hAnsiTheme="minorHAnsi" w:cstheme="minorHAnsi"/>
-          <w:szCs w:val="24"/>
-        </w:rPr>
-      </w:pPr>
-    </w:p>
-    <w:p>
-      <w:pPr>
-        <w:jc w:val="both"/>
-        <w:rPr>
-          <w:rFonts w:asciiTheme="minorHAnsi" w:hAnsiTheme="minorHAnsi" w:cstheme="minorHAnsi"/>
-          <w:szCs w:val="24"/>
-        </w:rPr>
-      </w:pPr>
-    </w:p>
-    <w:p>
-      <w:pPr>
-        <w:jc w:val="both"/>
-        <w:rPr>
-          <w:rFonts w:asciiTheme="minorHAnsi" w:hAnsiTheme="minorHAnsi" w:cstheme="minorHAnsi"/>
-          <w:szCs w:val="24"/>
-        </w:rPr>
-      </w:pPr>
-    </w:p>
-    <w:p>
-      <w:pPr>
-        <w:jc w:val="both"/>
-        <w:rPr>
-          <w:rFonts w:asciiTheme="minorHAnsi" w:hAnsiTheme="minorHAnsi" w:cstheme="minorHAnsi"/>
-          <w:szCs w:val="24"/>
-        </w:rPr>
-      </w:pPr>
-    </w:p>
-    <w:p>
-      <w:pPr>
-        <w:jc w:val="both"/>
-        <w:rPr>
-          <w:rFonts w:asciiTheme="minorHAnsi" w:hAnsiTheme="minorHAnsi" w:cstheme="minorHAnsi"/>
-          <w:szCs w:val="24"/>
-        </w:rPr>
-      </w:pPr>
-      <w:r>
-        <w:rPr>
-          <w:rFonts w:asciiTheme="minorHAnsi" w:hAnsiTheme="minorHAnsi" w:cstheme="minorHAnsi"/>
-          <w:szCs w:val="24"/>
-        </w:rPr>
         <w:t>BIBLIOGRAFIA</w:t>
       </w:r>
     </w:p>
@@ -4664,6 +5958,8 @@
         </w:rPr>
         <w:t>utilizadas e livros consultados</w:t>
       </w:r>
+      <w:bookmarkStart w:id="0" w:name="_GoBack"/>
+      <w:bookmarkEnd w:id="0"/>
     </w:p>
     <w:p>
       <w:pPr>
@@ -4902,7 +6198,7 @@
 </file>
 
 <file path=word/endnotes.xml><?xml version="1.0" encoding="utf-8"?>
-<w:endnotes xmlns:wpc="http://schemas.microsoft.com/office/word/2010/wordprocessingCanvas" xmlns:cx="http://schemas.microsoft.com/office/drawing/2014/chartex" xmlns:cx1="http://schemas.microsoft.com/office/drawing/2015/9/8/chartex" xmlns:cx2="http://schemas.microsoft.com/office/drawing/2015/10/21/chartex" xmlns:cx3="http://schemas.microsoft.com/office/drawing/2016/5/9/chartex" xmlns:cx4="http://schemas.microsoft.com/office/drawing/2016/5/10/chartex" xmlns:cx5="http://schemas.microsoft.com/office/drawing/2016/5/11/chartex" xmlns:cx6="http://schemas.microsoft.com/office/drawing/2016/5/12/chartex" xmlns:cx7="http://schemas.microsoft.com/office/drawing/2016/5/13/chartex" xmlns:cx8="http://schemas.microsoft.com/office/drawing/2016/5/14/chartex" xmlns:mc="http://schemas.openxmlformats.org/markup-compatibility/2006" xmlns:aink="http://schemas.microsoft.com/office/drawing/2016/ink" xmlns:am3d="http://schemas.microsoft.com/office/drawing/2017/model3d" xmlns:o="urn:schemas-microsoft-com:office:office" xmlns:oel="http://schemas.microsoft.com/office/2019/extlst" xmlns:r="http://schemas.openxmlformats.org/officeDocument/2006/relationships" xmlns:m="http://schemas.openxmlformats.org/officeDocument/2006/math" xmlns:v="urn:schemas-microsoft-com:vml" xmlns:wp14="http://schemas.microsoft.com/office/word/2010/wordprocessingDrawing" xmlns:wp="http://schemas.openxmlformats.org/drawingml/2006/wordprocessingDrawing" xmlns:w10="urn:schemas-microsoft-com:office:word" xmlns:w="http://schemas.openxmlformats.org/wordprocessingml/2006/main" xmlns:w14="http://schemas.microsoft.com/office/word/2010/wordml" xmlns:w15="http://schemas.microsoft.com/office/word/2012/wordml" xmlns:w16cex="http://schemas.microsoft.com/office/word/2018/wordml/cex" xmlns:w16cid="http://schemas.microsoft.com/office/word/2016/wordml/cid" xmlns:w16="http://schemas.microsoft.com/office/word/2018/wordml" xmlns:w16du="http://schemas.microsoft.com/office/word/2023/wordml/word16du" xmlns:w16sdtdh="http://schemas.microsoft.com/office/word/2020/wordml/sdtdatahash" xmlns:w16se="http://schemas.microsoft.com/office/word/2015/wordml/symex" xmlns:wpg="http://schemas.microsoft.com/office/word/2010/wordprocessingGroup" xmlns:wpi="http://schemas.microsoft.com/office/word/2010/wordprocessingInk" xmlns:wne="http://schemas.microsoft.com/office/word/2006/wordml" xmlns:wps="http://schemas.microsoft.com/office/word/2010/wordprocessingShape" mc:Ignorable="w14 w15 w16se w16cid w16 w16cex w16sdtdh w16du wp14">
+<w:endnotes xmlns:wpc="http://schemas.microsoft.com/office/word/2010/wordprocessingCanvas" xmlns:cx="http://schemas.microsoft.com/office/drawing/2014/chartex" xmlns:mc="http://schemas.openxmlformats.org/markup-compatibility/2006" xmlns:o="urn:schemas-microsoft-com:office:office" xmlns:r="http://schemas.openxmlformats.org/officeDocument/2006/relationships" xmlns:m="http://schemas.openxmlformats.org/officeDocument/2006/math" xmlns:v="urn:schemas-microsoft-com:vml" xmlns:wp14="http://schemas.microsoft.com/office/word/2010/wordprocessingDrawing" xmlns:wp="http://schemas.openxmlformats.org/drawingml/2006/wordprocessingDrawing" xmlns:w10="urn:schemas-microsoft-com:office:word" xmlns:w="http://schemas.openxmlformats.org/wordprocessingml/2006/main" xmlns:w14="http://schemas.microsoft.com/office/word/2010/wordml" xmlns:w15="http://schemas.microsoft.com/office/word/2012/wordml" xmlns:w16se="http://schemas.microsoft.com/office/word/2015/wordml/symex" xmlns:wpg="http://schemas.microsoft.com/office/word/2010/wordprocessingGroup" xmlns:wpi="http://schemas.microsoft.com/office/word/2010/wordprocessingInk" xmlns:wne="http://schemas.microsoft.com/office/word/2006/wordml" xmlns:wps="http://schemas.microsoft.com/office/word/2010/wordprocessingShape" mc:Ignorable="w14 w15 w16se wp14">
   <w:endnote w:type="separator" w:id="-1">
     <w:p>
       <w:pPr>
@@ -4927,7 +6223,7 @@
 </file>
 
 <file path=word/footnotes.xml><?xml version="1.0" encoding="utf-8"?>
-<w:footnotes xmlns:wpc="http://schemas.microsoft.com/office/word/2010/wordprocessingCanvas" xmlns:cx="http://schemas.microsoft.com/office/drawing/2014/chartex" xmlns:cx1="http://schemas.microsoft.com/office/drawing/2015/9/8/chartex" xmlns:cx2="http://schemas.microsoft.com/office/drawing/2015/10/21/chartex" xmlns:cx3="http://schemas.microsoft.com/office/drawing/2016/5/9/chartex" xmlns:cx4="http://schemas.microsoft.com/office/drawing/2016/5/10/chartex" xmlns:cx5="http://schemas.microsoft.com/office/drawing/2016/5/11/chartex" xmlns:cx6="http://schemas.microsoft.com/office/drawing/2016/5/12/chartex" xmlns:cx7="http://schemas.microsoft.com/office/drawing/2016/5/13/chartex" xmlns:cx8="http://schemas.microsoft.com/office/drawing/2016/5/14/chartex" xmlns:mc="http://schemas.openxmlformats.org/markup-compatibility/2006" xmlns:aink="http://schemas.microsoft.com/office/drawing/2016/ink" xmlns:am3d="http://schemas.microsoft.com/office/drawing/2017/model3d" xmlns:o="urn:schemas-microsoft-com:office:office" xmlns:oel="http://schemas.microsoft.com/office/2019/extlst" xmlns:r="http://schemas.openxmlformats.org/officeDocument/2006/relationships" xmlns:m="http://schemas.openxmlformats.org/officeDocument/2006/math" xmlns:v="urn:schemas-microsoft-com:vml" xmlns:wp14="http://schemas.microsoft.com/office/word/2010/wordprocessingDrawing" xmlns:wp="http://schemas.openxmlformats.org/drawingml/2006/wordprocessingDrawing" xmlns:w10="urn:schemas-microsoft-com:office:word" xmlns:w="http://schemas.openxmlformats.org/wordprocessingml/2006/main" xmlns:w14="http://schemas.microsoft.com/office/word/2010/wordml" xmlns:w15="http://schemas.microsoft.com/office/word/2012/wordml" xmlns:w16cex="http://schemas.microsoft.com/office/word/2018/wordml/cex" xmlns:w16cid="http://schemas.microsoft.com/office/word/2016/wordml/cid" xmlns:w16="http://schemas.microsoft.com/office/word/2018/wordml" xmlns:w16du="http://schemas.microsoft.com/office/word/2023/wordml/word16du" xmlns:w16sdtdh="http://schemas.microsoft.com/office/word/2020/wordml/sdtdatahash" xmlns:w16se="http://schemas.microsoft.com/office/word/2015/wordml/symex" xmlns:wpg="http://schemas.microsoft.com/office/word/2010/wordprocessingGroup" xmlns:wpi="http://schemas.microsoft.com/office/word/2010/wordprocessingInk" xmlns:wne="http://schemas.microsoft.com/office/word/2006/wordml" xmlns:wps="http://schemas.microsoft.com/office/word/2010/wordprocessingShape" mc:Ignorable="w14 w15 w16se w16cid w16 w16cex w16sdtdh w16du wp14">
+<w:footnotes xmlns:wpc="http://schemas.microsoft.com/office/word/2010/wordprocessingCanvas" xmlns:cx="http://schemas.microsoft.com/office/drawing/2014/chartex" xmlns:mc="http://schemas.openxmlformats.org/markup-compatibility/2006" xmlns:o="urn:schemas-microsoft-com:office:office" xmlns:r="http://schemas.openxmlformats.org/officeDocument/2006/relationships" xmlns:m="http://schemas.openxmlformats.org/officeDocument/2006/math" xmlns:v="urn:schemas-microsoft-com:vml" xmlns:wp14="http://schemas.microsoft.com/office/word/2010/wordprocessingDrawing" xmlns:wp="http://schemas.openxmlformats.org/drawingml/2006/wordprocessingDrawing" xmlns:w10="urn:schemas-microsoft-com:office:word" xmlns:w="http://schemas.openxmlformats.org/wordprocessingml/2006/main" xmlns:w14="http://schemas.microsoft.com/office/word/2010/wordml" xmlns:w15="http://schemas.microsoft.com/office/word/2012/wordml" xmlns:w16se="http://schemas.microsoft.com/office/word/2015/wordml/symex" xmlns:wpg="http://schemas.microsoft.com/office/word/2010/wordprocessingGroup" xmlns:wpi="http://schemas.microsoft.com/office/word/2010/wordprocessingInk" xmlns:wne="http://schemas.microsoft.com/office/word/2006/wordml" xmlns:wps="http://schemas.microsoft.com/office/word/2010/wordprocessingShape" mc:Ignorable="w14 w15 w16se wp14">
   <w:footnote w:type="separator" w:id="-1">
     <w:p>
       <w:pPr>
@@ -4952,7 +6248,7 @@
 </file>
 
 <file path=word/header1.xml><?xml version="1.0" encoding="utf-8"?>
-<w:hdr xmlns:wpc="http://schemas.microsoft.com/office/word/2010/wordprocessingCanvas" xmlns:cx="http://schemas.microsoft.com/office/drawing/2014/chartex" xmlns:cx1="http://schemas.microsoft.com/office/drawing/2015/9/8/chartex" xmlns:cx2="http://schemas.microsoft.com/office/drawing/2015/10/21/chartex" xmlns:cx3="http://schemas.microsoft.com/office/drawing/2016/5/9/chartex" xmlns:cx4="http://schemas.microsoft.com/office/drawing/2016/5/10/chartex" xmlns:cx5="http://schemas.microsoft.com/office/drawing/2016/5/11/chartex" xmlns:cx6="http://schemas.microsoft.com/office/drawing/2016/5/12/chartex" xmlns:cx7="http://schemas.microsoft.com/office/drawing/2016/5/13/chartex" xmlns:cx8="http://schemas.microsoft.com/office/drawing/2016/5/14/chartex" xmlns:mc="http://schemas.openxmlformats.org/markup-compatibility/2006" xmlns:aink="http://schemas.microsoft.com/office/drawing/2016/ink" xmlns:am3d="http://schemas.microsoft.com/office/drawing/2017/model3d" xmlns:o="urn:schemas-microsoft-com:office:office" xmlns:oel="http://schemas.microsoft.com/office/2019/extlst" xmlns:r="http://schemas.openxmlformats.org/officeDocument/2006/relationships" xmlns:m="http://schemas.openxmlformats.org/officeDocument/2006/math" xmlns:v="urn:schemas-microsoft-com:vml" xmlns:wp14="http://schemas.microsoft.com/office/word/2010/wordprocessingDrawing" xmlns:wp="http://schemas.openxmlformats.org/drawingml/2006/wordprocessingDrawing" xmlns:w10="urn:schemas-microsoft-com:office:word" xmlns:w="http://schemas.openxmlformats.org/wordprocessingml/2006/main" xmlns:w14="http://schemas.microsoft.com/office/word/2010/wordml" xmlns:w15="http://schemas.microsoft.com/office/word/2012/wordml" xmlns:w16cex="http://schemas.microsoft.com/office/word/2018/wordml/cex" xmlns:w16cid="http://schemas.microsoft.com/office/word/2016/wordml/cid" xmlns:w16="http://schemas.microsoft.com/office/word/2018/wordml" xmlns:w16du="http://schemas.microsoft.com/office/word/2023/wordml/word16du" xmlns:w16sdtdh="http://schemas.microsoft.com/office/word/2020/wordml/sdtdatahash" xmlns:w16se="http://schemas.microsoft.com/office/word/2015/wordml/symex" xmlns:wpg="http://schemas.microsoft.com/office/word/2010/wordprocessingGroup" xmlns:wpi="http://schemas.microsoft.com/office/word/2010/wordprocessingInk" xmlns:wne="http://schemas.microsoft.com/office/word/2006/wordml" xmlns:wps="http://schemas.microsoft.com/office/word/2010/wordprocessingShape" mc:Ignorable="w14 w15 w16se w16cid w16 w16cex w16sdtdh w16du wp14">
+<w:hdr xmlns:wpc="http://schemas.microsoft.com/office/word/2010/wordprocessingCanvas" xmlns:cx="http://schemas.microsoft.com/office/drawing/2014/chartex" xmlns:mc="http://schemas.openxmlformats.org/markup-compatibility/2006" xmlns:o="urn:schemas-microsoft-com:office:office" xmlns:r="http://schemas.openxmlformats.org/officeDocument/2006/relationships" xmlns:m="http://schemas.openxmlformats.org/officeDocument/2006/math" xmlns:v="urn:schemas-microsoft-com:vml" xmlns:wp14="http://schemas.microsoft.com/office/word/2010/wordprocessingDrawing" xmlns:wp="http://schemas.openxmlformats.org/drawingml/2006/wordprocessingDrawing" xmlns:w10="urn:schemas-microsoft-com:office:word" xmlns:w="http://schemas.openxmlformats.org/wordprocessingml/2006/main" xmlns:w14="http://schemas.microsoft.com/office/word/2010/wordml" xmlns:w15="http://schemas.microsoft.com/office/word/2012/wordml" xmlns:w16se="http://schemas.microsoft.com/office/word/2015/wordml/symex" xmlns:wpg="http://schemas.microsoft.com/office/word/2010/wordprocessingGroup" xmlns:wpi="http://schemas.microsoft.com/office/word/2010/wordprocessingInk" xmlns:wne="http://schemas.microsoft.com/office/word/2006/wordml" xmlns:wps="http://schemas.microsoft.com/office/word/2010/wordprocessingShape" mc:Ignorable="w14 w15 w16se wp14">
   <w:p>
     <w:pPr>
       <w:pStyle w:val="Cabealho"/>
@@ -4962,7 +6258,7 @@
 </file>
 
 <file path=word/numbering.xml><?xml version="1.0" encoding="utf-8"?>
-<w:numbering xmlns:wpc="http://schemas.microsoft.com/office/word/2010/wordprocessingCanvas" xmlns:cx="http://schemas.microsoft.com/office/drawing/2014/chartex" xmlns:cx1="http://schemas.microsoft.com/office/drawing/2015/9/8/chartex" xmlns:cx2="http://schemas.microsoft.com/office/drawing/2015/10/21/chartex" xmlns:cx3="http://schemas.microsoft.com/office/drawing/2016/5/9/chartex" xmlns:cx4="http://schemas.microsoft.com/office/drawing/2016/5/10/chartex" xmlns:cx5="http://schemas.microsoft.com/office/drawing/2016/5/11/chartex" xmlns:cx6="http://schemas.microsoft.com/office/drawing/2016/5/12/chartex" xmlns:cx7="http://schemas.microsoft.com/office/drawing/2016/5/13/chartex" xmlns:cx8="http://schemas.microsoft.com/office/drawing/2016/5/14/chartex" xmlns:mc="http://schemas.openxmlformats.org/markup-compatibility/2006" xmlns:aink="http://schemas.microsoft.com/office/drawing/2016/ink" xmlns:am3d="http://schemas.microsoft.com/office/drawing/2017/model3d" xmlns:o="urn:schemas-microsoft-com:office:office" xmlns:oel="http://schemas.microsoft.com/office/2019/extlst" xmlns:r="http://schemas.openxmlformats.org/officeDocument/2006/relationships" xmlns:m="http://schemas.openxmlformats.org/officeDocument/2006/math" xmlns:v="urn:schemas-microsoft-com:vml" xmlns:wp14="http://schemas.microsoft.com/office/word/2010/wordprocessingDrawing" xmlns:wp="http://schemas.openxmlformats.org/drawingml/2006/wordprocessingDrawing" xmlns:w10="urn:schemas-microsoft-com:office:word" xmlns:w="http://schemas.openxmlformats.org/wordprocessingml/2006/main" xmlns:w14="http://schemas.microsoft.com/office/word/2010/wordml" xmlns:w15="http://schemas.microsoft.com/office/word/2012/wordml" xmlns:w16cex="http://schemas.microsoft.com/office/word/2018/wordml/cex" xmlns:w16cid="http://schemas.microsoft.com/office/word/2016/wordml/cid" xmlns:w16="http://schemas.microsoft.com/office/word/2018/wordml" xmlns:w16du="http://schemas.microsoft.com/office/word/2023/wordml/word16du" xmlns:w16sdtdh="http://schemas.microsoft.com/office/word/2020/wordml/sdtdatahash" xmlns:w16se="http://schemas.microsoft.com/office/word/2015/wordml/symex" xmlns:wpg="http://schemas.microsoft.com/office/word/2010/wordprocessingGroup" xmlns:wpi="http://schemas.microsoft.com/office/word/2010/wordprocessingInk" xmlns:wne="http://schemas.microsoft.com/office/word/2006/wordml" xmlns:wps="http://schemas.microsoft.com/office/word/2010/wordprocessingShape" mc:Ignorable="w14 w15 w16se w16cid w16 w16cex w16sdtdh w16du wp14">
+<w:numbering xmlns:wpc="http://schemas.microsoft.com/office/word/2010/wordprocessingCanvas" xmlns:cx="http://schemas.microsoft.com/office/drawing/2014/chartex" xmlns:mc="http://schemas.openxmlformats.org/markup-compatibility/2006" xmlns:o="urn:schemas-microsoft-com:office:office" xmlns:r="http://schemas.openxmlformats.org/officeDocument/2006/relationships" xmlns:m="http://schemas.openxmlformats.org/officeDocument/2006/math" xmlns:v="urn:schemas-microsoft-com:vml" xmlns:wp14="http://schemas.microsoft.com/office/word/2010/wordprocessingDrawing" xmlns:wp="http://schemas.openxmlformats.org/drawingml/2006/wordprocessingDrawing" xmlns:w10="urn:schemas-microsoft-com:office:word" xmlns:w="http://schemas.openxmlformats.org/wordprocessingml/2006/main" xmlns:w14="http://schemas.microsoft.com/office/word/2010/wordml" xmlns:w15="http://schemas.microsoft.com/office/word/2012/wordml" xmlns:w16se="http://schemas.microsoft.com/office/word/2015/wordml/symex" xmlns:wpg="http://schemas.microsoft.com/office/word/2010/wordprocessingGroup" xmlns:wpi="http://schemas.microsoft.com/office/word/2010/wordprocessingInk" xmlns:wne="http://schemas.microsoft.com/office/word/2006/wordml" xmlns:wps="http://schemas.microsoft.com/office/word/2010/wordprocessingShape" mc:Ignorable="w14 w15 w16se wp14">
   <w:abstractNum w:abstractNumId="0" w15:restartNumberingAfterBreak="0">
     <w:nsid w:val="00277447"/>
     <w:multiLevelType w:val="multilevel"/>
@@ -8234,104 +9530,104 @@
       </w:rPr>
     </w:lvl>
   </w:abstractNum>
-  <w:num w:numId="1" w16cid:durableId="1029986501">
+  <w:num w:numId="1">
     <w:abstractNumId w:val="5"/>
   </w:num>
-  <w:num w:numId="2" w16cid:durableId="2008098039">
+  <w:num w:numId="2">
     <w:abstractNumId w:val="12"/>
   </w:num>
-  <w:num w:numId="3" w16cid:durableId="1180244290">
+  <w:num w:numId="3">
     <w:abstractNumId w:val="10"/>
   </w:num>
-  <w:num w:numId="4" w16cid:durableId="813909010">
+  <w:num w:numId="4">
     <w:abstractNumId w:val="24"/>
   </w:num>
-  <w:num w:numId="5" w16cid:durableId="1337223600">
+  <w:num w:numId="5">
     <w:abstractNumId w:val="16"/>
   </w:num>
-  <w:num w:numId="6" w16cid:durableId="2110733482">
+  <w:num w:numId="6">
     <w:abstractNumId w:val="0"/>
   </w:num>
-  <w:num w:numId="7" w16cid:durableId="1242564019">
+  <w:num w:numId="7">
     <w:abstractNumId w:val="6"/>
   </w:num>
-  <w:num w:numId="8" w16cid:durableId="1810198368">
+  <w:num w:numId="8">
     <w:abstractNumId w:val="15"/>
   </w:num>
-  <w:num w:numId="9" w16cid:durableId="753744551">
+  <w:num w:numId="9">
     <w:abstractNumId w:val="28"/>
   </w:num>
-  <w:num w:numId="10" w16cid:durableId="968976409">
+  <w:num w:numId="10">
     <w:abstractNumId w:val="7"/>
   </w:num>
-  <w:num w:numId="11" w16cid:durableId="1229917815">
+  <w:num w:numId="11">
     <w:abstractNumId w:val="3"/>
   </w:num>
-  <w:num w:numId="12" w16cid:durableId="8071433">
+  <w:num w:numId="12">
     <w:abstractNumId w:val="22"/>
   </w:num>
-  <w:num w:numId="13" w16cid:durableId="331371679">
+  <w:num w:numId="13">
     <w:abstractNumId w:val="13"/>
   </w:num>
-  <w:num w:numId="14" w16cid:durableId="1825317094">
+  <w:num w:numId="14">
     <w:abstractNumId w:val="25"/>
   </w:num>
-  <w:num w:numId="15" w16cid:durableId="385300044">
+  <w:num w:numId="15">
     <w:abstractNumId w:val="11"/>
   </w:num>
-  <w:num w:numId="16" w16cid:durableId="849560521">
+  <w:num w:numId="16">
     <w:abstractNumId w:val="8"/>
   </w:num>
-  <w:num w:numId="17" w16cid:durableId="818113276">
+  <w:num w:numId="17">
     <w:abstractNumId w:val="1"/>
   </w:num>
-  <w:num w:numId="18" w16cid:durableId="1797600549">
+  <w:num w:numId="18">
     <w:abstractNumId w:val="2"/>
   </w:num>
-  <w:num w:numId="19" w16cid:durableId="1709915538">
+  <w:num w:numId="19">
     <w:abstractNumId w:val="29"/>
   </w:num>
-  <w:num w:numId="20" w16cid:durableId="1728604919">
+  <w:num w:numId="20">
     <w:abstractNumId w:val="19"/>
   </w:num>
-  <w:num w:numId="21" w16cid:durableId="146825676">
+  <w:num w:numId="21">
     <w:abstractNumId w:val="4"/>
   </w:num>
-  <w:num w:numId="22" w16cid:durableId="1466653693">
+  <w:num w:numId="22">
     <w:abstractNumId w:val="21"/>
   </w:num>
-  <w:num w:numId="23" w16cid:durableId="2022976181">
+  <w:num w:numId="23">
     <w:abstractNumId w:val="9"/>
   </w:num>
-  <w:num w:numId="24" w16cid:durableId="644361504">
+  <w:num w:numId="24">
     <w:abstractNumId w:val="20"/>
   </w:num>
-  <w:num w:numId="25" w16cid:durableId="1585382041">
+  <w:num w:numId="25">
     <w:abstractNumId w:val="18"/>
   </w:num>
-  <w:num w:numId="26" w16cid:durableId="1619725735">
+  <w:num w:numId="26">
     <w:abstractNumId w:val="26"/>
   </w:num>
-  <w:num w:numId="27" w16cid:durableId="188641172">
+  <w:num w:numId="27">
     <w:abstractNumId w:val="17"/>
   </w:num>
-  <w:num w:numId="28" w16cid:durableId="1194031117">
+  <w:num w:numId="28">
     <w:abstractNumId w:val="23"/>
   </w:num>
-  <w:num w:numId="29" w16cid:durableId="2053337278">
+  <w:num w:numId="29">
     <w:abstractNumId w:val="30"/>
   </w:num>
-  <w:num w:numId="30" w16cid:durableId="1500581280">
+  <w:num w:numId="30">
     <w:abstractNumId w:val="27"/>
   </w:num>
-  <w:num w:numId="31" w16cid:durableId="1829439085">
+  <w:num w:numId="31">
     <w:abstractNumId w:val="14"/>
   </w:num>
 </w:numbering>
 </file>
 
 <file path=word/styles.xml><?xml version="1.0" encoding="utf-8"?>
-<w:styles xmlns:mc="http://schemas.openxmlformats.org/markup-compatibility/2006" xmlns:r="http://schemas.openxmlformats.org/officeDocument/2006/relationships" xmlns:w="http://schemas.openxmlformats.org/wordprocessingml/2006/main" xmlns:w14="http://schemas.microsoft.com/office/word/2010/wordml" xmlns:w15="http://schemas.microsoft.com/office/word/2012/wordml" xmlns:w16cex="http://schemas.microsoft.com/office/word/2018/wordml/cex" xmlns:w16cid="http://schemas.microsoft.com/office/word/2016/wordml/cid" xmlns:w16="http://schemas.microsoft.com/office/word/2018/wordml" xmlns:w16du="http://schemas.microsoft.com/office/word/2023/wordml/word16du" xmlns:w16sdtdh="http://schemas.microsoft.com/office/word/2020/wordml/sdtdatahash" xmlns:w16se="http://schemas.microsoft.com/office/word/2015/wordml/symex" mc:Ignorable="w14 w15 w16se w16cid w16 w16cex w16sdtdh w16du">
+<w:styles xmlns:mc="http://schemas.openxmlformats.org/markup-compatibility/2006" xmlns:r="http://schemas.openxmlformats.org/officeDocument/2006/relationships" xmlns:w="http://schemas.openxmlformats.org/wordprocessingml/2006/main" xmlns:w14="http://schemas.microsoft.com/office/word/2010/wordml" xmlns:w15="http://schemas.microsoft.com/office/word/2012/wordml" xmlns:w16se="http://schemas.microsoft.com/office/word/2015/wordml/symex" mc:Ignorable="w14 w15 w16se">
   <w:docDefaults>
     <w:rPrDefault>
       <w:rPr>
@@ -8347,7 +9643,7 @@
       </w:pPr>
     </w:pPrDefault>
   </w:docDefaults>
-  <w:latentStyles w:defLockedState="0" w:defUIPriority="99" w:defSemiHidden="0" w:defUnhideWhenUsed="0" w:defQFormat="0" w:count="376">
+  <w:latentStyles w:defLockedState="0" w:defUIPriority="99" w:defSemiHidden="0" w:defUnhideWhenUsed="0" w:defQFormat="0" w:count="371">
     <w:lsdException w:name="Normal" w:uiPriority="0" w:qFormat="1"/>
     <w:lsdException w:name="heading 1" w:uiPriority="9" w:qFormat="1"/>
     <w:lsdException w:name="heading 2" w:semiHidden="1" w:uiPriority="9" w:unhideWhenUsed="1" w:qFormat="1"/>
@@ -8719,11 +10015,6 @@
     <w:lsdException w:name="List Table 5 Dark Accent 6" w:uiPriority="50"/>
     <w:lsdException w:name="List Table 6 Colorful Accent 6" w:uiPriority="51"/>
     <w:lsdException w:name="List Table 7 Colorful Accent 6" w:uiPriority="52"/>
-    <w:lsdException w:name="Mention" w:semiHidden="1" w:unhideWhenUsed="1"/>
-    <w:lsdException w:name="Smart Hyperlink" w:semiHidden="1" w:unhideWhenUsed="1"/>
-    <w:lsdException w:name="Hashtag" w:semiHidden="1" w:unhideWhenUsed="1"/>
-    <w:lsdException w:name="Unresolved Mention" w:semiHidden="1" w:unhideWhenUsed="1"/>
-    <w:lsdException w:name="Smart Link" w:semiHidden="1" w:unhideWhenUsed="1"/>
   </w:latentStyles>
   <w:style w:type="paragraph" w:default="1" w:styleId="Normal">
     <w:name w:val="Normal"/>
@@ -8807,7 +10098,6 @@
   <w:style w:type="character" w:default="1" w:styleId="Fontepargpadro">
     <w:name w:val="Default Paragraph Font"/>
     <w:uiPriority w:val="1"/>
-    <w:semiHidden/>
     <w:unhideWhenUsed/>
   </w:style>
   <w:style w:type="table" w:default="1" w:styleId="Tabelanormal">
@@ -9023,6 +10313,25 @@
       <w:u w:val="single"/>
     </w:rPr>
   </w:style>
+  <w:style w:type="paragraph" w:styleId="Legenda">
+    <w:name w:val="caption"/>
+    <w:basedOn w:val="Normal"/>
+    <w:next w:val="Normal"/>
+    <w:uiPriority w:val="35"/>
+    <w:unhideWhenUsed/>
+    <w:qFormat/>
+    <w:rsid w:val="004056E6"/>
+    <w:pPr>
+      <w:spacing w:after="200" w:line="240" w:lineRule="auto"/>
+    </w:pPr>
+    <w:rPr>
+      <w:i/>
+      <w:iCs/>
+      <w:color w:val="0E2841" w:themeColor="text2"/>
+      <w:sz w:val="18"/>
+      <w:szCs w:val="18"/>
+    </w:rPr>
+  </w:style>
 </w:styles>
 </file>
 
@@ -9232,7 +10541,7 @@
 </file>
 
 <file path=customXml/itemProps1.xml><?xml version="1.0" encoding="utf-8"?>
-<ds:datastoreItem xmlns:ds="http://schemas.openxmlformats.org/officeDocument/2006/customXml" ds:itemID="{A0C39E3D-099E-4019-A398-F9BC2CAA7C13}">
+<ds:datastoreItem xmlns:ds="http://schemas.openxmlformats.org/officeDocument/2006/customXml" ds:itemID="{EC9BCC92-53E8-4845-A2DE-232EC8D78E15}">
   <ds:schemaRefs>
     <ds:schemaRef ds:uri="http://schemas.openxmlformats.org/officeDocument/2006/bibliography"/>
   </ds:schemaRefs>

--- a/docs/PROJETO GB - ProjetoBiblioteca.docx
+++ b/docs/PROJETO GB - ProjetoBiblioteca.docx
@@ -1500,10 +1500,7 @@
         <w:t>nções principais corretamente. Pois dizem respeito as especificações,</w:t>
       </w:r>
       <w:r>
-        <w:t xml:space="preserve"> ações e comportamentos que o software dev</w:t>
-      </w:r>
-      <w:r>
-        <w:t>e realizar obrigatoriamente.</w:t>
+        <w:t xml:space="preserve"> ações e comportamentos que o software deve realizar obrigatoriamente.</w:t>
       </w:r>
     </w:p>
     <w:p>
@@ -2193,7 +2190,23 @@
           <w:rFonts w:asciiTheme="minorHAnsi" w:hAnsiTheme="minorHAnsi" w:cstheme="minorHAnsi"/>
           <w:szCs w:val="24"/>
         </w:rPr>
-        <w:t>Ano de publicação</w:t>
+        <w:t xml:space="preserve">Quantidade </w:t>
+      </w:r>
+      <w:r>
+        <w:rPr>
+          <w:rFonts w:asciiTheme="minorHAnsi" w:hAnsiTheme="minorHAnsi" w:cstheme="minorHAnsi"/>
+          <w:szCs w:val="24"/>
+        </w:rPr>
+        <w:t xml:space="preserve">disponível </w:t>
+      </w:r>
+      <w:bookmarkStart w:id="0" w:name="_GoBack"/>
+      <w:bookmarkEnd w:id="0"/>
+      <w:r>
+        <w:rPr>
+          <w:rFonts w:asciiTheme="minorHAnsi" w:hAnsiTheme="minorHAnsi" w:cstheme="minorHAnsi"/>
+          <w:szCs w:val="24"/>
+        </w:rPr>
+        <w:t>(obrigatório)</w:t>
       </w:r>
     </w:p>
     <w:p>
@@ -2214,7 +2227,7 @@
           <w:rFonts w:asciiTheme="minorHAnsi" w:hAnsiTheme="minorHAnsi" w:cstheme="minorHAnsi"/>
           <w:szCs w:val="24"/>
         </w:rPr>
-        <w:t>ISBN</w:t>
+        <w:t>Ano de publicação</w:t>
       </w:r>
     </w:p>
     <w:p>
@@ -2235,7 +2248,7 @@
           <w:rFonts w:asciiTheme="minorHAnsi" w:hAnsiTheme="minorHAnsi" w:cstheme="minorHAnsi"/>
           <w:szCs w:val="24"/>
         </w:rPr>
-        <w:t>Valor aquisição</w:t>
+        <w:t>ISBN</w:t>
       </w:r>
     </w:p>
     <w:p>
@@ -2256,6 +2269,27 @@
           <w:rFonts w:asciiTheme="minorHAnsi" w:hAnsiTheme="minorHAnsi" w:cstheme="minorHAnsi"/>
           <w:szCs w:val="24"/>
         </w:rPr>
+        <w:t>Valor aquisição</w:t>
+      </w:r>
+    </w:p>
+    <w:p>
+      <w:pPr>
+        <w:pStyle w:val="PargrafodaLista"/>
+        <w:numPr>
+          <w:ilvl w:val="0"/>
+          <w:numId w:val="22"/>
+        </w:numPr>
+        <w:jc w:val="both"/>
+        <w:rPr>
+          <w:rFonts w:asciiTheme="minorHAnsi" w:hAnsiTheme="minorHAnsi" w:cstheme="minorHAnsi"/>
+          <w:szCs w:val="24"/>
+        </w:rPr>
+      </w:pPr>
+      <w:r>
+        <w:rPr>
+          <w:rFonts w:asciiTheme="minorHAnsi" w:hAnsiTheme="minorHAnsi" w:cstheme="minorHAnsi"/>
+          <w:szCs w:val="24"/>
+        </w:rPr>
         <w:t>Status do Livro</w:t>
       </w:r>
     </w:p>
@@ -2732,7 +2766,6 @@
           <w:bCs/>
           <w:szCs w:val="24"/>
         </w:rPr>
-        <w:lastRenderedPageBreak/>
         <w:t>2.2.3 RF003 – Excluir Livro</w:t>
       </w:r>
     </w:p>
@@ -3192,14 +3225,7 @@
           <w:rFonts w:asciiTheme="minorHAnsi" w:hAnsiTheme="minorHAnsi" w:cstheme="minorHAnsi"/>
           <w:szCs w:val="24"/>
         </w:rPr>
-        <w:t>Sobrenome</w:t>
-      </w:r>
-      <w:r>
-        <w:rPr>
-          <w:rFonts w:asciiTheme="minorHAnsi" w:hAnsiTheme="minorHAnsi" w:cstheme="minorHAnsi"/>
-          <w:szCs w:val="24"/>
-        </w:rPr>
-        <w:t xml:space="preserve"> (</w:t>
+        <w:t>Sobrenome (</w:t>
       </w:r>
       <w:r>
         <w:rPr>
@@ -3227,14 +3253,7 @@
           <w:rFonts w:asciiTheme="minorHAnsi" w:hAnsiTheme="minorHAnsi" w:cstheme="minorHAnsi"/>
           <w:szCs w:val="24"/>
         </w:rPr>
-        <w:t>Celular</w:t>
-      </w:r>
-      <w:r>
-        <w:rPr>
-          <w:rFonts w:asciiTheme="minorHAnsi" w:hAnsiTheme="minorHAnsi" w:cstheme="minorHAnsi"/>
-          <w:szCs w:val="24"/>
-        </w:rPr>
-        <w:t xml:space="preserve"> (</w:t>
+        <w:t>Celular (</w:t>
       </w:r>
       <w:r>
         <w:rPr>
@@ -3365,6 +3384,7 @@
           <w:rFonts w:asciiTheme="minorHAnsi" w:hAnsiTheme="minorHAnsi" w:cstheme="minorHAnsi"/>
           <w:szCs w:val="24"/>
         </w:rPr>
+        <w:lastRenderedPageBreak/>
         <w:t>O sistema deve</w:t>
       </w:r>
       <w:r>
@@ -3388,7 +3408,6 @@
           <w:rFonts w:asciiTheme="minorHAnsi" w:hAnsiTheme="minorHAnsi" w:cstheme="minorHAnsi"/>
           <w:szCs w:val="24"/>
         </w:rPr>
-        <w:lastRenderedPageBreak/>
         <w:t>Saída:</w:t>
       </w:r>
     </w:p>
@@ -4055,14 +4074,7 @@
           <w:rFonts w:asciiTheme="minorHAnsi" w:hAnsiTheme="minorHAnsi" w:cstheme="minorHAnsi"/>
           <w:szCs w:val="24"/>
         </w:rPr>
-        <w:t xml:space="preserve"> ou</w:t>
-      </w:r>
-      <w:r>
-        <w:rPr>
-          <w:rFonts w:asciiTheme="minorHAnsi" w:hAnsiTheme="minorHAnsi" w:cstheme="minorHAnsi"/>
-          <w:szCs w:val="24"/>
-        </w:rPr>
-        <w:t xml:space="preserve"> RA</w:t>
+        <w:t xml:space="preserve"> ou RA</w:t>
       </w:r>
       <w:r>
         <w:rPr>
@@ -4085,6 +4097,7 @@
           <w:rFonts w:asciiTheme="minorHAnsi" w:hAnsiTheme="minorHAnsi" w:cstheme="minorHAnsi"/>
           <w:szCs w:val="24"/>
         </w:rPr>
+        <w:lastRenderedPageBreak/>
         <w:t>Processamento:</w:t>
       </w:r>
     </w:p>
@@ -4106,7 +4119,6 @@
           <w:rFonts w:asciiTheme="minorHAnsi" w:hAnsiTheme="minorHAnsi" w:cstheme="minorHAnsi"/>
           <w:szCs w:val="24"/>
         </w:rPr>
-        <w:lastRenderedPageBreak/>
         <w:t>O sistema deve verificar se há empréstimos ativos ou pendentes associados ao</w:t>
       </w:r>
       <w:r>
@@ -4329,16 +4341,7 @@
           <w:bCs/>
           <w:szCs w:val="24"/>
         </w:rPr>
-        <w:t>6</w:t>
-      </w:r>
-      <w:r>
-        <w:rPr>
-          <w:rFonts w:asciiTheme="minorHAnsi" w:hAnsiTheme="minorHAnsi" w:cstheme="minorHAnsi"/>
-          <w:b/>
-          <w:bCs/>
-          <w:szCs w:val="24"/>
-        </w:rPr>
-        <w:t xml:space="preserve"> </w:t>
+        <w:t xml:space="preserve">6 </w:t>
       </w:r>
       <w:r>
         <w:rPr>
@@ -4730,7 +4733,6 @@
           <w:rFonts w:asciiTheme="minorHAnsi" w:hAnsiTheme="minorHAnsi" w:cstheme="minorHAnsi"/>
           <w:szCs w:val="24"/>
         </w:rPr>
-        <w:lastRenderedPageBreak/>
         <w:t xml:space="preserve">3 DIAGRAMAS </w:t>
       </w:r>
       <w:r>
@@ -5561,7 +5563,6 @@
           <w:rFonts w:asciiTheme="minorHAnsi" w:hAnsiTheme="minorHAnsi" w:cstheme="minorHAnsi"/>
           <w:szCs w:val="24"/>
         </w:rPr>
-        <w:lastRenderedPageBreak/>
         <w:t>5 INTERFACE E EXPERIÊNCIA DO USUÁRIO</w:t>
       </w:r>
     </w:p>
@@ -5920,7 +5921,6 @@
           <w:rFonts w:asciiTheme="minorHAnsi" w:hAnsiTheme="minorHAnsi" w:cstheme="minorHAnsi"/>
           <w:szCs w:val="24"/>
         </w:rPr>
-        <w:lastRenderedPageBreak/>
         <w:t>BIBLIOGRAFIA</w:t>
       </w:r>
     </w:p>
@@ -5958,8 +5958,6 @@
         </w:rPr>
         <w:t>utilizadas e livros consultados</w:t>
       </w:r>
-      <w:bookmarkStart w:id="0" w:name="_GoBack"/>
-      <w:bookmarkEnd w:id="0"/>
     </w:p>
     <w:p>
       <w:pPr>
@@ -10098,6 +10096,7 @@
   <w:style w:type="character" w:default="1" w:styleId="Fontepargpadro">
     <w:name w:val="Default Paragraph Font"/>
     <w:uiPriority w:val="1"/>
+    <w:semiHidden/>
     <w:unhideWhenUsed/>
   </w:style>
   <w:style w:type="table" w:default="1" w:styleId="Tabelanormal">
@@ -10541,7 +10540,7 @@
 </file>
 
 <file path=customXml/itemProps1.xml><?xml version="1.0" encoding="utf-8"?>
-<ds:datastoreItem xmlns:ds="http://schemas.openxmlformats.org/officeDocument/2006/customXml" ds:itemID="{EC9BCC92-53E8-4845-A2DE-232EC8D78E15}">
+<ds:datastoreItem xmlns:ds="http://schemas.openxmlformats.org/officeDocument/2006/customXml" ds:itemID="{AF428DD9-361E-4173-B75E-151FAF6D0206}">
   <ds:schemaRefs>
     <ds:schemaRef ds:uri="http://schemas.openxmlformats.org/officeDocument/2006/bibliography"/>
   </ds:schemaRefs>

--- a/docs/PROJETO GB - ProjetoBiblioteca.docx
+++ b/docs/PROJETO GB - ProjetoBiblioteca.docx
@@ -1086,7 +1086,7 @@
         <w:ind w:firstLine="0"/>
         <w:jc w:val="both"/>
         <w:rPr>
-          <w:rFonts w:asciiTheme="minorHAnsi" w:hAnsiTheme="minorHAnsi" w:cstheme="minorHAnsi"/>
+          <w:rFonts w:cs="Arial"/>
           <w:b/>
           <w:bCs/>
           <w:szCs w:val="24"/>
@@ -1094,7 +1094,7 @@
       </w:pPr>
       <w:r>
         <w:rPr>
-          <w:rFonts w:asciiTheme="minorHAnsi" w:hAnsiTheme="minorHAnsi" w:cstheme="minorHAnsi"/>
+          <w:rFonts w:cs="Arial"/>
           <w:b/>
           <w:bCs/>
           <w:szCs w:val="24"/>
@@ -1107,46 +1107,32 @@
       <w:pPr>
         <w:jc w:val="both"/>
         <w:rPr>
-          <w:rFonts w:asciiTheme="minorHAnsi" w:hAnsiTheme="minorHAnsi" w:cstheme="minorHAnsi"/>
-          <w:szCs w:val="24"/>
-        </w:rPr>
-      </w:pPr>
-      <w:r>
-        <w:rPr>
-          <w:rFonts w:asciiTheme="minorHAnsi" w:hAnsiTheme="minorHAnsi" w:cstheme="minorHAnsi"/>
-          <w:szCs w:val="24"/>
-        </w:rPr>
-        <w:t xml:space="preserve">As bibliotecas escolares são uma janela para o saber e a criatividade, porém, a gestão do acervo pode ser um desafio. Um sistema de gestão digital se apresenta como uma alternativa revolucionária, simplificando procedimentos como a procura, o empréstimo e a devolução de livros. Através de uma interface intuitiva, os estudantes têm a capacidade de consultar a disponibilidade de títulos, fazer reservas de livros e administrar suas devoluções. Para os profissionais de biblioteca, a plataforma simplifica a gestão do acervo </w:t>
-      </w:r>
-      <w:r>
-        <w:rPr>
-          <w:rFonts w:asciiTheme="minorHAnsi" w:hAnsiTheme="minorHAnsi" w:cstheme="minorHAnsi"/>
-          <w:szCs w:val="24"/>
-        </w:rPr>
-        <w:t>e fornece relatórios minuciosos sobre a utilização</w:t>
-      </w:r>
-      <w:r>
-        <w:rPr>
-          <w:rFonts w:asciiTheme="minorHAnsi" w:hAnsiTheme="minorHAnsi" w:cstheme="minorHAnsi"/>
-          <w:szCs w:val="24"/>
-        </w:rPr>
-        <w:t>, possibilitando uma adaptação contínua às demandas da comunidade escolar. Ao conectar a biblioteca ao universo digital, essa abordagem não apenas aprimora a rotina diária, mas também torna a experiência de leitura mais interativa, personalizada e acessível, promovendo o aprendizado e o gosto pela leitura de maneira eficiente.</w:t>
-      </w:r>
-    </w:p>
-    <w:p>
-      <w:pPr>
-        <w:jc w:val="both"/>
-        <w:rPr>
-          <w:rFonts w:asciiTheme="minorHAnsi" w:hAnsiTheme="minorHAnsi" w:cstheme="minorHAnsi"/>
-          <w:szCs w:val="24"/>
-        </w:rPr>
-      </w:pPr>
-    </w:p>
-    <w:p>
-      <w:pPr>
-        <w:jc w:val="both"/>
-        <w:rPr>
-          <w:rFonts w:asciiTheme="minorHAnsi" w:hAnsiTheme="minorHAnsi" w:cstheme="minorHAnsi"/>
+          <w:rFonts w:cs="Arial"/>
+          <w:szCs w:val="24"/>
+        </w:rPr>
+      </w:pPr>
+      <w:r>
+        <w:rPr>
+          <w:rFonts w:cs="Arial"/>
+          <w:szCs w:val="24"/>
+        </w:rPr>
+        <w:t>As bibliotecas escolares são uma janela para o saber e a criatividade, porém, a gestão do acervo pode ser um desafio. Um sistema de gestão digital se apresenta como uma alternativa revolucionária, simplificando procedimentos como a procura, o empréstimo e a devolução de livros. Através de uma interface intuitiva, os estudantes têm a capacidade de consultar a disponibilidade de títulos, fazer reservas de livros e administrar suas devoluções. Para os profissionais de biblioteca, a plataforma simplifica a gestão do acervo e fornece relatórios minuciosos sobre a utilização, possibilitando uma adaptação contínua às demandas da comunidade escolar. Ao conectar a biblioteca ao universo digital, essa abordagem não apenas aprimora a rotina diária, mas também torna a experiência de leitura mais interativa, personalizada e acessível, promovendo o aprendizado e o gosto pela leitura de maneira eficiente.</w:t>
+      </w:r>
+    </w:p>
+    <w:p>
+      <w:pPr>
+        <w:jc w:val="both"/>
+        <w:rPr>
+          <w:rFonts w:cs="Arial"/>
+          <w:szCs w:val="24"/>
+        </w:rPr>
+      </w:pPr>
+    </w:p>
+    <w:p>
+      <w:pPr>
+        <w:jc w:val="both"/>
+        <w:rPr>
+          <w:rFonts w:cs="Arial"/>
           <w:b/>
           <w:bCs/>
           <w:szCs w:val="24"/>
@@ -1154,42 +1140,42 @@
       </w:pPr>
       <w:r>
         <w:rPr>
-          <w:rFonts w:asciiTheme="minorHAnsi" w:hAnsiTheme="minorHAnsi" w:cstheme="minorHAnsi"/>
+          <w:rFonts w:cs="Arial"/>
           <w:szCs w:val="24"/>
         </w:rPr>
         <w:t xml:space="preserve">O </w:t>
       </w:r>
       <w:r>
         <w:rPr>
-          <w:rFonts w:asciiTheme="minorHAnsi" w:hAnsiTheme="minorHAnsi" w:cstheme="minorHAnsi"/>
+          <w:rFonts w:cs="Arial"/>
           <w:szCs w:val="24"/>
         </w:rPr>
         <w:t>capítulo</w:t>
       </w:r>
       <w:r>
         <w:rPr>
-          <w:rFonts w:asciiTheme="minorHAnsi" w:hAnsiTheme="minorHAnsi" w:cstheme="minorHAnsi"/>
+          <w:rFonts w:cs="Arial"/>
           <w:szCs w:val="24"/>
         </w:rPr>
         <w:t xml:space="preserve"> 2 </w:t>
       </w:r>
       <w:r>
         <w:rPr>
-          <w:rFonts w:asciiTheme="minorHAnsi" w:hAnsiTheme="minorHAnsi" w:cstheme="minorHAnsi"/>
+          <w:rFonts w:cs="Arial"/>
           <w:szCs w:val="24"/>
         </w:rPr>
         <w:t>trata dos requisitos do sistema</w:t>
       </w:r>
       <w:r>
         <w:rPr>
-          <w:rFonts w:asciiTheme="minorHAnsi" w:hAnsiTheme="minorHAnsi" w:cstheme="minorHAnsi"/>
+          <w:rFonts w:cs="Arial"/>
           <w:szCs w:val="24"/>
         </w:rPr>
         <w:t xml:space="preserve">, </w:t>
       </w:r>
       <w:r>
         <w:rPr>
-          <w:rFonts w:asciiTheme="minorHAnsi" w:hAnsiTheme="minorHAnsi" w:cstheme="minorHAnsi"/>
+          <w:rFonts w:cs="Arial"/>
           <w:szCs w:val="24"/>
           <w:highlight w:val="yellow"/>
         </w:rPr>
@@ -1197,7 +1183,7 @@
       </w:r>
       <w:r>
         <w:rPr>
-          <w:rFonts w:asciiTheme="minorHAnsi" w:hAnsiTheme="minorHAnsi" w:cstheme="minorHAnsi"/>
+          <w:rFonts w:cs="Arial"/>
           <w:szCs w:val="24"/>
         </w:rPr>
         <w:t xml:space="preserve"> </w:t>
@@ -1207,169 +1193,169 @@
       <w:pPr>
         <w:jc w:val="both"/>
         <w:rPr>
-          <w:rFonts w:asciiTheme="minorHAnsi" w:hAnsiTheme="minorHAnsi" w:cstheme="minorHAnsi"/>
-          <w:szCs w:val="24"/>
-        </w:rPr>
-      </w:pPr>
-    </w:p>
-    <w:p>
-      <w:pPr>
-        <w:jc w:val="both"/>
-        <w:rPr>
-          <w:rFonts w:asciiTheme="minorHAnsi" w:hAnsiTheme="minorHAnsi" w:cstheme="minorHAnsi"/>
-          <w:szCs w:val="24"/>
-        </w:rPr>
-      </w:pPr>
-    </w:p>
-    <w:p>
-      <w:pPr>
-        <w:jc w:val="both"/>
-        <w:rPr>
-          <w:rFonts w:asciiTheme="minorHAnsi" w:hAnsiTheme="minorHAnsi" w:cstheme="minorHAnsi"/>
-          <w:szCs w:val="24"/>
-        </w:rPr>
-      </w:pPr>
-    </w:p>
-    <w:p>
-      <w:pPr>
-        <w:jc w:val="both"/>
-        <w:rPr>
-          <w:rFonts w:asciiTheme="minorHAnsi" w:hAnsiTheme="minorHAnsi" w:cstheme="minorHAnsi"/>
-          <w:szCs w:val="24"/>
-        </w:rPr>
-      </w:pPr>
-    </w:p>
-    <w:p>
-      <w:pPr>
-        <w:jc w:val="both"/>
-        <w:rPr>
-          <w:rFonts w:asciiTheme="minorHAnsi" w:hAnsiTheme="minorHAnsi" w:cstheme="minorHAnsi"/>
-          <w:szCs w:val="24"/>
-        </w:rPr>
-      </w:pPr>
-    </w:p>
-    <w:p>
-      <w:pPr>
-        <w:jc w:val="both"/>
-        <w:rPr>
-          <w:rFonts w:asciiTheme="minorHAnsi" w:hAnsiTheme="minorHAnsi" w:cstheme="minorHAnsi"/>
-          <w:szCs w:val="24"/>
-        </w:rPr>
-      </w:pPr>
-    </w:p>
-    <w:p>
-      <w:pPr>
-        <w:jc w:val="both"/>
-        <w:rPr>
-          <w:rFonts w:asciiTheme="minorHAnsi" w:hAnsiTheme="minorHAnsi" w:cstheme="minorHAnsi"/>
-          <w:szCs w:val="24"/>
-        </w:rPr>
-      </w:pPr>
-    </w:p>
-    <w:p>
-      <w:pPr>
-        <w:jc w:val="both"/>
-        <w:rPr>
-          <w:rFonts w:asciiTheme="minorHAnsi" w:hAnsiTheme="minorHAnsi" w:cstheme="minorHAnsi"/>
-          <w:szCs w:val="24"/>
-        </w:rPr>
-      </w:pPr>
-    </w:p>
-    <w:p>
-      <w:pPr>
-        <w:jc w:val="both"/>
-        <w:rPr>
-          <w:rFonts w:asciiTheme="minorHAnsi" w:hAnsiTheme="minorHAnsi" w:cstheme="minorHAnsi"/>
-          <w:szCs w:val="24"/>
-        </w:rPr>
-      </w:pPr>
-    </w:p>
-    <w:p>
-      <w:pPr>
-        <w:jc w:val="both"/>
-        <w:rPr>
-          <w:rFonts w:asciiTheme="minorHAnsi" w:hAnsiTheme="minorHAnsi" w:cstheme="minorHAnsi"/>
-          <w:szCs w:val="24"/>
-        </w:rPr>
-      </w:pPr>
-    </w:p>
-    <w:p>
-      <w:pPr>
-        <w:jc w:val="both"/>
-        <w:rPr>
-          <w:rFonts w:asciiTheme="minorHAnsi" w:hAnsiTheme="minorHAnsi" w:cstheme="minorHAnsi"/>
-          <w:szCs w:val="24"/>
-        </w:rPr>
-      </w:pPr>
-    </w:p>
-    <w:p>
-      <w:pPr>
-        <w:jc w:val="both"/>
-        <w:rPr>
-          <w:rFonts w:asciiTheme="minorHAnsi" w:hAnsiTheme="minorHAnsi" w:cstheme="minorHAnsi"/>
-          <w:szCs w:val="24"/>
-        </w:rPr>
-      </w:pPr>
-    </w:p>
-    <w:p>
-      <w:pPr>
-        <w:jc w:val="both"/>
-        <w:rPr>
-          <w:rFonts w:asciiTheme="minorHAnsi" w:hAnsiTheme="minorHAnsi" w:cstheme="minorHAnsi"/>
-          <w:szCs w:val="24"/>
-        </w:rPr>
-      </w:pPr>
-    </w:p>
-    <w:p>
-      <w:pPr>
-        <w:jc w:val="both"/>
-        <w:rPr>
-          <w:rFonts w:asciiTheme="minorHAnsi" w:hAnsiTheme="minorHAnsi" w:cstheme="minorHAnsi"/>
-          <w:szCs w:val="24"/>
-        </w:rPr>
-      </w:pPr>
-    </w:p>
-    <w:p>
-      <w:pPr>
-        <w:jc w:val="both"/>
-        <w:rPr>
-          <w:rFonts w:asciiTheme="minorHAnsi" w:hAnsiTheme="minorHAnsi" w:cstheme="minorHAnsi"/>
-          <w:szCs w:val="24"/>
-        </w:rPr>
-      </w:pPr>
-    </w:p>
-    <w:p>
-      <w:pPr>
-        <w:jc w:val="both"/>
-        <w:rPr>
-          <w:rFonts w:asciiTheme="minorHAnsi" w:hAnsiTheme="minorHAnsi" w:cstheme="minorHAnsi"/>
-          <w:szCs w:val="24"/>
-        </w:rPr>
-      </w:pPr>
-    </w:p>
-    <w:p>
-      <w:pPr>
-        <w:jc w:val="both"/>
-        <w:rPr>
-          <w:rFonts w:asciiTheme="minorHAnsi" w:hAnsiTheme="minorHAnsi" w:cstheme="minorHAnsi"/>
-          <w:szCs w:val="24"/>
-        </w:rPr>
-      </w:pPr>
-    </w:p>
-    <w:p>
-      <w:pPr>
-        <w:jc w:val="both"/>
-        <w:rPr>
-          <w:rFonts w:asciiTheme="minorHAnsi" w:hAnsiTheme="minorHAnsi" w:cstheme="minorHAnsi"/>
-          <w:szCs w:val="24"/>
-        </w:rPr>
-      </w:pPr>
-    </w:p>
-    <w:p>
-      <w:pPr>
-        <w:jc w:val="both"/>
-        <w:rPr>
-          <w:rFonts w:asciiTheme="minorHAnsi" w:hAnsiTheme="minorHAnsi" w:cstheme="minorHAnsi"/>
+          <w:rFonts w:cs="Arial"/>
+          <w:szCs w:val="24"/>
+        </w:rPr>
+      </w:pPr>
+    </w:p>
+    <w:p>
+      <w:pPr>
+        <w:jc w:val="both"/>
+        <w:rPr>
+          <w:rFonts w:cs="Arial"/>
+          <w:szCs w:val="24"/>
+        </w:rPr>
+      </w:pPr>
+    </w:p>
+    <w:p>
+      <w:pPr>
+        <w:jc w:val="both"/>
+        <w:rPr>
+          <w:rFonts w:cs="Arial"/>
+          <w:szCs w:val="24"/>
+        </w:rPr>
+      </w:pPr>
+    </w:p>
+    <w:p>
+      <w:pPr>
+        <w:jc w:val="both"/>
+        <w:rPr>
+          <w:rFonts w:cs="Arial"/>
+          <w:szCs w:val="24"/>
+        </w:rPr>
+      </w:pPr>
+    </w:p>
+    <w:p>
+      <w:pPr>
+        <w:jc w:val="both"/>
+        <w:rPr>
+          <w:rFonts w:cs="Arial"/>
+          <w:szCs w:val="24"/>
+        </w:rPr>
+      </w:pPr>
+    </w:p>
+    <w:p>
+      <w:pPr>
+        <w:jc w:val="both"/>
+        <w:rPr>
+          <w:rFonts w:cs="Arial"/>
+          <w:szCs w:val="24"/>
+        </w:rPr>
+      </w:pPr>
+    </w:p>
+    <w:p>
+      <w:pPr>
+        <w:jc w:val="both"/>
+        <w:rPr>
+          <w:rFonts w:cs="Arial"/>
+          <w:szCs w:val="24"/>
+        </w:rPr>
+      </w:pPr>
+    </w:p>
+    <w:p>
+      <w:pPr>
+        <w:jc w:val="both"/>
+        <w:rPr>
+          <w:rFonts w:cs="Arial"/>
+          <w:szCs w:val="24"/>
+        </w:rPr>
+      </w:pPr>
+    </w:p>
+    <w:p>
+      <w:pPr>
+        <w:jc w:val="both"/>
+        <w:rPr>
+          <w:rFonts w:cs="Arial"/>
+          <w:szCs w:val="24"/>
+        </w:rPr>
+      </w:pPr>
+    </w:p>
+    <w:p>
+      <w:pPr>
+        <w:jc w:val="both"/>
+        <w:rPr>
+          <w:rFonts w:cs="Arial"/>
+          <w:szCs w:val="24"/>
+        </w:rPr>
+      </w:pPr>
+    </w:p>
+    <w:p>
+      <w:pPr>
+        <w:jc w:val="both"/>
+        <w:rPr>
+          <w:rFonts w:cs="Arial"/>
+          <w:szCs w:val="24"/>
+        </w:rPr>
+      </w:pPr>
+    </w:p>
+    <w:p>
+      <w:pPr>
+        <w:jc w:val="both"/>
+        <w:rPr>
+          <w:rFonts w:cs="Arial"/>
+          <w:szCs w:val="24"/>
+        </w:rPr>
+      </w:pPr>
+    </w:p>
+    <w:p>
+      <w:pPr>
+        <w:jc w:val="both"/>
+        <w:rPr>
+          <w:rFonts w:cs="Arial"/>
+          <w:szCs w:val="24"/>
+        </w:rPr>
+      </w:pPr>
+    </w:p>
+    <w:p>
+      <w:pPr>
+        <w:jc w:val="both"/>
+        <w:rPr>
+          <w:rFonts w:cs="Arial"/>
+          <w:szCs w:val="24"/>
+        </w:rPr>
+      </w:pPr>
+    </w:p>
+    <w:p>
+      <w:pPr>
+        <w:jc w:val="both"/>
+        <w:rPr>
+          <w:rFonts w:cs="Arial"/>
+          <w:szCs w:val="24"/>
+        </w:rPr>
+      </w:pPr>
+    </w:p>
+    <w:p>
+      <w:pPr>
+        <w:jc w:val="both"/>
+        <w:rPr>
+          <w:rFonts w:cs="Arial"/>
+          <w:szCs w:val="24"/>
+        </w:rPr>
+      </w:pPr>
+    </w:p>
+    <w:p>
+      <w:pPr>
+        <w:jc w:val="both"/>
+        <w:rPr>
+          <w:rFonts w:cs="Arial"/>
+          <w:szCs w:val="24"/>
+        </w:rPr>
+      </w:pPr>
+    </w:p>
+    <w:p>
+      <w:pPr>
+        <w:jc w:val="both"/>
+        <w:rPr>
+          <w:rFonts w:cs="Arial"/>
+          <w:szCs w:val="24"/>
+        </w:rPr>
+      </w:pPr>
+    </w:p>
+    <w:p>
+      <w:pPr>
+        <w:jc w:val="both"/>
+        <w:rPr>
+          <w:rFonts w:cs="Arial"/>
           <w:b/>
           <w:bCs/>
           <w:szCs w:val="24"/>
@@ -1380,7 +1366,7 @@
       <w:pPr>
         <w:jc w:val="both"/>
         <w:rPr>
-          <w:rFonts w:asciiTheme="minorHAnsi" w:hAnsiTheme="minorHAnsi" w:cstheme="minorHAnsi"/>
+          <w:rFonts w:cs="Arial"/>
           <w:b/>
           <w:bCs/>
           <w:szCs w:val="24"/>
@@ -1388,7 +1374,7 @@
       </w:pPr>
       <w:r>
         <w:rPr>
-          <w:rFonts w:asciiTheme="minorHAnsi" w:hAnsiTheme="minorHAnsi" w:cstheme="minorHAnsi"/>
+          <w:rFonts w:cs="Arial"/>
           <w:b/>
           <w:bCs/>
           <w:szCs w:val="24"/>
@@ -1398,7 +1384,7 @@
       </w:r>
       <w:r>
         <w:rPr>
-          <w:rFonts w:asciiTheme="minorHAnsi" w:hAnsiTheme="minorHAnsi" w:cstheme="minorHAnsi"/>
+          <w:rFonts w:cs="Arial"/>
           <w:b/>
           <w:bCs/>
           <w:szCs w:val="24"/>
@@ -1407,7 +1393,7 @@
       </w:r>
       <w:r>
         <w:rPr>
-          <w:rFonts w:asciiTheme="minorHAnsi" w:hAnsiTheme="minorHAnsi" w:cstheme="minorHAnsi"/>
+          <w:rFonts w:cs="Arial"/>
           <w:b/>
           <w:bCs/>
           <w:szCs w:val="24"/>
@@ -1418,46 +1404,82 @@
     <w:p>
       <w:pPr>
         <w:jc w:val="both"/>
-      </w:pPr>
-      <w:r>
+        <w:rPr>
+          <w:rFonts w:cs="Arial"/>
+          <w:szCs w:val="24"/>
+        </w:rPr>
+      </w:pPr>
+      <w:r>
+        <w:rPr>
+          <w:rFonts w:cs="Arial"/>
+          <w:szCs w:val="24"/>
+        </w:rPr>
         <w:t>Se vê necessá</w:t>
       </w:r>
       <w:r>
+        <w:rPr>
+          <w:rFonts w:cs="Arial"/>
+          <w:szCs w:val="24"/>
+        </w:rPr>
         <w:t>rio a utilização de requisitos d</w:t>
       </w:r>
       <w:r>
+        <w:rPr>
+          <w:rFonts w:cs="Arial"/>
+          <w:szCs w:val="24"/>
+        </w:rPr>
         <w:t xml:space="preserve">o sistema </w:t>
       </w:r>
       <w:r>
+        <w:rPr>
+          <w:rFonts w:cs="Arial"/>
+          <w:szCs w:val="24"/>
+        </w:rPr>
         <w:t xml:space="preserve">no projeto </w:t>
       </w:r>
       <w:r>
+        <w:rPr>
+          <w:rFonts w:cs="Arial"/>
+          <w:szCs w:val="24"/>
+        </w:rPr>
         <w:t>para garantir que ele atenda às expectativas do usuário, funcione corretamente e cumpra suas funções. Eles orientam o desenvolvimento, evitam falhas e melhoram a eficiência do software</w:t>
       </w:r>
       <w:r>
+        <w:rPr>
+          <w:rFonts w:cs="Arial"/>
+          <w:szCs w:val="24"/>
+        </w:rPr>
         <w:t>, sendo obrigatórios ou não</w:t>
       </w:r>
       <w:r>
+        <w:rPr>
+          <w:rFonts w:cs="Arial"/>
+          <w:szCs w:val="24"/>
+        </w:rPr>
         <w:t>.</w:t>
       </w:r>
     </w:p>
     <w:p>
       <w:pPr>
         <w:jc w:val="both"/>
-      </w:pPr>
-    </w:p>
-    <w:p>
-      <w:pPr>
-        <w:jc w:val="both"/>
-        <w:rPr>
-          <w:rFonts w:asciiTheme="minorHAnsi" w:hAnsiTheme="minorHAnsi" w:cstheme="minorHAnsi"/>
-          <w:b/>
-          <w:szCs w:val="24"/>
-        </w:rPr>
-      </w:pPr>
-      <w:r>
-        <w:rPr>
-          <w:rFonts w:asciiTheme="minorHAnsi" w:hAnsiTheme="minorHAnsi" w:cstheme="minorHAnsi"/>
+        <w:rPr>
+          <w:rFonts w:cs="Arial"/>
+          <w:szCs w:val="24"/>
+        </w:rPr>
+      </w:pPr>
+    </w:p>
+    <w:p>
+      <w:pPr>
+        <w:jc w:val="both"/>
+        <w:rPr>
+          <w:rFonts w:cs="Arial"/>
+          <w:b/>
+          <w:szCs w:val="24"/>
+        </w:rPr>
+      </w:pPr>
+      <w:r>
+        <w:rPr>
+          <w:rFonts w:cs="Arial"/>
           <w:b/>
           <w:szCs w:val="24"/>
         </w:rPr>
@@ -1465,7 +1487,7 @@
       </w:r>
       <w:r>
         <w:rPr>
-          <w:rFonts w:asciiTheme="minorHAnsi" w:hAnsiTheme="minorHAnsi" w:cstheme="minorHAnsi"/>
+          <w:rFonts w:cs="Arial"/>
           <w:b/>
           <w:szCs w:val="24"/>
         </w:rPr>
@@ -1473,7 +1495,7 @@
       </w:r>
       <w:r>
         <w:rPr>
-          <w:rFonts w:asciiTheme="minorHAnsi" w:hAnsiTheme="minorHAnsi" w:cstheme="minorHAnsi"/>
+          <w:rFonts w:cs="Arial"/>
           <w:b/>
           <w:szCs w:val="24"/>
         </w:rPr>
@@ -1483,23 +1505,51 @@
     <w:p>
       <w:pPr>
         <w:jc w:val="both"/>
-      </w:pPr>
-      <w:r>
+        <w:rPr>
+          <w:rFonts w:cs="Arial"/>
+          <w:szCs w:val="24"/>
+        </w:rPr>
+      </w:pPr>
+      <w:r>
+        <w:rPr>
+          <w:rFonts w:cs="Arial"/>
+          <w:szCs w:val="24"/>
+        </w:rPr>
         <w:t>Dentro de requisitos do sistema</w:t>
       </w:r>
       <w:r>
+        <w:rPr>
+          <w:rFonts w:cs="Arial"/>
+          <w:szCs w:val="24"/>
+        </w:rPr>
         <w:t>,</w:t>
       </w:r>
       <w:r>
+        <w:rPr>
+          <w:rFonts w:cs="Arial"/>
+          <w:szCs w:val="24"/>
+        </w:rPr>
         <w:t xml:space="preserve"> há os requisitos funcionais, a utilização deles é fundamental </w:t>
       </w:r>
       <w:r>
+        <w:rPr>
+          <w:rFonts w:cs="Arial"/>
+          <w:szCs w:val="24"/>
+        </w:rPr>
         <w:t>para garantir que o sistema execute suas fu</w:t>
       </w:r>
       <w:r>
+        <w:rPr>
+          <w:rFonts w:cs="Arial"/>
+          <w:szCs w:val="24"/>
+        </w:rPr>
         <w:t>nções principais corretamente. Pois dizem respeito as especificações,</w:t>
       </w:r>
       <w:r>
+        <w:rPr>
+          <w:rFonts w:cs="Arial"/>
+          <w:szCs w:val="24"/>
+        </w:rPr>
         <w:t xml:space="preserve"> ações e comportamentos que o software deve realizar obrigatoriamente.</w:t>
       </w:r>
     </w:p>
@@ -1507,6 +1557,10 @@
       <w:pPr>
         <w:ind w:firstLine="0"/>
         <w:jc w:val="both"/>
+        <w:rPr>
+          <w:rFonts w:cs="Arial"/>
+          <w:szCs w:val="24"/>
+        </w:rPr>
       </w:pPr>
     </w:p>
     <w:p>
@@ -1514,7 +1568,7 @@
         <w:ind w:firstLine="0"/>
         <w:jc w:val="both"/>
         <w:rPr>
-          <w:rFonts w:asciiTheme="minorHAnsi" w:hAnsiTheme="minorHAnsi" w:cstheme="minorHAnsi"/>
+          <w:rFonts w:cs="Arial"/>
           <w:szCs w:val="24"/>
         </w:rPr>
       </w:pPr>
@@ -1523,8 +1577,18 @@
       <w:pPr>
         <w:pStyle w:val="Legenda"/>
         <w:keepNext/>
-      </w:pPr>
-      <w:r>
+        <w:rPr>
+          <w:rFonts w:cs="Arial"/>
+          <w:sz w:val="24"/>
+          <w:szCs w:val="24"/>
+        </w:rPr>
+      </w:pPr>
+      <w:r>
+        <w:rPr>
+          <w:rFonts w:cs="Arial"/>
+          <w:sz w:val="24"/>
+          <w:szCs w:val="24"/>
+        </w:rPr>
         <w:t>Tabela de requisitos funcionais</w:t>
       </w:r>
     </w:p>
@@ -1549,13 +1613,13 @@
               <w:ind w:firstLine="0"/>
               <w:jc w:val="center"/>
               <w:rPr>
-                <w:rFonts w:asciiTheme="minorHAnsi" w:hAnsiTheme="minorHAnsi" w:cstheme="minorHAnsi"/>
+                <w:rFonts w:cs="Arial"/>
                 <w:szCs w:val="24"/>
               </w:rPr>
             </w:pPr>
             <w:r>
               <w:rPr>
-                <w:rFonts w:asciiTheme="minorHAnsi" w:hAnsiTheme="minorHAnsi" w:cstheme="minorHAnsi"/>
+                <w:rFonts w:cs="Arial"/>
                 <w:szCs w:val="24"/>
               </w:rPr>
               <w:t>Requisito Funcional</w:t>
@@ -1573,13 +1637,13 @@
               <w:ind w:firstLine="0"/>
               <w:jc w:val="both"/>
               <w:rPr>
-                <w:rFonts w:asciiTheme="minorHAnsi" w:hAnsiTheme="minorHAnsi" w:cstheme="minorHAnsi"/>
+                <w:rFonts w:cs="Arial"/>
                 <w:szCs w:val="24"/>
               </w:rPr>
             </w:pPr>
             <w:r>
               <w:rPr>
-                <w:rFonts w:asciiTheme="minorHAnsi" w:hAnsiTheme="minorHAnsi" w:cstheme="minorHAnsi"/>
+                <w:rFonts w:cs="Arial"/>
                 <w:szCs w:val="24"/>
               </w:rPr>
               <w:t>RF001</w:t>
@@ -1595,13 +1659,13 @@
               <w:ind w:firstLine="0"/>
               <w:jc w:val="both"/>
               <w:rPr>
-                <w:rFonts w:asciiTheme="minorHAnsi" w:hAnsiTheme="minorHAnsi" w:cstheme="minorHAnsi"/>
+                <w:rFonts w:cs="Arial"/>
                 <w:szCs w:val="24"/>
               </w:rPr>
             </w:pPr>
             <w:r>
               <w:rPr>
-                <w:rFonts w:asciiTheme="minorHAnsi" w:hAnsiTheme="minorHAnsi" w:cstheme="minorHAnsi"/>
+                <w:rFonts w:cs="Arial"/>
                 <w:szCs w:val="24"/>
               </w:rPr>
               <w:t>Cadastrar Livro</w:t>
@@ -1619,13 +1683,13 @@
               <w:ind w:firstLine="0"/>
               <w:jc w:val="both"/>
               <w:rPr>
-                <w:rFonts w:asciiTheme="minorHAnsi" w:hAnsiTheme="minorHAnsi" w:cstheme="minorHAnsi"/>
+                <w:rFonts w:cs="Arial"/>
                 <w:szCs w:val="24"/>
               </w:rPr>
             </w:pPr>
             <w:r>
               <w:rPr>
-                <w:rFonts w:asciiTheme="minorHAnsi" w:hAnsiTheme="minorHAnsi" w:cstheme="minorHAnsi"/>
+                <w:rFonts w:cs="Arial"/>
                 <w:szCs w:val="24"/>
               </w:rPr>
               <w:t>RF002</w:t>
@@ -1641,13 +1705,13 @@
               <w:ind w:firstLine="0"/>
               <w:jc w:val="both"/>
               <w:rPr>
-                <w:rFonts w:asciiTheme="minorHAnsi" w:hAnsiTheme="minorHAnsi" w:cstheme="minorHAnsi"/>
+                <w:rFonts w:cs="Arial"/>
                 <w:szCs w:val="24"/>
               </w:rPr>
             </w:pPr>
             <w:r>
               <w:rPr>
-                <w:rFonts w:asciiTheme="minorHAnsi" w:hAnsiTheme="minorHAnsi" w:cstheme="minorHAnsi"/>
+                <w:rFonts w:cs="Arial"/>
                 <w:szCs w:val="24"/>
               </w:rPr>
               <w:t>Editar Livro</w:t>
@@ -1665,13 +1729,13 @@
               <w:ind w:firstLine="0"/>
               <w:jc w:val="both"/>
               <w:rPr>
-                <w:rFonts w:asciiTheme="minorHAnsi" w:hAnsiTheme="minorHAnsi" w:cstheme="minorHAnsi"/>
+                <w:rFonts w:cs="Arial"/>
                 <w:szCs w:val="24"/>
               </w:rPr>
             </w:pPr>
             <w:r>
               <w:rPr>
-                <w:rFonts w:asciiTheme="minorHAnsi" w:hAnsiTheme="minorHAnsi" w:cstheme="minorHAnsi"/>
+                <w:rFonts w:cs="Arial"/>
                 <w:szCs w:val="24"/>
               </w:rPr>
               <w:t>RF003</w:t>
@@ -1687,13 +1751,13 @@
               <w:ind w:firstLine="0"/>
               <w:jc w:val="both"/>
               <w:rPr>
-                <w:rFonts w:asciiTheme="minorHAnsi" w:hAnsiTheme="minorHAnsi" w:cstheme="minorHAnsi"/>
+                <w:rFonts w:cs="Arial"/>
                 <w:szCs w:val="24"/>
               </w:rPr>
             </w:pPr>
             <w:r>
               <w:rPr>
-                <w:rFonts w:asciiTheme="minorHAnsi" w:hAnsiTheme="minorHAnsi" w:cstheme="minorHAnsi"/>
+                <w:rFonts w:cs="Arial"/>
                 <w:szCs w:val="24"/>
               </w:rPr>
               <w:t>Excluir Livro</w:t>
@@ -1711,13 +1775,13 @@
               <w:ind w:firstLine="0"/>
               <w:jc w:val="both"/>
               <w:rPr>
-                <w:rFonts w:asciiTheme="minorHAnsi" w:hAnsiTheme="minorHAnsi" w:cstheme="minorHAnsi"/>
+                <w:rFonts w:cs="Arial"/>
                 <w:szCs w:val="24"/>
               </w:rPr>
             </w:pPr>
             <w:r>
               <w:rPr>
-                <w:rFonts w:asciiTheme="minorHAnsi" w:hAnsiTheme="minorHAnsi" w:cstheme="minorHAnsi"/>
+                <w:rFonts w:cs="Arial"/>
                 <w:szCs w:val="24"/>
               </w:rPr>
               <w:t>RF004</w:t>
@@ -1733,27 +1797,27 @@
               <w:ind w:firstLine="0"/>
               <w:jc w:val="both"/>
               <w:rPr>
-                <w:rFonts w:asciiTheme="minorHAnsi" w:hAnsiTheme="minorHAnsi" w:cstheme="minorHAnsi"/>
+                <w:rFonts w:cs="Arial"/>
                 <w:szCs w:val="24"/>
               </w:rPr>
             </w:pPr>
             <w:r>
               <w:rPr>
-                <w:rFonts w:asciiTheme="minorHAnsi" w:hAnsiTheme="minorHAnsi" w:cstheme="minorHAnsi"/>
+                <w:rFonts w:cs="Arial"/>
                 <w:szCs w:val="24"/>
               </w:rPr>
               <w:t>Cadastrar</w:t>
             </w:r>
             <w:r>
               <w:rPr>
-                <w:rFonts w:asciiTheme="minorHAnsi" w:hAnsiTheme="minorHAnsi" w:cstheme="minorHAnsi"/>
+                <w:rFonts w:cs="Arial"/>
                 <w:szCs w:val="24"/>
               </w:rPr>
               <w:t xml:space="preserve"> </w:t>
             </w:r>
             <w:r>
               <w:rPr>
-                <w:rFonts w:asciiTheme="minorHAnsi" w:hAnsiTheme="minorHAnsi" w:cstheme="minorHAnsi"/>
+                <w:rFonts w:cs="Arial"/>
                 <w:szCs w:val="24"/>
               </w:rPr>
               <w:t>Aluno</w:t>
@@ -1771,13 +1835,13 @@
               <w:ind w:firstLine="0"/>
               <w:jc w:val="both"/>
               <w:rPr>
-                <w:rFonts w:asciiTheme="minorHAnsi" w:hAnsiTheme="minorHAnsi" w:cstheme="minorHAnsi"/>
+                <w:rFonts w:cs="Arial"/>
                 <w:szCs w:val="24"/>
               </w:rPr>
             </w:pPr>
             <w:r>
               <w:rPr>
-                <w:rFonts w:asciiTheme="minorHAnsi" w:hAnsiTheme="minorHAnsi" w:cstheme="minorHAnsi"/>
+                <w:rFonts w:cs="Arial"/>
                 <w:szCs w:val="24"/>
               </w:rPr>
               <w:t>RF005</w:t>
@@ -1793,13 +1857,13 @@
               <w:ind w:firstLine="0"/>
               <w:jc w:val="both"/>
               <w:rPr>
-                <w:rFonts w:asciiTheme="minorHAnsi" w:hAnsiTheme="minorHAnsi" w:cstheme="minorHAnsi"/>
+                <w:rFonts w:cs="Arial"/>
                 <w:szCs w:val="24"/>
               </w:rPr>
             </w:pPr>
             <w:r>
               <w:rPr>
-                <w:rFonts w:asciiTheme="minorHAnsi" w:hAnsiTheme="minorHAnsi" w:cstheme="minorHAnsi"/>
+                <w:rFonts w:cs="Arial"/>
                 <w:szCs w:val="24"/>
               </w:rPr>
               <w:t>Editar Aluno</w:t>
@@ -1817,13 +1881,13 @@
               <w:ind w:firstLine="0"/>
               <w:jc w:val="both"/>
               <w:rPr>
-                <w:rFonts w:asciiTheme="minorHAnsi" w:hAnsiTheme="minorHAnsi" w:cstheme="minorHAnsi"/>
+                <w:rFonts w:cs="Arial"/>
                 <w:szCs w:val="24"/>
               </w:rPr>
             </w:pPr>
             <w:r>
               <w:rPr>
-                <w:rFonts w:asciiTheme="minorHAnsi" w:hAnsiTheme="minorHAnsi" w:cstheme="minorHAnsi"/>
+                <w:rFonts w:cs="Arial"/>
                 <w:szCs w:val="24"/>
               </w:rPr>
               <w:t>RF006</w:t>
@@ -1839,13 +1903,13 @@
               <w:ind w:firstLine="0"/>
               <w:jc w:val="both"/>
               <w:rPr>
-                <w:rFonts w:asciiTheme="minorHAnsi" w:hAnsiTheme="minorHAnsi" w:cstheme="minorHAnsi"/>
+                <w:rFonts w:cs="Arial"/>
                 <w:szCs w:val="24"/>
               </w:rPr>
             </w:pPr>
             <w:r>
               <w:rPr>
-                <w:rFonts w:asciiTheme="minorHAnsi" w:hAnsiTheme="minorHAnsi" w:cstheme="minorHAnsi"/>
+                <w:rFonts w:cs="Arial"/>
                 <w:szCs w:val="24"/>
               </w:rPr>
               <w:t>Excluir Aluno</w:t>
@@ -1863,13 +1927,13 @@
               <w:ind w:firstLine="0"/>
               <w:jc w:val="both"/>
               <w:rPr>
-                <w:rFonts w:asciiTheme="minorHAnsi" w:hAnsiTheme="minorHAnsi" w:cstheme="minorHAnsi"/>
+                <w:rFonts w:cs="Arial"/>
                 <w:szCs w:val="24"/>
               </w:rPr>
             </w:pPr>
             <w:r>
               <w:rPr>
-                <w:rFonts w:asciiTheme="minorHAnsi" w:hAnsiTheme="minorHAnsi" w:cstheme="minorHAnsi"/>
+                <w:rFonts w:cs="Arial"/>
                 <w:szCs w:val="24"/>
               </w:rPr>
               <w:t>RF007</w:t>
@@ -1885,13 +1949,13 @@
               <w:ind w:firstLine="0"/>
               <w:jc w:val="both"/>
               <w:rPr>
-                <w:rFonts w:asciiTheme="minorHAnsi" w:hAnsiTheme="minorHAnsi" w:cstheme="minorHAnsi"/>
+                <w:rFonts w:cs="Arial"/>
                 <w:szCs w:val="24"/>
               </w:rPr>
             </w:pPr>
             <w:r>
               <w:rPr>
-                <w:rFonts w:asciiTheme="minorHAnsi" w:hAnsiTheme="minorHAnsi" w:cstheme="minorHAnsi"/>
+                <w:rFonts w:cs="Arial"/>
                 <w:szCs w:val="24"/>
               </w:rPr>
               <w:t>Empréstimo Livro</w:t>
@@ -1909,13 +1973,13 @@
               <w:ind w:firstLine="0"/>
               <w:jc w:val="both"/>
               <w:rPr>
-                <w:rFonts w:asciiTheme="minorHAnsi" w:hAnsiTheme="minorHAnsi" w:cstheme="minorHAnsi"/>
+                <w:rFonts w:cs="Arial"/>
                 <w:szCs w:val="24"/>
               </w:rPr>
             </w:pPr>
             <w:r>
               <w:rPr>
-                <w:rFonts w:asciiTheme="minorHAnsi" w:hAnsiTheme="minorHAnsi" w:cstheme="minorHAnsi"/>
+                <w:rFonts w:cs="Arial"/>
                 <w:szCs w:val="24"/>
               </w:rPr>
               <w:t>RF008</w:t>
@@ -1931,13 +1995,13 @@
               <w:ind w:firstLine="0"/>
               <w:jc w:val="both"/>
               <w:rPr>
-                <w:rFonts w:asciiTheme="minorHAnsi" w:hAnsiTheme="minorHAnsi" w:cstheme="minorHAnsi"/>
+                <w:rFonts w:cs="Arial"/>
                 <w:szCs w:val="24"/>
               </w:rPr>
             </w:pPr>
             <w:r>
               <w:rPr>
-                <w:rFonts w:asciiTheme="minorHAnsi" w:hAnsiTheme="minorHAnsi" w:cstheme="minorHAnsi"/>
+                <w:rFonts w:cs="Arial"/>
                 <w:szCs w:val="24"/>
               </w:rPr>
               <w:t>Registrar Devolução</w:t>
@@ -1955,13 +2019,13 @@
               <w:ind w:firstLine="0"/>
               <w:jc w:val="both"/>
               <w:rPr>
-                <w:rFonts w:asciiTheme="minorHAnsi" w:hAnsiTheme="minorHAnsi" w:cstheme="minorHAnsi"/>
+                <w:rFonts w:cs="Arial"/>
                 <w:szCs w:val="24"/>
               </w:rPr>
             </w:pPr>
             <w:r>
               <w:rPr>
-                <w:rFonts w:asciiTheme="minorHAnsi" w:hAnsiTheme="minorHAnsi" w:cstheme="minorHAnsi"/>
+                <w:rFonts w:cs="Arial"/>
                 <w:szCs w:val="24"/>
               </w:rPr>
               <w:t>RF009</w:t>
@@ -1977,13 +2041,13 @@
               <w:ind w:firstLine="0"/>
               <w:jc w:val="both"/>
               <w:rPr>
-                <w:rFonts w:asciiTheme="minorHAnsi" w:hAnsiTheme="minorHAnsi" w:cstheme="minorHAnsi"/>
+                <w:rFonts w:cs="Arial"/>
                 <w:szCs w:val="24"/>
               </w:rPr>
             </w:pPr>
             <w:r>
               <w:rPr>
-                <w:rFonts w:asciiTheme="minorHAnsi" w:hAnsiTheme="minorHAnsi" w:cstheme="minorHAnsi"/>
+                <w:rFonts w:cs="Arial"/>
                 <w:szCs w:val="24"/>
               </w:rPr>
               <w:t>Consultar Empréstimo</w:t>
@@ -1996,16 +2060,16 @@
       <w:pPr>
         <w:jc w:val="both"/>
         <w:rPr>
-          <w:rFonts w:asciiTheme="minorHAnsi" w:hAnsiTheme="minorHAnsi" w:cstheme="minorHAnsi"/>
-          <w:szCs w:val="24"/>
-        </w:rPr>
-      </w:pPr>
-    </w:p>
-    <w:p>
-      <w:pPr>
-        <w:jc w:val="both"/>
-        <w:rPr>
-          <w:rFonts w:asciiTheme="minorHAnsi" w:hAnsiTheme="minorHAnsi" w:cstheme="minorHAnsi"/>
+          <w:rFonts w:cs="Arial"/>
+          <w:szCs w:val="24"/>
+        </w:rPr>
+      </w:pPr>
+    </w:p>
+    <w:p>
+      <w:pPr>
+        <w:jc w:val="both"/>
+        <w:rPr>
+          <w:rFonts w:cs="Arial"/>
           <w:b/>
           <w:bCs/>
           <w:szCs w:val="24"/>
@@ -2013,7 +2077,7 @@
       </w:pPr>
       <w:r>
         <w:rPr>
-          <w:rFonts w:asciiTheme="minorHAnsi" w:hAnsiTheme="minorHAnsi" w:cstheme="minorHAnsi"/>
+          <w:rFonts w:cs="Arial"/>
           <w:b/>
           <w:bCs/>
           <w:szCs w:val="24"/>
@@ -2022,7 +2086,7 @@
       </w:r>
       <w:r>
         <w:rPr>
-          <w:rFonts w:asciiTheme="minorHAnsi" w:hAnsiTheme="minorHAnsi" w:cstheme="minorHAnsi"/>
+          <w:rFonts w:cs="Arial"/>
           <w:b/>
           <w:bCs/>
           <w:szCs w:val="24"/>
@@ -2034,13 +2098,13 @@
       <w:pPr>
         <w:jc w:val="both"/>
         <w:rPr>
-          <w:rFonts w:asciiTheme="minorHAnsi" w:hAnsiTheme="minorHAnsi" w:cstheme="minorHAnsi"/>
-          <w:szCs w:val="24"/>
-        </w:rPr>
-      </w:pPr>
-      <w:r>
-        <w:rPr>
-          <w:rFonts w:asciiTheme="minorHAnsi" w:hAnsiTheme="minorHAnsi" w:cstheme="minorHAnsi"/>
+          <w:rFonts w:cs="Arial"/>
+          <w:szCs w:val="24"/>
+        </w:rPr>
+      </w:pPr>
+      <w:r>
+        <w:rPr>
+          <w:rFonts w:cs="Arial"/>
           <w:szCs w:val="24"/>
         </w:rPr>
         <w:t>Descrição: O sistema deve permitir que o usuário cadastre novos livros no acervo da biblioteca.</w:t>
@@ -2050,13 +2114,13 @@
       <w:pPr>
         <w:jc w:val="both"/>
         <w:rPr>
-          <w:rFonts w:asciiTheme="minorHAnsi" w:hAnsiTheme="minorHAnsi" w:cstheme="minorHAnsi"/>
-          <w:szCs w:val="24"/>
-        </w:rPr>
-      </w:pPr>
-      <w:r>
-        <w:rPr>
-          <w:rFonts w:asciiTheme="minorHAnsi" w:hAnsiTheme="minorHAnsi" w:cstheme="minorHAnsi"/>
+          <w:rFonts w:cs="Arial"/>
+          <w:szCs w:val="24"/>
+        </w:rPr>
+      </w:pPr>
+      <w:r>
+        <w:rPr>
+          <w:rFonts w:cs="Arial"/>
           <w:szCs w:val="24"/>
         </w:rPr>
         <w:t>Prioridade: Alta</w:t>
@@ -2066,13 +2130,13 @@
       <w:pPr>
         <w:jc w:val="both"/>
         <w:rPr>
-          <w:rFonts w:asciiTheme="minorHAnsi" w:hAnsiTheme="minorHAnsi" w:cstheme="minorHAnsi"/>
-          <w:szCs w:val="24"/>
-        </w:rPr>
-      </w:pPr>
-      <w:r>
-        <w:rPr>
-          <w:rFonts w:asciiTheme="minorHAnsi" w:hAnsiTheme="minorHAnsi" w:cstheme="minorHAnsi"/>
+          <w:rFonts w:cs="Arial"/>
+          <w:szCs w:val="24"/>
+        </w:rPr>
+      </w:pPr>
+      <w:r>
+        <w:rPr>
+          <w:rFonts w:cs="Arial"/>
           <w:szCs w:val="24"/>
         </w:rPr>
         <w:t>Entrada:</w:t>
@@ -2085,15 +2149,16 @@
           <w:ilvl w:val="0"/>
           <w:numId w:val="22"/>
         </w:numPr>
-        <w:jc w:val="both"/>
-        <w:rPr>
-          <w:rFonts w:asciiTheme="minorHAnsi" w:hAnsiTheme="minorHAnsi" w:cstheme="minorHAnsi"/>
-          <w:szCs w:val="24"/>
-        </w:rPr>
-      </w:pPr>
-      <w:r>
-        <w:rPr>
-          <w:rFonts w:asciiTheme="minorHAnsi" w:hAnsiTheme="minorHAnsi" w:cstheme="minorHAnsi"/>
+        <w:ind w:left="0" w:firstLine="709"/>
+        <w:jc w:val="both"/>
+        <w:rPr>
+          <w:rFonts w:cs="Arial"/>
+          <w:szCs w:val="24"/>
+        </w:rPr>
+      </w:pPr>
+      <w:r>
+        <w:rPr>
+          <w:rFonts w:cs="Arial"/>
           <w:szCs w:val="24"/>
         </w:rPr>
         <w:t>Título do livro (obrigatório).</w:t>
@@ -2106,16 +2171,17 @@
           <w:ilvl w:val="0"/>
           <w:numId w:val="22"/>
         </w:numPr>
-        <w:jc w:val="both"/>
-        <w:rPr>
-          <w:rFonts w:asciiTheme="minorHAnsi" w:hAnsiTheme="minorHAnsi" w:cstheme="minorHAnsi"/>
+        <w:ind w:left="0" w:firstLine="709"/>
+        <w:jc w:val="both"/>
+        <w:rPr>
+          <w:rFonts w:cs="Arial"/>
           <w:szCs w:val="24"/>
         </w:rPr>
       </w:pPr>
       <w:proofErr w:type="gramStart"/>
       <w:r>
         <w:rPr>
-          <w:rFonts w:asciiTheme="minorHAnsi" w:hAnsiTheme="minorHAnsi" w:cstheme="minorHAnsi"/>
+          <w:rFonts w:cs="Arial"/>
           <w:szCs w:val="24"/>
         </w:rPr>
         <w:t>Autor(</w:t>
@@ -2123,7 +2189,7 @@
       <w:proofErr w:type="gramEnd"/>
       <w:r>
         <w:rPr>
-          <w:rFonts w:asciiTheme="minorHAnsi" w:hAnsiTheme="minorHAnsi" w:cstheme="minorHAnsi"/>
+          <w:rFonts w:cs="Arial"/>
           <w:szCs w:val="24"/>
         </w:rPr>
         <w:t>es) (obrigatório).</w:t>
@@ -2136,15 +2202,16 @@
           <w:ilvl w:val="0"/>
           <w:numId w:val="22"/>
         </w:numPr>
-        <w:jc w:val="both"/>
-        <w:rPr>
-          <w:rFonts w:asciiTheme="minorHAnsi" w:hAnsiTheme="minorHAnsi" w:cstheme="minorHAnsi"/>
-          <w:szCs w:val="24"/>
-        </w:rPr>
-      </w:pPr>
-      <w:r>
-        <w:rPr>
-          <w:rFonts w:asciiTheme="minorHAnsi" w:hAnsiTheme="minorHAnsi" w:cstheme="minorHAnsi"/>
+        <w:ind w:left="0" w:firstLine="709"/>
+        <w:jc w:val="both"/>
+        <w:rPr>
+          <w:rFonts w:cs="Arial"/>
+          <w:szCs w:val="24"/>
+        </w:rPr>
+      </w:pPr>
+      <w:r>
+        <w:rPr>
+          <w:rFonts w:cs="Arial"/>
           <w:szCs w:val="24"/>
         </w:rPr>
         <w:t>Editora (obrigatório).</w:t>
@@ -2157,15 +2224,16 @@
           <w:ilvl w:val="0"/>
           <w:numId w:val="22"/>
         </w:numPr>
-        <w:jc w:val="both"/>
-        <w:rPr>
-          <w:rFonts w:asciiTheme="minorHAnsi" w:hAnsiTheme="minorHAnsi" w:cstheme="minorHAnsi"/>
-          <w:szCs w:val="24"/>
-        </w:rPr>
-      </w:pPr>
-      <w:r>
-        <w:rPr>
-          <w:rFonts w:asciiTheme="minorHAnsi" w:hAnsiTheme="minorHAnsi" w:cstheme="minorHAnsi"/>
+        <w:ind w:left="0" w:firstLine="709"/>
+        <w:jc w:val="both"/>
+        <w:rPr>
+          <w:rFonts w:cs="Arial"/>
+          <w:szCs w:val="24"/>
+        </w:rPr>
+      </w:pPr>
+      <w:r>
+        <w:rPr>
+          <w:rFonts w:cs="Arial"/>
           <w:szCs w:val="24"/>
         </w:rPr>
         <w:lastRenderedPageBreak/>
@@ -2179,34 +2247,19 @@
           <w:ilvl w:val="0"/>
           <w:numId w:val="22"/>
         </w:numPr>
-        <w:jc w:val="both"/>
-        <w:rPr>
-          <w:rFonts w:asciiTheme="minorHAnsi" w:hAnsiTheme="minorHAnsi" w:cstheme="minorHAnsi"/>
-          <w:szCs w:val="24"/>
-        </w:rPr>
-      </w:pPr>
-      <w:r>
-        <w:rPr>
-          <w:rFonts w:asciiTheme="minorHAnsi" w:hAnsiTheme="minorHAnsi" w:cstheme="minorHAnsi"/>
-          <w:szCs w:val="24"/>
-        </w:rPr>
-        <w:t xml:space="preserve">Quantidade </w:t>
-      </w:r>
-      <w:r>
-        <w:rPr>
-          <w:rFonts w:asciiTheme="minorHAnsi" w:hAnsiTheme="minorHAnsi" w:cstheme="minorHAnsi"/>
-          <w:szCs w:val="24"/>
-        </w:rPr>
-        <w:t xml:space="preserve">disponível </w:t>
-      </w:r>
-      <w:bookmarkStart w:id="0" w:name="_GoBack"/>
-      <w:bookmarkEnd w:id="0"/>
-      <w:r>
-        <w:rPr>
-          <w:rFonts w:asciiTheme="minorHAnsi" w:hAnsiTheme="minorHAnsi" w:cstheme="minorHAnsi"/>
-          <w:szCs w:val="24"/>
-        </w:rPr>
-        <w:t>(obrigatório)</w:t>
+        <w:ind w:left="0" w:firstLine="709"/>
+        <w:jc w:val="both"/>
+        <w:rPr>
+          <w:rFonts w:cs="Arial"/>
+          <w:szCs w:val="24"/>
+        </w:rPr>
+      </w:pPr>
+      <w:r>
+        <w:rPr>
+          <w:rFonts w:cs="Arial"/>
+          <w:szCs w:val="24"/>
+        </w:rPr>
+        <w:t>Quantidade disponível (obrigatório)</w:t>
       </w:r>
     </w:p>
     <w:p>
@@ -2216,15 +2269,16 @@
           <w:ilvl w:val="0"/>
           <w:numId w:val="22"/>
         </w:numPr>
-        <w:jc w:val="both"/>
-        <w:rPr>
-          <w:rFonts w:asciiTheme="minorHAnsi" w:hAnsiTheme="minorHAnsi" w:cstheme="minorHAnsi"/>
-          <w:szCs w:val="24"/>
-        </w:rPr>
-      </w:pPr>
-      <w:r>
-        <w:rPr>
-          <w:rFonts w:asciiTheme="minorHAnsi" w:hAnsiTheme="minorHAnsi" w:cstheme="minorHAnsi"/>
+        <w:ind w:left="0" w:firstLine="709"/>
+        <w:jc w:val="both"/>
+        <w:rPr>
+          <w:rFonts w:cs="Arial"/>
+          <w:szCs w:val="24"/>
+        </w:rPr>
+      </w:pPr>
+      <w:r>
+        <w:rPr>
+          <w:rFonts w:cs="Arial"/>
           <w:szCs w:val="24"/>
         </w:rPr>
         <w:t>Ano de publicação</w:t>
@@ -2237,15 +2291,16 @@
           <w:ilvl w:val="0"/>
           <w:numId w:val="22"/>
         </w:numPr>
-        <w:jc w:val="both"/>
-        <w:rPr>
-          <w:rFonts w:asciiTheme="minorHAnsi" w:hAnsiTheme="minorHAnsi" w:cstheme="minorHAnsi"/>
-          <w:szCs w:val="24"/>
-        </w:rPr>
-      </w:pPr>
-      <w:r>
-        <w:rPr>
-          <w:rFonts w:asciiTheme="minorHAnsi" w:hAnsiTheme="minorHAnsi" w:cstheme="minorHAnsi"/>
+        <w:ind w:left="0" w:firstLine="709"/>
+        <w:jc w:val="both"/>
+        <w:rPr>
+          <w:rFonts w:cs="Arial"/>
+          <w:szCs w:val="24"/>
+        </w:rPr>
+      </w:pPr>
+      <w:r>
+        <w:rPr>
+          <w:rFonts w:cs="Arial"/>
           <w:szCs w:val="24"/>
         </w:rPr>
         <w:t>ISBN</w:t>
@@ -2258,15 +2313,16 @@
           <w:ilvl w:val="0"/>
           <w:numId w:val="22"/>
         </w:numPr>
-        <w:jc w:val="both"/>
-        <w:rPr>
-          <w:rFonts w:asciiTheme="minorHAnsi" w:hAnsiTheme="minorHAnsi" w:cstheme="minorHAnsi"/>
-          <w:szCs w:val="24"/>
-        </w:rPr>
-      </w:pPr>
-      <w:r>
-        <w:rPr>
-          <w:rFonts w:asciiTheme="minorHAnsi" w:hAnsiTheme="minorHAnsi" w:cstheme="minorHAnsi"/>
+        <w:ind w:left="0" w:firstLine="709"/>
+        <w:jc w:val="both"/>
+        <w:rPr>
+          <w:rFonts w:cs="Arial"/>
+          <w:szCs w:val="24"/>
+        </w:rPr>
+      </w:pPr>
+      <w:r>
+        <w:rPr>
+          <w:rFonts w:cs="Arial"/>
           <w:szCs w:val="24"/>
         </w:rPr>
         <w:t>Valor aquisição</w:t>
@@ -2279,15 +2335,16 @@
           <w:ilvl w:val="0"/>
           <w:numId w:val="22"/>
         </w:numPr>
-        <w:jc w:val="both"/>
-        <w:rPr>
-          <w:rFonts w:asciiTheme="minorHAnsi" w:hAnsiTheme="minorHAnsi" w:cstheme="minorHAnsi"/>
-          <w:szCs w:val="24"/>
-        </w:rPr>
-      </w:pPr>
-      <w:r>
-        <w:rPr>
-          <w:rFonts w:asciiTheme="minorHAnsi" w:hAnsiTheme="minorHAnsi" w:cstheme="minorHAnsi"/>
+        <w:ind w:left="0" w:firstLine="709"/>
+        <w:jc w:val="both"/>
+        <w:rPr>
+          <w:rFonts w:cs="Arial"/>
+          <w:szCs w:val="24"/>
+        </w:rPr>
+      </w:pPr>
+      <w:r>
+        <w:rPr>
+          <w:rFonts w:cs="Arial"/>
           <w:szCs w:val="24"/>
         </w:rPr>
         <w:t>Status do Livro</w:t>
@@ -2297,13 +2354,13 @@
       <w:pPr>
         <w:jc w:val="both"/>
         <w:rPr>
-          <w:rFonts w:asciiTheme="minorHAnsi" w:hAnsiTheme="minorHAnsi" w:cstheme="minorHAnsi"/>
-          <w:szCs w:val="24"/>
-        </w:rPr>
-      </w:pPr>
-      <w:r>
-        <w:rPr>
-          <w:rFonts w:asciiTheme="minorHAnsi" w:hAnsiTheme="minorHAnsi" w:cstheme="minorHAnsi"/>
+          <w:rFonts w:cs="Arial"/>
+          <w:szCs w:val="24"/>
+        </w:rPr>
+      </w:pPr>
+      <w:r>
+        <w:rPr>
+          <w:rFonts w:cs="Arial"/>
           <w:szCs w:val="24"/>
         </w:rPr>
         <w:t>Processamento:</w:t>
@@ -2316,15 +2373,16 @@
           <w:ilvl w:val="0"/>
           <w:numId w:val="23"/>
         </w:numPr>
-        <w:jc w:val="both"/>
-        <w:rPr>
-          <w:rFonts w:asciiTheme="minorHAnsi" w:hAnsiTheme="minorHAnsi" w:cstheme="minorHAnsi"/>
-          <w:szCs w:val="24"/>
-        </w:rPr>
-      </w:pPr>
-      <w:r>
-        <w:rPr>
-          <w:rFonts w:asciiTheme="minorHAnsi" w:hAnsiTheme="minorHAnsi" w:cstheme="minorHAnsi"/>
+        <w:ind w:left="0" w:firstLine="709"/>
+        <w:jc w:val="both"/>
+        <w:rPr>
+          <w:rFonts w:cs="Arial"/>
+          <w:szCs w:val="24"/>
+        </w:rPr>
+      </w:pPr>
+      <w:r>
+        <w:rPr>
+          <w:rFonts w:cs="Arial"/>
           <w:szCs w:val="24"/>
         </w:rPr>
         <w:t>O sistema deve validar os campos obrigatórios.</w:t>
@@ -2334,13 +2392,13 @@
       <w:pPr>
         <w:jc w:val="both"/>
         <w:rPr>
-          <w:rFonts w:asciiTheme="minorHAnsi" w:hAnsiTheme="minorHAnsi" w:cstheme="minorHAnsi"/>
-          <w:szCs w:val="24"/>
-        </w:rPr>
-      </w:pPr>
-      <w:r>
-        <w:rPr>
-          <w:rFonts w:asciiTheme="minorHAnsi" w:hAnsiTheme="minorHAnsi" w:cstheme="minorHAnsi"/>
+          <w:rFonts w:cs="Arial"/>
+          <w:szCs w:val="24"/>
+        </w:rPr>
+      </w:pPr>
+      <w:r>
+        <w:rPr>
+          <w:rFonts w:cs="Arial"/>
           <w:szCs w:val="24"/>
         </w:rPr>
         <w:t>Saída:</w:t>
@@ -2353,15 +2411,16 @@
           <w:ilvl w:val="0"/>
           <w:numId w:val="23"/>
         </w:numPr>
-        <w:jc w:val="both"/>
-        <w:rPr>
-          <w:rFonts w:asciiTheme="minorHAnsi" w:hAnsiTheme="minorHAnsi" w:cstheme="minorHAnsi"/>
-          <w:szCs w:val="24"/>
-        </w:rPr>
-      </w:pPr>
-      <w:r>
-        <w:rPr>
-          <w:rFonts w:asciiTheme="minorHAnsi" w:hAnsiTheme="minorHAnsi" w:cstheme="minorHAnsi"/>
+        <w:ind w:left="0" w:firstLine="709"/>
+        <w:jc w:val="both"/>
+        <w:rPr>
+          <w:rFonts w:cs="Arial"/>
+          <w:szCs w:val="24"/>
+        </w:rPr>
+      </w:pPr>
+      <w:r>
+        <w:rPr>
+          <w:rFonts w:cs="Arial"/>
           <w:szCs w:val="24"/>
         </w:rPr>
         <w:t>Mensagem de sucesso ao cadastrar o livro.</w:t>
@@ -2374,15 +2433,16 @@
           <w:ilvl w:val="0"/>
           <w:numId w:val="23"/>
         </w:numPr>
-        <w:jc w:val="both"/>
-        <w:rPr>
-          <w:rFonts w:asciiTheme="minorHAnsi" w:hAnsiTheme="minorHAnsi" w:cstheme="minorHAnsi"/>
-          <w:szCs w:val="24"/>
-        </w:rPr>
-      </w:pPr>
-      <w:r>
-        <w:rPr>
-          <w:rFonts w:asciiTheme="minorHAnsi" w:hAnsiTheme="minorHAnsi" w:cstheme="minorHAnsi"/>
+        <w:ind w:left="0" w:firstLine="709"/>
+        <w:jc w:val="both"/>
+        <w:rPr>
+          <w:rFonts w:cs="Arial"/>
+          <w:szCs w:val="24"/>
+        </w:rPr>
+      </w:pPr>
+      <w:r>
+        <w:rPr>
+          <w:rFonts w:cs="Arial"/>
           <w:szCs w:val="24"/>
         </w:rPr>
         <w:t>Mensagem de erro em caso de campos obrigatórios não preenchidos ou duplicidade de cadastro.</w:t>
@@ -2392,13 +2452,13 @@
       <w:pPr>
         <w:jc w:val="both"/>
         <w:rPr>
-          <w:rFonts w:asciiTheme="minorHAnsi" w:hAnsiTheme="minorHAnsi" w:cstheme="minorHAnsi"/>
-          <w:szCs w:val="24"/>
-        </w:rPr>
-      </w:pPr>
-      <w:r>
-        <w:rPr>
-          <w:rFonts w:asciiTheme="minorHAnsi" w:hAnsiTheme="minorHAnsi" w:cstheme="minorHAnsi"/>
+          <w:rFonts w:cs="Arial"/>
+          <w:szCs w:val="24"/>
+        </w:rPr>
+      </w:pPr>
+      <w:r>
+        <w:rPr>
+          <w:rFonts w:cs="Arial"/>
           <w:szCs w:val="24"/>
         </w:rPr>
         <w:t>Pós-condição:</w:t>
@@ -2411,15 +2471,16 @@
           <w:ilvl w:val="0"/>
           <w:numId w:val="24"/>
         </w:numPr>
-        <w:jc w:val="both"/>
-        <w:rPr>
-          <w:rFonts w:asciiTheme="minorHAnsi" w:hAnsiTheme="minorHAnsi" w:cstheme="minorHAnsi"/>
-          <w:szCs w:val="24"/>
-        </w:rPr>
-      </w:pPr>
-      <w:r>
-        <w:rPr>
-          <w:rFonts w:asciiTheme="minorHAnsi" w:hAnsiTheme="minorHAnsi" w:cstheme="minorHAnsi"/>
+        <w:ind w:left="0" w:firstLine="709"/>
+        <w:jc w:val="both"/>
+        <w:rPr>
+          <w:rFonts w:cs="Arial"/>
+          <w:szCs w:val="24"/>
+        </w:rPr>
+      </w:pPr>
+      <w:r>
+        <w:rPr>
+          <w:rFonts w:cs="Arial"/>
           <w:szCs w:val="24"/>
         </w:rPr>
         <w:t>O livro cadastrado deve ser exibido na lista de acervo disponível.</w:t>
@@ -2429,16 +2490,16 @@
       <w:pPr>
         <w:jc w:val="both"/>
         <w:rPr>
-          <w:rFonts w:asciiTheme="minorHAnsi" w:hAnsiTheme="minorHAnsi" w:cstheme="minorHAnsi"/>
-          <w:szCs w:val="24"/>
-        </w:rPr>
-      </w:pPr>
-    </w:p>
-    <w:p>
-      <w:pPr>
-        <w:jc w:val="both"/>
-        <w:rPr>
-          <w:rFonts w:asciiTheme="minorHAnsi" w:hAnsiTheme="minorHAnsi" w:cstheme="minorHAnsi"/>
+          <w:rFonts w:cs="Arial"/>
+          <w:szCs w:val="24"/>
+        </w:rPr>
+      </w:pPr>
+    </w:p>
+    <w:p>
+      <w:pPr>
+        <w:jc w:val="both"/>
+        <w:rPr>
+          <w:rFonts w:cs="Arial"/>
           <w:b/>
           <w:bCs/>
           <w:szCs w:val="24"/>
@@ -2446,7 +2507,7 @@
       </w:pPr>
       <w:r>
         <w:rPr>
-          <w:rFonts w:asciiTheme="minorHAnsi" w:hAnsiTheme="minorHAnsi" w:cstheme="minorHAnsi"/>
+          <w:rFonts w:cs="Arial"/>
           <w:b/>
           <w:bCs/>
           <w:szCs w:val="24"/>
@@ -2455,7 +2516,7 @@
       </w:r>
       <w:r>
         <w:rPr>
-          <w:rFonts w:asciiTheme="minorHAnsi" w:hAnsiTheme="minorHAnsi" w:cstheme="minorHAnsi"/>
+          <w:rFonts w:cs="Arial"/>
           <w:b/>
           <w:bCs/>
           <w:szCs w:val="24"/>
@@ -2467,13 +2528,13 @@
       <w:pPr>
         <w:jc w:val="both"/>
         <w:rPr>
-          <w:rFonts w:asciiTheme="minorHAnsi" w:hAnsiTheme="minorHAnsi" w:cstheme="minorHAnsi"/>
-          <w:szCs w:val="24"/>
-        </w:rPr>
-      </w:pPr>
-      <w:r>
-        <w:rPr>
-          <w:rFonts w:asciiTheme="minorHAnsi" w:hAnsiTheme="minorHAnsi" w:cstheme="minorHAnsi"/>
+          <w:rFonts w:cs="Arial"/>
+          <w:szCs w:val="24"/>
+        </w:rPr>
+      </w:pPr>
+      <w:r>
+        <w:rPr>
+          <w:rFonts w:cs="Arial"/>
           <w:szCs w:val="24"/>
         </w:rPr>
         <w:t>Descrição: O sistema deve permitir que o usuário edite as informações de um livro previamente cadastrado.</w:t>
@@ -2483,13 +2544,13 @@
       <w:pPr>
         <w:jc w:val="both"/>
         <w:rPr>
-          <w:rFonts w:asciiTheme="minorHAnsi" w:hAnsiTheme="minorHAnsi" w:cstheme="minorHAnsi"/>
-          <w:szCs w:val="24"/>
-        </w:rPr>
-      </w:pPr>
-      <w:r>
-        <w:rPr>
-          <w:rFonts w:asciiTheme="minorHAnsi" w:hAnsiTheme="minorHAnsi" w:cstheme="minorHAnsi"/>
+          <w:rFonts w:cs="Arial"/>
+          <w:szCs w:val="24"/>
+        </w:rPr>
+      </w:pPr>
+      <w:r>
+        <w:rPr>
+          <w:rFonts w:cs="Arial"/>
           <w:szCs w:val="24"/>
         </w:rPr>
         <w:t>Prioridade: Alta</w:t>
@@ -2499,13 +2560,13 @@
       <w:pPr>
         <w:jc w:val="both"/>
         <w:rPr>
-          <w:rFonts w:asciiTheme="minorHAnsi" w:hAnsiTheme="minorHAnsi" w:cstheme="minorHAnsi"/>
-          <w:szCs w:val="24"/>
-        </w:rPr>
-      </w:pPr>
-      <w:r>
-        <w:rPr>
-          <w:rFonts w:asciiTheme="minorHAnsi" w:hAnsiTheme="minorHAnsi" w:cstheme="minorHAnsi"/>
+          <w:rFonts w:cs="Arial"/>
+          <w:szCs w:val="24"/>
+        </w:rPr>
+      </w:pPr>
+      <w:r>
+        <w:rPr>
+          <w:rFonts w:cs="Arial"/>
           <w:szCs w:val="24"/>
         </w:rPr>
         <w:t>Entrada:</w:t>
@@ -2518,15 +2579,16 @@
           <w:ilvl w:val="0"/>
           <w:numId w:val="24"/>
         </w:numPr>
-        <w:jc w:val="both"/>
-        <w:rPr>
-          <w:rFonts w:asciiTheme="minorHAnsi" w:hAnsiTheme="minorHAnsi" w:cstheme="minorHAnsi"/>
-          <w:szCs w:val="24"/>
-        </w:rPr>
-      </w:pPr>
-      <w:r>
-        <w:rPr>
-          <w:rFonts w:asciiTheme="minorHAnsi" w:hAnsiTheme="minorHAnsi" w:cstheme="minorHAnsi"/>
+        <w:ind w:left="0" w:firstLine="709"/>
+        <w:jc w:val="both"/>
+        <w:rPr>
+          <w:rFonts w:cs="Arial"/>
+          <w:szCs w:val="24"/>
+        </w:rPr>
+      </w:pPr>
+      <w:r>
+        <w:rPr>
+          <w:rFonts w:cs="Arial"/>
           <w:szCs w:val="24"/>
         </w:rPr>
         <w:t>Identificação do livro a ser editado (ID).</w:t>
@@ -2539,22 +2601,23 @@
           <w:ilvl w:val="0"/>
           <w:numId w:val="24"/>
         </w:numPr>
-        <w:jc w:val="both"/>
-        <w:rPr>
-          <w:rFonts w:asciiTheme="minorHAnsi" w:hAnsiTheme="minorHAnsi" w:cstheme="minorHAnsi"/>
-          <w:szCs w:val="24"/>
-        </w:rPr>
-      </w:pPr>
-      <w:r>
-        <w:rPr>
-          <w:rFonts w:asciiTheme="minorHAnsi" w:hAnsiTheme="minorHAnsi" w:cstheme="minorHAnsi"/>
+        <w:ind w:left="0" w:firstLine="709"/>
+        <w:jc w:val="both"/>
+        <w:rPr>
+          <w:rFonts w:cs="Arial"/>
+          <w:szCs w:val="24"/>
+        </w:rPr>
+      </w:pPr>
+      <w:r>
+        <w:rPr>
+          <w:rFonts w:cs="Arial"/>
           <w:szCs w:val="24"/>
         </w:rPr>
         <w:t>Campos a serem editados (</w:t>
       </w:r>
       <w:r>
         <w:rPr>
-          <w:rFonts w:asciiTheme="minorHAnsi" w:hAnsiTheme="minorHAnsi" w:cstheme="minorHAnsi"/>
+          <w:rFonts w:cs="Arial"/>
           <w:szCs w:val="24"/>
         </w:rPr>
         <w:t xml:space="preserve">Título do livro; </w:t>
@@ -2562,7 +2625,7 @@
       <w:proofErr w:type="gramStart"/>
       <w:r>
         <w:rPr>
-          <w:rFonts w:asciiTheme="minorHAnsi" w:hAnsiTheme="minorHAnsi" w:cstheme="minorHAnsi"/>
+          <w:rFonts w:cs="Arial"/>
           <w:szCs w:val="24"/>
         </w:rPr>
         <w:t>Autor(</w:t>
@@ -2570,28 +2633,14 @@
       <w:proofErr w:type="gramEnd"/>
       <w:r>
         <w:rPr>
-          <w:rFonts w:asciiTheme="minorHAnsi" w:hAnsiTheme="minorHAnsi" w:cstheme="minorHAnsi"/>
-          <w:szCs w:val="24"/>
-        </w:rPr>
-        <w:t xml:space="preserve">es); Editora; Quantidade Total; Ano de publicação; Valor de aquisição; </w:t>
-      </w:r>
-      <w:r>
-        <w:rPr>
-          <w:rFonts w:asciiTheme="minorHAnsi" w:hAnsiTheme="minorHAnsi" w:cstheme="minorHAnsi"/>
-          <w:szCs w:val="24"/>
-        </w:rPr>
-        <w:t>ISBN</w:t>
-      </w:r>
-      <w:r>
-        <w:rPr>
-          <w:rFonts w:asciiTheme="minorHAnsi" w:hAnsiTheme="minorHAnsi" w:cstheme="minorHAnsi"/>
-          <w:szCs w:val="24"/>
-        </w:rPr>
-        <w:t>; Status do Livro</w:t>
-      </w:r>
-      <w:r>
-        <w:rPr>
-          <w:rFonts w:asciiTheme="minorHAnsi" w:hAnsiTheme="minorHAnsi" w:cstheme="minorHAnsi"/>
+          <w:rFonts w:cs="Arial"/>
+          <w:szCs w:val="24"/>
+        </w:rPr>
+        <w:t>es); Editora; Quantidade Total; Ano de publicação; Valor de aquisição; ISBN; Status do Livro</w:t>
+      </w:r>
+      <w:r>
+        <w:rPr>
+          <w:rFonts w:cs="Arial"/>
           <w:szCs w:val="24"/>
         </w:rPr>
         <w:t>).</w:t>
@@ -2601,13 +2650,13 @@
       <w:pPr>
         <w:jc w:val="both"/>
         <w:rPr>
-          <w:rFonts w:asciiTheme="minorHAnsi" w:hAnsiTheme="minorHAnsi" w:cstheme="minorHAnsi"/>
-          <w:szCs w:val="24"/>
-        </w:rPr>
-      </w:pPr>
-      <w:r>
-        <w:rPr>
-          <w:rFonts w:asciiTheme="minorHAnsi" w:hAnsiTheme="minorHAnsi" w:cstheme="minorHAnsi"/>
+          <w:rFonts w:cs="Arial"/>
+          <w:szCs w:val="24"/>
+        </w:rPr>
+      </w:pPr>
+      <w:r>
+        <w:rPr>
+          <w:rFonts w:cs="Arial"/>
           <w:szCs w:val="24"/>
         </w:rPr>
         <w:t>Processamento:</w:t>
@@ -2620,15 +2669,16 @@
           <w:ilvl w:val="0"/>
           <w:numId w:val="25"/>
         </w:numPr>
-        <w:jc w:val="both"/>
-        <w:rPr>
-          <w:rFonts w:asciiTheme="minorHAnsi" w:hAnsiTheme="minorHAnsi" w:cstheme="minorHAnsi"/>
-          <w:szCs w:val="24"/>
-        </w:rPr>
-      </w:pPr>
-      <w:r>
-        <w:rPr>
-          <w:rFonts w:asciiTheme="minorHAnsi" w:hAnsiTheme="minorHAnsi" w:cstheme="minorHAnsi"/>
+        <w:ind w:left="0" w:firstLine="709"/>
+        <w:jc w:val="both"/>
+        <w:rPr>
+          <w:rFonts w:cs="Arial"/>
+          <w:szCs w:val="24"/>
+        </w:rPr>
+      </w:pPr>
+      <w:r>
+        <w:rPr>
+          <w:rFonts w:cs="Arial"/>
           <w:szCs w:val="24"/>
         </w:rPr>
         <w:t>O sistema deve validar os campos obrigatórios.</w:t>
@@ -2638,13 +2688,13 @@
       <w:pPr>
         <w:jc w:val="both"/>
         <w:rPr>
-          <w:rFonts w:asciiTheme="minorHAnsi" w:hAnsiTheme="minorHAnsi" w:cstheme="minorHAnsi"/>
-          <w:szCs w:val="24"/>
-        </w:rPr>
-      </w:pPr>
-      <w:r>
-        <w:rPr>
-          <w:rFonts w:asciiTheme="minorHAnsi" w:hAnsiTheme="minorHAnsi" w:cstheme="minorHAnsi"/>
+          <w:rFonts w:cs="Arial"/>
+          <w:szCs w:val="24"/>
+        </w:rPr>
+      </w:pPr>
+      <w:r>
+        <w:rPr>
+          <w:rFonts w:cs="Arial"/>
           <w:szCs w:val="24"/>
         </w:rPr>
         <w:t>Saída:</w:t>
@@ -2657,15 +2707,16 @@
           <w:ilvl w:val="0"/>
           <w:numId w:val="25"/>
         </w:numPr>
-        <w:jc w:val="both"/>
-        <w:rPr>
-          <w:rFonts w:asciiTheme="minorHAnsi" w:hAnsiTheme="minorHAnsi" w:cstheme="minorHAnsi"/>
-          <w:szCs w:val="24"/>
-        </w:rPr>
-      </w:pPr>
-      <w:r>
-        <w:rPr>
-          <w:rFonts w:asciiTheme="minorHAnsi" w:hAnsiTheme="minorHAnsi" w:cstheme="minorHAnsi"/>
+        <w:ind w:left="0" w:firstLine="709"/>
+        <w:jc w:val="both"/>
+        <w:rPr>
+          <w:rFonts w:cs="Arial"/>
+          <w:szCs w:val="24"/>
+        </w:rPr>
+      </w:pPr>
+      <w:r>
+        <w:rPr>
+          <w:rFonts w:cs="Arial"/>
           <w:szCs w:val="24"/>
         </w:rPr>
         <w:t>Mensagem de sucesso ao salvar as alterações.</w:t>
@@ -2678,15 +2729,16 @@
           <w:ilvl w:val="0"/>
           <w:numId w:val="25"/>
         </w:numPr>
-        <w:jc w:val="both"/>
-        <w:rPr>
-          <w:rFonts w:asciiTheme="minorHAnsi" w:hAnsiTheme="minorHAnsi" w:cstheme="minorHAnsi"/>
-          <w:szCs w:val="24"/>
-        </w:rPr>
-      </w:pPr>
-      <w:r>
-        <w:rPr>
-          <w:rFonts w:asciiTheme="minorHAnsi" w:hAnsiTheme="minorHAnsi" w:cstheme="minorHAnsi"/>
+        <w:ind w:left="0" w:firstLine="709"/>
+        <w:jc w:val="both"/>
+        <w:rPr>
+          <w:rFonts w:cs="Arial"/>
+          <w:szCs w:val="24"/>
+        </w:rPr>
+      </w:pPr>
+      <w:r>
+        <w:rPr>
+          <w:rFonts w:cs="Arial"/>
           <w:szCs w:val="24"/>
         </w:rPr>
         <w:t>Mensagem de erro caso haja duplicidade ou campos obrigatórios não preenchidos.</w:t>
@@ -2696,13 +2748,13 @@
       <w:pPr>
         <w:jc w:val="both"/>
         <w:rPr>
-          <w:rFonts w:asciiTheme="minorHAnsi" w:hAnsiTheme="minorHAnsi" w:cstheme="minorHAnsi"/>
-          <w:szCs w:val="24"/>
-        </w:rPr>
-      </w:pPr>
-      <w:r>
-        <w:rPr>
-          <w:rFonts w:asciiTheme="minorHAnsi" w:hAnsiTheme="minorHAnsi" w:cstheme="minorHAnsi"/>
+          <w:rFonts w:cs="Arial"/>
+          <w:szCs w:val="24"/>
+        </w:rPr>
+      </w:pPr>
+      <w:r>
+        <w:rPr>
+          <w:rFonts w:cs="Arial"/>
           <w:szCs w:val="24"/>
         </w:rPr>
         <w:t>Pós-condição:</w:t>
@@ -2715,15 +2767,16 @@
           <w:ilvl w:val="0"/>
           <w:numId w:val="26"/>
         </w:numPr>
-        <w:jc w:val="both"/>
-        <w:rPr>
-          <w:rFonts w:asciiTheme="minorHAnsi" w:hAnsiTheme="minorHAnsi" w:cstheme="minorHAnsi"/>
-          <w:szCs w:val="24"/>
-        </w:rPr>
-      </w:pPr>
-      <w:r>
-        <w:rPr>
-          <w:rFonts w:asciiTheme="minorHAnsi" w:hAnsiTheme="minorHAnsi" w:cstheme="minorHAnsi"/>
+        <w:ind w:left="0" w:firstLine="709"/>
+        <w:jc w:val="both"/>
+        <w:rPr>
+          <w:rFonts w:cs="Arial"/>
+          <w:szCs w:val="24"/>
+        </w:rPr>
+      </w:pPr>
+      <w:r>
+        <w:rPr>
+          <w:rFonts w:cs="Arial"/>
           <w:szCs w:val="24"/>
         </w:rPr>
         <w:t>As alterações devem ser refletidas na lista de acervo e nos registros de empréstimos associados ao livro.</w:t>
@@ -2733,16 +2786,16 @@
       <w:pPr>
         <w:jc w:val="both"/>
         <w:rPr>
-          <w:rFonts w:asciiTheme="minorHAnsi" w:hAnsiTheme="minorHAnsi" w:cstheme="minorHAnsi"/>
-          <w:szCs w:val="24"/>
-        </w:rPr>
-      </w:pPr>
-    </w:p>
-    <w:p>
-      <w:pPr>
-        <w:jc w:val="both"/>
-        <w:rPr>
-          <w:rFonts w:asciiTheme="minorHAnsi" w:hAnsiTheme="minorHAnsi" w:cstheme="minorHAnsi"/>
+          <w:rFonts w:cs="Arial"/>
+          <w:szCs w:val="24"/>
+        </w:rPr>
+      </w:pPr>
+    </w:p>
+    <w:p>
+      <w:pPr>
+        <w:jc w:val="both"/>
+        <w:rPr>
+          <w:rFonts w:cs="Arial"/>
           <w:b/>
           <w:bCs/>
           <w:szCs w:val="24"/>
@@ -2753,7 +2806,7 @@
       <w:pPr>
         <w:jc w:val="both"/>
         <w:rPr>
-          <w:rFonts w:asciiTheme="minorHAnsi" w:hAnsiTheme="minorHAnsi" w:cstheme="minorHAnsi"/>
+          <w:rFonts w:cs="Arial"/>
           <w:b/>
           <w:bCs/>
           <w:szCs w:val="24"/>
@@ -2761,7 +2814,7 @@
       </w:pPr>
       <w:r>
         <w:rPr>
-          <w:rFonts w:asciiTheme="minorHAnsi" w:hAnsiTheme="minorHAnsi" w:cstheme="minorHAnsi"/>
+          <w:rFonts w:cs="Arial"/>
           <w:b/>
           <w:bCs/>
           <w:szCs w:val="24"/>
@@ -2773,13 +2826,13 @@
       <w:pPr>
         <w:jc w:val="both"/>
         <w:rPr>
-          <w:rFonts w:asciiTheme="minorHAnsi" w:hAnsiTheme="minorHAnsi" w:cstheme="minorHAnsi"/>
-          <w:szCs w:val="24"/>
-        </w:rPr>
-      </w:pPr>
-      <w:r>
-        <w:rPr>
-          <w:rFonts w:asciiTheme="minorHAnsi" w:hAnsiTheme="minorHAnsi" w:cstheme="minorHAnsi"/>
+          <w:rFonts w:cs="Arial"/>
+          <w:szCs w:val="24"/>
+        </w:rPr>
+      </w:pPr>
+      <w:r>
+        <w:rPr>
+          <w:rFonts w:cs="Arial"/>
           <w:szCs w:val="24"/>
         </w:rPr>
         <w:t>Descrição: O sistema deve permitir que o usuário exclua um livro do acervo.</w:t>
@@ -2789,13 +2842,13 @@
       <w:pPr>
         <w:jc w:val="both"/>
         <w:rPr>
-          <w:rFonts w:asciiTheme="minorHAnsi" w:hAnsiTheme="minorHAnsi" w:cstheme="minorHAnsi"/>
-          <w:szCs w:val="24"/>
-        </w:rPr>
-      </w:pPr>
-      <w:r>
-        <w:rPr>
-          <w:rFonts w:asciiTheme="minorHAnsi" w:hAnsiTheme="minorHAnsi" w:cstheme="minorHAnsi"/>
+          <w:rFonts w:cs="Arial"/>
+          <w:szCs w:val="24"/>
+        </w:rPr>
+      </w:pPr>
+      <w:r>
+        <w:rPr>
+          <w:rFonts w:cs="Arial"/>
           <w:szCs w:val="24"/>
         </w:rPr>
         <w:t>Prioridade: Média</w:t>
@@ -2805,13 +2858,13 @@
       <w:pPr>
         <w:jc w:val="both"/>
         <w:rPr>
-          <w:rFonts w:asciiTheme="minorHAnsi" w:hAnsiTheme="minorHAnsi" w:cstheme="minorHAnsi"/>
-          <w:szCs w:val="24"/>
-        </w:rPr>
-      </w:pPr>
-      <w:r>
-        <w:rPr>
-          <w:rFonts w:asciiTheme="minorHAnsi" w:hAnsiTheme="minorHAnsi" w:cstheme="minorHAnsi"/>
+          <w:rFonts w:cs="Arial"/>
+          <w:szCs w:val="24"/>
+        </w:rPr>
+      </w:pPr>
+      <w:r>
+        <w:rPr>
+          <w:rFonts w:cs="Arial"/>
           <w:szCs w:val="24"/>
         </w:rPr>
         <w:t>Entrada:</w:t>
@@ -2824,15 +2877,16 @@
           <w:ilvl w:val="0"/>
           <w:numId w:val="26"/>
         </w:numPr>
-        <w:jc w:val="both"/>
-        <w:rPr>
-          <w:rFonts w:asciiTheme="minorHAnsi" w:hAnsiTheme="minorHAnsi" w:cstheme="minorHAnsi"/>
-          <w:szCs w:val="24"/>
-        </w:rPr>
-      </w:pPr>
-      <w:r>
-        <w:rPr>
-          <w:rFonts w:asciiTheme="minorHAnsi" w:hAnsiTheme="minorHAnsi" w:cstheme="minorHAnsi"/>
+        <w:ind w:left="0" w:firstLine="709"/>
+        <w:jc w:val="both"/>
+        <w:rPr>
+          <w:rFonts w:cs="Arial"/>
+          <w:szCs w:val="24"/>
+        </w:rPr>
+      </w:pPr>
+      <w:r>
+        <w:rPr>
+          <w:rFonts w:cs="Arial"/>
           <w:szCs w:val="24"/>
         </w:rPr>
         <w:t>Identificação do livro a ser excluído (ID).</w:t>
@@ -2842,13 +2896,13 @@
       <w:pPr>
         <w:jc w:val="both"/>
         <w:rPr>
-          <w:rFonts w:asciiTheme="minorHAnsi" w:hAnsiTheme="minorHAnsi" w:cstheme="minorHAnsi"/>
-          <w:szCs w:val="24"/>
-        </w:rPr>
-      </w:pPr>
-      <w:r>
-        <w:rPr>
-          <w:rFonts w:asciiTheme="minorHAnsi" w:hAnsiTheme="minorHAnsi" w:cstheme="minorHAnsi"/>
+          <w:rFonts w:cs="Arial"/>
+          <w:szCs w:val="24"/>
+        </w:rPr>
+      </w:pPr>
+      <w:r>
+        <w:rPr>
+          <w:rFonts w:cs="Arial"/>
           <w:szCs w:val="24"/>
         </w:rPr>
         <w:t>Processamento:</w:t>
@@ -2861,15 +2915,16 @@
           <w:ilvl w:val="0"/>
           <w:numId w:val="26"/>
         </w:numPr>
-        <w:jc w:val="both"/>
-        <w:rPr>
-          <w:rFonts w:asciiTheme="minorHAnsi" w:hAnsiTheme="minorHAnsi" w:cstheme="minorHAnsi"/>
-          <w:szCs w:val="24"/>
-        </w:rPr>
-      </w:pPr>
-      <w:r>
-        <w:rPr>
-          <w:rFonts w:asciiTheme="minorHAnsi" w:hAnsiTheme="minorHAnsi" w:cstheme="minorHAnsi"/>
+        <w:ind w:left="0" w:firstLine="709"/>
+        <w:jc w:val="both"/>
+        <w:rPr>
+          <w:rFonts w:cs="Arial"/>
+          <w:szCs w:val="24"/>
+        </w:rPr>
+      </w:pPr>
+      <w:r>
+        <w:rPr>
+          <w:rFonts w:cs="Arial"/>
           <w:szCs w:val="24"/>
         </w:rPr>
         <w:t>O sistema deve verificar se há empréstimos ativos ou pendentes associados ao livro.</w:t>
@@ -2882,15 +2937,16 @@
           <w:ilvl w:val="0"/>
           <w:numId w:val="26"/>
         </w:numPr>
-        <w:jc w:val="both"/>
-        <w:rPr>
-          <w:rFonts w:asciiTheme="minorHAnsi" w:hAnsiTheme="minorHAnsi" w:cstheme="minorHAnsi"/>
-          <w:szCs w:val="24"/>
-        </w:rPr>
-      </w:pPr>
-      <w:r>
-        <w:rPr>
-          <w:rFonts w:asciiTheme="minorHAnsi" w:hAnsiTheme="minorHAnsi" w:cstheme="minorHAnsi"/>
+        <w:ind w:left="0" w:firstLine="709"/>
+        <w:jc w:val="both"/>
+        <w:rPr>
+          <w:rFonts w:cs="Arial"/>
+          <w:szCs w:val="24"/>
+        </w:rPr>
+      </w:pPr>
+      <w:r>
+        <w:rPr>
+          <w:rFonts w:cs="Arial"/>
           <w:szCs w:val="24"/>
         </w:rPr>
         <w:t>Se houver empréstimos associados, o sistema deve impedir a exclusão e informar o usuário.</w:t>
@@ -2900,13 +2956,13 @@
       <w:pPr>
         <w:jc w:val="both"/>
         <w:rPr>
-          <w:rFonts w:asciiTheme="minorHAnsi" w:hAnsiTheme="minorHAnsi" w:cstheme="minorHAnsi"/>
-          <w:szCs w:val="24"/>
-        </w:rPr>
-      </w:pPr>
-      <w:r>
-        <w:rPr>
-          <w:rFonts w:asciiTheme="minorHAnsi" w:hAnsiTheme="minorHAnsi" w:cstheme="minorHAnsi"/>
+          <w:rFonts w:cs="Arial"/>
+          <w:szCs w:val="24"/>
+        </w:rPr>
+      </w:pPr>
+      <w:r>
+        <w:rPr>
+          <w:rFonts w:cs="Arial"/>
           <w:szCs w:val="24"/>
         </w:rPr>
         <w:t>Saída:</w:t>
@@ -2919,15 +2975,16 @@
           <w:ilvl w:val="0"/>
           <w:numId w:val="27"/>
         </w:numPr>
-        <w:jc w:val="both"/>
-        <w:rPr>
-          <w:rFonts w:asciiTheme="minorHAnsi" w:hAnsiTheme="minorHAnsi" w:cstheme="minorHAnsi"/>
-          <w:szCs w:val="24"/>
-        </w:rPr>
-      </w:pPr>
-      <w:r>
-        <w:rPr>
-          <w:rFonts w:asciiTheme="minorHAnsi" w:hAnsiTheme="minorHAnsi" w:cstheme="minorHAnsi"/>
+        <w:ind w:left="0" w:firstLine="709"/>
+        <w:jc w:val="both"/>
+        <w:rPr>
+          <w:rFonts w:cs="Arial"/>
+          <w:szCs w:val="24"/>
+        </w:rPr>
+      </w:pPr>
+      <w:r>
+        <w:rPr>
+          <w:rFonts w:cs="Arial"/>
           <w:szCs w:val="24"/>
         </w:rPr>
         <w:t>Mensagem de sucesso ao excluir o livro.</w:t>
@@ -2940,15 +2997,16 @@
           <w:ilvl w:val="0"/>
           <w:numId w:val="27"/>
         </w:numPr>
-        <w:jc w:val="both"/>
-        <w:rPr>
-          <w:rFonts w:asciiTheme="minorHAnsi" w:hAnsiTheme="minorHAnsi" w:cstheme="minorHAnsi"/>
-          <w:szCs w:val="24"/>
-        </w:rPr>
-      </w:pPr>
-      <w:r>
-        <w:rPr>
-          <w:rFonts w:asciiTheme="minorHAnsi" w:hAnsiTheme="minorHAnsi" w:cstheme="minorHAnsi"/>
+        <w:ind w:left="0" w:firstLine="709"/>
+        <w:jc w:val="both"/>
+        <w:rPr>
+          <w:rFonts w:cs="Arial"/>
+          <w:szCs w:val="24"/>
+        </w:rPr>
+      </w:pPr>
+      <w:r>
+        <w:rPr>
+          <w:rFonts w:cs="Arial"/>
           <w:szCs w:val="24"/>
         </w:rPr>
         <w:t>Mensagem de erro caso existam empréstimos associados impedindo a exclusão.</w:t>
@@ -2958,13 +3016,13 @@
       <w:pPr>
         <w:jc w:val="both"/>
         <w:rPr>
-          <w:rFonts w:asciiTheme="minorHAnsi" w:hAnsiTheme="minorHAnsi" w:cstheme="minorHAnsi"/>
-          <w:szCs w:val="24"/>
-        </w:rPr>
-      </w:pPr>
-      <w:r>
-        <w:rPr>
-          <w:rFonts w:asciiTheme="minorHAnsi" w:hAnsiTheme="minorHAnsi" w:cstheme="minorHAnsi"/>
+          <w:rFonts w:cs="Arial"/>
+          <w:szCs w:val="24"/>
+        </w:rPr>
+      </w:pPr>
+      <w:r>
+        <w:rPr>
+          <w:rFonts w:cs="Arial"/>
           <w:szCs w:val="24"/>
         </w:rPr>
         <w:t>Pós-condição:</w:t>
@@ -2977,15 +3035,16 @@
           <w:ilvl w:val="0"/>
           <w:numId w:val="28"/>
         </w:numPr>
-        <w:jc w:val="both"/>
-        <w:rPr>
-          <w:rFonts w:asciiTheme="minorHAnsi" w:hAnsiTheme="minorHAnsi" w:cstheme="minorHAnsi"/>
-          <w:szCs w:val="24"/>
-        </w:rPr>
-      </w:pPr>
-      <w:r>
-        <w:rPr>
-          <w:rFonts w:asciiTheme="minorHAnsi" w:hAnsiTheme="minorHAnsi" w:cstheme="minorHAnsi"/>
+        <w:ind w:left="0" w:firstLine="709"/>
+        <w:jc w:val="both"/>
+        <w:rPr>
+          <w:rFonts w:cs="Arial"/>
+          <w:szCs w:val="24"/>
+        </w:rPr>
+      </w:pPr>
+      <w:r>
+        <w:rPr>
+          <w:rFonts w:cs="Arial"/>
           <w:szCs w:val="24"/>
         </w:rPr>
         <w:t>O livro deve ser removido da lista de acervo e não deve aparecer nas buscas e consultas.</w:t>
@@ -2995,16 +3054,16 @@
       <w:pPr>
         <w:jc w:val="both"/>
         <w:rPr>
-          <w:rFonts w:asciiTheme="minorHAnsi" w:hAnsiTheme="minorHAnsi" w:cstheme="minorHAnsi"/>
-          <w:szCs w:val="24"/>
-        </w:rPr>
-      </w:pPr>
-    </w:p>
-    <w:p>
-      <w:pPr>
-        <w:jc w:val="both"/>
-        <w:rPr>
-          <w:rFonts w:asciiTheme="minorHAnsi" w:hAnsiTheme="minorHAnsi" w:cstheme="minorHAnsi"/>
+          <w:rFonts w:cs="Arial"/>
+          <w:szCs w:val="24"/>
+        </w:rPr>
+      </w:pPr>
+    </w:p>
+    <w:p>
+      <w:pPr>
+        <w:jc w:val="both"/>
+        <w:rPr>
+          <w:rFonts w:cs="Arial"/>
           <w:b/>
           <w:bCs/>
           <w:szCs w:val="24"/>
@@ -3012,7 +3071,7 @@
       </w:pPr>
       <w:r>
         <w:rPr>
-          <w:rFonts w:asciiTheme="minorHAnsi" w:hAnsiTheme="minorHAnsi" w:cstheme="minorHAnsi"/>
+          <w:rFonts w:cs="Arial"/>
           <w:b/>
           <w:bCs/>
           <w:szCs w:val="24"/>
@@ -3021,7 +3080,7 @@
       </w:r>
       <w:r>
         <w:rPr>
-          <w:rFonts w:asciiTheme="minorHAnsi" w:hAnsiTheme="minorHAnsi" w:cstheme="minorHAnsi"/>
+          <w:rFonts w:cs="Arial"/>
           <w:b/>
           <w:bCs/>
           <w:szCs w:val="24"/>
@@ -3030,106 +3089,41 @@
       </w:r>
       <w:r>
         <w:rPr>
-          <w:rFonts w:asciiTheme="minorHAnsi" w:hAnsiTheme="minorHAnsi" w:cstheme="minorHAnsi"/>
+          <w:rFonts w:cs="Arial"/>
           <w:b/>
           <w:bCs/>
           <w:szCs w:val="24"/>
         </w:rPr>
-        <w:t xml:space="preserve"> – Cadastr</w:t>
-      </w:r>
-      <w:r>
-        <w:rPr>
-          <w:rFonts w:asciiTheme="minorHAnsi" w:hAnsiTheme="minorHAnsi" w:cstheme="minorHAnsi"/>
-          <w:b/>
-          <w:bCs/>
-          <w:szCs w:val="24"/>
-        </w:rPr>
-        <w:t>ar Aluno</w:t>
-      </w:r>
-    </w:p>
-    <w:p>
-      <w:pPr>
-        <w:jc w:val="both"/>
-        <w:rPr>
-          <w:rFonts w:asciiTheme="minorHAnsi" w:hAnsiTheme="minorHAnsi" w:cstheme="minorHAnsi"/>
-          <w:szCs w:val="24"/>
-        </w:rPr>
-      </w:pPr>
-      <w:r>
-        <w:rPr>
-          <w:rFonts w:asciiTheme="minorHAnsi" w:hAnsiTheme="minorHAnsi" w:cstheme="minorHAnsi"/>
-          <w:szCs w:val="24"/>
-        </w:rPr>
-        <w:t>Descriçã</w:t>
-      </w:r>
-      <w:r>
-        <w:rPr>
-          <w:rFonts w:asciiTheme="minorHAnsi" w:hAnsiTheme="minorHAnsi" w:cstheme="minorHAnsi"/>
-          <w:szCs w:val="24"/>
-        </w:rPr>
-        <w:t>o: O sistema deve permitir</w:t>
-      </w:r>
-      <w:r>
-        <w:rPr>
-          <w:rFonts w:asciiTheme="minorHAnsi" w:hAnsiTheme="minorHAnsi" w:cstheme="minorHAnsi"/>
-          <w:szCs w:val="24"/>
-        </w:rPr>
-        <w:t xml:space="preserve"> </w:t>
-      </w:r>
-      <w:r>
-        <w:rPr>
-          <w:rFonts w:asciiTheme="minorHAnsi" w:hAnsiTheme="minorHAnsi" w:cstheme="minorHAnsi"/>
-          <w:szCs w:val="24"/>
-        </w:rPr>
-        <w:t>o cadastro de</w:t>
-      </w:r>
-      <w:r>
-        <w:rPr>
-          <w:rFonts w:asciiTheme="minorHAnsi" w:hAnsiTheme="minorHAnsi" w:cstheme="minorHAnsi"/>
-          <w:szCs w:val="24"/>
-        </w:rPr>
-        <w:t xml:space="preserve"> novos </w:t>
-      </w:r>
-      <w:r>
-        <w:rPr>
-          <w:rFonts w:asciiTheme="minorHAnsi" w:hAnsiTheme="minorHAnsi" w:cstheme="minorHAnsi"/>
-          <w:szCs w:val="24"/>
-        </w:rPr>
-        <w:t xml:space="preserve">alunos </w:t>
-      </w:r>
-      <w:r>
-        <w:rPr>
-          <w:rFonts w:asciiTheme="minorHAnsi" w:hAnsiTheme="minorHAnsi" w:cstheme="minorHAnsi"/>
-          <w:szCs w:val="24"/>
-        </w:rPr>
-        <w:t xml:space="preserve">no </w:t>
-      </w:r>
-      <w:r>
-        <w:rPr>
-          <w:rFonts w:asciiTheme="minorHAnsi" w:hAnsiTheme="minorHAnsi" w:cstheme="minorHAnsi"/>
-          <w:szCs w:val="24"/>
-        </w:rPr>
-        <w:t>sistema de gerenciamento da</w:t>
-      </w:r>
-      <w:r>
-        <w:rPr>
-          <w:rFonts w:asciiTheme="minorHAnsi" w:hAnsiTheme="minorHAnsi" w:cstheme="minorHAnsi"/>
-          <w:szCs w:val="24"/>
-        </w:rPr>
-        <w:t xml:space="preserve"> biblioteca.</w:t>
-      </w:r>
-    </w:p>
-    <w:p>
-      <w:pPr>
-        <w:jc w:val="both"/>
-        <w:rPr>
-          <w:rFonts w:asciiTheme="minorHAnsi" w:hAnsiTheme="minorHAnsi" w:cstheme="minorHAnsi"/>
-          <w:szCs w:val="24"/>
-        </w:rPr>
-      </w:pPr>
-      <w:r>
-        <w:rPr>
-          <w:rFonts w:asciiTheme="minorHAnsi" w:hAnsiTheme="minorHAnsi" w:cstheme="minorHAnsi"/>
+        <w:t xml:space="preserve"> – Cadastrar Aluno</w:t>
+      </w:r>
+    </w:p>
+    <w:p>
+      <w:pPr>
+        <w:jc w:val="both"/>
+        <w:rPr>
+          <w:rFonts w:cs="Arial"/>
+          <w:szCs w:val="24"/>
+        </w:rPr>
+      </w:pPr>
+      <w:r>
+        <w:rPr>
+          <w:rFonts w:cs="Arial"/>
+          <w:szCs w:val="24"/>
+        </w:rPr>
+        <w:t>Descrição: O sistema deve permitir o cadastro de novos alunos no sistema de gerenciamento da biblioteca.</w:t>
+      </w:r>
+    </w:p>
+    <w:p>
+      <w:pPr>
+        <w:jc w:val="both"/>
+        <w:rPr>
+          <w:rFonts w:cs="Arial"/>
+          <w:szCs w:val="24"/>
+        </w:rPr>
+      </w:pPr>
+      <w:r>
+        <w:rPr>
+          <w:rFonts w:cs="Arial"/>
           <w:szCs w:val="24"/>
         </w:rPr>
         <w:t>Prioridade: Alta</w:t>
@@ -3139,13 +3133,13 @@
       <w:pPr>
         <w:jc w:val="both"/>
         <w:rPr>
-          <w:rFonts w:asciiTheme="minorHAnsi" w:hAnsiTheme="minorHAnsi" w:cstheme="minorHAnsi"/>
-          <w:szCs w:val="24"/>
-        </w:rPr>
-      </w:pPr>
-      <w:r>
-        <w:rPr>
-          <w:rFonts w:asciiTheme="minorHAnsi" w:hAnsiTheme="minorHAnsi" w:cstheme="minorHAnsi"/>
+          <w:rFonts w:cs="Arial"/>
+          <w:szCs w:val="24"/>
+        </w:rPr>
+      </w:pPr>
+      <w:r>
+        <w:rPr>
+          <w:rFonts w:cs="Arial"/>
           <w:szCs w:val="24"/>
         </w:rPr>
         <w:t>Entrada:</w:t>
@@ -3158,25 +3152,19 @@
           <w:ilvl w:val="0"/>
           <w:numId w:val="22"/>
         </w:numPr>
-        <w:jc w:val="both"/>
-        <w:rPr>
-          <w:rFonts w:asciiTheme="minorHAnsi" w:hAnsiTheme="minorHAnsi" w:cstheme="minorHAnsi"/>
-          <w:szCs w:val="24"/>
-        </w:rPr>
-      </w:pPr>
-      <w:r>
-        <w:rPr>
-          <w:rFonts w:asciiTheme="minorHAnsi" w:hAnsiTheme="minorHAnsi" w:cstheme="minorHAnsi"/>
-          <w:szCs w:val="24"/>
-        </w:rPr>
-        <w:t>Nome do Aluno</w:t>
-      </w:r>
-      <w:r>
-        <w:rPr>
-          <w:rFonts w:asciiTheme="minorHAnsi" w:hAnsiTheme="minorHAnsi" w:cstheme="minorHAnsi"/>
-          <w:szCs w:val="24"/>
-        </w:rPr>
-        <w:t xml:space="preserve"> (obrigatório).</w:t>
+        <w:ind w:left="0" w:firstLine="709"/>
+        <w:jc w:val="both"/>
+        <w:rPr>
+          <w:rFonts w:cs="Arial"/>
+          <w:szCs w:val="24"/>
+        </w:rPr>
+      </w:pPr>
+      <w:r>
+        <w:rPr>
+          <w:rFonts w:cs="Arial"/>
+          <w:szCs w:val="24"/>
+        </w:rPr>
+        <w:t>Nome do Aluno (obrigatório).</w:t>
       </w:r>
     </w:p>
     <w:p>
@@ -3186,22 +3174,23 @@
           <w:ilvl w:val="0"/>
           <w:numId w:val="22"/>
         </w:numPr>
-        <w:jc w:val="both"/>
-        <w:rPr>
-          <w:rFonts w:asciiTheme="minorHAnsi" w:hAnsiTheme="minorHAnsi" w:cstheme="minorHAnsi"/>
-          <w:szCs w:val="24"/>
-        </w:rPr>
-      </w:pPr>
-      <w:r>
-        <w:rPr>
-          <w:rFonts w:asciiTheme="minorHAnsi" w:hAnsiTheme="minorHAnsi" w:cstheme="minorHAnsi"/>
+        <w:ind w:left="0" w:firstLine="709"/>
+        <w:jc w:val="both"/>
+        <w:rPr>
+          <w:rFonts w:cs="Arial"/>
+          <w:szCs w:val="24"/>
+        </w:rPr>
+      </w:pPr>
+      <w:r>
+        <w:rPr>
+          <w:rFonts w:cs="Arial"/>
           <w:szCs w:val="24"/>
         </w:rPr>
         <w:t>RA (</w:t>
       </w:r>
       <w:r>
         <w:rPr>
-          <w:rFonts w:asciiTheme="minorHAnsi" w:hAnsiTheme="minorHAnsi" w:cstheme="minorHAnsi"/>
+          <w:rFonts w:cs="Arial"/>
           <w:szCs w:val="24"/>
         </w:rPr>
         <w:t>obrigatório).</w:t>
@@ -3214,25 +3203,19 @@
           <w:ilvl w:val="0"/>
           <w:numId w:val="22"/>
         </w:numPr>
-        <w:jc w:val="both"/>
-        <w:rPr>
-          <w:rFonts w:asciiTheme="minorHAnsi" w:hAnsiTheme="minorHAnsi" w:cstheme="minorHAnsi"/>
-          <w:szCs w:val="24"/>
-        </w:rPr>
-      </w:pPr>
-      <w:r>
-        <w:rPr>
-          <w:rFonts w:asciiTheme="minorHAnsi" w:hAnsiTheme="minorHAnsi" w:cstheme="minorHAnsi"/>
-          <w:szCs w:val="24"/>
-        </w:rPr>
-        <w:t>Sobrenome (</w:t>
-      </w:r>
-      <w:r>
-        <w:rPr>
-          <w:rFonts w:asciiTheme="minorHAnsi" w:hAnsiTheme="minorHAnsi" w:cstheme="minorHAnsi"/>
-          <w:szCs w:val="24"/>
-        </w:rPr>
-        <w:t>obrigatório).</w:t>
+        <w:ind w:left="0" w:firstLine="709"/>
+        <w:jc w:val="both"/>
+        <w:rPr>
+          <w:rFonts w:cs="Arial"/>
+          <w:szCs w:val="24"/>
+        </w:rPr>
+      </w:pPr>
+      <w:r>
+        <w:rPr>
+          <w:rFonts w:cs="Arial"/>
+          <w:szCs w:val="24"/>
+        </w:rPr>
+        <w:t>Sobrenome (obrigatório).</w:t>
       </w:r>
     </w:p>
     <w:p>
@@ -3242,25 +3225,19 @@
           <w:ilvl w:val="0"/>
           <w:numId w:val="22"/>
         </w:numPr>
-        <w:jc w:val="both"/>
-        <w:rPr>
-          <w:rFonts w:asciiTheme="minorHAnsi" w:hAnsiTheme="minorHAnsi" w:cstheme="minorHAnsi"/>
-          <w:szCs w:val="24"/>
-        </w:rPr>
-      </w:pPr>
-      <w:r>
-        <w:rPr>
-          <w:rFonts w:asciiTheme="minorHAnsi" w:hAnsiTheme="minorHAnsi" w:cstheme="minorHAnsi"/>
-          <w:szCs w:val="24"/>
-        </w:rPr>
-        <w:t>Celular (</w:t>
-      </w:r>
-      <w:r>
-        <w:rPr>
-          <w:rFonts w:asciiTheme="minorHAnsi" w:hAnsiTheme="minorHAnsi" w:cstheme="minorHAnsi"/>
-          <w:szCs w:val="24"/>
-        </w:rPr>
-        <w:t>obrigatório).</w:t>
+        <w:ind w:left="0" w:firstLine="709"/>
+        <w:jc w:val="both"/>
+        <w:rPr>
+          <w:rFonts w:cs="Arial"/>
+          <w:szCs w:val="24"/>
+        </w:rPr>
+      </w:pPr>
+      <w:r>
+        <w:rPr>
+          <w:rFonts w:cs="Arial"/>
+          <w:szCs w:val="24"/>
+        </w:rPr>
+        <w:t>Celular (obrigatório).</w:t>
       </w:r>
     </w:p>
     <w:p>
@@ -3270,15 +3247,16 @@
           <w:ilvl w:val="0"/>
           <w:numId w:val="22"/>
         </w:numPr>
-        <w:jc w:val="both"/>
-        <w:rPr>
-          <w:rFonts w:asciiTheme="minorHAnsi" w:hAnsiTheme="minorHAnsi" w:cstheme="minorHAnsi"/>
-          <w:szCs w:val="24"/>
-        </w:rPr>
-      </w:pPr>
-      <w:r>
-        <w:rPr>
-          <w:rFonts w:asciiTheme="minorHAnsi" w:hAnsiTheme="minorHAnsi" w:cstheme="minorHAnsi"/>
+        <w:ind w:left="0" w:firstLine="709"/>
+        <w:jc w:val="both"/>
+        <w:rPr>
+          <w:rFonts w:cs="Arial"/>
+          <w:szCs w:val="24"/>
+        </w:rPr>
+      </w:pPr>
+      <w:r>
+        <w:rPr>
+          <w:rFonts w:cs="Arial"/>
           <w:szCs w:val="24"/>
         </w:rPr>
         <w:t>Data de nascimento</w:t>
@@ -3291,15 +3269,16 @@
           <w:ilvl w:val="0"/>
           <w:numId w:val="22"/>
         </w:numPr>
-        <w:jc w:val="both"/>
-        <w:rPr>
-          <w:rFonts w:asciiTheme="minorHAnsi" w:hAnsiTheme="minorHAnsi" w:cstheme="minorHAnsi"/>
-          <w:szCs w:val="24"/>
-        </w:rPr>
-      </w:pPr>
-      <w:r>
-        <w:rPr>
-          <w:rFonts w:asciiTheme="minorHAnsi" w:hAnsiTheme="minorHAnsi" w:cstheme="minorHAnsi"/>
+        <w:ind w:left="0" w:firstLine="709"/>
+        <w:jc w:val="both"/>
+        <w:rPr>
+          <w:rFonts w:cs="Arial"/>
+          <w:szCs w:val="24"/>
+        </w:rPr>
+      </w:pPr>
+      <w:r>
+        <w:rPr>
+          <w:rFonts w:cs="Arial"/>
           <w:szCs w:val="24"/>
         </w:rPr>
         <w:t>Endereço</w:t>
@@ -3312,29 +3291,30 @@
           <w:ilvl w:val="0"/>
           <w:numId w:val="22"/>
         </w:numPr>
-        <w:jc w:val="both"/>
-        <w:rPr>
-          <w:rFonts w:asciiTheme="minorHAnsi" w:hAnsiTheme="minorHAnsi" w:cstheme="minorHAnsi"/>
-          <w:szCs w:val="24"/>
-        </w:rPr>
-      </w:pPr>
-      <w:r>
-        <w:rPr>
-          <w:rFonts w:asciiTheme="minorHAnsi" w:hAnsiTheme="minorHAnsi" w:cstheme="minorHAnsi"/>
+        <w:ind w:left="0" w:firstLine="709"/>
+        <w:jc w:val="both"/>
+        <w:rPr>
+          <w:rFonts w:cs="Arial"/>
+          <w:szCs w:val="24"/>
+        </w:rPr>
+      </w:pPr>
+      <w:r>
+        <w:rPr>
+          <w:rFonts w:cs="Arial"/>
           <w:szCs w:val="24"/>
         </w:rPr>
         <w:t>E</w:t>
       </w:r>
       <w:r>
         <w:rPr>
-          <w:rFonts w:asciiTheme="minorHAnsi" w:hAnsiTheme="minorHAnsi" w:cstheme="minorHAnsi"/>
+          <w:rFonts w:cs="Arial"/>
           <w:szCs w:val="24"/>
         </w:rPr>
         <w:t>-</w:t>
       </w:r>
       <w:r>
         <w:rPr>
-          <w:rFonts w:asciiTheme="minorHAnsi" w:hAnsiTheme="minorHAnsi" w:cstheme="minorHAnsi"/>
+          <w:rFonts w:cs="Arial"/>
           <w:szCs w:val="24"/>
         </w:rPr>
         <w:t>mail</w:t>
@@ -3342,25 +3322,24 @@
     </w:p>
     <w:p>
       <w:pPr>
-        <w:ind w:left="1069" w:firstLine="0"/>
-        <w:jc w:val="both"/>
-        <w:rPr>
-          <w:rFonts w:asciiTheme="minorHAnsi" w:hAnsiTheme="minorHAnsi" w:cstheme="minorHAnsi"/>
-          <w:szCs w:val="24"/>
-        </w:rPr>
-      </w:pPr>
-    </w:p>
-    <w:p>
-      <w:pPr>
-        <w:jc w:val="both"/>
-        <w:rPr>
-          <w:rFonts w:asciiTheme="minorHAnsi" w:hAnsiTheme="minorHAnsi" w:cstheme="minorHAnsi"/>
-          <w:szCs w:val="24"/>
-        </w:rPr>
-      </w:pPr>
-      <w:r>
-        <w:rPr>
-          <w:rFonts w:asciiTheme="minorHAnsi" w:hAnsiTheme="minorHAnsi" w:cstheme="minorHAnsi"/>
+        <w:jc w:val="both"/>
+        <w:rPr>
+          <w:rFonts w:cs="Arial"/>
+          <w:szCs w:val="24"/>
+        </w:rPr>
+      </w:pPr>
+    </w:p>
+    <w:p>
+      <w:pPr>
+        <w:jc w:val="both"/>
+        <w:rPr>
+          <w:rFonts w:cs="Arial"/>
+          <w:szCs w:val="24"/>
+        </w:rPr>
+      </w:pPr>
+      <w:r>
+        <w:rPr>
+          <w:rFonts w:cs="Arial"/>
           <w:szCs w:val="24"/>
         </w:rPr>
         <w:t>Processamento:</w:t>
@@ -3373,15 +3352,16 @@
           <w:ilvl w:val="0"/>
           <w:numId w:val="23"/>
         </w:numPr>
-        <w:jc w:val="both"/>
-        <w:rPr>
-          <w:rFonts w:asciiTheme="minorHAnsi" w:hAnsiTheme="minorHAnsi" w:cstheme="minorHAnsi"/>
-          <w:szCs w:val="24"/>
-        </w:rPr>
-      </w:pPr>
-      <w:r>
-        <w:rPr>
-          <w:rFonts w:asciiTheme="minorHAnsi" w:hAnsiTheme="minorHAnsi" w:cstheme="minorHAnsi"/>
+        <w:ind w:left="0" w:firstLine="709"/>
+        <w:jc w:val="both"/>
+        <w:rPr>
+          <w:rFonts w:cs="Arial"/>
+          <w:szCs w:val="24"/>
+        </w:rPr>
+      </w:pPr>
+      <w:r>
+        <w:rPr>
+          <w:rFonts w:cs="Arial"/>
           <w:szCs w:val="24"/>
         </w:rPr>
         <w:lastRenderedPageBreak/>
@@ -3389,7 +3369,7 @@
       </w:r>
       <w:r>
         <w:rPr>
-          <w:rFonts w:asciiTheme="minorHAnsi" w:hAnsiTheme="minorHAnsi" w:cstheme="minorHAnsi"/>
+          <w:rFonts w:cs="Arial"/>
           <w:szCs w:val="24"/>
         </w:rPr>
         <w:t xml:space="preserve"> validar os campos obrigatórios.</w:t>
@@ -3399,13 +3379,13 @@
       <w:pPr>
         <w:jc w:val="both"/>
         <w:rPr>
-          <w:rFonts w:asciiTheme="minorHAnsi" w:hAnsiTheme="minorHAnsi" w:cstheme="minorHAnsi"/>
-          <w:szCs w:val="24"/>
-        </w:rPr>
-      </w:pPr>
-      <w:r>
-        <w:rPr>
-          <w:rFonts w:asciiTheme="minorHAnsi" w:hAnsiTheme="minorHAnsi" w:cstheme="minorHAnsi"/>
+          <w:rFonts w:cs="Arial"/>
+          <w:szCs w:val="24"/>
+        </w:rPr>
+      </w:pPr>
+      <w:r>
+        <w:rPr>
+          <w:rFonts w:cs="Arial"/>
           <w:szCs w:val="24"/>
         </w:rPr>
         <w:t>Saída:</w:t>
@@ -3418,32 +3398,19 @@
           <w:ilvl w:val="0"/>
           <w:numId w:val="23"/>
         </w:numPr>
-        <w:jc w:val="both"/>
-        <w:rPr>
-          <w:rFonts w:asciiTheme="minorHAnsi" w:hAnsiTheme="minorHAnsi" w:cstheme="minorHAnsi"/>
-          <w:szCs w:val="24"/>
-        </w:rPr>
-      </w:pPr>
-      <w:r>
-        <w:rPr>
-          <w:rFonts w:asciiTheme="minorHAnsi" w:hAnsiTheme="minorHAnsi" w:cstheme="minorHAnsi"/>
-          <w:szCs w:val="24"/>
-        </w:rPr>
-        <w:t>Mensagem de sucesso ao cadastrar o</w:t>
-      </w:r>
-      <w:r>
-        <w:rPr>
-          <w:rFonts w:asciiTheme="minorHAnsi" w:hAnsiTheme="minorHAnsi" w:cstheme="minorHAnsi"/>
-          <w:szCs w:val="24"/>
-        </w:rPr>
-        <w:t xml:space="preserve"> aluno</w:t>
-      </w:r>
-      <w:r>
-        <w:rPr>
-          <w:rFonts w:asciiTheme="minorHAnsi" w:hAnsiTheme="minorHAnsi" w:cstheme="minorHAnsi"/>
-          <w:szCs w:val="24"/>
-        </w:rPr>
-        <w:t>.</w:t>
+        <w:ind w:left="0" w:firstLine="709"/>
+        <w:jc w:val="both"/>
+        <w:rPr>
+          <w:rFonts w:cs="Arial"/>
+          <w:szCs w:val="24"/>
+        </w:rPr>
+      </w:pPr>
+      <w:r>
+        <w:rPr>
+          <w:rFonts w:cs="Arial"/>
+          <w:szCs w:val="24"/>
+        </w:rPr>
+        <w:t>Mensagem de sucesso ao cadastrar o aluno.</w:t>
       </w:r>
     </w:p>
     <w:p>
@@ -3453,15 +3420,16 @@
           <w:ilvl w:val="0"/>
           <w:numId w:val="23"/>
         </w:numPr>
-        <w:jc w:val="both"/>
-        <w:rPr>
-          <w:rFonts w:asciiTheme="minorHAnsi" w:hAnsiTheme="minorHAnsi" w:cstheme="minorHAnsi"/>
-          <w:szCs w:val="24"/>
-        </w:rPr>
-      </w:pPr>
-      <w:r>
-        <w:rPr>
-          <w:rFonts w:asciiTheme="minorHAnsi" w:hAnsiTheme="minorHAnsi" w:cstheme="minorHAnsi"/>
+        <w:ind w:left="0" w:firstLine="709"/>
+        <w:jc w:val="both"/>
+        <w:rPr>
+          <w:rFonts w:cs="Arial"/>
+          <w:szCs w:val="24"/>
+        </w:rPr>
+      </w:pPr>
+      <w:r>
+        <w:rPr>
+          <w:rFonts w:cs="Arial"/>
           <w:szCs w:val="24"/>
         </w:rPr>
         <w:t>Mensagem de erro em caso de campos obrigatórios não preenchidos ou duplicidade de cadastro.</w:t>
@@ -3471,13 +3439,13 @@
       <w:pPr>
         <w:jc w:val="both"/>
         <w:rPr>
-          <w:rFonts w:asciiTheme="minorHAnsi" w:hAnsiTheme="minorHAnsi" w:cstheme="minorHAnsi"/>
-          <w:szCs w:val="24"/>
-        </w:rPr>
-      </w:pPr>
-      <w:r>
-        <w:rPr>
-          <w:rFonts w:asciiTheme="minorHAnsi" w:hAnsiTheme="minorHAnsi" w:cstheme="minorHAnsi"/>
+          <w:rFonts w:cs="Arial"/>
+          <w:szCs w:val="24"/>
+        </w:rPr>
+      </w:pPr>
+      <w:r>
+        <w:rPr>
+          <w:rFonts w:cs="Arial"/>
           <w:szCs w:val="24"/>
         </w:rPr>
         <w:t>Pós-condição:</w:t>
@@ -3487,48 +3455,70 @@
       <w:pPr>
         <w:jc w:val="both"/>
         <w:rPr>
-          <w:rFonts w:asciiTheme="minorHAnsi" w:hAnsiTheme="minorHAnsi" w:cstheme="minorHAnsi"/>
-          <w:szCs w:val="24"/>
-        </w:rPr>
-      </w:pPr>
-      <w:r>
-        <w:rPr>
-          <w:rFonts w:asciiTheme="minorHAnsi" w:hAnsiTheme="minorHAnsi" w:cstheme="minorHAnsi"/>
-          <w:szCs w:val="24"/>
-        </w:rPr>
-        <w:t xml:space="preserve">O </w:t>
-      </w:r>
-      <w:r>
-        <w:rPr>
-          <w:rFonts w:asciiTheme="minorHAnsi" w:hAnsiTheme="minorHAnsi" w:cstheme="minorHAnsi"/>
-          <w:szCs w:val="24"/>
-        </w:rPr>
-        <w:t xml:space="preserve">aluno </w:t>
-      </w:r>
-      <w:r>
-        <w:rPr>
-          <w:rFonts w:asciiTheme="minorHAnsi" w:hAnsiTheme="minorHAnsi" w:cstheme="minorHAnsi"/>
-          <w:szCs w:val="24"/>
-        </w:rPr>
-        <w:t xml:space="preserve">cadastrado deve ser exibido na lista de </w:t>
-      </w:r>
-      <w:r>
-        <w:rPr>
-          <w:rFonts w:asciiTheme="minorHAnsi" w:hAnsiTheme="minorHAnsi" w:cstheme="minorHAnsi"/>
-          <w:szCs w:val="24"/>
-        </w:rPr>
-        <w:t xml:space="preserve">gerenciamento </w:t>
-      </w:r>
-      <w:r>
-        <w:rPr>
-          <w:rFonts w:asciiTheme="minorHAnsi" w:hAnsiTheme="minorHAnsi" w:cstheme="minorHAnsi"/>
-          <w:szCs w:val="24"/>
-        </w:rPr>
-        <w:t>disponível</w:t>
-      </w:r>
-      <w:r>
-        <w:rPr>
-          <w:rFonts w:asciiTheme="minorHAnsi" w:hAnsiTheme="minorHAnsi" w:cstheme="minorHAnsi"/>
+          <w:rFonts w:cs="Arial"/>
+          <w:szCs w:val="24"/>
+        </w:rPr>
+      </w:pPr>
+      <w:r>
+        <w:rPr>
+          <w:rFonts w:cs="Arial"/>
+          <w:szCs w:val="24"/>
+        </w:rPr>
+        <w:t>O aluno cadastrado deve ser exibido na lista de gerenciamento disponível.</w:t>
+      </w:r>
+    </w:p>
+    <w:p>
+      <w:pPr>
+        <w:jc w:val="both"/>
+        <w:rPr>
+          <w:rFonts w:cs="Arial"/>
+          <w:szCs w:val="24"/>
+        </w:rPr>
+      </w:pPr>
+    </w:p>
+    <w:p>
+      <w:pPr>
+        <w:jc w:val="both"/>
+        <w:rPr>
+          <w:rFonts w:cs="Arial"/>
+          <w:szCs w:val="24"/>
+        </w:rPr>
+      </w:pPr>
+      <w:r>
+        <w:rPr>
+          <w:rFonts w:cs="Arial"/>
+          <w:b/>
+          <w:bCs/>
+          <w:szCs w:val="24"/>
+        </w:rPr>
+        <w:t>2.2.5 RF005 – Editar Aluno</w:t>
+      </w:r>
+    </w:p>
+    <w:p>
+      <w:pPr>
+        <w:jc w:val="both"/>
+        <w:rPr>
+          <w:rFonts w:cs="Arial"/>
+          <w:szCs w:val="24"/>
+        </w:rPr>
+      </w:pPr>
+      <w:r>
+        <w:rPr>
+          <w:rFonts w:cs="Arial"/>
+          <w:szCs w:val="24"/>
+        </w:rPr>
+        <w:t xml:space="preserve">Descrição: O sistema deve permitir que o </w:t>
+      </w:r>
+      <w:r>
+        <w:rPr>
+          <w:rFonts w:cs="Arial"/>
+          <w:szCs w:val="24"/>
+        </w:rPr>
+        <w:t>Aluno tenha suas informações editadas</w:t>
+      </w:r>
+      <w:r>
+        <w:rPr>
+          <w:rFonts w:cs="Arial"/>
           <w:szCs w:val="24"/>
         </w:rPr>
         <w:t>.</w:t>
@@ -3538,88 +3528,13 @@
       <w:pPr>
         <w:jc w:val="both"/>
         <w:rPr>
-          <w:rFonts w:asciiTheme="minorHAnsi" w:hAnsiTheme="minorHAnsi" w:cstheme="minorHAnsi"/>
-          <w:szCs w:val="24"/>
-        </w:rPr>
-      </w:pPr>
-    </w:p>
-    <w:p>
-      <w:pPr>
-        <w:jc w:val="both"/>
-        <w:rPr>
-          <w:rFonts w:asciiTheme="minorHAnsi" w:hAnsiTheme="minorHAnsi" w:cstheme="minorHAnsi"/>
-          <w:szCs w:val="24"/>
-        </w:rPr>
-      </w:pPr>
-      <w:r>
-        <w:rPr>
-          <w:rFonts w:asciiTheme="minorHAnsi" w:hAnsiTheme="minorHAnsi" w:cstheme="minorHAnsi"/>
-          <w:b/>
-          <w:bCs/>
-          <w:szCs w:val="24"/>
-        </w:rPr>
-        <w:t>2.2.5 RF005</w:t>
-      </w:r>
-      <w:r>
-        <w:rPr>
-          <w:rFonts w:asciiTheme="minorHAnsi" w:hAnsiTheme="minorHAnsi" w:cstheme="minorHAnsi"/>
-          <w:b/>
-          <w:bCs/>
-          <w:szCs w:val="24"/>
-        </w:rPr>
-        <w:t xml:space="preserve"> – Editar </w:t>
-      </w:r>
-      <w:r>
-        <w:rPr>
-          <w:rFonts w:asciiTheme="minorHAnsi" w:hAnsiTheme="minorHAnsi" w:cstheme="minorHAnsi"/>
-          <w:b/>
-          <w:bCs/>
-          <w:szCs w:val="24"/>
-        </w:rPr>
-        <w:t>Aluno</w:t>
-      </w:r>
-    </w:p>
-    <w:p>
-      <w:pPr>
-        <w:jc w:val="both"/>
-        <w:rPr>
-          <w:rFonts w:asciiTheme="minorHAnsi" w:hAnsiTheme="minorHAnsi" w:cstheme="minorHAnsi"/>
-          <w:szCs w:val="24"/>
-        </w:rPr>
-      </w:pPr>
-      <w:r>
-        <w:rPr>
-          <w:rFonts w:asciiTheme="minorHAnsi" w:hAnsiTheme="minorHAnsi" w:cstheme="minorHAnsi"/>
-          <w:szCs w:val="24"/>
-        </w:rPr>
-        <w:t xml:space="preserve">Descrição: O sistema deve permitir que o </w:t>
-      </w:r>
-      <w:r>
-        <w:rPr>
-          <w:rFonts w:asciiTheme="minorHAnsi" w:hAnsiTheme="minorHAnsi" w:cstheme="minorHAnsi"/>
-          <w:szCs w:val="24"/>
-        </w:rPr>
-        <w:t>Aluno tenha suas informações editadas</w:t>
-      </w:r>
-      <w:r>
-        <w:rPr>
-          <w:rFonts w:asciiTheme="minorHAnsi" w:hAnsiTheme="minorHAnsi" w:cstheme="minorHAnsi"/>
-          <w:szCs w:val="24"/>
-        </w:rPr>
-        <w:t>.</w:t>
-      </w:r>
-    </w:p>
-    <w:p>
-      <w:pPr>
-        <w:jc w:val="both"/>
-        <w:rPr>
-          <w:rFonts w:asciiTheme="minorHAnsi" w:hAnsiTheme="minorHAnsi" w:cstheme="minorHAnsi"/>
-          <w:szCs w:val="24"/>
-        </w:rPr>
-      </w:pPr>
-      <w:r>
-        <w:rPr>
-          <w:rFonts w:asciiTheme="minorHAnsi" w:hAnsiTheme="minorHAnsi" w:cstheme="minorHAnsi"/>
+          <w:rFonts w:cs="Arial"/>
+          <w:szCs w:val="24"/>
+        </w:rPr>
+      </w:pPr>
+      <w:r>
+        <w:rPr>
+          <w:rFonts w:cs="Arial"/>
           <w:szCs w:val="24"/>
         </w:rPr>
         <w:t>Prioridade: Alta</w:t>
@@ -3629,13 +3544,13 @@
       <w:pPr>
         <w:jc w:val="both"/>
         <w:rPr>
-          <w:rFonts w:asciiTheme="minorHAnsi" w:hAnsiTheme="minorHAnsi" w:cstheme="minorHAnsi"/>
-          <w:szCs w:val="24"/>
-        </w:rPr>
-      </w:pPr>
-      <w:r>
-        <w:rPr>
-          <w:rFonts w:asciiTheme="minorHAnsi" w:hAnsiTheme="minorHAnsi" w:cstheme="minorHAnsi"/>
+          <w:rFonts w:cs="Arial"/>
+          <w:szCs w:val="24"/>
+        </w:rPr>
+      </w:pPr>
+      <w:r>
+        <w:rPr>
+          <w:rFonts w:cs="Arial"/>
           <w:szCs w:val="24"/>
         </w:rPr>
         <w:t>Entrada:</w:t>
@@ -3648,36 +3563,37 @@
           <w:ilvl w:val="0"/>
           <w:numId w:val="24"/>
         </w:numPr>
-        <w:jc w:val="both"/>
-        <w:rPr>
-          <w:rFonts w:asciiTheme="minorHAnsi" w:hAnsiTheme="minorHAnsi" w:cstheme="minorHAnsi"/>
-          <w:szCs w:val="24"/>
-        </w:rPr>
-      </w:pPr>
-      <w:r>
-        <w:rPr>
-          <w:rFonts w:asciiTheme="minorHAnsi" w:hAnsiTheme="minorHAnsi" w:cstheme="minorHAnsi"/>
+        <w:ind w:left="0" w:firstLine="709"/>
+        <w:jc w:val="both"/>
+        <w:rPr>
+          <w:rFonts w:cs="Arial"/>
+          <w:szCs w:val="24"/>
+        </w:rPr>
+      </w:pPr>
+      <w:r>
+        <w:rPr>
+          <w:rFonts w:cs="Arial"/>
           <w:szCs w:val="24"/>
         </w:rPr>
         <w:t xml:space="preserve">Identificação do </w:t>
       </w:r>
       <w:r>
         <w:rPr>
-          <w:rFonts w:asciiTheme="minorHAnsi" w:hAnsiTheme="minorHAnsi" w:cstheme="minorHAnsi"/>
+          <w:rFonts w:cs="Arial"/>
           <w:szCs w:val="24"/>
         </w:rPr>
         <w:t xml:space="preserve">aluno </w:t>
       </w:r>
       <w:r>
         <w:rPr>
-          <w:rFonts w:asciiTheme="minorHAnsi" w:hAnsiTheme="minorHAnsi" w:cstheme="minorHAnsi"/>
+          <w:rFonts w:cs="Arial"/>
           <w:szCs w:val="24"/>
         </w:rPr>
         <w:t>a ser editado (ID ou RA</w:t>
       </w:r>
       <w:r>
         <w:rPr>
-          <w:rFonts w:asciiTheme="minorHAnsi" w:hAnsiTheme="minorHAnsi" w:cstheme="minorHAnsi"/>
+          <w:rFonts w:cs="Arial"/>
           <w:szCs w:val="24"/>
         </w:rPr>
         <w:t>).</w:t>
@@ -3690,22 +3606,23 @@
           <w:ilvl w:val="0"/>
           <w:numId w:val="24"/>
         </w:numPr>
-        <w:jc w:val="both"/>
-        <w:rPr>
-          <w:rFonts w:asciiTheme="minorHAnsi" w:hAnsiTheme="minorHAnsi" w:cstheme="minorHAnsi"/>
-          <w:szCs w:val="24"/>
-        </w:rPr>
-      </w:pPr>
-      <w:r>
-        <w:rPr>
-          <w:rFonts w:asciiTheme="minorHAnsi" w:hAnsiTheme="minorHAnsi" w:cstheme="minorHAnsi"/>
+        <w:ind w:left="0" w:firstLine="709"/>
+        <w:jc w:val="both"/>
+        <w:rPr>
+          <w:rFonts w:cs="Arial"/>
+          <w:szCs w:val="24"/>
+        </w:rPr>
+      </w:pPr>
+      <w:r>
+        <w:rPr>
+          <w:rFonts w:cs="Arial"/>
           <w:szCs w:val="24"/>
         </w:rPr>
         <w:t>Campos a serem editados (</w:t>
       </w:r>
       <w:r>
         <w:rPr>
-          <w:rFonts w:asciiTheme="minorHAnsi" w:hAnsiTheme="minorHAnsi" w:cstheme="minorHAnsi"/>
+          <w:rFonts w:cs="Arial"/>
           <w:szCs w:val="24"/>
         </w:rPr>
         <w:t xml:space="preserve">Nome; RA; Sobrenome; Celular; Data de nascimento; Endereço; </w:t>
@@ -3713,7 +3630,7 @@
       <w:proofErr w:type="spellStart"/>
       <w:r>
         <w:rPr>
-          <w:rFonts w:asciiTheme="minorHAnsi" w:hAnsiTheme="minorHAnsi" w:cstheme="minorHAnsi"/>
+          <w:rFonts w:cs="Arial"/>
           <w:szCs w:val="24"/>
         </w:rPr>
         <w:t>Email</w:t>
@@ -3721,7 +3638,7 @@
       <w:proofErr w:type="spellEnd"/>
       <w:r>
         <w:rPr>
-          <w:rFonts w:asciiTheme="minorHAnsi" w:hAnsiTheme="minorHAnsi" w:cstheme="minorHAnsi"/>
+          <w:rFonts w:cs="Arial"/>
           <w:szCs w:val="24"/>
         </w:rPr>
         <w:t>).</w:t>
@@ -3731,13 +3648,13 @@
       <w:pPr>
         <w:jc w:val="both"/>
         <w:rPr>
-          <w:rFonts w:asciiTheme="minorHAnsi" w:hAnsiTheme="minorHAnsi" w:cstheme="minorHAnsi"/>
-          <w:szCs w:val="24"/>
-        </w:rPr>
-      </w:pPr>
-      <w:r>
-        <w:rPr>
-          <w:rFonts w:asciiTheme="minorHAnsi" w:hAnsiTheme="minorHAnsi" w:cstheme="minorHAnsi"/>
+          <w:rFonts w:cs="Arial"/>
+          <w:szCs w:val="24"/>
+        </w:rPr>
+      </w:pPr>
+      <w:r>
+        <w:rPr>
+          <w:rFonts w:cs="Arial"/>
           <w:szCs w:val="24"/>
         </w:rPr>
         <w:t>Processamento:</w:t>
@@ -3750,15 +3667,16 @@
           <w:ilvl w:val="0"/>
           <w:numId w:val="25"/>
         </w:numPr>
-        <w:jc w:val="both"/>
-        <w:rPr>
-          <w:rFonts w:asciiTheme="minorHAnsi" w:hAnsiTheme="minorHAnsi" w:cstheme="minorHAnsi"/>
-          <w:szCs w:val="24"/>
-        </w:rPr>
-      </w:pPr>
-      <w:r>
-        <w:rPr>
-          <w:rFonts w:asciiTheme="minorHAnsi" w:hAnsiTheme="minorHAnsi" w:cstheme="minorHAnsi"/>
+        <w:ind w:left="0" w:firstLine="709"/>
+        <w:jc w:val="both"/>
+        <w:rPr>
+          <w:rFonts w:cs="Arial"/>
+          <w:szCs w:val="24"/>
+        </w:rPr>
+      </w:pPr>
+      <w:r>
+        <w:rPr>
+          <w:rFonts w:cs="Arial"/>
           <w:szCs w:val="24"/>
         </w:rPr>
         <w:t>O sistema deve validar os campos obrigatórios.</w:t>
@@ -3768,22 +3686,22 @@
       <w:pPr>
         <w:jc w:val="both"/>
         <w:rPr>
-          <w:rFonts w:asciiTheme="minorHAnsi" w:hAnsiTheme="minorHAnsi" w:cstheme="minorHAnsi"/>
-          <w:szCs w:val="24"/>
-        </w:rPr>
-      </w:pPr>
-    </w:p>
-    <w:p>
-      <w:pPr>
-        <w:jc w:val="both"/>
-        <w:rPr>
-          <w:rFonts w:asciiTheme="minorHAnsi" w:hAnsiTheme="minorHAnsi" w:cstheme="minorHAnsi"/>
-          <w:szCs w:val="24"/>
-        </w:rPr>
-      </w:pPr>
-      <w:r>
-        <w:rPr>
-          <w:rFonts w:asciiTheme="minorHAnsi" w:hAnsiTheme="minorHAnsi" w:cstheme="minorHAnsi"/>
+          <w:rFonts w:cs="Arial"/>
+          <w:szCs w:val="24"/>
+        </w:rPr>
+      </w:pPr>
+    </w:p>
+    <w:p>
+      <w:pPr>
+        <w:jc w:val="both"/>
+        <w:rPr>
+          <w:rFonts w:cs="Arial"/>
+          <w:szCs w:val="24"/>
+        </w:rPr>
+      </w:pPr>
+      <w:r>
+        <w:rPr>
+          <w:rFonts w:cs="Arial"/>
           <w:szCs w:val="24"/>
         </w:rPr>
         <w:t>Saída:</w:t>
@@ -3796,15 +3714,16 @@
           <w:ilvl w:val="0"/>
           <w:numId w:val="25"/>
         </w:numPr>
-        <w:jc w:val="both"/>
-        <w:rPr>
-          <w:rFonts w:asciiTheme="minorHAnsi" w:hAnsiTheme="minorHAnsi" w:cstheme="minorHAnsi"/>
-          <w:szCs w:val="24"/>
-        </w:rPr>
-      </w:pPr>
-      <w:r>
-        <w:rPr>
-          <w:rFonts w:asciiTheme="minorHAnsi" w:hAnsiTheme="minorHAnsi" w:cstheme="minorHAnsi"/>
+        <w:ind w:left="0" w:firstLine="709"/>
+        <w:jc w:val="both"/>
+        <w:rPr>
+          <w:rFonts w:cs="Arial"/>
+          <w:szCs w:val="24"/>
+        </w:rPr>
+      </w:pPr>
+      <w:r>
+        <w:rPr>
+          <w:rFonts w:cs="Arial"/>
           <w:szCs w:val="24"/>
         </w:rPr>
         <w:t>Mensagem de sucesso ao salvar as alterações.</w:t>
@@ -3817,15 +3736,16 @@
           <w:ilvl w:val="0"/>
           <w:numId w:val="25"/>
         </w:numPr>
-        <w:jc w:val="both"/>
-        <w:rPr>
-          <w:rFonts w:asciiTheme="minorHAnsi" w:hAnsiTheme="minorHAnsi" w:cstheme="minorHAnsi"/>
-          <w:szCs w:val="24"/>
-        </w:rPr>
-      </w:pPr>
-      <w:r>
-        <w:rPr>
-          <w:rFonts w:asciiTheme="minorHAnsi" w:hAnsiTheme="minorHAnsi" w:cstheme="minorHAnsi"/>
+        <w:ind w:left="0" w:firstLine="709"/>
+        <w:jc w:val="both"/>
+        <w:rPr>
+          <w:rFonts w:cs="Arial"/>
+          <w:szCs w:val="24"/>
+        </w:rPr>
+      </w:pPr>
+      <w:r>
+        <w:rPr>
+          <w:rFonts w:cs="Arial"/>
           <w:szCs w:val="24"/>
         </w:rPr>
         <w:t>Mensagem de erro caso haja duplicidade ou campos obrigatórios não preenchidos.</w:t>
@@ -3835,13 +3755,13 @@
       <w:pPr>
         <w:jc w:val="both"/>
         <w:rPr>
-          <w:rFonts w:asciiTheme="minorHAnsi" w:hAnsiTheme="minorHAnsi" w:cstheme="minorHAnsi"/>
-          <w:szCs w:val="24"/>
-        </w:rPr>
-      </w:pPr>
-      <w:r>
-        <w:rPr>
-          <w:rFonts w:asciiTheme="minorHAnsi" w:hAnsiTheme="minorHAnsi" w:cstheme="minorHAnsi"/>
+          <w:rFonts w:cs="Arial"/>
+          <w:szCs w:val="24"/>
+        </w:rPr>
+      </w:pPr>
+      <w:r>
+        <w:rPr>
+          <w:rFonts w:cs="Arial"/>
           <w:szCs w:val="24"/>
         </w:rPr>
         <w:t>Pós-condição:</w:t>
@@ -3854,57 +3774,58 @@
           <w:ilvl w:val="0"/>
           <w:numId w:val="26"/>
         </w:numPr>
-        <w:jc w:val="both"/>
-        <w:rPr>
-          <w:rFonts w:asciiTheme="minorHAnsi" w:hAnsiTheme="minorHAnsi" w:cstheme="minorHAnsi"/>
-          <w:szCs w:val="24"/>
-        </w:rPr>
-      </w:pPr>
-      <w:r>
-        <w:rPr>
-          <w:rFonts w:asciiTheme="minorHAnsi" w:hAnsiTheme="minorHAnsi" w:cstheme="minorHAnsi"/>
+        <w:ind w:left="0" w:firstLine="709"/>
+        <w:jc w:val="both"/>
+        <w:rPr>
+          <w:rFonts w:cs="Arial"/>
+          <w:szCs w:val="24"/>
+        </w:rPr>
+      </w:pPr>
+      <w:r>
+        <w:rPr>
+          <w:rFonts w:cs="Arial"/>
           <w:szCs w:val="24"/>
         </w:rPr>
         <w:t xml:space="preserve">As alterações devem ser refletidas na lista de </w:t>
       </w:r>
       <w:r>
         <w:rPr>
-          <w:rFonts w:asciiTheme="minorHAnsi" w:hAnsiTheme="minorHAnsi" w:cstheme="minorHAnsi"/>
+          <w:rFonts w:cs="Arial"/>
           <w:szCs w:val="24"/>
         </w:rPr>
         <w:t xml:space="preserve">gerenciamento </w:t>
       </w:r>
       <w:r>
         <w:rPr>
-          <w:rFonts w:asciiTheme="minorHAnsi" w:hAnsiTheme="minorHAnsi" w:cstheme="minorHAnsi"/>
+          <w:rFonts w:cs="Arial"/>
           <w:szCs w:val="24"/>
         </w:rPr>
         <w:t>e nos reg</w:t>
       </w:r>
       <w:r>
         <w:rPr>
-          <w:rFonts w:asciiTheme="minorHAnsi" w:hAnsiTheme="minorHAnsi" w:cstheme="minorHAnsi"/>
+          <w:rFonts w:cs="Arial"/>
           <w:szCs w:val="24"/>
         </w:rPr>
         <w:t>istros de empréstimos associados</w:t>
       </w:r>
       <w:r>
         <w:rPr>
-          <w:rFonts w:asciiTheme="minorHAnsi" w:hAnsiTheme="minorHAnsi" w:cstheme="minorHAnsi"/>
+          <w:rFonts w:cs="Arial"/>
           <w:szCs w:val="24"/>
         </w:rPr>
         <w:t xml:space="preserve"> ao</w:t>
       </w:r>
       <w:r>
         <w:rPr>
-          <w:rFonts w:asciiTheme="minorHAnsi" w:hAnsiTheme="minorHAnsi" w:cstheme="minorHAnsi"/>
+          <w:rFonts w:cs="Arial"/>
           <w:szCs w:val="24"/>
         </w:rPr>
         <w:t xml:space="preserve"> aluno</w:t>
       </w:r>
       <w:r>
         <w:rPr>
-          <w:rFonts w:asciiTheme="minorHAnsi" w:hAnsiTheme="minorHAnsi" w:cstheme="minorHAnsi"/>
+          <w:rFonts w:cs="Arial"/>
           <w:szCs w:val="24"/>
         </w:rPr>
         <w:t>.</w:t>
@@ -3913,19 +3834,19 @@
     <w:p>
       <w:pPr>
         <w:pStyle w:val="PargrafodaLista"/>
-        <w:ind w:left="1429" w:firstLine="0"/>
-        <w:jc w:val="both"/>
-        <w:rPr>
-          <w:rFonts w:asciiTheme="minorHAnsi" w:hAnsiTheme="minorHAnsi" w:cstheme="minorHAnsi"/>
-          <w:szCs w:val="24"/>
-        </w:rPr>
-      </w:pPr>
-    </w:p>
-    <w:p>
-      <w:pPr>
-        <w:jc w:val="both"/>
-        <w:rPr>
-          <w:rFonts w:asciiTheme="minorHAnsi" w:hAnsiTheme="minorHAnsi" w:cstheme="minorHAnsi"/>
+        <w:ind w:left="0"/>
+        <w:jc w:val="both"/>
+        <w:rPr>
+          <w:rFonts w:cs="Arial"/>
+          <w:szCs w:val="24"/>
+        </w:rPr>
+      </w:pPr>
+    </w:p>
+    <w:p>
+      <w:pPr>
+        <w:jc w:val="both"/>
+        <w:rPr>
+          <w:rFonts w:cs="Arial"/>
           <w:b/>
           <w:bCs/>
           <w:szCs w:val="24"/>
@@ -3933,87 +3854,41 @@
       </w:pPr>
       <w:r>
         <w:rPr>
-          <w:rFonts w:asciiTheme="minorHAnsi" w:hAnsiTheme="minorHAnsi" w:cstheme="minorHAnsi"/>
+          <w:rFonts w:cs="Arial"/>
           <w:b/>
           <w:bCs/>
           <w:szCs w:val="24"/>
         </w:rPr>
-        <w:t>2.2.6 RF006</w:t>
-      </w:r>
-      <w:r>
-        <w:rPr>
-          <w:rFonts w:asciiTheme="minorHAnsi" w:hAnsiTheme="minorHAnsi" w:cstheme="minorHAnsi"/>
-          <w:b/>
-          <w:bCs/>
-          <w:szCs w:val="24"/>
-        </w:rPr>
-        <w:t xml:space="preserve"> – Excluir </w:t>
-      </w:r>
-      <w:r>
-        <w:rPr>
-          <w:rFonts w:asciiTheme="minorHAnsi" w:hAnsiTheme="minorHAnsi" w:cstheme="minorHAnsi"/>
-          <w:b/>
-          <w:bCs/>
-          <w:szCs w:val="24"/>
-        </w:rPr>
-        <w:t>Aluno</w:t>
-      </w:r>
-    </w:p>
-    <w:p>
-      <w:pPr>
-        <w:jc w:val="both"/>
-        <w:rPr>
-          <w:rFonts w:asciiTheme="minorHAnsi" w:hAnsiTheme="minorHAnsi" w:cstheme="minorHAnsi"/>
-          <w:szCs w:val="24"/>
-        </w:rPr>
-      </w:pPr>
-      <w:r>
-        <w:rPr>
-          <w:rFonts w:asciiTheme="minorHAnsi" w:hAnsiTheme="minorHAnsi" w:cstheme="minorHAnsi"/>
-          <w:szCs w:val="24"/>
-        </w:rPr>
-        <w:t xml:space="preserve">Descrição: O sistema deve permitir que o </w:t>
-      </w:r>
-      <w:r>
-        <w:rPr>
-          <w:rFonts w:asciiTheme="minorHAnsi" w:hAnsiTheme="minorHAnsi" w:cstheme="minorHAnsi"/>
-          <w:szCs w:val="24"/>
-        </w:rPr>
-        <w:t xml:space="preserve">Aluno seja excluído </w:t>
-      </w:r>
-      <w:r>
-        <w:rPr>
-          <w:rFonts w:asciiTheme="minorHAnsi" w:hAnsiTheme="minorHAnsi" w:cstheme="minorHAnsi"/>
-          <w:szCs w:val="24"/>
-        </w:rPr>
-        <w:t xml:space="preserve">do </w:t>
-      </w:r>
-      <w:r>
-        <w:rPr>
-          <w:rFonts w:asciiTheme="minorHAnsi" w:hAnsiTheme="minorHAnsi" w:cstheme="minorHAnsi"/>
-          <w:szCs w:val="24"/>
-        </w:rPr>
-        <w:t>gerenciamento</w:t>
-      </w:r>
-      <w:r>
-        <w:rPr>
-          <w:rFonts w:asciiTheme="minorHAnsi" w:hAnsiTheme="minorHAnsi" w:cstheme="minorHAnsi"/>
-          <w:szCs w:val="24"/>
-        </w:rPr>
-        <w:t>.</w:t>
-      </w:r>
-    </w:p>
-    <w:p>
-      <w:pPr>
-        <w:jc w:val="both"/>
-        <w:rPr>
-          <w:rFonts w:asciiTheme="minorHAnsi" w:hAnsiTheme="minorHAnsi" w:cstheme="minorHAnsi"/>
-          <w:szCs w:val="24"/>
-        </w:rPr>
-      </w:pPr>
-      <w:r>
-        <w:rPr>
-          <w:rFonts w:asciiTheme="minorHAnsi" w:hAnsiTheme="minorHAnsi" w:cstheme="minorHAnsi"/>
+        <w:t>2.2.6 RF006 – Excluir Aluno</w:t>
+      </w:r>
+    </w:p>
+    <w:p>
+      <w:pPr>
+        <w:jc w:val="both"/>
+        <w:rPr>
+          <w:rFonts w:cs="Arial"/>
+          <w:szCs w:val="24"/>
+        </w:rPr>
+      </w:pPr>
+      <w:r>
+        <w:rPr>
+          <w:rFonts w:cs="Arial"/>
+          <w:szCs w:val="24"/>
+        </w:rPr>
+        <w:t>Descrição: O sistema deve permitir que o Aluno seja excluído do gerenciamento.</w:t>
+      </w:r>
+    </w:p>
+    <w:p>
+      <w:pPr>
+        <w:jc w:val="both"/>
+        <w:rPr>
+          <w:rFonts w:cs="Arial"/>
+          <w:szCs w:val="24"/>
+        </w:rPr>
+      </w:pPr>
+      <w:r>
+        <w:rPr>
+          <w:rFonts w:cs="Arial"/>
           <w:szCs w:val="24"/>
         </w:rPr>
         <w:t>Prioridade: Média</w:t>
@@ -4023,13 +3898,13 @@
       <w:pPr>
         <w:jc w:val="both"/>
         <w:rPr>
-          <w:rFonts w:asciiTheme="minorHAnsi" w:hAnsiTheme="minorHAnsi" w:cstheme="minorHAnsi"/>
-          <w:szCs w:val="24"/>
-        </w:rPr>
-      </w:pPr>
-      <w:r>
-        <w:rPr>
-          <w:rFonts w:asciiTheme="minorHAnsi" w:hAnsiTheme="minorHAnsi" w:cstheme="minorHAnsi"/>
+          <w:rFonts w:cs="Arial"/>
+          <w:szCs w:val="24"/>
+        </w:rPr>
+      </w:pPr>
+      <w:r>
+        <w:rPr>
+          <w:rFonts w:cs="Arial"/>
           <w:szCs w:val="24"/>
         </w:rPr>
         <w:t>Entrada:</w:t>
@@ -4042,59 +3917,32 @@
           <w:ilvl w:val="0"/>
           <w:numId w:val="26"/>
         </w:numPr>
-        <w:jc w:val="both"/>
-        <w:rPr>
-          <w:rFonts w:asciiTheme="minorHAnsi" w:hAnsiTheme="minorHAnsi" w:cstheme="minorHAnsi"/>
-          <w:szCs w:val="24"/>
-        </w:rPr>
-      </w:pPr>
-      <w:r>
-        <w:rPr>
-          <w:rFonts w:asciiTheme="minorHAnsi" w:hAnsiTheme="minorHAnsi" w:cstheme="minorHAnsi"/>
-          <w:szCs w:val="24"/>
-        </w:rPr>
-        <w:t xml:space="preserve">Identificação do </w:t>
-      </w:r>
-      <w:r>
-        <w:rPr>
-          <w:rFonts w:asciiTheme="minorHAnsi" w:hAnsiTheme="minorHAnsi" w:cstheme="minorHAnsi"/>
-          <w:szCs w:val="24"/>
-        </w:rPr>
-        <w:t xml:space="preserve">aluno </w:t>
-      </w:r>
-      <w:r>
-        <w:rPr>
-          <w:rFonts w:asciiTheme="minorHAnsi" w:hAnsiTheme="minorHAnsi" w:cstheme="minorHAnsi"/>
-          <w:szCs w:val="24"/>
-        </w:rPr>
-        <w:t>a ser excluído (ID</w:t>
-      </w:r>
-      <w:r>
-        <w:rPr>
-          <w:rFonts w:asciiTheme="minorHAnsi" w:hAnsiTheme="minorHAnsi" w:cstheme="minorHAnsi"/>
-          <w:szCs w:val="24"/>
-        </w:rPr>
-        <w:t xml:space="preserve"> ou RA</w:t>
-      </w:r>
-      <w:r>
-        <w:rPr>
-          <w:rFonts w:asciiTheme="minorHAnsi" w:hAnsiTheme="minorHAnsi" w:cstheme="minorHAnsi"/>
-          <w:szCs w:val="24"/>
-        </w:rPr>
-        <w:t>).</w:t>
-      </w:r>
-    </w:p>
-    <w:p>
-      <w:pPr>
-        <w:jc w:val="both"/>
-        <w:rPr>
-          <w:rFonts w:asciiTheme="minorHAnsi" w:hAnsiTheme="minorHAnsi" w:cstheme="minorHAnsi"/>
-          <w:szCs w:val="24"/>
-        </w:rPr>
-      </w:pPr>
-      <w:r>
-        <w:rPr>
-          <w:rFonts w:asciiTheme="minorHAnsi" w:hAnsiTheme="minorHAnsi" w:cstheme="minorHAnsi"/>
+        <w:ind w:left="0" w:firstLine="709"/>
+        <w:jc w:val="both"/>
+        <w:rPr>
+          <w:rFonts w:cs="Arial"/>
+          <w:szCs w:val="24"/>
+        </w:rPr>
+      </w:pPr>
+      <w:r>
+        <w:rPr>
+          <w:rFonts w:cs="Arial"/>
+          <w:szCs w:val="24"/>
+        </w:rPr>
+        <w:t>Identificação do aluno a ser excluído (ID ou RA).</w:t>
+      </w:r>
+    </w:p>
+    <w:p>
+      <w:pPr>
+        <w:jc w:val="both"/>
+        <w:rPr>
+          <w:rFonts w:cs="Arial"/>
+          <w:szCs w:val="24"/>
+        </w:rPr>
+      </w:pPr>
+      <w:r>
+        <w:rPr>
+          <w:rFonts w:cs="Arial"/>
           <w:szCs w:val="24"/>
         </w:rPr>
         <w:lastRenderedPageBreak/>
@@ -4108,32 +3956,19 @@
           <w:ilvl w:val="0"/>
           <w:numId w:val="26"/>
         </w:numPr>
-        <w:jc w:val="both"/>
-        <w:rPr>
-          <w:rFonts w:asciiTheme="minorHAnsi" w:hAnsiTheme="minorHAnsi" w:cstheme="minorHAnsi"/>
-          <w:szCs w:val="24"/>
-        </w:rPr>
-      </w:pPr>
-      <w:r>
-        <w:rPr>
-          <w:rFonts w:asciiTheme="minorHAnsi" w:hAnsiTheme="minorHAnsi" w:cstheme="minorHAnsi"/>
-          <w:szCs w:val="24"/>
-        </w:rPr>
-        <w:t>O sistema deve verificar se há empréstimos ativos ou pendentes associados ao</w:t>
-      </w:r>
-      <w:r>
-        <w:rPr>
-          <w:rFonts w:asciiTheme="minorHAnsi" w:hAnsiTheme="minorHAnsi" w:cstheme="minorHAnsi"/>
-          <w:szCs w:val="24"/>
-        </w:rPr>
-        <w:t xml:space="preserve"> aluno</w:t>
-      </w:r>
-      <w:r>
-        <w:rPr>
-          <w:rFonts w:asciiTheme="minorHAnsi" w:hAnsiTheme="minorHAnsi" w:cstheme="minorHAnsi"/>
-          <w:szCs w:val="24"/>
-        </w:rPr>
-        <w:t>.</w:t>
+        <w:ind w:left="0" w:firstLine="709"/>
+        <w:jc w:val="both"/>
+        <w:rPr>
+          <w:rFonts w:cs="Arial"/>
+          <w:szCs w:val="24"/>
+        </w:rPr>
+      </w:pPr>
+      <w:r>
+        <w:rPr>
+          <w:rFonts w:cs="Arial"/>
+          <w:szCs w:val="24"/>
+        </w:rPr>
+        <w:t>O sistema deve verificar se há empréstimos ativos ou pendentes associados ao aluno.</w:t>
       </w:r>
     </w:p>
     <w:p>
@@ -4143,15 +3978,16 @@
           <w:ilvl w:val="0"/>
           <w:numId w:val="26"/>
         </w:numPr>
-        <w:jc w:val="both"/>
-        <w:rPr>
-          <w:rFonts w:asciiTheme="minorHAnsi" w:hAnsiTheme="minorHAnsi" w:cstheme="minorHAnsi"/>
-          <w:szCs w:val="24"/>
-        </w:rPr>
-      </w:pPr>
-      <w:r>
-        <w:rPr>
-          <w:rFonts w:asciiTheme="minorHAnsi" w:hAnsiTheme="minorHAnsi" w:cstheme="minorHAnsi"/>
+        <w:ind w:left="0" w:firstLine="709"/>
+        <w:jc w:val="both"/>
+        <w:rPr>
+          <w:rFonts w:cs="Arial"/>
+          <w:szCs w:val="24"/>
+        </w:rPr>
+      </w:pPr>
+      <w:r>
+        <w:rPr>
+          <w:rFonts w:cs="Arial"/>
           <w:szCs w:val="24"/>
         </w:rPr>
         <w:t>Se houver empréstimos associados, o sistema deve impedir a exclusão e informar o usuário.</w:t>
@@ -4161,13 +3997,13 @@
       <w:pPr>
         <w:jc w:val="both"/>
         <w:rPr>
-          <w:rFonts w:asciiTheme="minorHAnsi" w:hAnsiTheme="minorHAnsi" w:cstheme="minorHAnsi"/>
-          <w:szCs w:val="24"/>
-        </w:rPr>
-      </w:pPr>
-      <w:r>
-        <w:rPr>
-          <w:rFonts w:asciiTheme="minorHAnsi" w:hAnsiTheme="minorHAnsi" w:cstheme="minorHAnsi"/>
+          <w:rFonts w:cs="Arial"/>
+          <w:szCs w:val="24"/>
+        </w:rPr>
+      </w:pPr>
+      <w:r>
+        <w:rPr>
+          <w:rFonts w:cs="Arial"/>
           <w:szCs w:val="24"/>
         </w:rPr>
         <w:t>Saída:</w:t>
@@ -4180,32 +4016,19 @@
           <w:ilvl w:val="0"/>
           <w:numId w:val="27"/>
         </w:numPr>
-        <w:jc w:val="both"/>
-        <w:rPr>
-          <w:rFonts w:asciiTheme="minorHAnsi" w:hAnsiTheme="minorHAnsi" w:cstheme="minorHAnsi"/>
-          <w:szCs w:val="24"/>
-        </w:rPr>
-      </w:pPr>
-      <w:r>
-        <w:rPr>
-          <w:rFonts w:asciiTheme="minorHAnsi" w:hAnsiTheme="minorHAnsi" w:cstheme="minorHAnsi"/>
-          <w:szCs w:val="24"/>
-        </w:rPr>
-        <w:t>Mensagem de sucesso ao excluir o</w:t>
-      </w:r>
-      <w:r>
-        <w:rPr>
-          <w:rFonts w:asciiTheme="minorHAnsi" w:hAnsiTheme="minorHAnsi" w:cstheme="minorHAnsi"/>
-          <w:szCs w:val="24"/>
-        </w:rPr>
-        <w:t xml:space="preserve"> aluno</w:t>
-      </w:r>
-      <w:r>
-        <w:rPr>
-          <w:rFonts w:asciiTheme="minorHAnsi" w:hAnsiTheme="minorHAnsi" w:cstheme="minorHAnsi"/>
-          <w:szCs w:val="24"/>
-        </w:rPr>
-        <w:t>.</w:t>
+        <w:ind w:left="0" w:firstLine="709"/>
+        <w:jc w:val="both"/>
+        <w:rPr>
+          <w:rFonts w:cs="Arial"/>
+          <w:szCs w:val="24"/>
+        </w:rPr>
+      </w:pPr>
+      <w:r>
+        <w:rPr>
+          <w:rFonts w:cs="Arial"/>
+          <w:szCs w:val="24"/>
+        </w:rPr>
+        <w:t>Mensagem de sucesso ao excluir o aluno.</w:t>
       </w:r>
     </w:p>
     <w:p>
@@ -4215,15 +4038,16 @@
           <w:ilvl w:val="0"/>
           <w:numId w:val="27"/>
         </w:numPr>
-        <w:jc w:val="both"/>
-        <w:rPr>
-          <w:rFonts w:asciiTheme="minorHAnsi" w:hAnsiTheme="minorHAnsi" w:cstheme="minorHAnsi"/>
-          <w:szCs w:val="24"/>
-        </w:rPr>
-      </w:pPr>
-      <w:r>
-        <w:rPr>
-          <w:rFonts w:asciiTheme="minorHAnsi" w:hAnsiTheme="minorHAnsi" w:cstheme="minorHAnsi"/>
+        <w:ind w:left="0" w:firstLine="709"/>
+        <w:jc w:val="both"/>
+        <w:rPr>
+          <w:rFonts w:cs="Arial"/>
+          <w:szCs w:val="24"/>
+        </w:rPr>
+      </w:pPr>
+      <w:r>
+        <w:rPr>
+          <w:rFonts w:cs="Arial"/>
           <w:szCs w:val="24"/>
         </w:rPr>
         <w:t>Mensagem de erro caso existam empréstimos associados impedindo a exclusão.</w:t>
@@ -4233,13 +4057,13 @@
       <w:pPr>
         <w:jc w:val="both"/>
         <w:rPr>
-          <w:rFonts w:asciiTheme="minorHAnsi" w:hAnsiTheme="minorHAnsi" w:cstheme="minorHAnsi"/>
-          <w:szCs w:val="24"/>
-        </w:rPr>
-      </w:pPr>
-      <w:r>
-        <w:rPr>
-          <w:rFonts w:asciiTheme="minorHAnsi" w:hAnsiTheme="minorHAnsi" w:cstheme="minorHAnsi"/>
+          <w:rFonts w:cs="Arial"/>
+          <w:szCs w:val="24"/>
+        </w:rPr>
+      </w:pPr>
+      <w:r>
+        <w:rPr>
+          <w:rFonts w:cs="Arial"/>
           <w:szCs w:val="24"/>
         </w:rPr>
         <w:t>Pós-condição:</w:t>
@@ -4252,57 +4076,44 @@
           <w:ilvl w:val="0"/>
           <w:numId w:val="28"/>
         </w:numPr>
-        <w:jc w:val="both"/>
-        <w:rPr>
-          <w:rFonts w:asciiTheme="minorHAnsi" w:hAnsiTheme="minorHAnsi" w:cstheme="minorHAnsi"/>
-          <w:szCs w:val="24"/>
-        </w:rPr>
-      </w:pPr>
-      <w:r>
-        <w:rPr>
-          <w:rFonts w:asciiTheme="minorHAnsi" w:hAnsiTheme="minorHAnsi" w:cstheme="minorHAnsi"/>
-          <w:szCs w:val="24"/>
-        </w:rPr>
-        <w:t xml:space="preserve">O </w:t>
-      </w:r>
-      <w:r>
-        <w:rPr>
-          <w:rFonts w:asciiTheme="minorHAnsi" w:hAnsiTheme="minorHAnsi" w:cstheme="minorHAnsi"/>
-          <w:szCs w:val="24"/>
-        </w:rPr>
-        <w:t xml:space="preserve">aluno </w:t>
-      </w:r>
-      <w:r>
-        <w:rPr>
-          <w:rFonts w:asciiTheme="minorHAnsi" w:hAnsiTheme="minorHAnsi" w:cstheme="minorHAnsi"/>
-          <w:szCs w:val="24"/>
-        </w:rPr>
-        <w:t>dev</w:t>
-      </w:r>
-      <w:r>
-        <w:rPr>
-          <w:rFonts w:asciiTheme="minorHAnsi" w:hAnsiTheme="minorHAnsi" w:cstheme="minorHAnsi"/>
+        <w:ind w:left="0" w:firstLine="709"/>
+        <w:jc w:val="both"/>
+        <w:rPr>
+          <w:rFonts w:cs="Arial"/>
+          <w:szCs w:val="24"/>
+        </w:rPr>
+      </w:pPr>
+      <w:r>
+        <w:rPr>
+          <w:rFonts w:cs="Arial"/>
+          <w:szCs w:val="24"/>
+        </w:rPr>
+        <w:t>O aluno dev</w:t>
+      </w:r>
+      <w:r>
+        <w:rPr>
+          <w:rFonts w:cs="Arial"/>
           <w:szCs w:val="24"/>
         </w:rPr>
         <w:t>e ser removido da lista de gerenciamento</w:t>
       </w:r>
       <w:r>
         <w:rPr>
-          <w:rFonts w:asciiTheme="minorHAnsi" w:hAnsiTheme="minorHAnsi" w:cstheme="minorHAnsi"/>
+          <w:rFonts w:cs="Arial"/>
           <w:szCs w:val="24"/>
         </w:rPr>
         <w:t xml:space="preserve"> e não</w:t>
       </w:r>
       <w:r>
         <w:rPr>
-          <w:rFonts w:asciiTheme="minorHAnsi" w:hAnsiTheme="minorHAnsi" w:cstheme="minorHAnsi"/>
+          <w:rFonts w:cs="Arial"/>
           <w:szCs w:val="24"/>
         </w:rPr>
         <w:t xml:space="preserve"> será mais possível ter empréstimos associados a ele</w:t>
       </w:r>
       <w:r>
         <w:rPr>
-          <w:rFonts w:asciiTheme="minorHAnsi" w:hAnsiTheme="minorHAnsi" w:cstheme="minorHAnsi"/>
+          <w:rFonts w:cs="Arial"/>
           <w:szCs w:val="24"/>
         </w:rPr>
         <w:t>.</w:t>
@@ -4312,40 +4123,31 @@
       <w:pPr>
         <w:jc w:val="both"/>
         <w:rPr>
-          <w:rFonts w:asciiTheme="minorHAnsi" w:hAnsiTheme="minorHAnsi" w:cstheme="minorHAnsi"/>
-          <w:szCs w:val="24"/>
-        </w:rPr>
-      </w:pPr>
-    </w:p>
-    <w:p>
-      <w:pPr>
-        <w:jc w:val="both"/>
-        <w:rPr>
-          <w:rFonts w:asciiTheme="minorHAnsi" w:hAnsiTheme="minorHAnsi" w:cstheme="minorHAnsi"/>
-          <w:szCs w:val="24"/>
-        </w:rPr>
-      </w:pPr>
-      <w:r>
-        <w:rPr>
-          <w:rFonts w:asciiTheme="minorHAnsi" w:hAnsiTheme="minorHAnsi" w:cstheme="minorHAnsi"/>
+          <w:rFonts w:cs="Arial"/>
+          <w:szCs w:val="24"/>
+        </w:rPr>
+      </w:pPr>
+    </w:p>
+    <w:p>
+      <w:pPr>
+        <w:jc w:val="both"/>
+        <w:rPr>
+          <w:rFonts w:cs="Arial"/>
+          <w:szCs w:val="24"/>
+        </w:rPr>
+      </w:pPr>
+      <w:r>
+        <w:rPr>
+          <w:rFonts w:cs="Arial"/>
           <w:b/>
           <w:bCs/>
           <w:szCs w:val="24"/>
         </w:rPr>
-        <w:t>2.2.</w:t>
-      </w:r>
-      <w:r>
-        <w:rPr>
-          <w:rFonts w:asciiTheme="minorHAnsi" w:hAnsiTheme="minorHAnsi" w:cstheme="minorHAnsi"/>
-          <w:b/>
-          <w:bCs/>
-          <w:szCs w:val="24"/>
-        </w:rPr>
-        <w:t xml:space="preserve">6 </w:t>
-      </w:r>
-      <w:r>
-        <w:rPr>
-          <w:rFonts w:asciiTheme="minorHAnsi" w:hAnsiTheme="minorHAnsi" w:cstheme="minorHAnsi"/>
+        <w:t xml:space="preserve">2.2.6 </w:t>
+      </w:r>
+      <w:r>
+        <w:rPr>
+          <w:rFonts w:cs="Arial"/>
           <w:b/>
           <w:szCs w:val="24"/>
         </w:rPr>
@@ -4356,13 +4158,13 @@
       <w:pPr>
         <w:jc w:val="both"/>
         <w:rPr>
-          <w:rFonts w:asciiTheme="minorHAnsi" w:hAnsiTheme="minorHAnsi" w:cstheme="minorHAnsi"/>
-          <w:szCs w:val="24"/>
-        </w:rPr>
-      </w:pPr>
-      <w:r>
-        <w:rPr>
-          <w:rFonts w:asciiTheme="minorHAnsi" w:hAnsiTheme="minorHAnsi" w:cstheme="minorHAnsi"/>
+          <w:rFonts w:cs="Arial"/>
+          <w:szCs w:val="24"/>
+        </w:rPr>
+      </w:pPr>
+      <w:r>
+        <w:rPr>
+          <w:rFonts w:cs="Arial"/>
           <w:szCs w:val="24"/>
         </w:rPr>
         <w:t>Descrição: O sistema deve permitir que o usuário registre o empréstimo de um ou mais livros para um aluno cadastrado.</w:t>
@@ -4372,13 +4174,13 @@
       <w:pPr>
         <w:jc w:val="both"/>
         <w:rPr>
-          <w:rFonts w:asciiTheme="minorHAnsi" w:hAnsiTheme="minorHAnsi" w:cstheme="minorHAnsi"/>
-          <w:szCs w:val="24"/>
-        </w:rPr>
-      </w:pPr>
-      <w:r>
-        <w:rPr>
-          <w:rFonts w:asciiTheme="minorHAnsi" w:hAnsiTheme="minorHAnsi" w:cstheme="minorHAnsi"/>
+          <w:rFonts w:cs="Arial"/>
+          <w:szCs w:val="24"/>
+        </w:rPr>
+      </w:pPr>
+      <w:r>
+        <w:rPr>
+          <w:rFonts w:cs="Arial"/>
           <w:szCs w:val="24"/>
         </w:rPr>
         <w:t>Prioridade: Alta</w:t>
@@ -4388,13 +4190,13 @@
       <w:pPr>
         <w:jc w:val="both"/>
         <w:rPr>
-          <w:rFonts w:asciiTheme="minorHAnsi" w:hAnsiTheme="minorHAnsi" w:cstheme="minorHAnsi"/>
-          <w:szCs w:val="24"/>
-        </w:rPr>
-      </w:pPr>
-      <w:r>
-        <w:rPr>
-          <w:rFonts w:asciiTheme="minorHAnsi" w:hAnsiTheme="minorHAnsi" w:cstheme="minorHAnsi"/>
+          <w:rFonts w:cs="Arial"/>
+          <w:szCs w:val="24"/>
+        </w:rPr>
+      </w:pPr>
+      <w:r>
+        <w:rPr>
+          <w:rFonts w:cs="Arial"/>
           <w:szCs w:val="24"/>
         </w:rPr>
         <w:t>Entrada:</w:t>
@@ -4407,15 +4209,16 @@
           <w:ilvl w:val="0"/>
           <w:numId w:val="28"/>
         </w:numPr>
-        <w:jc w:val="both"/>
-        <w:rPr>
-          <w:rFonts w:asciiTheme="minorHAnsi" w:hAnsiTheme="minorHAnsi" w:cstheme="minorHAnsi"/>
-          <w:szCs w:val="24"/>
-        </w:rPr>
-      </w:pPr>
-      <w:r>
-        <w:rPr>
-          <w:rFonts w:asciiTheme="minorHAnsi" w:hAnsiTheme="minorHAnsi" w:cstheme="minorHAnsi"/>
+        <w:ind w:left="0" w:firstLine="709"/>
+        <w:jc w:val="both"/>
+        <w:rPr>
+          <w:rFonts w:cs="Arial"/>
+          <w:szCs w:val="24"/>
+        </w:rPr>
+      </w:pPr>
+      <w:r>
+        <w:rPr>
+          <w:rFonts w:cs="Arial"/>
           <w:szCs w:val="24"/>
         </w:rPr>
         <w:t>Identificação do aluno (número de matrícula).</w:t>
@@ -4428,15 +4231,16 @@
           <w:ilvl w:val="0"/>
           <w:numId w:val="28"/>
         </w:numPr>
-        <w:jc w:val="both"/>
-        <w:rPr>
-          <w:rFonts w:asciiTheme="minorHAnsi" w:hAnsiTheme="minorHAnsi" w:cstheme="minorHAnsi"/>
-          <w:szCs w:val="24"/>
-        </w:rPr>
-      </w:pPr>
-      <w:r>
-        <w:rPr>
-          <w:rFonts w:asciiTheme="minorHAnsi" w:hAnsiTheme="minorHAnsi" w:cstheme="minorHAnsi"/>
+        <w:ind w:left="0" w:firstLine="709"/>
+        <w:jc w:val="both"/>
+        <w:rPr>
+          <w:rFonts w:cs="Arial"/>
+          <w:szCs w:val="24"/>
+        </w:rPr>
+      </w:pPr>
+      <w:r>
+        <w:rPr>
+          <w:rFonts w:cs="Arial"/>
           <w:szCs w:val="24"/>
         </w:rPr>
         <w:t xml:space="preserve">Identificação </w:t>
@@ -4444,7 +4248,7 @@
       <w:proofErr w:type="gramStart"/>
       <w:r>
         <w:rPr>
-          <w:rFonts w:asciiTheme="minorHAnsi" w:hAnsiTheme="minorHAnsi" w:cstheme="minorHAnsi"/>
+          <w:rFonts w:cs="Arial"/>
           <w:szCs w:val="24"/>
         </w:rPr>
         <w:t>do(</w:t>
@@ -4452,7 +4256,7 @@
       <w:proofErr w:type="gramEnd"/>
       <w:r>
         <w:rPr>
-          <w:rFonts w:asciiTheme="minorHAnsi" w:hAnsiTheme="minorHAnsi" w:cstheme="minorHAnsi"/>
+          <w:rFonts w:cs="Arial"/>
           <w:szCs w:val="24"/>
         </w:rPr>
         <w:t>s) livro(s) a ser(em) emprestado(s) (ID do livro).</w:t>
@@ -4465,15 +4269,16 @@
           <w:ilvl w:val="0"/>
           <w:numId w:val="28"/>
         </w:numPr>
-        <w:jc w:val="both"/>
-        <w:rPr>
-          <w:rFonts w:asciiTheme="minorHAnsi" w:hAnsiTheme="minorHAnsi" w:cstheme="minorHAnsi"/>
-          <w:szCs w:val="24"/>
-        </w:rPr>
-      </w:pPr>
-      <w:r>
-        <w:rPr>
-          <w:rFonts w:asciiTheme="minorHAnsi" w:hAnsiTheme="minorHAnsi" w:cstheme="minorHAnsi"/>
+        <w:ind w:left="0" w:firstLine="709"/>
+        <w:jc w:val="both"/>
+        <w:rPr>
+          <w:rFonts w:cs="Arial"/>
+          <w:szCs w:val="24"/>
+        </w:rPr>
+      </w:pPr>
+      <w:r>
+        <w:rPr>
+          <w:rFonts w:cs="Arial"/>
           <w:szCs w:val="24"/>
         </w:rPr>
         <w:t>Data de início do empréstimo (obrigatória).</w:t>
@@ -4486,15 +4291,16 @@
           <w:ilvl w:val="0"/>
           <w:numId w:val="28"/>
         </w:numPr>
-        <w:jc w:val="both"/>
-        <w:rPr>
-          <w:rFonts w:asciiTheme="minorHAnsi" w:hAnsiTheme="minorHAnsi" w:cstheme="minorHAnsi"/>
-          <w:szCs w:val="24"/>
-        </w:rPr>
-      </w:pPr>
-      <w:r>
-        <w:rPr>
-          <w:rFonts w:asciiTheme="minorHAnsi" w:hAnsiTheme="minorHAnsi" w:cstheme="minorHAnsi"/>
+        <w:ind w:left="0" w:firstLine="709"/>
+        <w:jc w:val="both"/>
+        <w:rPr>
+          <w:rFonts w:cs="Arial"/>
+          <w:szCs w:val="24"/>
+        </w:rPr>
+      </w:pPr>
+      <w:r>
+        <w:rPr>
+          <w:rFonts w:cs="Arial"/>
           <w:szCs w:val="24"/>
         </w:rPr>
         <w:t>Data prevista de devolução.</w:t>
@@ -4504,13 +4310,13 @@
       <w:pPr>
         <w:jc w:val="both"/>
         <w:rPr>
-          <w:rFonts w:asciiTheme="minorHAnsi" w:hAnsiTheme="minorHAnsi" w:cstheme="minorHAnsi"/>
-          <w:szCs w:val="24"/>
-        </w:rPr>
-      </w:pPr>
-      <w:r>
-        <w:rPr>
-          <w:rFonts w:asciiTheme="minorHAnsi" w:hAnsiTheme="minorHAnsi" w:cstheme="minorHAnsi"/>
+          <w:rFonts w:cs="Arial"/>
+          <w:szCs w:val="24"/>
+        </w:rPr>
+      </w:pPr>
+      <w:r>
+        <w:rPr>
+          <w:rFonts w:cs="Arial"/>
           <w:szCs w:val="24"/>
         </w:rPr>
         <w:t>Processamento:</w:t>
@@ -4523,15 +4329,16 @@
           <w:ilvl w:val="0"/>
           <w:numId w:val="29"/>
         </w:numPr>
-        <w:jc w:val="both"/>
-        <w:rPr>
-          <w:rFonts w:asciiTheme="minorHAnsi" w:hAnsiTheme="minorHAnsi" w:cstheme="minorHAnsi"/>
-          <w:szCs w:val="24"/>
-        </w:rPr>
-      </w:pPr>
-      <w:r>
-        <w:rPr>
-          <w:rFonts w:asciiTheme="minorHAnsi" w:hAnsiTheme="minorHAnsi" w:cstheme="minorHAnsi"/>
+        <w:ind w:left="0" w:firstLine="709"/>
+        <w:jc w:val="both"/>
+        <w:rPr>
+          <w:rFonts w:cs="Arial"/>
+          <w:szCs w:val="24"/>
+        </w:rPr>
+      </w:pPr>
+      <w:r>
+        <w:rPr>
+          <w:rFonts w:cs="Arial"/>
           <w:szCs w:val="24"/>
         </w:rPr>
         <w:t>O sistema deve verificar a disponibilidade dos livros no acervo.</w:t>
@@ -4544,15 +4351,16 @@
           <w:ilvl w:val="0"/>
           <w:numId w:val="29"/>
         </w:numPr>
-        <w:jc w:val="both"/>
-        <w:rPr>
-          <w:rFonts w:asciiTheme="minorHAnsi" w:hAnsiTheme="minorHAnsi" w:cstheme="minorHAnsi"/>
-          <w:szCs w:val="24"/>
-        </w:rPr>
-      </w:pPr>
-      <w:r>
-        <w:rPr>
-          <w:rFonts w:asciiTheme="minorHAnsi" w:hAnsiTheme="minorHAnsi" w:cstheme="minorHAnsi"/>
+        <w:ind w:left="0" w:firstLine="709"/>
+        <w:jc w:val="both"/>
+        <w:rPr>
+          <w:rFonts w:cs="Arial"/>
+          <w:szCs w:val="24"/>
+        </w:rPr>
+      </w:pPr>
+      <w:r>
+        <w:rPr>
+          <w:rFonts w:cs="Arial"/>
           <w:szCs w:val="24"/>
         </w:rPr>
         <w:t>O sistema deve reduzir a quantidade disponível do livro emprestado.</w:t>
@@ -4565,15 +4373,16 @@
           <w:ilvl w:val="0"/>
           <w:numId w:val="29"/>
         </w:numPr>
-        <w:jc w:val="both"/>
-        <w:rPr>
-          <w:rFonts w:asciiTheme="minorHAnsi" w:hAnsiTheme="minorHAnsi" w:cstheme="minorHAnsi"/>
-          <w:szCs w:val="24"/>
-        </w:rPr>
-      </w:pPr>
-      <w:r>
-        <w:rPr>
-          <w:rFonts w:asciiTheme="minorHAnsi" w:hAnsiTheme="minorHAnsi" w:cstheme="minorHAnsi"/>
+        <w:ind w:left="0" w:firstLine="709"/>
+        <w:jc w:val="both"/>
+        <w:rPr>
+          <w:rFonts w:cs="Arial"/>
+          <w:szCs w:val="24"/>
+        </w:rPr>
+      </w:pPr>
+      <w:r>
+        <w:rPr>
+          <w:rFonts w:cs="Arial"/>
           <w:szCs w:val="24"/>
         </w:rPr>
         <w:t xml:space="preserve">O sistema deve associar o empréstimo ao aluno e </w:t>
@@ -4581,7 +4390,7 @@
       <w:proofErr w:type="gramStart"/>
       <w:r>
         <w:rPr>
-          <w:rFonts w:asciiTheme="minorHAnsi" w:hAnsiTheme="minorHAnsi" w:cstheme="minorHAnsi"/>
+          <w:rFonts w:cs="Arial"/>
           <w:szCs w:val="24"/>
         </w:rPr>
         <w:t>ao(</w:t>
@@ -4589,7 +4398,7 @@
       <w:proofErr w:type="gramEnd"/>
       <w:r>
         <w:rPr>
-          <w:rFonts w:asciiTheme="minorHAnsi" w:hAnsiTheme="minorHAnsi" w:cstheme="minorHAnsi"/>
+          <w:rFonts w:cs="Arial"/>
           <w:szCs w:val="24"/>
         </w:rPr>
         <w:t>s) livro(s) selecionado(s).</w:t>
@@ -4599,13 +4408,13 @@
       <w:pPr>
         <w:jc w:val="both"/>
         <w:rPr>
-          <w:rFonts w:asciiTheme="minorHAnsi" w:hAnsiTheme="minorHAnsi" w:cstheme="minorHAnsi"/>
-          <w:szCs w:val="24"/>
-        </w:rPr>
-      </w:pPr>
-      <w:r>
-        <w:rPr>
-          <w:rFonts w:asciiTheme="minorHAnsi" w:hAnsiTheme="minorHAnsi" w:cstheme="minorHAnsi"/>
+          <w:rFonts w:cs="Arial"/>
+          <w:szCs w:val="24"/>
+        </w:rPr>
+      </w:pPr>
+      <w:r>
+        <w:rPr>
+          <w:rFonts w:cs="Arial"/>
           <w:szCs w:val="24"/>
         </w:rPr>
         <w:t>Saída:</w:t>
@@ -4618,15 +4427,16 @@
           <w:ilvl w:val="0"/>
           <w:numId w:val="30"/>
         </w:numPr>
-        <w:jc w:val="both"/>
-        <w:rPr>
-          <w:rFonts w:asciiTheme="minorHAnsi" w:hAnsiTheme="minorHAnsi" w:cstheme="minorHAnsi"/>
-          <w:szCs w:val="24"/>
-        </w:rPr>
-      </w:pPr>
-      <w:r>
-        <w:rPr>
-          <w:rFonts w:asciiTheme="minorHAnsi" w:hAnsiTheme="minorHAnsi" w:cstheme="minorHAnsi"/>
+        <w:ind w:left="0" w:firstLine="709"/>
+        <w:jc w:val="both"/>
+        <w:rPr>
+          <w:rFonts w:cs="Arial"/>
+          <w:szCs w:val="24"/>
+        </w:rPr>
+      </w:pPr>
+      <w:r>
+        <w:rPr>
+          <w:rFonts w:cs="Arial"/>
           <w:szCs w:val="24"/>
         </w:rPr>
         <w:t>Mensagem de sucesso ao registrar o empréstimo.</w:t>
@@ -4639,15 +4449,16 @@
           <w:ilvl w:val="0"/>
           <w:numId w:val="30"/>
         </w:numPr>
-        <w:jc w:val="both"/>
-        <w:rPr>
-          <w:rFonts w:asciiTheme="minorHAnsi" w:hAnsiTheme="minorHAnsi" w:cstheme="minorHAnsi"/>
-          <w:szCs w:val="24"/>
-        </w:rPr>
-      </w:pPr>
-      <w:r>
-        <w:rPr>
-          <w:rFonts w:asciiTheme="minorHAnsi" w:hAnsiTheme="minorHAnsi" w:cstheme="minorHAnsi"/>
+        <w:ind w:left="0" w:firstLine="709"/>
+        <w:jc w:val="both"/>
+        <w:rPr>
+          <w:rFonts w:cs="Arial"/>
+          <w:szCs w:val="24"/>
+        </w:rPr>
+      </w:pPr>
+      <w:r>
+        <w:rPr>
+          <w:rFonts w:cs="Arial"/>
           <w:szCs w:val="24"/>
         </w:rPr>
         <w:t>Mensagem de erro caso algum dos livros não esteja disponível.</w:t>
@@ -4657,13 +4468,13 @@
       <w:pPr>
         <w:jc w:val="both"/>
         <w:rPr>
-          <w:rFonts w:asciiTheme="minorHAnsi" w:hAnsiTheme="minorHAnsi" w:cstheme="minorHAnsi"/>
-          <w:szCs w:val="24"/>
-        </w:rPr>
-      </w:pPr>
-      <w:r>
-        <w:rPr>
-          <w:rFonts w:asciiTheme="minorHAnsi" w:hAnsiTheme="minorHAnsi" w:cstheme="minorHAnsi"/>
+          <w:rFonts w:cs="Arial"/>
+          <w:szCs w:val="24"/>
+        </w:rPr>
+      </w:pPr>
+      <w:r>
+        <w:rPr>
+          <w:rFonts w:cs="Arial"/>
           <w:szCs w:val="24"/>
         </w:rPr>
         <w:t>Pós-condição:</w:t>
@@ -4676,15 +4487,16 @@
           <w:ilvl w:val="0"/>
           <w:numId w:val="31"/>
         </w:numPr>
-        <w:jc w:val="both"/>
-        <w:rPr>
-          <w:rFonts w:asciiTheme="minorHAnsi" w:hAnsiTheme="minorHAnsi" w:cstheme="minorHAnsi"/>
-          <w:szCs w:val="24"/>
-        </w:rPr>
-      </w:pPr>
-      <w:r>
-        <w:rPr>
-          <w:rFonts w:asciiTheme="minorHAnsi" w:hAnsiTheme="minorHAnsi" w:cstheme="minorHAnsi"/>
+        <w:ind w:left="0" w:firstLine="709"/>
+        <w:jc w:val="both"/>
+        <w:rPr>
+          <w:rFonts w:cs="Arial"/>
+          <w:szCs w:val="24"/>
+        </w:rPr>
+      </w:pPr>
+      <w:r>
+        <w:rPr>
+          <w:rFonts w:cs="Arial"/>
           <w:szCs w:val="24"/>
         </w:rPr>
         <w:t>O empréstimo deve ser registrado com status "Ativo".</w:t>
@@ -4697,15 +4509,16 @@
           <w:ilvl w:val="0"/>
           <w:numId w:val="31"/>
         </w:numPr>
-        <w:jc w:val="both"/>
-        <w:rPr>
-          <w:rFonts w:asciiTheme="minorHAnsi" w:hAnsiTheme="minorHAnsi" w:cstheme="minorHAnsi"/>
-          <w:szCs w:val="24"/>
-        </w:rPr>
-      </w:pPr>
-      <w:r>
-        <w:rPr>
-          <w:rFonts w:asciiTheme="minorHAnsi" w:hAnsiTheme="minorHAnsi" w:cstheme="minorHAnsi"/>
+        <w:ind w:left="0" w:firstLine="709"/>
+        <w:jc w:val="both"/>
+        <w:rPr>
+          <w:rFonts w:cs="Arial"/>
+          <w:szCs w:val="24"/>
+        </w:rPr>
+      </w:pPr>
+      <w:r>
+        <w:rPr>
+          <w:rFonts w:cs="Arial"/>
           <w:szCs w:val="24"/>
         </w:rPr>
         <w:t>A quantidade disponível do livro deve ser atualizada no sistema.</w:t>
@@ -4715,29 +4528,32 @@
       <w:pPr>
         <w:jc w:val="both"/>
         <w:rPr>
-          <w:rFonts w:asciiTheme="minorHAnsi" w:hAnsiTheme="minorHAnsi" w:cstheme="minorHAnsi"/>
-          <w:szCs w:val="24"/>
-        </w:rPr>
-      </w:pPr>
-    </w:p>
-    <w:p>
-      <w:pPr>
-        <w:jc w:val="both"/>
-        <w:rPr>
-          <w:rFonts w:asciiTheme="minorHAnsi" w:hAnsiTheme="minorHAnsi" w:cstheme="minorHAnsi"/>
-          <w:szCs w:val="24"/>
-        </w:rPr>
-      </w:pPr>
-      <w:r>
-        <w:rPr>
-          <w:rFonts w:asciiTheme="minorHAnsi" w:hAnsiTheme="minorHAnsi" w:cstheme="minorHAnsi"/>
+          <w:rFonts w:cs="Arial"/>
+          <w:szCs w:val="24"/>
+        </w:rPr>
+      </w:pPr>
+    </w:p>
+    <w:p>
+      <w:pPr>
+        <w:jc w:val="both"/>
+        <w:rPr>
+          <w:rFonts w:cs="Arial"/>
+          <w:b/>
+          <w:szCs w:val="24"/>
+        </w:rPr>
+      </w:pPr>
+      <w:r>
+        <w:rPr>
+          <w:rFonts w:cs="Arial"/>
+          <w:b/>
           <w:szCs w:val="24"/>
         </w:rPr>
         <w:t xml:space="preserve">3 DIAGRAMAS </w:t>
       </w:r>
       <w:r>
         <w:rPr>
-          <w:rFonts w:asciiTheme="minorHAnsi" w:hAnsiTheme="minorHAnsi" w:cstheme="minorHAnsi"/>
+          <w:rFonts w:cs="Arial"/>
+          <w:b/>
           <w:szCs w:val="24"/>
         </w:rPr>
         <w:t>DO SISTEMA</w:t>
@@ -4747,29 +4563,160 @@
       <w:pPr>
         <w:jc w:val="both"/>
         <w:rPr>
-          <w:rFonts w:asciiTheme="minorHAnsi" w:hAnsiTheme="minorHAnsi" w:cstheme="minorHAnsi"/>
-          <w:szCs w:val="24"/>
-        </w:rPr>
-      </w:pPr>
-    </w:p>
-    <w:p>
-      <w:pPr>
-        <w:jc w:val="both"/>
-        <w:rPr>
-          <w:rFonts w:asciiTheme="minorHAnsi" w:hAnsiTheme="minorHAnsi" w:cstheme="minorHAnsi"/>
-          <w:szCs w:val="24"/>
-        </w:rPr>
-      </w:pPr>
-      <w:r>
-        <w:rPr>
-          <w:rFonts w:asciiTheme="minorHAnsi" w:hAnsiTheme="minorHAnsi" w:cstheme="minorHAnsi"/>
+          <w:rFonts w:cs="Arial"/>
+          <w:szCs w:val="24"/>
+        </w:rPr>
+      </w:pPr>
+      <w:r>
+        <w:rPr>
+          <w:rFonts w:cs="Arial"/>
+          <w:szCs w:val="24"/>
+        </w:rPr>
+        <w:t xml:space="preserve">Os diagramas são </w:t>
+      </w:r>
+      <w:r>
+        <w:rPr>
+          <w:rFonts w:cs="Arial"/>
+          <w:szCs w:val="24"/>
+        </w:rPr>
+        <w:t xml:space="preserve">fundamentais </w:t>
+      </w:r>
+      <w:r>
+        <w:rPr>
+          <w:rFonts w:cs="Arial"/>
+          <w:szCs w:val="24"/>
+        </w:rPr>
+        <w:t>para</w:t>
+      </w:r>
+      <w:r>
+        <w:rPr>
+          <w:rFonts w:cs="Arial"/>
+          <w:szCs w:val="24"/>
+        </w:rPr>
+        <w:t xml:space="preserve"> todos os</w:t>
+      </w:r>
+      <w:r>
+        <w:rPr>
+          <w:rFonts w:cs="Arial"/>
+          <w:szCs w:val="24"/>
+        </w:rPr>
+        <w:t xml:space="preserve"> programa</w:t>
+      </w:r>
+      <w:r>
+        <w:rPr>
+          <w:rFonts w:cs="Arial"/>
+          <w:szCs w:val="24"/>
+        </w:rPr>
+        <w:t>dores, eles</w:t>
+      </w:r>
+      <w:r>
+        <w:rPr>
+          <w:rFonts w:cs="Arial"/>
+          <w:szCs w:val="24"/>
+        </w:rPr>
+        <w:t xml:space="preserve"> ajudam a v</w:t>
+      </w:r>
+      <w:r>
+        <w:rPr>
+          <w:rFonts w:cs="Arial"/>
+          <w:szCs w:val="24"/>
+        </w:rPr>
+        <w:t>isualizar a estrutura do sistema, facilitam</w:t>
+      </w:r>
+      <w:r>
+        <w:rPr>
+          <w:rFonts w:cs="Arial"/>
+          <w:szCs w:val="24"/>
+        </w:rPr>
+        <w:t xml:space="preserve"> o entendimento de como diferent</w:t>
+      </w:r>
+      <w:r>
+        <w:rPr>
+          <w:rFonts w:cs="Arial"/>
+          <w:szCs w:val="24"/>
+        </w:rPr>
+        <w:t>es componentes interagem, identificam</w:t>
+      </w:r>
+      <w:r>
+        <w:rPr>
+          <w:rFonts w:cs="Arial"/>
+          <w:szCs w:val="24"/>
+        </w:rPr>
+        <w:t xml:space="preserve"> possíveis</w:t>
+      </w:r>
+      <w:r>
+        <w:rPr>
+          <w:rFonts w:cs="Arial"/>
+          <w:szCs w:val="24"/>
+        </w:rPr>
+        <w:t xml:space="preserve"> problemas de design, otimizam a arquitetura e evitam</w:t>
+      </w:r>
+      <w:r>
+        <w:rPr>
+          <w:rFonts w:cs="Arial"/>
+          <w:szCs w:val="24"/>
+        </w:rPr>
+        <w:t xml:space="preserve"> erros antes da implementação</w:t>
+      </w:r>
+      <w:r>
+        <w:rPr>
+          <w:rFonts w:cs="Arial"/>
+          <w:szCs w:val="24"/>
+        </w:rPr>
+        <w:t xml:space="preserve"> além </w:t>
+      </w:r>
+      <w:r>
+        <w:rPr>
+          <w:rFonts w:cs="Arial"/>
+          <w:szCs w:val="24"/>
+        </w:rPr>
+        <w:t>promove</w:t>
+      </w:r>
+      <w:r>
+        <w:rPr>
+          <w:rFonts w:cs="Arial"/>
+          <w:szCs w:val="24"/>
+        </w:rPr>
+        <w:t>re</w:t>
+      </w:r>
+      <w:r>
+        <w:rPr>
+          <w:rFonts w:cs="Arial"/>
+          <w:szCs w:val="24"/>
+        </w:rPr>
+        <w:t>m uma comunicação clara entre a equipe de desenvolvimento e outras partes interessadas, garantindo que todos compreendam a funcionalidade do sistema.</w:t>
+      </w:r>
+    </w:p>
+    <w:p>
+      <w:pPr>
+        <w:jc w:val="both"/>
+        <w:rPr>
+          <w:rFonts w:cs="Arial"/>
+          <w:szCs w:val="24"/>
+        </w:rPr>
+      </w:pPr>
+    </w:p>
+    <w:p>
+      <w:pPr>
+        <w:jc w:val="both"/>
+        <w:rPr>
+          <w:rFonts w:cs="Arial"/>
+          <w:b/>
+          <w:szCs w:val="24"/>
+        </w:rPr>
+      </w:pPr>
+      <w:r>
+        <w:rPr>
+          <w:rFonts w:cs="Arial"/>
+          <w:b/>
           <w:szCs w:val="24"/>
         </w:rPr>
         <w:t>3.1</w:t>
       </w:r>
       <w:r>
         <w:rPr>
-          <w:rFonts w:asciiTheme="minorHAnsi" w:hAnsiTheme="minorHAnsi" w:cstheme="minorHAnsi"/>
+          <w:rFonts w:cs="Arial"/>
+          <w:b/>
           <w:szCs w:val="24"/>
         </w:rPr>
         <w:t xml:space="preserve"> Diagrama de Classe</w:t>
@@ -4779,72 +4726,155 @@
       <w:pPr>
         <w:jc w:val="both"/>
         <w:rPr>
-          <w:rFonts w:asciiTheme="minorHAnsi" w:hAnsiTheme="minorHAnsi" w:cstheme="minorHAnsi"/>
-          <w:szCs w:val="24"/>
-        </w:rPr>
-      </w:pPr>
-      <w:r>
-        <w:rPr>
-          <w:rFonts w:asciiTheme="minorHAnsi" w:hAnsiTheme="minorHAnsi" w:cstheme="minorHAnsi"/>
-          <w:szCs w:val="24"/>
-        </w:rPr>
-        <w:t>A escrita deve ser direcionada para a importância do diagrama de classe para o sistema/ programador e inserir a imagem</w:t>
-      </w:r>
-    </w:p>
-    <w:p>
-      <w:pPr>
-        <w:jc w:val="both"/>
-        <w:rPr>
-          <w:rFonts w:asciiTheme="minorHAnsi" w:hAnsiTheme="minorHAnsi" w:cstheme="minorHAnsi"/>
-          <w:szCs w:val="24"/>
-        </w:rPr>
-      </w:pPr>
-    </w:p>
-    <w:p>
-      <w:pPr>
-        <w:jc w:val="both"/>
-        <w:rPr>
-          <w:rFonts w:asciiTheme="minorHAnsi" w:hAnsiTheme="minorHAnsi" w:cstheme="minorHAnsi"/>
-          <w:szCs w:val="24"/>
-        </w:rPr>
-      </w:pPr>
-    </w:p>
-    <w:p>
-      <w:pPr>
-        <w:jc w:val="both"/>
-        <w:rPr>
-          <w:rFonts w:asciiTheme="minorHAnsi" w:hAnsiTheme="minorHAnsi" w:cstheme="minorHAnsi"/>
-          <w:szCs w:val="24"/>
-        </w:rPr>
-      </w:pPr>
-    </w:p>
-    <w:p>
-      <w:pPr>
-        <w:jc w:val="both"/>
-        <w:rPr>
-          <w:rFonts w:asciiTheme="minorHAnsi" w:hAnsiTheme="minorHAnsi" w:cstheme="minorHAnsi"/>
-          <w:szCs w:val="24"/>
-        </w:rPr>
-      </w:pPr>
-    </w:p>
-    <w:p>
-      <w:pPr>
-        <w:jc w:val="both"/>
-        <w:rPr>
-          <w:rFonts w:asciiTheme="minorHAnsi" w:hAnsiTheme="minorHAnsi" w:cstheme="minorHAnsi"/>
-          <w:szCs w:val="24"/>
-        </w:rPr>
-      </w:pPr>
-      <w:r>
-        <w:rPr>
-          <w:rFonts w:asciiTheme="minorHAnsi" w:hAnsiTheme="minorHAnsi" w:cstheme="minorHAnsi"/>
+          <w:rFonts w:cs="Arial"/>
+          <w:szCs w:val="24"/>
+        </w:rPr>
+      </w:pPr>
+      <w:r>
+        <w:rPr>
+          <w:rFonts w:cs="Arial"/>
+          <w:szCs w:val="24"/>
+        </w:rPr>
+        <w:t>No desenvolvimento de software orientado a objetos, o diagrama de classes é essencial, pois ele estabelece a estrutura do sistema, apresentando as classes, seus atributos, métodos e as conexões entre elas. Auxiliando os desenvolvedores no planejamento da estruturação do código, assegurando a consistência e a reutilização de elementos. Ademais, simplifica a interação entre os programadores, possibilitando que todos entendam a lógica do sistema, além de atuar como registro do projeto, sendo benéfico para futuras manutenções e ampliações do software.</w:t>
+      </w:r>
+    </w:p>
+    <w:p>
+      <w:pPr>
+        <w:spacing w:line="240" w:lineRule="auto"/>
+        <w:ind w:firstLine="0"/>
+        <w:rPr>
+          <w:rFonts w:ascii="Times New Roman" w:eastAsia="Times New Roman" w:hAnsi="Times New Roman" w:cs="Times New Roman"/>
+          <w:szCs w:val="24"/>
+          <w:lang w:eastAsia="pt-BR"/>
+        </w:rPr>
+      </w:pPr>
+    </w:p>
+    <w:p>
+      <w:pPr>
+        <w:spacing w:line="240" w:lineRule="auto"/>
+        <w:ind w:firstLine="0"/>
+        <w:rPr>
+          <w:rFonts w:ascii="Times New Roman" w:eastAsia="Times New Roman" w:hAnsi="Times New Roman" w:cs="Times New Roman"/>
+          <w:szCs w:val="24"/>
+          <w:lang w:eastAsia="pt-BR"/>
+        </w:rPr>
+      </w:pPr>
+    </w:p>
+    <w:p>
+      <w:pPr>
+        <w:jc w:val="both"/>
+        <w:rPr>
+          <w:rFonts w:cs="Arial"/>
+          <w:szCs w:val="24"/>
+        </w:rPr>
+      </w:pPr>
+      <w:r>
+        <w:rPr>
+          <w:rFonts w:cs="Arial"/>
+          <w:noProof/>
+          <w:szCs w:val="24"/>
+          <w:lang w:eastAsia="pt-BR"/>
+        </w:rPr>
+        <w:drawing>
+          <wp:inline distT="0" distB="0" distL="0" distR="0" wp14:anchorId="60821183" wp14:editId="33F3EEC5">
+            <wp:extent cx="5760085" cy="1774190"/>
+            <wp:effectExtent l="0" t="0" r="0" b="0"/>
+            <wp:docPr id="2" name="Imagem 2"/>
+            <wp:cNvGraphicFramePr>
+              <a:graphicFrameLocks xmlns:a="http://schemas.openxmlformats.org/drawingml/2006/main" noChangeAspect="1"/>
+            </wp:cNvGraphicFramePr>
+            <a:graphic xmlns:a="http://schemas.openxmlformats.org/drawingml/2006/main">
+              <a:graphicData uri="http://schemas.openxmlformats.org/drawingml/2006/picture">
+                <pic:pic xmlns:pic="http://schemas.openxmlformats.org/drawingml/2006/picture">
+                  <pic:nvPicPr>
+                    <pic:cNvPr id="2" name="DiagramaDeClasse.drawio.png"/>
+                    <pic:cNvPicPr/>
+                  </pic:nvPicPr>
+                  <pic:blipFill>
+                    <a:blip r:embed="rId8">
+                      <a:extLst>
+                        <a:ext uri="{28A0092B-C50C-407E-A947-70E740481C1C}">
+                          <a14:useLocalDpi xmlns:a14="http://schemas.microsoft.com/office/drawing/2010/main" val="0"/>
+                        </a:ext>
+                      </a:extLst>
+                    </a:blip>
+                    <a:stretch>
+                      <a:fillRect/>
+                    </a:stretch>
+                  </pic:blipFill>
+                  <pic:spPr>
+                    <a:xfrm>
+                      <a:off x="0" y="0"/>
+                      <a:ext cx="5760085" cy="1774190"/>
+                    </a:xfrm>
+                    <a:prstGeom prst="rect">
+                      <a:avLst/>
+                    </a:prstGeom>
+                  </pic:spPr>
+                </pic:pic>
+              </a:graphicData>
+            </a:graphic>
+          </wp:inline>
+        </w:drawing>
+      </w:r>
+    </w:p>
+    <w:p>
+      <w:pPr>
+        <w:jc w:val="both"/>
+        <w:rPr>
+          <w:rFonts w:cs="Arial"/>
+          <w:szCs w:val="24"/>
+        </w:rPr>
+      </w:pPr>
+    </w:p>
+    <w:p>
+      <w:pPr>
+        <w:jc w:val="both"/>
+        <w:rPr>
+          <w:rFonts w:cs="Arial"/>
+          <w:szCs w:val="24"/>
+        </w:rPr>
+      </w:pPr>
+    </w:p>
+    <w:p>
+      <w:pPr>
+        <w:jc w:val="both"/>
+        <w:rPr>
+          <w:rFonts w:cs="Arial"/>
+          <w:szCs w:val="24"/>
+        </w:rPr>
+      </w:pPr>
+    </w:p>
+    <w:p>
+      <w:pPr>
+        <w:jc w:val="both"/>
+        <w:rPr>
+          <w:rFonts w:cs="Arial"/>
+          <w:szCs w:val="24"/>
+        </w:rPr>
+      </w:pPr>
+    </w:p>
+    <w:p>
+      <w:pPr>
+        <w:jc w:val="both"/>
+        <w:rPr>
+          <w:rFonts w:cs="Arial"/>
+          <w:b/>
+          <w:szCs w:val="24"/>
+        </w:rPr>
+      </w:pPr>
+      <w:r>
+        <w:rPr>
+          <w:rFonts w:cs="Arial"/>
+          <w:b/>
           <w:szCs w:val="24"/>
         </w:rPr>
         <w:t>3.2</w:t>
       </w:r>
       <w:r>
         <w:rPr>
-          <w:rFonts w:asciiTheme="minorHAnsi" w:hAnsiTheme="minorHAnsi" w:cstheme="minorHAnsi"/>
+          <w:rFonts w:cs="Arial"/>
+          <w:b/>
           <w:szCs w:val="24"/>
         </w:rPr>
         <w:t xml:space="preserve"> Banco de Dados</w:t>
@@ -4854,96 +4884,158 @@
       <w:pPr>
         <w:jc w:val="both"/>
         <w:rPr>
-          <w:rFonts w:asciiTheme="minorHAnsi" w:hAnsiTheme="minorHAnsi" w:cstheme="minorHAnsi"/>
-          <w:szCs w:val="24"/>
-        </w:rPr>
-      </w:pPr>
-      <w:r>
-        <w:rPr>
-          <w:rFonts w:asciiTheme="minorHAnsi" w:hAnsiTheme="minorHAnsi" w:cstheme="minorHAnsi"/>
-          <w:szCs w:val="24"/>
-        </w:rPr>
-        <w:t>Nesse capítulo deve dissertar sobre o banco utilizado, e suas características.</w:t>
-      </w:r>
-    </w:p>
-    <w:p>
-      <w:pPr>
-        <w:jc w:val="both"/>
-        <w:rPr>
-          <w:rFonts w:asciiTheme="minorHAnsi" w:hAnsiTheme="minorHAnsi" w:cstheme="minorHAnsi"/>
-          <w:szCs w:val="24"/>
-        </w:rPr>
-      </w:pPr>
-      <w:r>
-        <w:rPr>
-          <w:rFonts w:asciiTheme="minorHAnsi" w:hAnsiTheme="minorHAnsi" w:cstheme="minorHAnsi"/>
-          <w:szCs w:val="24"/>
-        </w:rPr>
-        <w:t>Deve citar o DER</w:t>
-      </w:r>
-      <w:r>
-        <w:rPr>
-          <w:rFonts w:asciiTheme="minorHAnsi" w:hAnsiTheme="minorHAnsi" w:cstheme="minorHAnsi"/>
-          <w:szCs w:val="24"/>
-        </w:rPr>
-        <w:t xml:space="preserve"> do sistema, qual a importância dele</w:t>
-      </w:r>
-      <w:r>
-        <w:rPr>
-          <w:rFonts w:asciiTheme="minorHAnsi" w:hAnsiTheme="minorHAnsi" w:cstheme="minorHAnsi"/>
-          <w:szCs w:val="24"/>
-        </w:rPr>
-        <w:t xml:space="preserve"> e inserir a imagem.</w:t>
-      </w:r>
-    </w:p>
-    <w:p>
-      <w:pPr>
-        <w:jc w:val="both"/>
-        <w:rPr>
-          <w:rFonts w:asciiTheme="minorHAnsi" w:hAnsiTheme="minorHAnsi" w:cstheme="minorHAnsi"/>
-          <w:szCs w:val="24"/>
-        </w:rPr>
-      </w:pPr>
-      <w:r>
-        <w:rPr>
-          <w:rFonts w:asciiTheme="minorHAnsi" w:hAnsiTheme="minorHAnsi" w:cstheme="minorHAnsi"/>
-          <w:szCs w:val="24"/>
-        </w:rPr>
-        <w:t>Deve citar sobre os scripts e relatar a função de cada um e inserir ele na documentação.</w:t>
-      </w:r>
-    </w:p>
-    <w:p>
-      <w:pPr>
-        <w:jc w:val="both"/>
-        <w:rPr>
-          <w:rFonts w:asciiTheme="minorHAnsi" w:hAnsiTheme="minorHAnsi" w:cstheme="minorHAnsi"/>
-          <w:szCs w:val="24"/>
-        </w:rPr>
-      </w:pPr>
-    </w:p>
-    <w:p>
-      <w:pPr>
-        <w:jc w:val="both"/>
-        <w:rPr>
-          <w:rFonts w:asciiTheme="minorHAnsi" w:hAnsiTheme="minorHAnsi" w:cstheme="minorHAnsi"/>
-          <w:szCs w:val="24"/>
-        </w:rPr>
-      </w:pPr>
-    </w:p>
-    <w:p>
-      <w:pPr>
-        <w:jc w:val="both"/>
-        <w:rPr>
-          <w:rFonts w:asciiTheme="minorHAnsi" w:hAnsiTheme="minorHAnsi" w:cstheme="minorHAnsi"/>
-          <w:szCs w:val="24"/>
-        </w:rPr>
-      </w:pPr>
-    </w:p>
-    <w:p>
-      <w:pPr>
-        <w:jc w:val="both"/>
-        <w:rPr>
-          <w:rFonts w:asciiTheme="minorHAnsi" w:hAnsiTheme="minorHAnsi" w:cstheme="minorHAnsi"/>
+          <w:rFonts w:cs="Arial"/>
+          <w:b/>
+          <w:szCs w:val="24"/>
+        </w:rPr>
+      </w:pPr>
+      <w:r>
+        <w:rPr>
+          <w:rFonts w:cs="Arial"/>
+          <w:szCs w:val="24"/>
+        </w:rPr>
+        <w:t xml:space="preserve">O </w:t>
+      </w:r>
+      <w:proofErr w:type="spellStart"/>
+      <w:r>
+        <w:rPr>
+          <w:rFonts w:cs="Arial"/>
+          <w:szCs w:val="24"/>
+        </w:rPr>
+        <w:t>pgAdmin</w:t>
+      </w:r>
+      <w:proofErr w:type="spellEnd"/>
+      <w:r>
+        <w:rPr>
+          <w:rFonts w:cs="Arial"/>
+          <w:szCs w:val="24"/>
+        </w:rPr>
+        <w:t xml:space="preserve"> é uma interface gráfica que torna a administração do </w:t>
+      </w:r>
+      <w:proofErr w:type="spellStart"/>
+      <w:r>
+        <w:rPr>
+          <w:rFonts w:cs="Arial"/>
+          <w:szCs w:val="24"/>
+        </w:rPr>
+        <w:t>PostgreSQL</w:t>
+      </w:r>
+      <w:proofErr w:type="spellEnd"/>
+      <w:r>
+        <w:rPr>
+          <w:rFonts w:cs="Arial"/>
+          <w:szCs w:val="24"/>
+        </w:rPr>
+        <w:t xml:space="preserve"> mais simples, permitindo criar tabelas, executar consultas e gerenciar permissões de forma intuitiva, sem precisar utilizar o terminal.</w:t>
+      </w:r>
+    </w:p>
+    <w:p>
+      <w:pPr>
+        <w:jc w:val="both"/>
+        <w:rPr>
+          <w:rFonts w:cs="Arial"/>
+          <w:szCs w:val="24"/>
+        </w:rPr>
+      </w:pPr>
+      <w:r>
+        <w:rPr>
+          <w:rFonts w:cs="Arial"/>
+          <w:szCs w:val="24"/>
+        </w:rPr>
+        <w:lastRenderedPageBreak/>
+        <w:t>O Diagrama de Entidade-Relacionamento (DER) representa a estrutura do banco de dados, destacando entidades, atributos e relações. Ele assegura que o sistema cumpra as exigências de dados e simplifica a interação entre programadores e partes interessadas. O DER também é a fundação para a elaboração do banco, auxiliando na previsão de problemas de design e no aprimoramento da eficiência.</w:t>
+      </w:r>
+      <w:r>
+        <w:rPr>
+          <w:rFonts w:cs="Arial"/>
+          <w:szCs w:val="24"/>
+        </w:rPr>
+        <w:t xml:space="preserve"> </w:t>
+      </w:r>
+      <w:bookmarkStart w:id="0" w:name="_GoBack"/>
+      <w:bookmarkEnd w:id="0"/>
+    </w:p>
+    <w:p>
+      <w:pPr>
+        <w:jc w:val="both"/>
+        <w:rPr>
+          <w:rFonts w:cs="Arial"/>
+          <w:szCs w:val="24"/>
+        </w:rPr>
+      </w:pPr>
+      <w:r>
+        <w:rPr>
+          <w:rFonts w:cs="Arial"/>
+          <w:noProof/>
+          <w:szCs w:val="24"/>
+          <w:lang w:eastAsia="pt-BR"/>
+        </w:rPr>
+        <w:drawing>
+          <wp:inline distT="0" distB="0" distL="0" distR="0" wp14:anchorId="27AAFEF4" wp14:editId="04BF13C0">
+            <wp:extent cx="5137150" cy="2908088"/>
+            <wp:effectExtent l="0" t="0" r="6350" b="6985"/>
+            <wp:docPr id="3" name="Imagem 3"/>
+            <wp:cNvGraphicFramePr>
+              <a:graphicFrameLocks xmlns:a="http://schemas.openxmlformats.org/drawingml/2006/main" noChangeAspect="1"/>
+            </wp:cNvGraphicFramePr>
+            <a:graphic xmlns:a="http://schemas.openxmlformats.org/drawingml/2006/main">
+              <a:graphicData uri="http://schemas.openxmlformats.org/drawingml/2006/picture">
+                <pic:pic xmlns:pic="http://schemas.openxmlformats.org/drawingml/2006/picture">
+                  <pic:nvPicPr>
+                    <pic:cNvPr id="3" name="SistemaGerenciadorBiblioteca.drawio.png"/>
+                    <pic:cNvPicPr/>
+                  </pic:nvPicPr>
+                  <pic:blipFill>
+                    <a:blip r:embed="rId9">
+                      <a:extLst>
+                        <a:ext uri="{28A0092B-C50C-407E-A947-70E740481C1C}">
+                          <a14:useLocalDpi xmlns:a14="http://schemas.microsoft.com/office/drawing/2010/main" val="0"/>
+                        </a:ext>
+                      </a:extLst>
+                    </a:blip>
+                    <a:stretch>
+                      <a:fillRect/>
+                    </a:stretch>
+                  </pic:blipFill>
+                  <pic:spPr>
+                    <a:xfrm>
+                      <a:off x="0" y="0"/>
+                      <a:ext cx="5148486" cy="2914505"/>
+                    </a:xfrm>
+                    <a:prstGeom prst="rect">
+                      <a:avLst/>
+                    </a:prstGeom>
+                  </pic:spPr>
+                </pic:pic>
+              </a:graphicData>
+            </a:graphic>
+          </wp:inline>
+        </w:drawing>
+      </w:r>
+    </w:p>
+    <w:p>
+      <w:pPr>
+        <w:jc w:val="both"/>
+        <w:rPr>
+          <w:rFonts w:cs="Arial"/>
+          <w:szCs w:val="24"/>
+        </w:rPr>
+      </w:pPr>
+    </w:p>
+    <w:p>
+      <w:pPr>
+        <w:jc w:val="both"/>
+        <w:rPr>
+          <w:rFonts w:cs="Arial"/>
+          <w:szCs w:val="24"/>
+        </w:rPr>
+      </w:pPr>
+    </w:p>
+    <w:p>
+      <w:pPr>
+        <w:jc w:val="both"/>
+        <w:rPr>
+          <w:rFonts w:cs="Arial"/>
           <w:szCs w:val="24"/>
         </w:rPr>
       </w:pPr>
@@ -4953,160 +5045,160 @@
         <w:ind w:firstLine="0"/>
         <w:jc w:val="both"/>
         <w:rPr>
-          <w:rFonts w:asciiTheme="minorHAnsi" w:hAnsiTheme="minorHAnsi" w:cstheme="minorHAnsi"/>
-          <w:szCs w:val="24"/>
-        </w:rPr>
-      </w:pPr>
-    </w:p>
-    <w:p>
-      <w:pPr>
-        <w:jc w:val="both"/>
-        <w:rPr>
-          <w:rFonts w:asciiTheme="minorHAnsi" w:hAnsiTheme="minorHAnsi" w:cstheme="minorHAnsi"/>
-          <w:szCs w:val="24"/>
-        </w:rPr>
-      </w:pPr>
-    </w:p>
-    <w:p>
-      <w:pPr>
-        <w:jc w:val="both"/>
-        <w:rPr>
-          <w:rFonts w:asciiTheme="minorHAnsi" w:hAnsiTheme="minorHAnsi" w:cstheme="minorHAnsi"/>
-          <w:szCs w:val="24"/>
-        </w:rPr>
-      </w:pPr>
-    </w:p>
-    <w:p>
-      <w:pPr>
-        <w:jc w:val="both"/>
-        <w:rPr>
-          <w:rFonts w:asciiTheme="minorHAnsi" w:hAnsiTheme="minorHAnsi" w:cstheme="minorHAnsi"/>
-          <w:szCs w:val="24"/>
-        </w:rPr>
-      </w:pPr>
-    </w:p>
-    <w:p>
-      <w:pPr>
-        <w:jc w:val="both"/>
-        <w:rPr>
-          <w:rFonts w:asciiTheme="minorHAnsi" w:hAnsiTheme="minorHAnsi" w:cstheme="minorHAnsi"/>
-          <w:szCs w:val="24"/>
-        </w:rPr>
-      </w:pPr>
-    </w:p>
-    <w:p>
-      <w:pPr>
-        <w:jc w:val="both"/>
-        <w:rPr>
-          <w:rFonts w:asciiTheme="minorHAnsi" w:hAnsiTheme="minorHAnsi" w:cstheme="minorHAnsi"/>
-          <w:szCs w:val="24"/>
-        </w:rPr>
-      </w:pPr>
-    </w:p>
-    <w:p>
-      <w:pPr>
-        <w:jc w:val="both"/>
-        <w:rPr>
-          <w:rFonts w:asciiTheme="minorHAnsi" w:hAnsiTheme="minorHAnsi" w:cstheme="minorHAnsi"/>
-          <w:szCs w:val="24"/>
-        </w:rPr>
-      </w:pPr>
-    </w:p>
-    <w:p>
-      <w:pPr>
-        <w:jc w:val="both"/>
-        <w:rPr>
-          <w:rFonts w:asciiTheme="minorHAnsi" w:hAnsiTheme="minorHAnsi" w:cstheme="minorHAnsi"/>
-          <w:szCs w:val="24"/>
-        </w:rPr>
-      </w:pPr>
-    </w:p>
-    <w:p>
-      <w:pPr>
-        <w:jc w:val="both"/>
-        <w:rPr>
-          <w:rFonts w:asciiTheme="minorHAnsi" w:hAnsiTheme="minorHAnsi" w:cstheme="minorHAnsi"/>
-          <w:szCs w:val="24"/>
-        </w:rPr>
-      </w:pPr>
-    </w:p>
-    <w:p>
-      <w:pPr>
-        <w:jc w:val="both"/>
-        <w:rPr>
-          <w:rFonts w:asciiTheme="minorHAnsi" w:hAnsiTheme="minorHAnsi" w:cstheme="minorHAnsi"/>
-          <w:szCs w:val="24"/>
-        </w:rPr>
-      </w:pPr>
-    </w:p>
-    <w:p>
-      <w:pPr>
-        <w:jc w:val="both"/>
-        <w:rPr>
-          <w:rFonts w:asciiTheme="minorHAnsi" w:hAnsiTheme="minorHAnsi" w:cstheme="minorHAnsi"/>
-          <w:szCs w:val="24"/>
-        </w:rPr>
-      </w:pPr>
-    </w:p>
-    <w:p>
-      <w:pPr>
-        <w:jc w:val="both"/>
-        <w:rPr>
-          <w:rFonts w:asciiTheme="minorHAnsi" w:hAnsiTheme="minorHAnsi" w:cstheme="minorHAnsi"/>
-          <w:szCs w:val="24"/>
-        </w:rPr>
-      </w:pPr>
-    </w:p>
-    <w:p>
-      <w:pPr>
-        <w:jc w:val="both"/>
-        <w:rPr>
-          <w:rFonts w:asciiTheme="minorHAnsi" w:hAnsiTheme="minorHAnsi" w:cstheme="minorHAnsi"/>
-          <w:szCs w:val="24"/>
-        </w:rPr>
-      </w:pPr>
-    </w:p>
-    <w:p>
-      <w:pPr>
-        <w:jc w:val="both"/>
-        <w:rPr>
-          <w:rFonts w:asciiTheme="minorHAnsi" w:hAnsiTheme="minorHAnsi" w:cstheme="minorHAnsi"/>
-          <w:szCs w:val="24"/>
-        </w:rPr>
-      </w:pPr>
-    </w:p>
-    <w:p>
-      <w:pPr>
-        <w:jc w:val="both"/>
-        <w:rPr>
-          <w:rFonts w:asciiTheme="minorHAnsi" w:hAnsiTheme="minorHAnsi" w:cstheme="minorHAnsi"/>
-          <w:szCs w:val="24"/>
-        </w:rPr>
-      </w:pPr>
-    </w:p>
-    <w:p>
-      <w:pPr>
-        <w:jc w:val="both"/>
-        <w:rPr>
-          <w:rFonts w:asciiTheme="minorHAnsi" w:hAnsiTheme="minorHAnsi" w:cstheme="minorHAnsi"/>
-          <w:szCs w:val="24"/>
-        </w:rPr>
-      </w:pPr>
-    </w:p>
-    <w:p>
-      <w:pPr>
-        <w:jc w:val="both"/>
-        <w:rPr>
-          <w:rFonts w:asciiTheme="minorHAnsi" w:hAnsiTheme="minorHAnsi" w:cstheme="minorHAnsi"/>
-          <w:szCs w:val="24"/>
-        </w:rPr>
-      </w:pPr>
-    </w:p>
-    <w:p>
-      <w:pPr>
-        <w:jc w:val="both"/>
-        <w:rPr>
-          <w:rFonts w:asciiTheme="minorHAnsi" w:hAnsiTheme="minorHAnsi" w:cstheme="minorHAnsi"/>
+          <w:rFonts w:cs="Arial"/>
+          <w:szCs w:val="24"/>
+        </w:rPr>
+      </w:pPr>
+    </w:p>
+    <w:p>
+      <w:pPr>
+        <w:jc w:val="both"/>
+        <w:rPr>
+          <w:rFonts w:cs="Arial"/>
+          <w:szCs w:val="24"/>
+        </w:rPr>
+      </w:pPr>
+    </w:p>
+    <w:p>
+      <w:pPr>
+        <w:jc w:val="both"/>
+        <w:rPr>
+          <w:rFonts w:cs="Arial"/>
+          <w:szCs w:val="24"/>
+        </w:rPr>
+      </w:pPr>
+    </w:p>
+    <w:p>
+      <w:pPr>
+        <w:jc w:val="both"/>
+        <w:rPr>
+          <w:rFonts w:cs="Arial"/>
+          <w:szCs w:val="24"/>
+        </w:rPr>
+      </w:pPr>
+    </w:p>
+    <w:p>
+      <w:pPr>
+        <w:jc w:val="both"/>
+        <w:rPr>
+          <w:rFonts w:cs="Arial"/>
+          <w:szCs w:val="24"/>
+        </w:rPr>
+      </w:pPr>
+    </w:p>
+    <w:p>
+      <w:pPr>
+        <w:jc w:val="both"/>
+        <w:rPr>
+          <w:rFonts w:cs="Arial"/>
+          <w:szCs w:val="24"/>
+        </w:rPr>
+      </w:pPr>
+    </w:p>
+    <w:p>
+      <w:pPr>
+        <w:jc w:val="both"/>
+        <w:rPr>
+          <w:rFonts w:cs="Arial"/>
+          <w:szCs w:val="24"/>
+        </w:rPr>
+      </w:pPr>
+    </w:p>
+    <w:p>
+      <w:pPr>
+        <w:jc w:val="both"/>
+        <w:rPr>
+          <w:rFonts w:cs="Arial"/>
+          <w:szCs w:val="24"/>
+        </w:rPr>
+      </w:pPr>
+    </w:p>
+    <w:p>
+      <w:pPr>
+        <w:jc w:val="both"/>
+        <w:rPr>
+          <w:rFonts w:cs="Arial"/>
+          <w:szCs w:val="24"/>
+        </w:rPr>
+      </w:pPr>
+    </w:p>
+    <w:p>
+      <w:pPr>
+        <w:jc w:val="both"/>
+        <w:rPr>
+          <w:rFonts w:cs="Arial"/>
+          <w:szCs w:val="24"/>
+        </w:rPr>
+      </w:pPr>
+    </w:p>
+    <w:p>
+      <w:pPr>
+        <w:jc w:val="both"/>
+        <w:rPr>
+          <w:rFonts w:cs="Arial"/>
+          <w:szCs w:val="24"/>
+        </w:rPr>
+      </w:pPr>
+    </w:p>
+    <w:p>
+      <w:pPr>
+        <w:jc w:val="both"/>
+        <w:rPr>
+          <w:rFonts w:cs="Arial"/>
+          <w:szCs w:val="24"/>
+        </w:rPr>
+      </w:pPr>
+    </w:p>
+    <w:p>
+      <w:pPr>
+        <w:jc w:val="both"/>
+        <w:rPr>
+          <w:rFonts w:cs="Arial"/>
+          <w:szCs w:val="24"/>
+        </w:rPr>
+      </w:pPr>
+    </w:p>
+    <w:p>
+      <w:pPr>
+        <w:jc w:val="both"/>
+        <w:rPr>
+          <w:rFonts w:cs="Arial"/>
+          <w:szCs w:val="24"/>
+        </w:rPr>
+      </w:pPr>
+    </w:p>
+    <w:p>
+      <w:pPr>
+        <w:jc w:val="both"/>
+        <w:rPr>
+          <w:rFonts w:cs="Arial"/>
+          <w:szCs w:val="24"/>
+        </w:rPr>
+      </w:pPr>
+    </w:p>
+    <w:p>
+      <w:pPr>
+        <w:jc w:val="both"/>
+        <w:rPr>
+          <w:rFonts w:cs="Arial"/>
+          <w:szCs w:val="24"/>
+        </w:rPr>
+      </w:pPr>
+    </w:p>
+    <w:p>
+      <w:pPr>
+        <w:jc w:val="both"/>
+        <w:rPr>
+          <w:rFonts w:cs="Arial"/>
+          <w:szCs w:val="24"/>
+        </w:rPr>
+      </w:pPr>
+    </w:p>
+    <w:p>
+      <w:pPr>
+        <w:jc w:val="both"/>
+        <w:rPr>
+          <w:rFonts w:cs="Arial"/>
           <w:b/>
           <w:bCs/>
           <w:szCs w:val="24"/>
@@ -5114,7 +5206,7 @@
       </w:pPr>
       <w:r>
         <w:rPr>
-          <w:rFonts w:asciiTheme="minorHAnsi" w:hAnsiTheme="minorHAnsi" w:cstheme="minorHAnsi"/>
+          <w:rFonts w:cs="Arial"/>
           <w:b/>
           <w:bCs/>
           <w:szCs w:val="24"/>
@@ -5126,13 +5218,13 @@
       <w:pPr>
         <w:jc w:val="both"/>
         <w:rPr>
-          <w:rFonts w:asciiTheme="minorHAnsi" w:hAnsiTheme="minorHAnsi" w:cstheme="minorHAnsi"/>
-          <w:szCs w:val="24"/>
-        </w:rPr>
-      </w:pPr>
-      <w:r>
-        <w:rPr>
-          <w:rFonts w:asciiTheme="minorHAnsi" w:hAnsiTheme="minorHAnsi" w:cstheme="minorHAnsi"/>
+          <w:rFonts w:cs="Arial"/>
+          <w:szCs w:val="24"/>
+        </w:rPr>
+      </w:pPr>
+      <w:r>
+        <w:rPr>
+          <w:rFonts w:cs="Arial"/>
           <w:szCs w:val="24"/>
         </w:rPr>
         <w:t xml:space="preserve">Explica o que é </w:t>
@@ -5140,7 +5232,7 @@
       <w:proofErr w:type="gramStart"/>
       <w:r>
         <w:rPr>
-          <w:rFonts w:asciiTheme="minorHAnsi" w:hAnsiTheme="minorHAnsi" w:cstheme="minorHAnsi"/>
+          <w:rFonts w:cs="Arial"/>
           <w:szCs w:val="24"/>
         </w:rPr>
         <w:t>rota ,</w:t>
@@ -5148,7 +5240,7 @@
       <w:proofErr w:type="gramEnd"/>
       <w:r>
         <w:rPr>
-          <w:rFonts w:asciiTheme="minorHAnsi" w:hAnsiTheme="minorHAnsi" w:cstheme="minorHAnsi"/>
+          <w:rFonts w:cs="Arial"/>
           <w:szCs w:val="24"/>
         </w:rPr>
         <w:t xml:space="preserve"> lembrando que nada nesse documento deve ser tratado como pergunta e resposta, cabe a contextualização ou o termo dissertação. </w:t>
@@ -5175,7 +5267,7 @@
               <w:ind w:firstLine="0"/>
               <w:jc w:val="both"/>
               <w:rPr>
-                <w:rFonts w:asciiTheme="minorHAnsi" w:hAnsiTheme="minorHAnsi" w:cstheme="minorHAnsi"/>
+                <w:rFonts w:cs="Arial"/>
                 <w:szCs w:val="24"/>
               </w:rPr>
             </w:pPr>
@@ -5190,7 +5282,7 @@
               <w:ind w:firstLine="0"/>
               <w:jc w:val="both"/>
               <w:rPr>
-                <w:rFonts w:asciiTheme="minorHAnsi" w:hAnsiTheme="minorHAnsi" w:cstheme="minorHAnsi"/>
+                <w:rFonts w:cs="Arial"/>
                 <w:szCs w:val="24"/>
               </w:rPr>
             </w:pPr>
@@ -5205,7 +5297,7 @@
               <w:ind w:firstLine="0"/>
               <w:jc w:val="both"/>
               <w:rPr>
-                <w:rFonts w:asciiTheme="minorHAnsi" w:hAnsiTheme="minorHAnsi" w:cstheme="minorHAnsi"/>
+                <w:rFonts w:cs="Arial"/>
                 <w:szCs w:val="24"/>
               </w:rPr>
             </w:pPr>
@@ -5222,7 +5314,7 @@
               <w:ind w:firstLine="0"/>
               <w:jc w:val="both"/>
               <w:rPr>
-                <w:rFonts w:asciiTheme="minorHAnsi" w:hAnsiTheme="minorHAnsi" w:cstheme="minorHAnsi"/>
+                <w:rFonts w:cs="Arial"/>
                 <w:szCs w:val="24"/>
               </w:rPr>
             </w:pPr>
@@ -5237,7 +5329,7 @@
               <w:ind w:firstLine="0"/>
               <w:jc w:val="both"/>
               <w:rPr>
-                <w:rFonts w:asciiTheme="minorHAnsi" w:hAnsiTheme="minorHAnsi" w:cstheme="minorHAnsi"/>
+                <w:rFonts w:cs="Arial"/>
                 <w:szCs w:val="24"/>
               </w:rPr>
             </w:pPr>
@@ -5252,7 +5344,7 @@
               <w:ind w:firstLine="0"/>
               <w:jc w:val="both"/>
               <w:rPr>
-                <w:rFonts w:asciiTheme="minorHAnsi" w:hAnsiTheme="minorHAnsi" w:cstheme="minorHAnsi"/>
+                <w:rFonts w:cs="Arial"/>
                 <w:szCs w:val="24"/>
               </w:rPr>
             </w:pPr>
@@ -5269,7 +5361,7 @@
               <w:ind w:firstLine="0"/>
               <w:jc w:val="both"/>
               <w:rPr>
-                <w:rFonts w:asciiTheme="minorHAnsi" w:hAnsiTheme="minorHAnsi" w:cstheme="minorHAnsi"/>
+                <w:rFonts w:cs="Arial"/>
                 <w:szCs w:val="24"/>
               </w:rPr>
             </w:pPr>
@@ -5284,7 +5376,7 @@
               <w:ind w:firstLine="0"/>
               <w:jc w:val="both"/>
               <w:rPr>
-                <w:rFonts w:asciiTheme="minorHAnsi" w:hAnsiTheme="minorHAnsi" w:cstheme="minorHAnsi"/>
+                <w:rFonts w:cs="Arial"/>
                 <w:szCs w:val="24"/>
               </w:rPr>
             </w:pPr>
@@ -5299,7 +5391,7 @@
               <w:ind w:firstLine="0"/>
               <w:jc w:val="both"/>
               <w:rPr>
-                <w:rFonts w:asciiTheme="minorHAnsi" w:hAnsiTheme="minorHAnsi" w:cstheme="minorHAnsi"/>
+                <w:rFonts w:cs="Arial"/>
                 <w:szCs w:val="24"/>
               </w:rPr>
             </w:pPr>
@@ -5311,6 +5403,657 @@
       <w:pPr>
         <w:jc w:val="both"/>
         <w:rPr>
+          <w:rFonts w:cs="Arial"/>
+          <w:szCs w:val="24"/>
+        </w:rPr>
+      </w:pPr>
+    </w:p>
+    <w:p>
+      <w:pPr>
+        <w:jc w:val="both"/>
+        <w:rPr>
+          <w:rFonts w:cs="Arial"/>
+          <w:szCs w:val="24"/>
+        </w:rPr>
+      </w:pPr>
+    </w:p>
+    <w:p>
+      <w:pPr>
+        <w:jc w:val="both"/>
+        <w:rPr>
+          <w:rFonts w:cs="Arial"/>
+          <w:szCs w:val="24"/>
+        </w:rPr>
+      </w:pPr>
+    </w:p>
+    <w:p>
+      <w:pPr>
+        <w:jc w:val="both"/>
+        <w:rPr>
+          <w:rFonts w:cs="Arial"/>
+          <w:szCs w:val="24"/>
+        </w:rPr>
+      </w:pPr>
+    </w:p>
+    <w:p>
+      <w:pPr>
+        <w:jc w:val="both"/>
+        <w:rPr>
+          <w:rFonts w:cs="Arial"/>
+          <w:szCs w:val="24"/>
+        </w:rPr>
+      </w:pPr>
+    </w:p>
+    <w:p>
+      <w:pPr>
+        <w:jc w:val="both"/>
+        <w:rPr>
+          <w:rFonts w:cs="Arial"/>
+          <w:szCs w:val="24"/>
+        </w:rPr>
+      </w:pPr>
+    </w:p>
+    <w:p>
+      <w:pPr>
+        <w:jc w:val="both"/>
+        <w:rPr>
+          <w:rFonts w:cs="Arial"/>
+          <w:szCs w:val="24"/>
+        </w:rPr>
+      </w:pPr>
+    </w:p>
+    <w:p>
+      <w:pPr>
+        <w:jc w:val="both"/>
+        <w:rPr>
+          <w:rFonts w:cs="Arial"/>
+          <w:szCs w:val="24"/>
+        </w:rPr>
+      </w:pPr>
+    </w:p>
+    <w:p>
+      <w:pPr>
+        <w:jc w:val="both"/>
+        <w:rPr>
+          <w:rFonts w:cs="Arial"/>
+          <w:szCs w:val="24"/>
+        </w:rPr>
+      </w:pPr>
+    </w:p>
+    <w:p>
+      <w:pPr>
+        <w:jc w:val="both"/>
+        <w:rPr>
+          <w:rFonts w:cs="Arial"/>
+          <w:szCs w:val="24"/>
+        </w:rPr>
+      </w:pPr>
+    </w:p>
+    <w:p>
+      <w:pPr>
+        <w:jc w:val="both"/>
+        <w:rPr>
+          <w:rFonts w:cs="Arial"/>
+          <w:szCs w:val="24"/>
+        </w:rPr>
+      </w:pPr>
+    </w:p>
+    <w:p>
+      <w:pPr>
+        <w:jc w:val="both"/>
+        <w:rPr>
+          <w:rFonts w:cs="Arial"/>
+          <w:szCs w:val="24"/>
+        </w:rPr>
+      </w:pPr>
+    </w:p>
+    <w:p>
+      <w:pPr>
+        <w:jc w:val="both"/>
+        <w:rPr>
+          <w:rFonts w:cs="Arial"/>
+          <w:szCs w:val="24"/>
+        </w:rPr>
+      </w:pPr>
+    </w:p>
+    <w:p>
+      <w:pPr>
+        <w:jc w:val="both"/>
+        <w:rPr>
+          <w:rFonts w:cs="Arial"/>
+          <w:szCs w:val="24"/>
+        </w:rPr>
+      </w:pPr>
+    </w:p>
+    <w:p>
+      <w:pPr>
+        <w:jc w:val="both"/>
+        <w:rPr>
+          <w:rFonts w:cs="Arial"/>
+          <w:szCs w:val="24"/>
+        </w:rPr>
+      </w:pPr>
+    </w:p>
+    <w:p>
+      <w:pPr>
+        <w:jc w:val="both"/>
+        <w:rPr>
+          <w:rFonts w:cs="Arial"/>
+          <w:szCs w:val="24"/>
+        </w:rPr>
+      </w:pPr>
+    </w:p>
+    <w:p>
+      <w:pPr>
+        <w:jc w:val="both"/>
+        <w:rPr>
+          <w:rFonts w:cs="Arial"/>
+          <w:szCs w:val="24"/>
+        </w:rPr>
+      </w:pPr>
+    </w:p>
+    <w:p>
+      <w:pPr>
+        <w:jc w:val="both"/>
+        <w:rPr>
+          <w:rFonts w:cs="Arial"/>
+          <w:szCs w:val="24"/>
+        </w:rPr>
+      </w:pPr>
+    </w:p>
+    <w:p>
+      <w:pPr>
+        <w:jc w:val="both"/>
+        <w:rPr>
+          <w:rFonts w:cs="Arial"/>
+          <w:szCs w:val="24"/>
+        </w:rPr>
+      </w:pPr>
+    </w:p>
+    <w:p>
+      <w:pPr>
+        <w:jc w:val="both"/>
+        <w:rPr>
+          <w:rFonts w:cs="Arial"/>
+          <w:szCs w:val="24"/>
+        </w:rPr>
+      </w:pPr>
+    </w:p>
+    <w:p>
+      <w:pPr>
+        <w:jc w:val="both"/>
+        <w:rPr>
+          <w:rFonts w:cs="Arial"/>
+          <w:szCs w:val="24"/>
+        </w:rPr>
+      </w:pPr>
+    </w:p>
+    <w:p>
+      <w:pPr>
+        <w:jc w:val="both"/>
+        <w:rPr>
+          <w:rFonts w:cs="Arial"/>
+          <w:szCs w:val="24"/>
+        </w:rPr>
+      </w:pPr>
+    </w:p>
+    <w:p>
+      <w:pPr>
+        <w:jc w:val="both"/>
+        <w:rPr>
+          <w:rFonts w:cs="Arial"/>
+          <w:szCs w:val="24"/>
+        </w:rPr>
+      </w:pPr>
+    </w:p>
+    <w:p>
+      <w:pPr>
+        <w:jc w:val="both"/>
+        <w:rPr>
+          <w:rFonts w:cs="Arial"/>
+          <w:szCs w:val="24"/>
+        </w:rPr>
+      </w:pPr>
+    </w:p>
+    <w:p>
+      <w:pPr>
+        <w:jc w:val="both"/>
+        <w:rPr>
+          <w:rFonts w:cs="Arial"/>
+          <w:szCs w:val="24"/>
+        </w:rPr>
+      </w:pPr>
+    </w:p>
+    <w:p>
+      <w:pPr>
+        <w:jc w:val="both"/>
+        <w:rPr>
+          <w:rFonts w:cs="Arial"/>
+          <w:szCs w:val="24"/>
+        </w:rPr>
+      </w:pPr>
+    </w:p>
+    <w:p>
+      <w:pPr>
+        <w:jc w:val="both"/>
+        <w:rPr>
+          <w:rFonts w:cs="Arial"/>
+          <w:szCs w:val="24"/>
+        </w:rPr>
+      </w:pPr>
+    </w:p>
+    <w:p>
+      <w:pPr>
+        <w:jc w:val="both"/>
+        <w:rPr>
+          <w:rFonts w:cs="Arial"/>
+          <w:szCs w:val="24"/>
+        </w:rPr>
+      </w:pPr>
+      <w:r>
+        <w:rPr>
+          <w:rFonts w:cs="Arial"/>
+          <w:szCs w:val="24"/>
+        </w:rPr>
+        <w:t>5 INTERFACE E EXPERIÊNCIA DO USUÁRIO</w:t>
+      </w:r>
+    </w:p>
+    <w:p>
+      <w:pPr>
+        <w:jc w:val="both"/>
+        <w:rPr>
+          <w:rFonts w:cs="Arial"/>
+          <w:szCs w:val="24"/>
+        </w:rPr>
+      </w:pPr>
+      <w:r>
+        <w:rPr>
+          <w:rFonts w:cs="Arial"/>
+          <w:szCs w:val="24"/>
+        </w:rPr>
+        <w:t xml:space="preserve">Escreva o que é uma interface e o objetivo dela </w:t>
+      </w:r>
+    </w:p>
+    <w:p>
+      <w:pPr>
+        <w:jc w:val="both"/>
+        <w:rPr>
+          <w:rFonts w:cs="Arial"/>
+          <w:szCs w:val="24"/>
+        </w:rPr>
+      </w:pPr>
+    </w:p>
+    <w:p>
+      <w:pPr>
+        <w:jc w:val="both"/>
+        <w:rPr>
+          <w:rFonts w:cs="Arial"/>
+          <w:szCs w:val="24"/>
+        </w:rPr>
+      </w:pPr>
+    </w:p>
+    <w:p>
+      <w:pPr>
+        <w:jc w:val="both"/>
+        <w:rPr>
+          <w:rFonts w:cs="Arial"/>
+          <w:szCs w:val="24"/>
+        </w:rPr>
+      </w:pPr>
+      <w:r>
+        <w:rPr>
+          <w:rFonts w:cs="Arial"/>
+          <w:szCs w:val="24"/>
+        </w:rPr>
+        <w:t>5.2 Paleta de Cores</w:t>
+      </w:r>
+    </w:p>
+    <w:p>
+      <w:pPr>
+        <w:jc w:val="both"/>
+        <w:rPr>
+          <w:rFonts w:cs="Arial"/>
+          <w:szCs w:val="24"/>
+        </w:rPr>
+      </w:pPr>
+      <w:r>
+        <w:rPr>
+          <w:rFonts w:cs="Arial"/>
+          <w:szCs w:val="24"/>
+        </w:rPr>
+        <w:t>Escreva sobre a paleta de cores e insira a imagem delas</w:t>
+      </w:r>
+    </w:p>
+    <w:p>
+      <w:pPr>
+        <w:jc w:val="both"/>
+        <w:rPr>
+          <w:rFonts w:cs="Arial"/>
+          <w:szCs w:val="24"/>
+        </w:rPr>
+      </w:pPr>
+    </w:p>
+    <w:p>
+      <w:pPr>
+        <w:jc w:val="both"/>
+        <w:rPr>
+          <w:rFonts w:cs="Arial"/>
+          <w:szCs w:val="24"/>
+        </w:rPr>
+      </w:pPr>
+    </w:p>
+    <w:p>
+      <w:pPr>
+        <w:jc w:val="both"/>
+        <w:rPr>
+          <w:rFonts w:cs="Arial"/>
+          <w:szCs w:val="24"/>
+        </w:rPr>
+      </w:pPr>
+      <w:r>
+        <w:rPr>
+          <w:rFonts w:cs="Arial"/>
+          <w:szCs w:val="24"/>
+        </w:rPr>
+        <w:t xml:space="preserve">5.3 </w:t>
+      </w:r>
+      <w:proofErr w:type="spellStart"/>
+      <w:r>
+        <w:rPr>
+          <w:rFonts w:cs="Arial"/>
+          <w:szCs w:val="24"/>
+        </w:rPr>
+        <w:t>Mockup</w:t>
+      </w:r>
+      <w:proofErr w:type="spellEnd"/>
+    </w:p>
+    <w:p>
+      <w:pPr>
+        <w:jc w:val="both"/>
+        <w:rPr>
+          <w:rFonts w:cs="Arial"/>
+          <w:szCs w:val="24"/>
+        </w:rPr>
+      </w:pPr>
+      <w:r>
+        <w:rPr>
+          <w:rFonts w:cs="Arial"/>
+          <w:szCs w:val="24"/>
+        </w:rPr>
+        <w:t xml:space="preserve">Texto antes da imagem, relatando a qual entidade aquela interface pertence </w:t>
+      </w:r>
+    </w:p>
+    <w:p>
+      <w:pPr>
+        <w:jc w:val="both"/>
+        <w:rPr>
+          <w:rFonts w:cs="Arial"/>
+          <w:szCs w:val="24"/>
+        </w:rPr>
+      </w:pPr>
+    </w:p>
+    <w:p>
+      <w:pPr>
+        <w:jc w:val="both"/>
+        <w:rPr>
+          <w:rFonts w:cs="Arial"/>
+          <w:szCs w:val="24"/>
+        </w:rPr>
+      </w:pPr>
+    </w:p>
+    <w:p>
+      <w:pPr>
+        <w:jc w:val="both"/>
+        <w:rPr>
+          <w:rFonts w:cs="Arial"/>
+          <w:szCs w:val="24"/>
+        </w:rPr>
+      </w:pPr>
+    </w:p>
+    <w:p>
+      <w:pPr>
+        <w:jc w:val="both"/>
+        <w:rPr>
+          <w:rFonts w:cs="Arial"/>
+          <w:szCs w:val="24"/>
+        </w:rPr>
+      </w:pPr>
+    </w:p>
+    <w:p>
+      <w:pPr>
+        <w:jc w:val="both"/>
+        <w:rPr>
+          <w:rFonts w:cs="Arial"/>
+          <w:szCs w:val="24"/>
+        </w:rPr>
+      </w:pPr>
+    </w:p>
+    <w:p>
+      <w:pPr>
+        <w:jc w:val="both"/>
+        <w:rPr>
+          <w:rFonts w:cs="Arial"/>
+          <w:szCs w:val="24"/>
+        </w:rPr>
+      </w:pPr>
+    </w:p>
+    <w:p>
+      <w:pPr>
+        <w:jc w:val="both"/>
+        <w:rPr>
+          <w:rFonts w:cs="Arial"/>
+          <w:szCs w:val="24"/>
+        </w:rPr>
+      </w:pPr>
+    </w:p>
+    <w:p>
+      <w:pPr>
+        <w:jc w:val="both"/>
+        <w:rPr>
+          <w:rFonts w:cs="Arial"/>
+          <w:szCs w:val="24"/>
+        </w:rPr>
+      </w:pPr>
+    </w:p>
+    <w:p>
+      <w:pPr>
+        <w:jc w:val="both"/>
+        <w:rPr>
+          <w:rFonts w:cs="Arial"/>
+          <w:szCs w:val="24"/>
+        </w:rPr>
+      </w:pPr>
+    </w:p>
+    <w:p>
+      <w:pPr>
+        <w:jc w:val="both"/>
+        <w:rPr>
+          <w:rFonts w:cs="Arial"/>
+          <w:szCs w:val="24"/>
+        </w:rPr>
+      </w:pPr>
+    </w:p>
+    <w:p>
+      <w:pPr>
+        <w:jc w:val="both"/>
+        <w:rPr>
+          <w:rFonts w:cs="Arial"/>
+          <w:szCs w:val="24"/>
+        </w:rPr>
+      </w:pPr>
+    </w:p>
+    <w:p>
+      <w:pPr>
+        <w:jc w:val="both"/>
+        <w:rPr>
+          <w:rFonts w:cs="Arial"/>
+          <w:szCs w:val="24"/>
+        </w:rPr>
+      </w:pPr>
+    </w:p>
+    <w:p>
+      <w:pPr>
+        <w:jc w:val="both"/>
+        <w:rPr>
+          <w:rFonts w:cs="Arial"/>
+          <w:szCs w:val="24"/>
+        </w:rPr>
+      </w:pPr>
+    </w:p>
+    <w:p>
+      <w:pPr>
+        <w:jc w:val="both"/>
+        <w:rPr>
+          <w:rFonts w:cs="Arial"/>
+          <w:szCs w:val="24"/>
+        </w:rPr>
+      </w:pPr>
+    </w:p>
+    <w:p>
+      <w:pPr>
+        <w:jc w:val="both"/>
+        <w:rPr>
+          <w:rFonts w:cs="Arial"/>
+          <w:szCs w:val="24"/>
+        </w:rPr>
+      </w:pPr>
+    </w:p>
+    <w:p>
+      <w:pPr>
+        <w:jc w:val="both"/>
+        <w:rPr>
+          <w:rFonts w:cs="Arial"/>
+          <w:szCs w:val="24"/>
+        </w:rPr>
+      </w:pPr>
+    </w:p>
+    <w:p>
+      <w:pPr>
+        <w:jc w:val="both"/>
+        <w:rPr>
+          <w:rFonts w:cs="Arial"/>
+          <w:szCs w:val="24"/>
+        </w:rPr>
+      </w:pPr>
+    </w:p>
+    <w:p>
+      <w:pPr>
+        <w:jc w:val="both"/>
+        <w:rPr>
+          <w:rFonts w:cs="Arial"/>
+          <w:szCs w:val="24"/>
+        </w:rPr>
+      </w:pPr>
+    </w:p>
+    <w:p>
+      <w:pPr>
+        <w:jc w:val="both"/>
+        <w:rPr>
+          <w:rFonts w:cs="Arial"/>
+          <w:szCs w:val="24"/>
+        </w:rPr>
+      </w:pPr>
+    </w:p>
+    <w:p>
+      <w:pPr>
+        <w:jc w:val="both"/>
+        <w:rPr>
+          <w:rFonts w:cs="Arial"/>
+          <w:szCs w:val="24"/>
+        </w:rPr>
+      </w:pPr>
+    </w:p>
+    <w:p>
+      <w:pPr>
+        <w:jc w:val="both"/>
+        <w:rPr>
+          <w:rFonts w:cs="Arial"/>
+          <w:szCs w:val="24"/>
+        </w:rPr>
+      </w:pPr>
+    </w:p>
+    <w:p>
+      <w:pPr>
+        <w:jc w:val="both"/>
+        <w:rPr>
+          <w:rFonts w:cs="Arial"/>
+          <w:szCs w:val="24"/>
+        </w:rPr>
+      </w:pPr>
+    </w:p>
+    <w:p>
+      <w:pPr>
+        <w:jc w:val="both"/>
+        <w:rPr>
+          <w:rFonts w:cs="Arial"/>
+          <w:szCs w:val="24"/>
+        </w:rPr>
+      </w:pPr>
+    </w:p>
+    <w:p>
+      <w:pPr>
+        <w:jc w:val="both"/>
+        <w:rPr>
+          <w:rFonts w:cs="Arial"/>
+          <w:szCs w:val="24"/>
+        </w:rPr>
+      </w:pPr>
+    </w:p>
+    <w:p>
+      <w:pPr>
+        <w:jc w:val="both"/>
+        <w:rPr>
+          <w:rFonts w:cs="Arial"/>
+          <w:szCs w:val="24"/>
+        </w:rPr>
+      </w:pPr>
+      <w:r>
+        <w:rPr>
+          <w:rFonts w:cs="Arial"/>
+          <w:szCs w:val="24"/>
+        </w:rPr>
+        <w:t>BIBLIOGRAFIA</w:t>
+      </w:r>
+    </w:p>
+    <w:p>
+      <w:pPr>
+        <w:jc w:val="both"/>
+        <w:rPr>
+          <w:rFonts w:cs="Arial"/>
+          <w:szCs w:val="24"/>
+        </w:rPr>
+      </w:pPr>
+    </w:p>
+    <w:p>
+      <w:pPr>
+        <w:jc w:val="both"/>
+        <w:rPr>
+          <w:rFonts w:cs="Arial"/>
+          <w:color w:val="FF0000"/>
+          <w:szCs w:val="24"/>
+        </w:rPr>
+      </w:pPr>
+      <w:r>
+        <w:rPr>
+          <w:rFonts w:cs="Arial"/>
+          <w:color w:val="FF0000"/>
+          <w:szCs w:val="24"/>
+        </w:rPr>
+        <w:t xml:space="preserve">Link das documentações </w:t>
+      </w:r>
+      <w:r>
+        <w:rPr>
+          <w:rFonts w:cs="Arial"/>
+          <w:color w:val="FF0000"/>
+          <w:szCs w:val="24"/>
+        </w:rPr>
+        <w:t>utilizadas e livros consultados</w:t>
+      </w:r>
+    </w:p>
+    <w:p>
+      <w:pPr>
+        <w:jc w:val="both"/>
+        <w:rPr>
           <w:rFonts w:asciiTheme="minorHAnsi" w:hAnsiTheme="minorHAnsi" w:cstheme="minorHAnsi"/>
           <w:szCs w:val="24"/>
         </w:rPr>
@@ -5532,660 +6275,8 @@
         </w:rPr>
       </w:pPr>
     </w:p>
-    <w:p>
-      <w:pPr>
-        <w:jc w:val="both"/>
-        <w:rPr>
-          <w:rFonts w:asciiTheme="minorHAnsi" w:hAnsiTheme="minorHAnsi" w:cstheme="minorHAnsi"/>
-          <w:szCs w:val="24"/>
-        </w:rPr>
-      </w:pPr>
-    </w:p>
-    <w:p>
-      <w:pPr>
-        <w:jc w:val="both"/>
-        <w:rPr>
-          <w:rFonts w:asciiTheme="minorHAnsi" w:hAnsiTheme="minorHAnsi" w:cstheme="minorHAnsi"/>
-          <w:szCs w:val="24"/>
-        </w:rPr>
-      </w:pPr>
-    </w:p>
-    <w:p>
-      <w:pPr>
-        <w:jc w:val="both"/>
-        <w:rPr>
-          <w:rFonts w:asciiTheme="minorHAnsi" w:hAnsiTheme="minorHAnsi" w:cstheme="minorHAnsi"/>
-          <w:szCs w:val="24"/>
-        </w:rPr>
-      </w:pPr>
-      <w:r>
-        <w:rPr>
-          <w:rFonts w:asciiTheme="minorHAnsi" w:hAnsiTheme="minorHAnsi" w:cstheme="minorHAnsi"/>
-          <w:szCs w:val="24"/>
-        </w:rPr>
-        <w:t>5 INTERFACE E EXPERIÊNCIA DO USUÁRIO</w:t>
-      </w:r>
-    </w:p>
-    <w:p>
-      <w:pPr>
-        <w:ind w:firstLine="0"/>
-        <w:jc w:val="both"/>
-        <w:rPr>
-          <w:rFonts w:asciiTheme="minorHAnsi" w:hAnsiTheme="minorHAnsi" w:cstheme="minorHAnsi"/>
-          <w:szCs w:val="24"/>
-        </w:rPr>
-      </w:pPr>
-      <w:r>
-        <w:rPr>
-          <w:rFonts w:asciiTheme="minorHAnsi" w:hAnsiTheme="minorHAnsi" w:cstheme="minorHAnsi"/>
-          <w:szCs w:val="24"/>
-        </w:rPr>
-        <w:t xml:space="preserve">Escreva o que é uma interface e o objetivo dela </w:t>
-      </w:r>
-    </w:p>
-    <w:p>
-      <w:pPr>
-        <w:jc w:val="both"/>
-        <w:rPr>
-          <w:rFonts w:asciiTheme="minorHAnsi" w:hAnsiTheme="minorHAnsi" w:cstheme="minorHAnsi"/>
-          <w:szCs w:val="24"/>
-        </w:rPr>
-      </w:pPr>
-    </w:p>
-    <w:p>
-      <w:pPr>
-        <w:jc w:val="both"/>
-        <w:rPr>
-          <w:rFonts w:asciiTheme="minorHAnsi" w:hAnsiTheme="minorHAnsi" w:cstheme="minorHAnsi"/>
-          <w:szCs w:val="24"/>
-        </w:rPr>
-      </w:pPr>
-    </w:p>
-    <w:p>
-      <w:pPr>
-        <w:jc w:val="both"/>
-        <w:rPr>
-          <w:rFonts w:asciiTheme="minorHAnsi" w:hAnsiTheme="minorHAnsi" w:cstheme="minorHAnsi"/>
-          <w:szCs w:val="24"/>
-        </w:rPr>
-      </w:pPr>
-      <w:r>
-        <w:rPr>
-          <w:rFonts w:asciiTheme="minorHAnsi" w:hAnsiTheme="minorHAnsi" w:cstheme="minorHAnsi"/>
-          <w:szCs w:val="24"/>
-        </w:rPr>
-        <w:t>5.2 Paleta de Cores</w:t>
-      </w:r>
-    </w:p>
-    <w:p>
-      <w:pPr>
-        <w:jc w:val="both"/>
-        <w:rPr>
-          <w:rFonts w:asciiTheme="minorHAnsi" w:hAnsiTheme="minorHAnsi" w:cstheme="minorHAnsi"/>
-          <w:szCs w:val="24"/>
-        </w:rPr>
-      </w:pPr>
-      <w:r>
-        <w:rPr>
-          <w:rFonts w:asciiTheme="minorHAnsi" w:hAnsiTheme="minorHAnsi" w:cstheme="minorHAnsi"/>
-          <w:szCs w:val="24"/>
-        </w:rPr>
-        <w:t>Escreva sobre a paleta de cores e insira a imagem delas</w:t>
-      </w:r>
-    </w:p>
-    <w:p>
-      <w:pPr>
-        <w:jc w:val="both"/>
-        <w:rPr>
-          <w:rFonts w:asciiTheme="minorHAnsi" w:hAnsiTheme="minorHAnsi" w:cstheme="minorHAnsi"/>
-          <w:szCs w:val="24"/>
-        </w:rPr>
-      </w:pPr>
-    </w:p>
-    <w:p>
-      <w:pPr>
-        <w:jc w:val="both"/>
-        <w:rPr>
-          <w:rFonts w:asciiTheme="minorHAnsi" w:hAnsiTheme="minorHAnsi" w:cstheme="minorHAnsi"/>
-          <w:szCs w:val="24"/>
-        </w:rPr>
-      </w:pPr>
-    </w:p>
-    <w:p>
-      <w:pPr>
-        <w:jc w:val="both"/>
-        <w:rPr>
-          <w:rFonts w:asciiTheme="minorHAnsi" w:hAnsiTheme="minorHAnsi" w:cstheme="minorHAnsi"/>
-          <w:szCs w:val="24"/>
-        </w:rPr>
-      </w:pPr>
-      <w:r>
-        <w:rPr>
-          <w:rFonts w:asciiTheme="minorHAnsi" w:hAnsiTheme="minorHAnsi" w:cstheme="minorHAnsi"/>
-          <w:szCs w:val="24"/>
-        </w:rPr>
-        <w:t xml:space="preserve">5.3 </w:t>
-      </w:r>
-      <w:proofErr w:type="spellStart"/>
-      <w:r>
-        <w:rPr>
-          <w:rFonts w:asciiTheme="minorHAnsi" w:hAnsiTheme="minorHAnsi" w:cstheme="minorHAnsi"/>
-          <w:szCs w:val="24"/>
-        </w:rPr>
-        <w:t>Mockup</w:t>
-      </w:r>
-      <w:proofErr w:type="spellEnd"/>
-    </w:p>
-    <w:p>
-      <w:pPr>
-        <w:jc w:val="both"/>
-        <w:rPr>
-          <w:rFonts w:asciiTheme="minorHAnsi" w:hAnsiTheme="minorHAnsi" w:cstheme="minorHAnsi"/>
-          <w:szCs w:val="24"/>
-        </w:rPr>
-      </w:pPr>
-      <w:r>
-        <w:rPr>
-          <w:rFonts w:asciiTheme="minorHAnsi" w:hAnsiTheme="minorHAnsi" w:cstheme="minorHAnsi"/>
-          <w:szCs w:val="24"/>
-        </w:rPr>
-        <w:t xml:space="preserve">Texto antes da imagem, relatando a qual entidade aquela interface pertence </w:t>
-      </w:r>
-    </w:p>
-    <w:p>
-      <w:pPr>
-        <w:jc w:val="both"/>
-        <w:rPr>
-          <w:rFonts w:asciiTheme="minorHAnsi" w:hAnsiTheme="minorHAnsi" w:cstheme="minorHAnsi"/>
-          <w:szCs w:val="24"/>
-        </w:rPr>
-      </w:pPr>
-    </w:p>
-    <w:p>
-      <w:pPr>
-        <w:jc w:val="both"/>
-        <w:rPr>
-          <w:rFonts w:asciiTheme="minorHAnsi" w:hAnsiTheme="minorHAnsi" w:cstheme="minorHAnsi"/>
-          <w:szCs w:val="24"/>
-        </w:rPr>
-      </w:pPr>
-    </w:p>
-    <w:p>
-      <w:pPr>
-        <w:jc w:val="both"/>
-        <w:rPr>
-          <w:rFonts w:asciiTheme="minorHAnsi" w:hAnsiTheme="minorHAnsi" w:cstheme="minorHAnsi"/>
-          <w:szCs w:val="24"/>
-        </w:rPr>
-      </w:pPr>
-    </w:p>
-    <w:p>
-      <w:pPr>
-        <w:jc w:val="both"/>
-        <w:rPr>
-          <w:rFonts w:asciiTheme="minorHAnsi" w:hAnsiTheme="minorHAnsi" w:cstheme="minorHAnsi"/>
-          <w:szCs w:val="24"/>
-        </w:rPr>
-      </w:pPr>
-    </w:p>
-    <w:p>
-      <w:pPr>
-        <w:jc w:val="both"/>
-        <w:rPr>
-          <w:rFonts w:asciiTheme="minorHAnsi" w:hAnsiTheme="minorHAnsi" w:cstheme="minorHAnsi"/>
-          <w:szCs w:val="24"/>
-        </w:rPr>
-      </w:pPr>
-    </w:p>
-    <w:p>
-      <w:pPr>
-        <w:jc w:val="both"/>
-        <w:rPr>
-          <w:rFonts w:asciiTheme="minorHAnsi" w:hAnsiTheme="minorHAnsi" w:cstheme="minorHAnsi"/>
-          <w:szCs w:val="24"/>
-        </w:rPr>
-      </w:pPr>
-    </w:p>
-    <w:p>
-      <w:pPr>
-        <w:jc w:val="both"/>
-        <w:rPr>
-          <w:rFonts w:asciiTheme="minorHAnsi" w:hAnsiTheme="minorHAnsi" w:cstheme="minorHAnsi"/>
-          <w:szCs w:val="24"/>
-        </w:rPr>
-      </w:pPr>
-    </w:p>
-    <w:p>
-      <w:pPr>
-        <w:jc w:val="both"/>
-        <w:rPr>
-          <w:rFonts w:asciiTheme="minorHAnsi" w:hAnsiTheme="minorHAnsi" w:cstheme="minorHAnsi"/>
-          <w:szCs w:val="24"/>
-        </w:rPr>
-      </w:pPr>
-    </w:p>
-    <w:p>
-      <w:pPr>
-        <w:jc w:val="both"/>
-        <w:rPr>
-          <w:rFonts w:asciiTheme="minorHAnsi" w:hAnsiTheme="minorHAnsi" w:cstheme="minorHAnsi"/>
-          <w:szCs w:val="24"/>
-        </w:rPr>
-      </w:pPr>
-    </w:p>
-    <w:p>
-      <w:pPr>
-        <w:jc w:val="both"/>
-        <w:rPr>
-          <w:rFonts w:asciiTheme="minorHAnsi" w:hAnsiTheme="minorHAnsi" w:cstheme="minorHAnsi"/>
-          <w:szCs w:val="24"/>
-        </w:rPr>
-      </w:pPr>
-    </w:p>
-    <w:p>
-      <w:pPr>
-        <w:jc w:val="both"/>
-        <w:rPr>
-          <w:rFonts w:asciiTheme="minorHAnsi" w:hAnsiTheme="minorHAnsi" w:cstheme="minorHAnsi"/>
-          <w:szCs w:val="24"/>
-        </w:rPr>
-      </w:pPr>
-    </w:p>
-    <w:p>
-      <w:pPr>
-        <w:jc w:val="both"/>
-        <w:rPr>
-          <w:rFonts w:asciiTheme="minorHAnsi" w:hAnsiTheme="minorHAnsi" w:cstheme="minorHAnsi"/>
-          <w:szCs w:val="24"/>
-        </w:rPr>
-      </w:pPr>
-    </w:p>
-    <w:p>
-      <w:pPr>
-        <w:jc w:val="both"/>
-        <w:rPr>
-          <w:rFonts w:asciiTheme="minorHAnsi" w:hAnsiTheme="minorHAnsi" w:cstheme="minorHAnsi"/>
-          <w:szCs w:val="24"/>
-        </w:rPr>
-      </w:pPr>
-    </w:p>
-    <w:p>
-      <w:pPr>
-        <w:jc w:val="both"/>
-        <w:rPr>
-          <w:rFonts w:asciiTheme="minorHAnsi" w:hAnsiTheme="minorHAnsi" w:cstheme="minorHAnsi"/>
-          <w:szCs w:val="24"/>
-        </w:rPr>
-      </w:pPr>
-    </w:p>
-    <w:p>
-      <w:pPr>
-        <w:jc w:val="both"/>
-        <w:rPr>
-          <w:rFonts w:asciiTheme="minorHAnsi" w:hAnsiTheme="minorHAnsi" w:cstheme="minorHAnsi"/>
-          <w:szCs w:val="24"/>
-        </w:rPr>
-      </w:pPr>
-    </w:p>
-    <w:p>
-      <w:pPr>
-        <w:jc w:val="both"/>
-        <w:rPr>
-          <w:rFonts w:asciiTheme="minorHAnsi" w:hAnsiTheme="minorHAnsi" w:cstheme="minorHAnsi"/>
-          <w:szCs w:val="24"/>
-        </w:rPr>
-      </w:pPr>
-    </w:p>
-    <w:p>
-      <w:pPr>
-        <w:jc w:val="both"/>
-        <w:rPr>
-          <w:rFonts w:asciiTheme="minorHAnsi" w:hAnsiTheme="minorHAnsi" w:cstheme="minorHAnsi"/>
-          <w:szCs w:val="24"/>
-        </w:rPr>
-      </w:pPr>
-    </w:p>
-    <w:p>
-      <w:pPr>
-        <w:jc w:val="both"/>
-        <w:rPr>
-          <w:rFonts w:asciiTheme="minorHAnsi" w:hAnsiTheme="minorHAnsi" w:cstheme="minorHAnsi"/>
-          <w:szCs w:val="24"/>
-        </w:rPr>
-      </w:pPr>
-    </w:p>
-    <w:p>
-      <w:pPr>
-        <w:jc w:val="both"/>
-        <w:rPr>
-          <w:rFonts w:asciiTheme="minorHAnsi" w:hAnsiTheme="minorHAnsi" w:cstheme="minorHAnsi"/>
-          <w:szCs w:val="24"/>
-        </w:rPr>
-      </w:pPr>
-    </w:p>
-    <w:p>
-      <w:pPr>
-        <w:jc w:val="both"/>
-        <w:rPr>
-          <w:rFonts w:asciiTheme="minorHAnsi" w:hAnsiTheme="minorHAnsi" w:cstheme="minorHAnsi"/>
-          <w:szCs w:val="24"/>
-        </w:rPr>
-      </w:pPr>
-    </w:p>
-    <w:p>
-      <w:pPr>
-        <w:jc w:val="both"/>
-        <w:rPr>
-          <w:rFonts w:asciiTheme="minorHAnsi" w:hAnsiTheme="minorHAnsi" w:cstheme="minorHAnsi"/>
-          <w:szCs w:val="24"/>
-        </w:rPr>
-      </w:pPr>
-    </w:p>
-    <w:p>
-      <w:pPr>
-        <w:jc w:val="both"/>
-        <w:rPr>
-          <w:rFonts w:asciiTheme="minorHAnsi" w:hAnsiTheme="minorHAnsi" w:cstheme="minorHAnsi"/>
-          <w:szCs w:val="24"/>
-        </w:rPr>
-      </w:pPr>
-    </w:p>
-    <w:p>
-      <w:pPr>
-        <w:jc w:val="both"/>
-        <w:rPr>
-          <w:rFonts w:asciiTheme="minorHAnsi" w:hAnsiTheme="minorHAnsi" w:cstheme="minorHAnsi"/>
-          <w:szCs w:val="24"/>
-        </w:rPr>
-      </w:pPr>
-    </w:p>
-    <w:p>
-      <w:pPr>
-        <w:jc w:val="both"/>
-        <w:rPr>
-          <w:rFonts w:asciiTheme="minorHAnsi" w:hAnsiTheme="minorHAnsi" w:cstheme="minorHAnsi"/>
-          <w:szCs w:val="24"/>
-        </w:rPr>
-      </w:pPr>
-    </w:p>
-    <w:p>
-      <w:pPr>
-        <w:jc w:val="both"/>
-        <w:rPr>
-          <w:rFonts w:asciiTheme="minorHAnsi" w:hAnsiTheme="minorHAnsi" w:cstheme="minorHAnsi"/>
-          <w:szCs w:val="24"/>
-        </w:rPr>
-      </w:pPr>
-      <w:r>
-        <w:rPr>
-          <w:rFonts w:asciiTheme="minorHAnsi" w:hAnsiTheme="minorHAnsi" w:cstheme="minorHAnsi"/>
-          <w:szCs w:val="24"/>
-        </w:rPr>
-        <w:t>BIBLIOGRAFIA</w:t>
-      </w:r>
-    </w:p>
-    <w:p>
-      <w:pPr>
-        <w:jc w:val="both"/>
-        <w:rPr>
-          <w:rFonts w:asciiTheme="minorHAnsi" w:hAnsiTheme="minorHAnsi" w:cstheme="minorHAnsi"/>
-          <w:szCs w:val="24"/>
-        </w:rPr>
-      </w:pPr>
-    </w:p>
-    <w:p>
-      <w:pPr>
-        <w:jc w:val="both"/>
-        <w:rPr>
-          <w:rFonts w:asciiTheme="minorHAnsi" w:hAnsiTheme="minorHAnsi" w:cstheme="minorHAnsi"/>
-          <w:color w:val="FF0000"/>
-          <w:szCs w:val="24"/>
-        </w:rPr>
-      </w:pPr>
-      <w:r>
-        <w:rPr>
-          <w:rFonts w:asciiTheme="minorHAnsi" w:hAnsiTheme="minorHAnsi" w:cstheme="minorHAnsi"/>
-          <w:color w:val="FF0000"/>
-          <w:szCs w:val="24"/>
-        </w:rPr>
-        <w:t xml:space="preserve">Link das documentações </w:t>
-      </w:r>
-      <w:r>
-        <w:rPr>
-          <w:rFonts w:asciiTheme="minorHAnsi" w:hAnsiTheme="minorHAnsi" w:cstheme="minorHAnsi"/>
-          <w:color w:val="FF0000"/>
-          <w:szCs w:val="24"/>
-        </w:rPr>
-        <w:t>utilizadas e livros consultados</w:t>
-      </w:r>
-    </w:p>
-    <w:p>
-      <w:pPr>
-        <w:jc w:val="both"/>
-        <w:rPr>
-          <w:rFonts w:asciiTheme="minorHAnsi" w:hAnsiTheme="minorHAnsi" w:cstheme="minorHAnsi"/>
-          <w:szCs w:val="24"/>
-        </w:rPr>
-      </w:pPr>
-    </w:p>
-    <w:p>
-      <w:pPr>
-        <w:jc w:val="both"/>
-        <w:rPr>
-          <w:rFonts w:asciiTheme="minorHAnsi" w:hAnsiTheme="minorHAnsi" w:cstheme="minorHAnsi"/>
-          <w:szCs w:val="24"/>
-        </w:rPr>
-      </w:pPr>
-    </w:p>
-    <w:p>
-      <w:pPr>
-        <w:jc w:val="both"/>
-        <w:rPr>
-          <w:rFonts w:asciiTheme="minorHAnsi" w:hAnsiTheme="minorHAnsi" w:cstheme="minorHAnsi"/>
-          <w:szCs w:val="24"/>
-        </w:rPr>
-      </w:pPr>
-    </w:p>
-    <w:p>
-      <w:pPr>
-        <w:jc w:val="both"/>
-        <w:rPr>
-          <w:rFonts w:asciiTheme="minorHAnsi" w:hAnsiTheme="minorHAnsi" w:cstheme="minorHAnsi"/>
-          <w:szCs w:val="24"/>
-        </w:rPr>
-      </w:pPr>
-    </w:p>
-    <w:p>
-      <w:pPr>
-        <w:jc w:val="both"/>
-        <w:rPr>
-          <w:rFonts w:asciiTheme="minorHAnsi" w:hAnsiTheme="minorHAnsi" w:cstheme="minorHAnsi"/>
-          <w:szCs w:val="24"/>
-        </w:rPr>
-      </w:pPr>
-    </w:p>
-    <w:p>
-      <w:pPr>
-        <w:jc w:val="both"/>
-        <w:rPr>
-          <w:rFonts w:asciiTheme="minorHAnsi" w:hAnsiTheme="minorHAnsi" w:cstheme="minorHAnsi"/>
-          <w:szCs w:val="24"/>
-        </w:rPr>
-      </w:pPr>
-    </w:p>
-    <w:p>
-      <w:pPr>
-        <w:jc w:val="both"/>
-        <w:rPr>
-          <w:rFonts w:asciiTheme="minorHAnsi" w:hAnsiTheme="minorHAnsi" w:cstheme="minorHAnsi"/>
-          <w:szCs w:val="24"/>
-        </w:rPr>
-      </w:pPr>
-    </w:p>
-    <w:p>
-      <w:pPr>
-        <w:jc w:val="both"/>
-        <w:rPr>
-          <w:rFonts w:asciiTheme="minorHAnsi" w:hAnsiTheme="minorHAnsi" w:cstheme="minorHAnsi"/>
-          <w:szCs w:val="24"/>
-        </w:rPr>
-      </w:pPr>
-    </w:p>
-    <w:p>
-      <w:pPr>
-        <w:jc w:val="both"/>
-        <w:rPr>
-          <w:rFonts w:asciiTheme="minorHAnsi" w:hAnsiTheme="minorHAnsi" w:cstheme="minorHAnsi"/>
-          <w:szCs w:val="24"/>
-        </w:rPr>
-      </w:pPr>
-    </w:p>
-    <w:p>
-      <w:pPr>
-        <w:jc w:val="both"/>
-        <w:rPr>
-          <w:rFonts w:asciiTheme="minorHAnsi" w:hAnsiTheme="minorHAnsi" w:cstheme="minorHAnsi"/>
-          <w:szCs w:val="24"/>
-        </w:rPr>
-      </w:pPr>
-    </w:p>
-    <w:p>
-      <w:pPr>
-        <w:jc w:val="both"/>
-        <w:rPr>
-          <w:rFonts w:asciiTheme="minorHAnsi" w:hAnsiTheme="minorHAnsi" w:cstheme="minorHAnsi"/>
-          <w:szCs w:val="24"/>
-        </w:rPr>
-      </w:pPr>
-    </w:p>
-    <w:p>
-      <w:pPr>
-        <w:jc w:val="both"/>
-        <w:rPr>
-          <w:rFonts w:asciiTheme="minorHAnsi" w:hAnsiTheme="minorHAnsi" w:cstheme="minorHAnsi"/>
-          <w:szCs w:val="24"/>
-        </w:rPr>
-      </w:pPr>
-    </w:p>
-    <w:p>
-      <w:pPr>
-        <w:jc w:val="both"/>
-        <w:rPr>
-          <w:rFonts w:asciiTheme="minorHAnsi" w:hAnsiTheme="minorHAnsi" w:cstheme="minorHAnsi"/>
-          <w:szCs w:val="24"/>
-        </w:rPr>
-      </w:pPr>
-    </w:p>
-    <w:p>
-      <w:pPr>
-        <w:jc w:val="both"/>
-        <w:rPr>
-          <w:rFonts w:asciiTheme="minorHAnsi" w:hAnsiTheme="minorHAnsi" w:cstheme="minorHAnsi"/>
-          <w:szCs w:val="24"/>
-        </w:rPr>
-      </w:pPr>
-    </w:p>
-    <w:p>
-      <w:pPr>
-        <w:jc w:val="both"/>
-        <w:rPr>
-          <w:rFonts w:asciiTheme="minorHAnsi" w:hAnsiTheme="minorHAnsi" w:cstheme="minorHAnsi"/>
-          <w:szCs w:val="24"/>
-        </w:rPr>
-      </w:pPr>
-    </w:p>
-    <w:p>
-      <w:pPr>
-        <w:jc w:val="both"/>
-        <w:rPr>
-          <w:rFonts w:asciiTheme="minorHAnsi" w:hAnsiTheme="minorHAnsi" w:cstheme="minorHAnsi"/>
-          <w:szCs w:val="24"/>
-        </w:rPr>
-      </w:pPr>
-    </w:p>
-    <w:p>
-      <w:pPr>
-        <w:jc w:val="both"/>
-        <w:rPr>
-          <w:rFonts w:asciiTheme="minorHAnsi" w:hAnsiTheme="minorHAnsi" w:cstheme="minorHAnsi"/>
-          <w:szCs w:val="24"/>
-        </w:rPr>
-      </w:pPr>
-    </w:p>
-    <w:p>
-      <w:pPr>
-        <w:jc w:val="both"/>
-        <w:rPr>
-          <w:rFonts w:asciiTheme="minorHAnsi" w:hAnsiTheme="minorHAnsi" w:cstheme="minorHAnsi"/>
-          <w:szCs w:val="24"/>
-        </w:rPr>
-      </w:pPr>
-    </w:p>
-    <w:p>
-      <w:pPr>
-        <w:jc w:val="both"/>
-        <w:rPr>
-          <w:rFonts w:asciiTheme="minorHAnsi" w:hAnsiTheme="minorHAnsi" w:cstheme="minorHAnsi"/>
-          <w:szCs w:val="24"/>
-        </w:rPr>
-      </w:pPr>
-    </w:p>
-    <w:p>
-      <w:pPr>
-        <w:jc w:val="both"/>
-        <w:rPr>
-          <w:rFonts w:asciiTheme="minorHAnsi" w:hAnsiTheme="minorHAnsi" w:cstheme="minorHAnsi"/>
-          <w:szCs w:val="24"/>
-        </w:rPr>
-      </w:pPr>
-    </w:p>
-    <w:p>
-      <w:pPr>
-        <w:jc w:val="both"/>
-        <w:rPr>
-          <w:rFonts w:asciiTheme="minorHAnsi" w:hAnsiTheme="minorHAnsi" w:cstheme="minorHAnsi"/>
-          <w:szCs w:val="24"/>
-        </w:rPr>
-      </w:pPr>
-    </w:p>
-    <w:p>
-      <w:pPr>
-        <w:jc w:val="both"/>
-        <w:rPr>
-          <w:rFonts w:asciiTheme="minorHAnsi" w:hAnsiTheme="minorHAnsi" w:cstheme="minorHAnsi"/>
-          <w:szCs w:val="24"/>
-        </w:rPr>
-      </w:pPr>
-    </w:p>
-    <w:p>
-      <w:pPr>
-        <w:jc w:val="both"/>
-        <w:rPr>
-          <w:rFonts w:asciiTheme="minorHAnsi" w:hAnsiTheme="minorHAnsi" w:cstheme="minorHAnsi"/>
-          <w:szCs w:val="24"/>
-        </w:rPr>
-      </w:pPr>
-    </w:p>
-    <w:p>
-      <w:pPr>
-        <w:jc w:val="both"/>
-        <w:rPr>
-          <w:rFonts w:asciiTheme="minorHAnsi" w:hAnsiTheme="minorHAnsi" w:cstheme="minorHAnsi"/>
-          <w:szCs w:val="24"/>
-        </w:rPr>
-      </w:pPr>
-    </w:p>
-    <w:p>
-      <w:pPr>
-        <w:jc w:val="both"/>
-        <w:rPr>
-          <w:rFonts w:asciiTheme="minorHAnsi" w:hAnsiTheme="minorHAnsi" w:cstheme="minorHAnsi"/>
-          <w:szCs w:val="24"/>
-        </w:rPr>
-      </w:pPr>
-    </w:p>
     <w:sectPr>
-      <w:headerReference w:type="default" r:id="rId8"/>
+      <w:headerReference w:type="default" r:id="rId10"/>
       <w:pgSz w:w="11906" w:h="16838"/>
       <w:pgMar w:top="1701" w:right="1134" w:bottom="1134" w:left="1701" w:header="709" w:footer="709" w:gutter="0"/>
       <w:cols w:space="708"/>
@@ -10540,7 +10631,7 @@
 </file>
 
 <file path=customXml/itemProps1.xml><?xml version="1.0" encoding="utf-8"?>
-<ds:datastoreItem xmlns:ds="http://schemas.openxmlformats.org/officeDocument/2006/customXml" ds:itemID="{AF428DD9-361E-4173-B75E-151FAF6D0206}">
+<ds:datastoreItem xmlns:ds="http://schemas.openxmlformats.org/officeDocument/2006/customXml" ds:itemID="{9472E1BB-44CD-4ECA-B243-C2E01FBBD48E}">
   <ds:schemaRefs>
     <ds:schemaRef ds:uri="http://schemas.openxmlformats.org/officeDocument/2006/bibliography"/>
   </ds:schemaRefs>

--- a/docs/PROJETO GB - ProjetoBiblioteca.docx
+++ b/docs/PROJETO GB - ProjetoBiblioteca.docx
@@ -1116,17 +1116,8 @@
           <w:rFonts w:cs="Arial"/>
           <w:szCs w:val="24"/>
         </w:rPr>
-        <w:t>As bibliotecas escolares são uma janela para o saber e a criatividade, porém, a gestão do acervo pode ser um desafio. Um sistema de gestão digital se apresenta como uma alternativa revolucionária, simplificando procedimentos como a procura, o empréstimo e a devolução de livros. Através de uma interface intuitiva, os estudantes têm a capacidade de consultar a disponibilidade de títulos, fazer reservas de livros e administrar suas devoluções. Para os profissionais de biblioteca, a plataforma simplifica a gestão do acervo e fornece relatórios minuciosos sobre a utilização, possibilitando uma adaptação contínua às demandas da comunidade escolar. Ao conectar a biblioteca ao universo digital, essa abordagem não apenas aprimora a rotina diária, mas também torna a experiência de leitura mais interativa, personalizada e acessível, promovendo o aprendizado e o gosto pela leitura de maneira eficiente.</w:t>
-      </w:r>
-    </w:p>
-    <w:p>
-      <w:pPr>
-        <w:jc w:val="both"/>
-        <w:rPr>
-          <w:rFonts w:cs="Arial"/>
-          <w:szCs w:val="24"/>
-        </w:rPr>
-      </w:pPr>
+        <w:t>As bibliotecas escolares são uma janela para o saber e a criatividade, porém, a gestão do acervo pode ser um desafio. No sistema projeto biblioteca, a gestão digital se apresenta como uma alternativa revolucionária, simplificando procedimentos como a procura, o empréstimo e a devolução de livros. Através de uma interface intuitiva, os estudantes têm a capacidade de consultar a disponibilidade de títulos, fazer reservas de livros e administrar suas devoluções. Para os profissionais de biblioteca, a plataforma simplifica a gestão do acervo e fornece relatórios minuciosos sobre a utilização, possibilitando uma adaptação contínua às demandas da comunidade escolar. Ao conectar a biblioteca ao universo digital, essa abordagem não apenas aprimora a rotina diária, mas também torna a experiência de leitura mais interativa, personalizada e acessível, promovendo o aprendizado e o gosto pela leitura de maneira eficiente.</w:t>
+      </w:r>
     </w:p>
     <w:p>
       <w:pPr>
@@ -1414,49 +1405,7 @@
           <w:rFonts w:cs="Arial"/>
           <w:szCs w:val="24"/>
         </w:rPr>
-        <w:t>Se vê necessá</w:t>
-      </w:r>
-      <w:r>
-        <w:rPr>
-          <w:rFonts w:cs="Arial"/>
-          <w:szCs w:val="24"/>
-        </w:rPr>
-        <w:t>rio a utilização de requisitos d</w:t>
-      </w:r>
-      <w:r>
-        <w:rPr>
-          <w:rFonts w:cs="Arial"/>
-          <w:szCs w:val="24"/>
-        </w:rPr>
-        <w:t xml:space="preserve">o sistema </w:t>
-      </w:r>
-      <w:r>
-        <w:rPr>
-          <w:rFonts w:cs="Arial"/>
-          <w:szCs w:val="24"/>
-        </w:rPr>
-        <w:t xml:space="preserve">no projeto </w:t>
-      </w:r>
-      <w:r>
-        <w:rPr>
-          <w:rFonts w:cs="Arial"/>
-          <w:szCs w:val="24"/>
-        </w:rPr>
-        <w:t>para garantir que ele atenda às expectativas do usuário, funcione corretamente e cumpra suas funções. Eles orientam o desenvolvimento, evitam falhas e melhoram a eficiência do software</w:t>
-      </w:r>
-      <w:r>
-        <w:rPr>
-          <w:rFonts w:cs="Arial"/>
-          <w:szCs w:val="24"/>
-        </w:rPr>
-        <w:t>, sendo obrigatórios ou não</w:t>
-      </w:r>
-      <w:r>
-        <w:rPr>
-          <w:rFonts w:cs="Arial"/>
-          <w:szCs w:val="24"/>
-        </w:rPr>
-        <w:t>.</w:t>
+        <w:t>O sistema Projeto Biblioteca tem é necessário a utilização de requisitos do sistema no projeto para garantir que ele atenda às expectativas do usuário, funcione corretamente e cumpra suas funções. Eles orientam o desenvolvimento, evitam falhas e melhoram a eficiência do software, sendo obrigatórios ou não.</w:t>
       </w:r>
     </w:p>
     <w:p>
@@ -1501,84 +1450,18 @@
         </w:rPr>
         <w:t xml:space="preserve"> Requisitos funcionais</w:t>
       </w:r>
-    </w:p>
-    <w:p>
-      <w:pPr>
-        <w:jc w:val="both"/>
-        <w:rPr>
-          <w:rFonts w:cs="Arial"/>
-          <w:szCs w:val="24"/>
-        </w:rPr>
-      </w:pPr>
-      <w:r>
-        <w:rPr>
-          <w:rFonts w:cs="Arial"/>
-          <w:szCs w:val="24"/>
-        </w:rPr>
-        <w:t>Dentro de requisitos do sistema</w:t>
-      </w:r>
-      <w:r>
-        <w:rPr>
-          <w:rFonts w:cs="Arial"/>
-          <w:szCs w:val="24"/>
-        </w:rPr>
-        <w:t>,</w:t>
-      </w:r>
-      <w:r>
-        <w:rPr>
-          <w:rFonts w:cs="Arial"/>
-          <w:szCs w:val="24"/>
-        </w:rPr>
-        <w:t xml:space="preserve"> há os requisitos funcionais, a utilização deles é fundamental </w:t>
-      </w:r>
-      <w:r>
-        <w:rPr>
-          <w:rFonts w:cs="Arial"/>
-          <w:szCs w:val="24"/>
-        </w:rPr>
-        <w:t>para garantir que o sistema execute suas fu</w:t>
-      </w:r>
-      <w:r>
-        <w:rPr>
-          <w:rFonts w:cs="Arial"/>
-          <w:szCs w:val="24"/>
-        </w:rPr>
-        <w:t>nções principais corretamente. Pois dizem respeito as especificações,</w:t>
-      </w:r>
-      <w:r>
-        <w:rPr>
-          <w:rFonts w:cs="Arial"/>
-          <w:szCs w:val="24"/>
-        </w:rPr>
-        <w:t xml:space="preserve"> ações e comportamentos que o software deve realizar obrigatoriamente.</w:t>
-      </w:r>
-    </w:p>
-    <w:p>
-      <w:pPr>
-        <w:ind w:firstLine="0"/>
-        <w:jc w:val="both"/>
-        <w:rPr>
-          <w:rFonts w:cs="Arial"/>
-          <w:szCs w:val="24"/>
-        </w:rPr>
-      </w:pPr>
-    </w:p>
-    <w:p>
-      <w:pPr>
-        <w:ind w:firstLine="0"/>
-        <w:jc w:val="both"/>
-        <w:rPr>
-          <w:rFonts w:cs="Arial"/>
-          <w:szCs w:val="24"/>
-        </w:rPr>
-      </w:pPr>
     </w:p>
     <w:p>
       <w:pPr>
         <w:pStyle w:val="Legenda"/>
         <w:keepNext/>
-        <w:rPr>
-          <w:rFonts w:cs="Arial"/>
+        <w:spacing w:after="0" w:line="360" w:lineRule="auto"/>
+        <w:jc w:val="both"/>
+        <w:rPr>
+          <w:rFonts w:cs="Arial"/>
+          <w:i w:val="0"/>
+          <w:iCs w:val="0"/>
+          <w:color w:val="auto"/>
           <w:sz w:val="24"/>
           <w:szCs w:val="24"/>
         </w:rPr>
@@ -1586,16 +1469,21 @@
       <w:r>
         <w:rPr>
           <w:rFonts w:cs="Arial"/>
+          <w:i w:val="0"/>
+          <w:iCs w:val="0"/>
+          <w:color w:val="auto"/>
           <w:sz w:val="24"/>
           <w:szCs w:val="24"/>
         </w:rPr>
-        <w:t>Tabela de requisitos funcionais</w:t>
-      </w:r>
-    </w:p>
+        <w:t>Dentro de requisitos do sistema, há os requisitos funcionais, a utilização deles é fundamental para garantir que o sistema execute suas funções principais corretamente. Pois dizem respeito as especificações, ações e comportamentos que o software deve realizar obrigatoriamente. Abaixo há a tabela de requisitos funcionais.</w:t>
+      </w:r>
+    </w:p>
+    <w:p/>
     <w:tbl>
       <w:tblPr>
         <w:tblStyle w:val="Tabelacomgrade"/>
         <w:tblW w:w="0" w:type="auto"/>
+        <w:jc w:val="center"/>
         <w:tblLook w:val="04A0" w:firstRow="1" w:lastRow="0" w:firstColumn="1" w:lastColumn="0" w:noHBand="0" w:noVBand="1"/>
       </w:tblPr>
       <w:tblGrid>
@@ -1603,6 +1491,9 @@
         <w:gridCol w:w="3020"/>
       </w:tblGrid>
       <w:tr>
+        <w:trPr>
+          <w:jc w:val="center"/>
+        </w:trPr>
         <w:tc>
           <w:tcPr>
             <w:tcW w:w="6040" w:type="dxa"/>
@@ -1622,12 +1513,15 @@
                 <w:rFonts w:cs="Arial"/>
                 <w:szCs w:val="24"/>
               </w:rPr>
-              <w:t>Requisito Funcional</w:t>
+              <w:t>Requisitos Funcionais</w:t>
             </w:r>
           </w:p>
         </w:tc>
       </w:tr>
       <w:tr>
+        <w:trPr>
+          <w:jc w:val="center"/>
+        </w:trPr>
         <w:tc>
           <w:tcPr>
             <w:tcW w:w="3020" w:type="dxa"/>
@@ -1674,6 +1568,9 @@
         </w:tc>
       </w:tr>
       <w:tr>
+        <w:trPr>
+          <w:jc w:val="center"/>
+        </w:trPr>
         <w:tc>
           <w:tcPr>
             <w:tcW w:w="3020" w:type="dxa"/>
@@ -1720,6 +1617,9 @@
         </w:tc>
       </w:tr>
       <w:tr>
+        <w:trPr>
+          <w:jc w:val="center"/>
+        </w:trPr>
         <w:tc>
           <w:tcPr>
             <w:tcW w:w="3020" w:type="dxa"/>
@@ -1766,6 +1666,9 @@
         </w:tc>
       </w:tr>
       <w:tr>
+        <w:trPr>
+          <w:jc w:val="center"/>
+        </w:trPr>
         <w:tc>
           <w:tcPr>
             <w:tcW w:w="3020" w:type="dxa"/>
@@ -1826,6 +1729,9 @@
         </w:tc>
       </w:tr>
       <w:tr>
+        <w:trPr>
+          <w:jc w:val="center"/>
+        </w:trPr>
         <w:tc>
           <w:tcPr>
             <w:tcW w:w="3020" w:type="dxa"/>
@@ -1872,6 +1778,9 @@
         </w:tc>
       </w:tr>
       <w:tr>
+        <w:trPr>
+          <w:jc w:val="center"/>
+        </w:trPr>
         <w:tc>
           <w:tcPr>
             <w:tcW w:w="3020" w:type="dxa"/>
@@ -1918,6 +1827,9 @@
         </w:tc>
       </w:tr>
       <w:tr>
+        <w:trPr>
+          <w:jc w:val="center"/>
+        </w:trPr>
         <w:tc>
           <w:tcPr>
             <w:tcW w:w="3020" w:type="dxa"/>
@@ -1964,6 +1876,9 @@
         </w:tc>
       </w:tr>
       <w:tr>
+        <w:trPr>
+          <w:jc w:val="center"/>
+        </w:trPr>
         <w:tc>
           <w:tcPr>
             <w:tcW w:w="3020" w:type="dxa"/>
@@ -2010,6 +1925,9 @@
         </w:tc>
       </w:tr>
       <w:tr>
+        <w:trPr>
+          <w:jc w:val="center"/>
+        </w:trPr>
         <w:tc>
           <w:tcPr>
             <w:tcW w:w="3020" w:type="dxa"/>
@@ -2038,6 +1956,7 @@
           </w:tcPr>
           <w:p>
             <w:pPr>
+              <w:keepNext/>
               <w:ind w:firstLine="0"/>
               <w:jc w:val="both"/>
               <w:rPr>
@@ -2058,6 +1977,75 @@
     </w:tbl>
     <w:p>
       <w:pPr>
+        <w:pStyle w:val="Legenda"/>
+        <w:jc w:val="center"/>
+        <w:rPr>
+          <w:rFonts w:cs="Arial"/>
+          <w:i w:val="0"/>
+          <w:sz w:val="20"/>
+          <w:szCs w:val="20"/>
+        </w:rPr>
+      </w:pPr>
+      <w:r>
+        <w:rPr>
+          <w:i w:val="0"/>
+          <w:sz w:val="20"/>
+          <w:szCs w:val="20"/>
+        </w:rPr>
+        <w:t xml:space="preserve">Tabela </w:t>
+      </w:r>
+      <w:r>
+        <w:rPr>
+          <w:i w:val="0"/>
+          <w:sz w:val="20"/>
+          <w:szCs w:val="20"/>
+        </w:rPr>
+        <w:fldChar w:fldCharType="begin"/>
+      </w:r>
+      <w:r>
+        <w:rPr>
+          <w:i w:val="0"/>
+          <w:sz w:val="20"/>
+          <w:szCs w:val="20"/>
+        </w:rPr>
+        <w:instrText xml:space="preserve"> SEQ Tabela \* ARABIC </w:instrText>
+      </w:r>
+      <w:r>
+        <w:rPr>
+          <w:i w:val="0"/>
+          <w:sz w:val="20"/>
+          <w:szCs w:val="20"/>
+        </w:rPr>
+        <w:fldChar w:fldCharType="separate"/>
+      </w:r>
+      <w:r>
+        <w:rPr>
+          <w:i w:val="0"/>
+          <w:noProof/>
+          <w:sz w:val="20"/>
+          <w:szCs w:val="20"/>
+        </w:rPr>
+        <w:t>1</w:t>
+      </w:r>
+      <w:r>
+        <w:rPr>
+          <w:i w:val="0"/>
+          <w:sz w:val="20"/>
+          <w:szCs w:val="20"/>
+        </w:rPr>
+        <w:fldChar w:fldCharType="end"/>
+      </w:r>
+      <w:r>
+        <w:rPr>
+          <w:i w:val="0"/>
+          <w:sz w:val="20"/>
+          <w:szCs w:val="20"/>
+        </w:rPr>
+        <w:t xml:space="preserve"> - Requisitos Funcionais</w:t>
+      </w:r>
+    </w:p>
+    <w:p>
+      <w:pPr>
         <w:jc w:val="both"/>
         <w:rPr>
           <w:rFonts w:cs="Arial"/>
@@ -2236,7 +2224,6 @@
           <w:rFonts w:cs="Arial"/>
           <w:szCs w:val="24"/>
         </w:rPr>
-        <w:lastRenderedPageBreak/>
         <w:t>Quantidade total (obrigatório)</w:t>
       </w:r>
     </w:p>
@@ -2259,6 +2246,7 @@
           <w:rFonts w:cs="Arial"/>
           <w:szCs w:val="24"/>
         </w:rPr>
+        <w:lastRenderedPageBreak/>
         <w:t>Quantidade disponível (obrigatório)</w:t>
       </w:r>
     </w:p>
@@ -2819,6 +2807,7 @@
           <w:bCs/>
           <w:szCs w:val="24"/>
         </w:rPr>
+        <w:lastRenderedPageBreak/>
         <w:t>2.2.3 RF003 – Excluir Livro</w:t>
       </w:r>
     </w:p>
@@ -3364,30 +3353,30 @@
           <w:rFonts w:cs="Arial"/>
           <w:szCs w:val="24"/>
         </w:rPr>
+        <w:t>O sistema deve</w:t>
+      </w:r>
+      <w:r>
+        <w:rPr>
+          <w:rFonts w:cs="Arial"/>
+          <w:szCs w:val="24"/>
+        </w:rPr>
+        <w:t xml:space="preserve"> validar os campos obrigatórios.</w:t>
+      </w:r>
+    </w:p>
+    <w:p>
+      <w:pPr>
+        <w:jc w:val="both"/>
+        <w:rPr>
+          <w:rFonts w:cs="Arial"/>
+          <w:szCs w:val="24"/>
+        </w:rPr>
+      </w:pPr>
+      <w:r>
+        <w:rPr>
+          <w:rFonts w:cs="Arial"/>
+          <w:szCs w:val="24"/>
+        </w:rPr>
         <w:lastRenderedPageBreak/>
-        <w:t>O sistema deve</w:t>
-      </w:r>
-      <w:r>
-        <w:rPr>
-          <w:rFonts w:cs="Arial"/>
-          <w:szCs w:val="24"/>
-        </w:rPr>
-        <w:t xml:space="preserve"> validar os campos obrigatórios.</w:t>
-      </w:r>
-    </w:p>
-    <w:p>
-      <w:pPr>
-        <w:jc w:val="both"/>
-        <w:rPr>
-          <w:rFonts w:cs="Arial"/>
-          <w:szCs w:val="24"/>
-        </w:rPr>
-      </w:pPr>
-      <w:r>
-        <w:rPr>
-          <w:rFonts w:cs="Arial"/>
-          <w:szCs w:val="24"/>
-        </w:rPr>
         <w:t>Saída:</w:t>
       </w:r>
     </w:p>
@@ -3625,17 +3614,22 @@
           <w:rFonts w:cs="Arial"/>
           <w:szCs w:val="24"/>
         </w:rPr>
-        <w:t xml:space="preserve">Nome; RA; Sobrenome; Celular; Data de nascimento; Endereço; </w:t>
-      </w:r>
-      <w:proofErr w:type="spellStart"/>
-      <w:r>
-        <w:rPr>
-          <w:rFonts w:cs="Arial"/>
-          <w:szCs w:val="24"/>
-        </w:rPr>
-        <w:t>Email</w:t>
-      </w:r>
-      <w:proofErr w:type="spellEnd"/>
+        <w:t>Nome; RA; Sobrenome; Celular; Data de nascimento; Endereço; E</w:t>
+      </w:r>
+      <w:r>
+        <w:rPr>
+          <w:rFonts w:cs="Arial"/>
+          <w:szCs w:val="24"/>
+        </w:rPr>
+        <w:t>-</w:t>
+      </w:r>
+      <w:r>
+        <w:rPr>
+          <w:rFonts w:cs="Arial"/>
+          <w:szCs w:val="24"/>
+        </w:rPr>
+        <w:t>mail</w:t>
+      </w:r>
       <w:r>
         <w:rPr>
           <w:rFonts w:cs="Arial"/>
@@ -3690,15 +3684,6 @@
           <w:szCs w:val="24"/>
         </w:rPr>
       </w:pPr>
-    </w:p>
-    <w:p>
-      <w:pPr>
-        <w:jc w:val="both"/>
-        <w:rPr>
-          <w:rFonts w:cs="Arial"/>
-          <w:szCs w:val="24"/>
-        </w:rPr>
-      </w:pPr>
       <w:r>
         <w:rPr>
           <w:rFonts w:cs="Arial"/>
@@ -3945,7 +3930,6 @@
           <w:rFonts w:cs="Arial"/>
           <w:szCs w:val="24"/>
         </w:rPr>
-        <w:lastRenderedPageBreak/>
         <w:t>Processamento:</w:t>
       </w:r>
     </w:p>
@@ -3968,6 +3952,7 @@
           <w:rFonts w:cs="Arial"/>
           <w:szCs w:val="24"/>
         </w:rPr>
+        <w:lastRenderedPageBreak/>
         <w:t>O sistema deve verificar se há empréstimos ativos ou pendentes associados ao aluno.</w:t>
       </w:r>
     </w:p>
@@ -4143,7 +4128,16 @@
           <w:bCs/>
           <w:szCs w:val="24"/>
         </w:rPr>
-        <w:t xml:space="preserve">2.2.6 </w:t>
+        <w:t>2.2.</w:t>
+      </w:r>
+      <w:r>
+        <w:rPr>
+          <w:rFonts w:cs="Arial"/>
+          <w:b/>
+          <w:bCs/>
+          <w:szCs w:val="24"/>
+        </w:rPr>
+        <w:t xml:space="preserve"> </w:t>
       </w:r>
       <w:r>
         <w:rPr>
@@ -4548,6 +4542,7 @@
           <w:b/>
           <w:szCs w:val="24"/>
         </w:rPr>
+        <w:lastRenderedPageBreak/>
         <w:t xml:space="preserve">3 DIAGRAMAS </w:t>
       </w:r>
       <w:r>
@@ -4572,119 +4567,7 @@
           <w:rFonts w:cs="Arial"/>
           <w:szCs w:val="24"/>
         </w:rPr>
-        <w:t xml:space="preserve">Os diagramas são </w:t>
-      </w:r>
-      <w:r>
-        <w:rPr>
-          <w:rFonts w:cs="Arial"/>
-          <w:szCs w:val="24"/>
-        </w:rPr>
-        <w:t xml:space="preserve">fundamentais </w:t>
-      </w:r>
-      <w:r>
-        <w:rPr>
-          <w:rFonts w:cs="Arial"/>
-          <w:szCs w:val="24"/>
-        </w:rPr>
-        <w:t>para</w:t>
-      </w:r>
-      <w:r>
-        <w:rPr>
-          <w:rFonts w:cs="Arial"/>
-          <w:szCs w:val="24"/>
-        </w:rPr>
-        <w:t xml:space="preserve"> todos os</w:t>
-      </w:r>
-      <w:r>
-        <w:rPr>
-          <w:rFonts w:cs="Arial"/>
-          <w:szCs w:val="24"/>
-        </w:rPr>
-        <w:t xml:space="preserve"> programa</w:t>
-      </w:r>
-      <w:r>
-        <w:rPr>
-          <w:rFonts w:cs="Arial"/>
-          <w:szCs w:val="24"/>
-        </w:rPr>
-        <w:t>dores, eles</w:t>
-      </w:r>
-      <w:r>
-        <w:rPr>
-          <w:rFonts w:cs="Arial"/>
-          <w:szCs w:val="24"/>
-        </w:rPr>
-        <w:t xml:space="preserve"> ajudam a v</w:t>
-      </w:r>
-      <w:r>
-        <w:rPr>
-          <w:rFonts w:cs="Arial"/>
-          <w:szCs w:val="24"/>
-        </w:rPr>
-        <w:t>isualizar a estrutura do sistema, facilitam</w:t>
-      </w:r>
-      <w:r>
-        <w:rPr>
-          <w:rFonts w:cs="Arial"/>
-          <w:szCs w:val="24"/>
-        </w:rPr>
-        <w:t xml:space="preserve"> o entendimento de como diferent</w:t>
-      </w:r>
-      <w:r>
-        <w:rPr>
-          <w:rFonts w:cs="Arial"/>
-          <w:szCs w:val="24"/>
-        </w:rPr>
-        <w:t>es componentes interagem, identificam</w:t>
-      </w:r>
-      <w:r>
-        <w:rPr>
-          <w:rFonts w:cs="Arial"/>
-          <w:szCs w:val="24"/>
-        </w:rPr>
-        <w:t xml:space="preserve"> possíveis</w:t>
-      </w:r>
-      <w:r>
-        <w:rPr>
-          <w:rFonts w:cs="Arial"/>
-          <w:szCs w:val="24"/>
-        </w:rPr>
-        <w:t xml:space="preserve"> problemas de design, otimizam a arquitetura e evitam</w:t>
-      </w:r>
-      <w:r>
-        <w:rPr>
-          <w:rFonts w:cs="Arial"/>
-          <w:szCs w:val="24"/>
-        </w:rPr>
-        <w:t xml:space="preserve"> erros antes da implementação</w:t>
-      </w:r>
-      <w:r>
-        <w:rPr>
-          <w:rFonts w:cs="Arial"/>
-          <w:szCs w:val="24"/>
-        </w:rPr>
-        <w:t xml:space="preserve"> além </w:t>
-      </w:r>
-      <w:r>
-        <w:rPr>
-          <w:rFonts w:cs="Arial"/>
-          <w:szCs w:val="24"/>
-        </w:rPr>
-        <w:t>promove</w:t>
-      </w:r>
-      <w:r>
-        <w:rPr>
-          <w:rFonts w:cs="Arial"/>
-          <w:szCs w:val="24"/>
-        </w:rPr>
-        <w:t>re</w:t>
-      </w:r>
-      <w:r>
-        <w:rPr>
-          <w:rFonts w:cs="Arial"/>
-          <w:szCs w:val="24"/>
-        </w:rPr>
-        <w:t>m uma comunicação clara entre a equipe de desenvolvimento e outras partes interessadas, garantindo que todos compreendam a funcionalidade do sistema.</w:t>
+        <w:t>Os diagramas são fundamentais para todos os programadores, eles ajudam a visualizar a estrutura do sistema, facilitam o entendimento de como diferentes componentes interagem, identificam possíveis problemas de design, otimizam a arquitetura e evitam erros antes da implementação além promoverem uma comunicação clara entre a equipe de desenvolvimento e outras partes interessadas, garantindo que todos compreendam a funcionalidade do sistema.</w:t>
       </w:r>
     </w:p>
     <w:p>
@@ -4735,51 +4618,202 @@
           <w:rFonts w:cs="Arial"/>
           <w:szCs w:val="24"/>
         </w:rPr>
-        <w:t>No desenvolvimento de software orientado a objetos, o diagrama de classes é essencial, pois ele estabelece a estrutura do sistema, apresentando as classes, seus atributos, métodos e as conexões entre elas. Auxiliando os desenvolvedores no planejamento da estruturação do código, assegurando a consistência e a reutilização de elementos. Ademais, simplifica a interação entre os programadores, possibilitando que todos entendam a lógica do sistema, além de atuar como registro do projeto, sendo benéfico para futuras manutenções e ampliações do software.</w:t>
-      </w:r>
-    </w:p>
-    <w:p>
-      <w:pPr>
-        <w:spacing w:line="240" w:lineRule="auto"/>
-        <w:ind w:firstLine="0"/>
-        <w:rPr>
-          <w:rFonts w:ascii="Times New Roman" w:eastAsia="Times New Roman" w:hAnsi="Times New Roman" w:cs="Times New Roman"/>
+        <w:t>No desenvolvimento de software orientado a objetos, o diagrama de classes é essencial, pois ele estabelece a estrutura do sistema, apresentando as classes, seus atributos, métodos e as conexões entre elas. Auxiliando os desenvolvedores no planejamento da estruturação do código, assegurando a consistência e a reutilização de elementos. Ademais, simplifica a interação entre os programadores, possibilitando que todos entendam a lógica do sistema, além de atuar como registro do projeto, sendo benéfico para futuras manutenções e ampliações do software. Na figura 1 há representação do diagrama de classe.</w:t>
+      </w:r>
+    </w:p>
+    <w:p>
+      <w:pPr>
+        <w:jc w:val="both"/>
+        <w:rPr>
+          <w:rFonts w:cs="Arial"/>
+          <w:szCs w:val="24"/>
+        </w:rPr>
+      </w:pPr>
+    </w:p>
+    <w:p>
+      <w:pPr>
+        <w:jc w:val="both"/>
+        <w:rPr>
+          <w:rFonts w:cs="Arial"/>
+          <w:b/>
+          <w:szCs w:val="24"/>
+        </w:rPr>
+      </w:pPr>
+      <w:r>
+        <w:rPr>
+          <w:rFonts w:cs="Arial"/>
+          <w:b/>
+          <w:szCs w:val="24"/>
+        </w:rPr>
+        <w:t>3.2</w:t>
+      </w:r>
+      <w:r>
+        <w:rPr>
+          <w:rFonts w:cs="Arial"/>
+          <w:b/>
+          <w:szCs w:val="24"/>
+        </w:rPr>
+        <w:t xml:space="preserve"> Banco de Dados</w:t>
+      </w:r>
+    </w:p>
+    <w:p>
+      <w:pPr>
+        <w:jc w:val="both"/>
+        <w:rPr>
+          <w:rFonts w:cs="Arial"/>
+          <w:szCs w:val="24"/>
+        </w:rPr>
+      </w:pPr>
+      <w:r>
+        <w:rPr>
+          <w:rFonts w:cs="Arial"/>
+          <w:szCs w:val="24"/>
+        </w:rPr>
+        <w:t xml:space="preserve">O </w:t>
+      </w:r>
+      <w:proofErr w:type="spellStart"/>
+      <w:r>
+        <w:rPr>
+          <w:rFonts w:cs="Arial"/>
+          <w:szCs w:val="24"/>
+        </w:rPr>
+        <w:t>pgAdmin</w:t>
+      </w:r>
+      <w:proofErr w:type="spellEnd"/>
+      <w:r>
+        <w:rPr>
+          <w:rFonts w:cs="Arial"/>
+          <w:szCs w:val="24"/>
+        </w:rPr>
+        <w:t xml:space="preserve"> é uma interface gráfica que torna a administração do </w:t>
+      </w:r>
+      <w:proofErr w:type="spellStart"/>
+      <w:r>
+        <w:rPr>
+          <w:rFonts w:cs="Arial"/>
+          <w:szCs w:val="24"/>
+        </w:rPr>
+        <w:t>PostgreSQL</w:t>
+      </w:r>
+      <w:proofErr w:type="spellEnd"/>
+      <w:r>
+        <w:rPr>
+          <w:rFonts w:cs="Arial"/>
+          <w:szCs w:val="24"/>
+        </w:rPr>
+        <w:t xml:space="preserve"> mais simples, permitindo criar tabelas, executar consultas e gerenciar permissões de forma intuitiva, sem precisar utilizar o terminal.</w:t>
+      </w:r>
+    </w:p>
+    <w:p>
+      <w:pPr>
+        <w:jc w:val="both"/>
+        <w:rPr>
+          <w:rFonts w:cs="Arial"/>
+          <w:b/>
+          <w:szCs w:val="24"/>
+        </w:rPr>
+      </w:pPr>
+    </w:p>
+    <w:p>
+      <w:pPr>
+        <w:jc w:val="both"/>
+        <w:rPr>
+          <w:rFonts w:cs="Arial"/>
+          <w:szCs w:val="24"/>
+        </w:rPr>
+      </w:pPr>
+      <w:r>
+        <w:rPr>
+          <w:rFonts w:cs="Arial"/>
+          <w:szCs w:val="24"/>
+        </w:rPr>
+        <w:t>O Diagrama de Entidade-Relacionamento (DER) representa a estrutura do banco de dados, destacando entidades, atributos e relações. Ele assegura que o sistema cumpra as exigências de dados e simplifica a interação entre programadores e partes interessadas. O DER também é a fundação para a elaboração do banco, auxiliando na previsão de problemas de design e no aprimoramento da eficiência</w:t>
+      </w:r>
+      <w:r>
+        <w:rPr>
+          <w:rFonts w:cs="Arial"/>
+          <w:szCs w:val="24"/>
+        </w:rPr>
+        <w:t>. Segue o DER na figura 2</w:t>
+      </w:r>
+      <w:r>
+        <w:rPr>
+          <w:rFonts w:cs="Arial"/>
+          <w:szCs w:val="24"/>
+        </w:rPr>
+        <w:t>.</w:t>
+      </w:r>
+      <w:r>
+        <w:rPr>
+          <w:rFonts w:cs="Arial"/>
+          <w:szCs w:val="24"/>
+        </w:rPr>
+        <w:t xml:space="preserve"> </w:t>
+      </w:r>
+    </w:p>
+    <w:p>
+      <w:pPr>
+        <w:jc w:val="both"/>
+        <w:rPr>
+          <w:rFonts w:cs="Arial"/>
+          <w:szCs w:val="24"/>
+        </w:rPr>
+      </w:pPr>
+    </w:p>
+    <w:p>
+      <w:pPr>
+        <w:jc w:val="both"/>
+        <w:rPr>
+          <w:rFonts w:cs="Arial"/>
+          <w:szCs w:val="24"/>
+        </w:rPr>
+      </w:pPr>
+    </w:p>
+    <w:p>
+      <w:pPr>
+        <w:jc w:val="both"/>
+        <w:rPr>
+          <w:rFonts w:cs="Arial"/>
+          <w:szCs w:val="24"/>
+        </w:rPr>
+      </w:pPr>
+    </w:p>
+    <w:p>
+      <w:pPr>
+        <w:jc w:val="both"/>
+        <w:rPr>
+          <w:rFonts w:cs="Arial"/>
+          <w:szCs w:val="24"/>
+        </w:rPr>
+      </w:pPr>
+    </w:p>
+    <w:p>
+      <w:pPr>
+        <w:jc w:val="both"/>
+        <w:rPr>
+          <w:rFonts w:cs="Arial"/>
+          <w:szCs w:val="24"/>
+        </w:rPr>
+      </w:pPr>
+    </w:p>
+    <w:p>
+      <w:pPr>
+        <w:keepNext/>
+        <w:jc w:val="center"/>
+      </w:pPr>
+      <w:r>
+        <w:rPr>
+          <w:rFonts w:cs="Arial"/>
+          <w:noProof/>
           <w:szCs w:val="24"/>
           <w:lang w:eastAsia="pt-BR"/>
         </w:rPr>
-      </w:pPr>
-    </w:p>
-    <w:p>
-      <w:pPr>
-        <w:spacing w:line="240" w:lineRule="auto"/>
-        <w:ind w:firstLine="0"/>
-        <w:rPr>
-          <w:rFonts w:ascii="Times New Roman" w:eastAsia="Times New Roman" w:hAnsi="Times New Roman" w:cs="Times New Roman"/>
-          <w:szCs w:val="24"/>
-          <w:lang w:eastAsia="pt-BR"/>
-        </w:rPr>
-      </w:pPr>
-    </w:p>
-    <w:p>
-      <w:pPr>
-        <w:jc w:val="both"/>
-        <w:rPr>
-          <w:rFonts w:cs="Arial"/>
-          <w:szCs w:val="24"/>
-        </w:rPr>
-      </w:pPr>
-      <w:r>
-        <w:rPr>
-          <w:rFonts w:cs="Arial"/>
-          <w:noProof/>
-          <w:szCs w:val="24"/>
-          <w:lang w:eastAsia="pt-BR"/>
-        </w:rPr>
+        <w:lastRenderedPageBreak/>
         <w:drawing>
-          <wp:inline distT="0" distB="0" distL="0" distR="0" wp14:anchorId="60821183" wp14:editId="33F3EEC5">
-            <wp:extent cx="5760085" cy="1774190"/>
-            <wp:effectExtent l="0" t="0" r="0" b="0"/>
-            <wp:docPr id="2" name="Imagem 2"/>
+          <wp:inline distT="0" distB="0" distL="0" distR="0" wp14:anchorId="2E155717" wp14:editId="70CD7182">
+            <wp:extent cx="3502856" cy="6607017"/>
+            <wp:effectExtent l="0" t="0" r="2540" b="3810"/>
+            <wp:docPr id="1" name="Imagem 1"/>
             <wp:cNvGraphicFramePr>
               <a:graphicFrameLocks xmlns:a="http://schemas.openxmlformats.org/drawingml/2006/main" noChangeAspect="1"/>
             </wp:cNvGraphicFramePr>
@@ -4787,7 +4821,7 @@
               <a:graphicData uri="http://schemas.openxmlformats.org/drawingml/2006/picture">
                 <pic:pic xmlns:pic="http://schemas.openxmlformats.org/drawingml/2006/picture">
                   <pic:nvPicPr>
-                    <pic:cNvPr id="2" name="DiagramaDeClasse.drawio.png"/>
+                    <pic:cNvPr id="1" name="DiagramaDeClasse.drawio (3).png"/>
                     <pic:cNvPicPr/>
                   </pic:nvPicPr>
                   <pic:blipFill>
@@ -4805,7 +4839,7 @@
                   <pic:spPr>
                     <a:xfrm>
                       <a:off x="0" y="0"/>
-                      <a:ext cx="5760085" cy="1774190"/>
+                      <a:ext cx="3514573" cy="6629118"/>
                     </a:xfrm>
                     <a:prstGeom prst="rect">
                       <a:avLst/>
@@ -4820,156 +4854,59 @@
     </w:p>
     <w:p>
       <w:pPr>
-        <w:jc w:val="both"/>
-        <w:rPr>
-          <w:rFonts w:cs="Arial"/>
-          <w:szCs w:val="24"/>
-        </w:rPr>
-      </w:pPr>
-    </w:p>
-    <w:p>
-      <w:pPr>
-        <w:jc w:val="both"/>
-        <w:rPr>
-          <w:rFonts w:cs="Arial"/>
-          <w:szCs w:val="24"/>
-        </w:rPr>
-      </w:pPr>
-    </w:p>
-    <w:p>
-      <w:pPr>
-        <w:jc w:val="both"/>
-        <w:rPr>
-          <w:rFonts w:cs="Arial"/>
-          <w:szCs w:val="24"/>
-        </w:rPr>
-      </w:pPr>
-    </w:p>
-    <w:p>
-      <w:pPr>
-        <w:jc w:val="both"/>
-        <w:rPr>
-          <w:rFonts w:cs="Arial"/>
-          <w:szCs w:val="24"/>
-        </w:rPr>
-      </w:pPr>
-    </w:p>
-    <w:p>
-      <w:pPr>
-        <w:jc w:val="both"/>
-        <w:rPr>
-          <w:rFonts w:cs="Arial"/>
-          <w:b/>
-          <w:szCs w:val="24"/>
-        </w:rPr>
-      </w:pPr>
-      <w:r>
-        <w:rPr>
-          <w:rFonts w:cs="Arial"/>
-          <w:b/>
-          <w:szCs w:val="24"/>
-        </w:rPr>
-        <w:t>3.2</w:t>
-      </w:r>
-      <w:r>
-        <w:rPr>
-          <w:rFonts w:cs="Arial"/>
-          <w:b/>
-          <w:szCs w:val="24"/>
-        </w:rPr>
-        <w:t xml:space="preserve"> Banco de Dados</w:t>
-      </w:r>
-    </w:p>
-    <w:p>
-      <w:pPr>
-        <w:jc w:val="both"/>
-        <w:rPr>
-          <w:rFonts w:cs="Arial"/>
-          <w:b/>
-          <w:szCs w:val="24"/>
-        </w:rPr>
-      </w:pPr>
-      <w:r>
-        <w:rPr>
-          <w:rFonts w:cs="Arial"/>
-          <w:szCs w:val="24"/>
-        </w:rPr>
-        <w:t xml:space="preserve">O </w:t>
-      </w:r>
-      <w:proofErr w:type="spellStart"/>
-      <w:r>
-        <w:rPr>
-          <w:rFonts w:cs="Arial"/>
-          <w:szCs w:val="24"/>
-        </w:rPr>
-        <w:t>pgAdmin</w:t>
-      </w:r>
-      <w:proofErr w:type="spellEnd"/>
-      <w:r>
-        <w:rPr>
-          <w:rFonts w:cs="Arial"/>
-          <w:szCs w:val="24"/>
-        </w:rPr>
-        <w:t xml:space="preserve"> é uma interface gráfica que torna a administração do </w:t>
-      </w:r>
-      <w:proofErr w:type="spellStart"/>
-      <w:r>
-        <w:rPr>
-          <w:rFonts w:cs="Arial"/>
-          <w:szCs w:val="24"/>
-        </w:rPr>
-        <w:t>PostgreSQL</w:t>
-      </w:r>
-      <w:proofErr w:type="spellEnd"/>
-      <w:r>
-        <w:rPr>
-          <w:rFonts w:cs="Arial"/>
-          <w:szCs w:val="24"/>
-        </w:rPr>
-        <w:t xml:space="preserve"> mais simples, permitindo criar tabelas, executar consultas e gerenciar permissões de forma intuitiva, sem precisar utilizar o terminal.</w:t>
-      </w:r>
-    </w:p>
-    <w:p>
-      <w:pPr>
-        <w:jc w:val="both"/>
-        <w:rPr>
-          <w:rFonts w:cs="Arial"/>
-          <w:szCs w:val="24"/>
-        </w:rPr>
-      </w:pPr>
-      <w:r>
-        <w:rPr>
-          <w:rFonts w:cs="Arial"/>
-          <w:szCs w:val="24"/>
+        <w:pStyle w:val="Legenda"/>
+        <w:jc w:val="center"/>
+        <w:rPr>
+          <w:rFonts w:cs="Arial"/>
+          <w:szCs w:val="24"/>
+        </w:rPr>
+      </w:pPr>
+      <w:r>
+        <w:t xml:space="preserve">Figura </w:t>
+      </w:r>
+      <w:fldSimple w:instr=" SEQ Figura \* ARABIC ">
+        <w:r>
+          <w:rPr>
+            <w:noProof/>
+          </w:rPr>
+          <w:t>1</w:t>
+        </w:r>
+      </w:fldSimple>
+      <w:r>
+        <w:t xml:space="preserve"> - DIAGRAMA DE CLASSE</w:t>
+      </w:r>
+    </w:p>
+    <w:p>
+      <w:pPr>
+        <w:jc w:val="both"/>
+        <w:rPr>
+          <w:rFonts w:cs="Arial"/>
+          <w:szCs w:val="24"/>
+        </w:rPr>
+      </w:pPr>
+    </w:p>
+    <w:p>
+      <w:pPr>
+        <w:jc w:val="both"/>
+        <w:rPr>
+          <w:rFonts w:cs="Arial"/>
+          <w:szCs w:val="24"/>
+        </w:rPr>
+      </w:pPr>
+    </w:p>
+    <w:p>
+      <w:pPr>
+        <w:keepNext/>
+        <w:jc w:val="center"/>
+      </w:pPr>
+      <w:r>
+        <w:rPr>
+          <w:rFonts w:cs="Arial"/>
+          <w:noProof/>
+          <w:szCs w:val="24"/>
+          <w:lang w:eastAsia="pt-BR"/>
         </w:rPr>
         <w:lastRenderedPageBreak/>
-        <w:t>O Diagrama de Entidade-Relacionamento (DER) representa a estrutura do banco de dados, destacando entidades, atributos e relações. Ele assegura que o sistema cumpra as exigências de dados e simplifica a interação entre programadores e partes interessadas. O DER também é a fundação para a elaboração do banco, auxiliando na previsão de problemas de design e no aprimoramento da eficiência.</w:t>
-      </w:r>
-      <w:r>
-        <w:rPr>
-          <w:rFonts w:cs="Arial"/>
-          <w:szCs w:val="24"/>
-        </w:rPr>
-        <w:t xml:space="preserve"> </w:t>
-      </w:r>
-      <w:bookmarkStart w:id="0" w:name="_GoBack"/>
-      <w:bookmarkEnd w:id="0"/>
-    </w:p>
-    <w:p>
-      <w:pPr>
-        <w:jc w:val="both"/>
-        <w:rPr>
-          <w:rFonts w:cs="Arial"/>
-          <w:szCs w:val="24"/>
-        </w:rPr>
-      </w:pPr>
-      <w:r>
-        <w:rPr>
-          <w:rFonts w:cs="Arial"/>
-          <w:noProof/>
-          <w:szCs w:val="24"/>
-          <w:lang w:eastAsia="pt-BR"/>
-        </w:rPr>
         <w:drawing>
           <wp:inline distT="0" distB="0" distL="0" distR="0" wp14:anchorId="27AAFEF4" wp14:editId="04BF13C0">
             <wp:extent cx="5137150" cy="2908088"/>
@@ -5013,6 +4950,32 @@
         </w:drawing>
       </w:r>
     </w:p>
+    <w:p>
+      <w:pPr>
+        <w:pStyle w:val="Legenda"/>
+        <w:jc w:val="center"/>
+      </w:pPr>
+      <w:r>
+        <w:t xml:space="preserve">Figura </w:t>
+      </w:r>
+      <w:fldSimple w:instr=" SEQ Figura \* ARABIC ">
+        <w:r>
+          <w:rPr>
+            <w:noProof/>
+          </w:rPr>
+          <w:t>2</w:t>
+        </w:r>
+      </w:fldSimple>
+      <w:r>
+        <w:t xml:space="preserve"> - DER</w:t>
+      </w:r>
+    </w:p>
+    <w:p>
+      <w:pPr>
+        <w:pStyle w:val="Legenda"/>
+      </w:pPr>
+    </w:p>
+    <w:p/>
     <w:p>
       <w:pPr>
         <w:jc w:val="both"/>
@@ -5655,6 +5618,7 @@
           <w:rFonts w:cs="Arial"/>
           <w:szCs w:val="24"/>
         </w:rPr>
+        <w:lastRenderedPageBreak/>
         <w:t>5 INTERFACE E EXPERIÊNCIA DO USUÁRIO</w:t>
       </w:r>
     </w:p>
@@ -5673,6 +5637,8 @@
         </w:rPr>
         <w:t xml:space="preserve">Escreva o que é uma interface e o objetivo dela </w:t>
       </w:r>
+      <w:bookmarkStart w:id="0" w:name="_GoBack"/>
+      <w:bookmarkEnd w:id="0"/>
     </w:p>
     <w:p>
       <w:pPr>
@@ -6012,6 +5978,7 @@
           <w:rFonts w:cs="Arial"/>
           <w:szCs w:val="24"/>
         </w:rPr>
+        <w:lastRenderedPageBreak/>
         <w:t>BIBLIOGRAFIA</w:t>
       </w:r>
     </w:p>
@@ -10631,7 +10598,7 @@
 </file>
 
 <file path=customXml/itemProps1.xml><?xml version="1.0" encoding="utf-8"?>
-<ds:datastoreItem xmlns:ds="http://schemas.openxmlformats.org/officeDocument/2006/customXml" ds:itemID="{9472E1BB-44CD-4ECA-B243-C2E01FBBD48E}">
+<ds:datastoreItem xmlns:ds="http://schemas.openxmlformats.org/officeDocument/2006/customXml" ds:itemID="{EED40844-0E18-4C68-85A7-EF01FEDBEF5A}">
   <ds:schemaRefs>
     <ds:schemaRef ds:uri="http://schemas.openxmlformats.org/officeDocument/2006/bibliography"/>
   </ds:schemaRefs>

--- a/docs/PROJETO GB - ProjetoBiblioteca.docx
+++ b/docs/PROJETO GB - ProjetoBiblioteca.docx
@@ -5610,12 +5610,14 @@
         <w:jc w:val="both"/>
         <w:rPr>
           <w:rFonts w:cs="Arial"/>
-          <w:szCs w:val="24"/>
-        </w:rPr>
-      </w:pPr>
-      <w:r>
-        <w:rPr>
-          <w:rFonts w:cs="Arial"/>
+          <w:b/>
+          <w:szCs w:val="24"/>
+        </w:rPr>
+      </w:pPr>
+      <w:r>
+        <w:rPr>
+          <w:rFonts w:cs="Arial"/>
+          <w:b/>
           <w:szCs w:val="24"/>
         </w:rPr>
         <w:lastRenderedPageBreak/>
@@ -5637,327 +5639,324 @@
         </w:rPr>
         <w:t xml:space="preserve">Escreva o que é uma interface e o objetivo dela </w:t>
       </w:r>
+    </w:p>
+    <w:p>
+      <w:pPr>
+        <w:jc w:val="both"/>
+        <w:rPr>
+          <w:rFonts w:cs="Arial"/>
+          <w:szCs w:val="24"/>
+          <w:highlight w:val="yellow"/>
+        </w:rPr>
+      </w:pPr>
+    </w:p>
+    <w:p>
+      <w:pPr>
+        <w:jc w:val="both"/>
+        <w:rPr>
+          <w:rFonts w:cs="Arial"/>
+          <w:szCs w:val="24"/>
+          <w:highlight w:val="yellow"/>
+        </w:rPr>
+      </w:pPr>
+    </w:p>
+    <w:p>
+      <w:pPr>
+        <w:jc w:val="both"/>
+        <w:rPr>
+          <w:rFonts w:cs="Arial"/>
+          <w:b/>
+          <w:szCs w:val="24"/>
+          <w:highlight w:val="yellow"/>
+        </w:rPr>
+      </w:pPr>
+      <w:r>
+        <w:rPr>
+          <w:rFonts w:cs="Arial"/>
+          <w:b/>
+          <w:szCs w:val="24"/>
+          <w:highlight w:val="yellow"/>
+        </w:rPr>
+        <w:t>5.1</w:t>
+      </w:r>
+      <w:r>
+        <w:rPr>
+          <w:rFonts w:cs="Arial"/>
+          <w:b/>
+          <w:szCs w:val="24"/>
+          <w:highlight w:val="yellow"/>
+        </w:rPr>
+        <w:t xml:space="preserve"> Paleta de Cores</w:t>
+      </w:r>
+    </w:p>
+    <w:p>
+      <w:pPr>
+        <w:jc w:val="both"/>
+        <w:rPr>
+          <w:rFonts w:cs="Arial"/>
+          <w:szCs w:val="24"/>
+          <w:highlight w:val="yellow"/>
+        </w:rPr>
+      </w:pPr>
+      <w:r>
+        <w:rPr>
+          <w:rFonts w:cs="Arial"/>
+          <w:szCs w:val="24"/>
+          <w:highlight w:val="yellow"/>
+        </w:rPr>
+        <w:t>A paleta de cores do projeto biblioteca foi cuidadosamente selecionada para transmitir uma atmosfera acolhedora e otimista. A cor principal, um amarelo-laranja vibrante, evoca sentimentos de calor e positividade. Para complementar, foram escolhidas cores neutras como branco e preto, utilizadas em elementos como fundos, textos, botões e formulários. Essa combinação não só realça a vivacidade do amarelo-laranja, mas também proporciona uma experiência visual minimalista e agradável para o usuário.</w:t>
+      </w:r>
+    </w:p>
+    <w:p>
+      <w:pPr>
+        <w:jc w:val="both"/>
+        <w:rPr>
+          <w:rFonts w:cs="Arial"/>
+          <w:szCs w:val="24"/>
+          <w:highlight w:val="yellow"/>
+        </w:rPr>
+      </w:pPr>
+    </w:p>
+    <w:p>
+      <w:pPr>
+        <w:jc w:val="both"/>
+        <w:rPr>
+          <w:rFonts w:cs="Arial"/>
+          <w:b/>
+          <w:szCs w:val="24"/>
+          <w:highlight w:val="yellow"/>
+        </w:rPr>
+      </w:pPr>
+      <w:r>
+        <w:rPr>
+          <w:rFonts w:cs="Arial"/>
+          <w:b/>
+          <w:szCs w:val="24"/>
+          <w:highlight w:val="yellow"/>
+        </w:rPr>
+        <w:t>5.2</w:t>
+      </w:r>
+      <w:r>
+        <w:rPr>
+          <w:rFonts w:cs="Arial"/>
+          <w:b/>
+          <w:szCs w:val="24"/>
+          <w:highlight w:val="yellow"/>
+        </w:rPr>
+        <w:t xml:space="preserve"> </w:t>
+      </w:r>
+      <w:proofErr w:type="spellStart"/>
+      <w:r>
+        <w:rPr>
+          <w:rFonts w:cs="Arial"/>
+          <w:b/>
+          <w:szCs w:val="24"/>
+          <w:highlight w:val="yellow"/>
+        </w:rPr>
+        <w:t>Mockup</w:t>
+      </w:r>
+      <w:proofErr w:type="spellEnd"/>
+    </w:p>
+    <w:p>
+      <w:pPr>
+        <w:jc w:val="both"/>
+        <w:rPr>
+          <w:rFonts w:cs="Arial"/>
+          <w:szCs w:val="24"/>
+        </w:rPr>
+      </w:pPr>
+      <w:r>
+        <w:rPr>
+          <w:rFonts w:cs="Arial"/>
+          <w:szCs w:val="24"/>
+          <w:highlight w:val="yellow"/>
+        </w:rPr>
+        <w:t>Texto antes da im</w:t>
+      </w:r>
       <w:bookmarkStart w:id="0" w:name="_GoBack"/>
       <w:bookmarkEnd w:id="0"/>
-    </w:p>
-    <w:p>
-      <w:pPr>
-        <w:jc w:val="both"/>
-        <w:rPr>
-          <w:rFonts w:cs="Arial"/>
-          <w:szCs w:val="24"/>
-        </w:rPr>
-      </w:pPr>
-    </w:p>
-    <w:p>
-      <w:pPr>
-        <w:jc w:val="both"/>
-        <w:rPr>
-          <w:rFonts w:cs="Arial"/>
-          <w:szCs w:val="24"/>
-        </w:rPr>
-      </w:pPr>
-    </w:p>
-    <w:p>
-      <w:pPr>
-        <w:jc w:val="both"/>
-        <w:rPr>
-          <w:rFonts w:cs="Arial"/>
-          <w:szCs w:val="24"/>
-        </w:rPr>
-      </w:pPr>
-      <w:r>
-        <w:rPr>
-          <w:rFonts w:cs="Arial"/>
-          <w:szCs w:val="24"/>
-        </w:rPr>
-        <w:t>5.2 Paleta de Cores</w:t>
-      </w:r>
-    </w:p>
-    <w:p>
-      <w:pPr>
-        <w:jc w:val="both"/>
-        <w:rPr>
-          <w:rFonts w:cs="Arial"/>
-          <w:szCs w:val="24"/>
-        </w:rPr>
-      </w:pPr>
-      <w:r>
-        <w:rPr>
-          <w:rFonts w:cs="Arial"/>
-          <w:szCs w:val="24"/>
-        </w:rPr>
-        <w:t>Escreva sobre a paleta de cores e insira a imagem delas</w:t>
-      </w:r>
-    </w:p>
-    <w:p>
-      <w:pPr>
-        <w:jc w:val="both"/>
-        <w:rPr>
-          <w:rFonts w:cs="Arial"/>
-          <w:szCs w:val="24"/>
-        </w:rPr>
-      </w:pPr>
-    </w:p>
-    <w:p>
-      <w:pPr>
-        <w:jc w:val="both"/>
-        <w:rPr>
-          <w:rFonts w:cs="Arial"/>
-          <w:szCs w:val="24"/>
-        </w:rPr>
-      </w:pPr>
-    </w:p>
-    <w:p>
-      <w:pPr>
-        <w:jc w:val="both"/>
-        <w:rPr>
-          <w:rFonts w:cs="Arial"/>
-          <w:szCs w:val="24"/>
-        </w:rPr>
-      </w:pPr>
-      <w:r>
-        <w:rPr>
-          <w:rFonts w:cs="Arial"/>
-          <w:szCs w:val="24"/>
-        </w:rPr>
-        <w:t xml:space="preserve">5.3 </w:t>
-      </w:r>
-      <w:proofErr w:type="spellStart"/>
-      <w:r>
-        <w:rPr>
-          <w:rFonts w:cs="Arial"/>
-          <w:szCs w:val="24"/>
-        </w:rPr>
-        <w:t>Mockup</w:t>
-      </w:r>
-      <w:proofErr w:type="spellEnd"/>
-    </w:p>
-    <w:p>
-      <w:pPr>
-        <w:jc w:val="both"/>
-        <w:rPr>
-          <w:rFonts w:cs="Arial"/>
-          <w:szCs w:val="24"/>
-        </w:rPr>
-      </w:pPr>
-      <w:r>
-        <w:rPr>
-          <w:rFonts w:cs="Arial"/>
-          <w:szCs w:val="24"/>
-        </w:rPr>
-        <w:t xml:space="preserve">Texto antes da imagem, relatando a qual entidade aquela interface pertence </w:t>
-      </w:r>
-    </w:p>
-    <w:p>
-      <w:pPr>
-        <w:jc w:val="both"/>
-        <w:rPr>
-          <w:rFonts w:cs="Arial"/>
-          <w:szCs w:val="24"/>
-        </w:rPr>
-      </w:pPr>
-    </w:p>
-    <w:p>
-      <w:pPr>
-        <w:jc w:val="both"/>
-        <w:rPr>
-          <w:rFonts w:cs="Arial"/>
-          <w:szCs w:val="24"/>
-        </w:rPr>
-      </w:pPr>
-    </w:p>
-    <w:p>
-      <w:pPr>
-        <w:jc w:val="both"/>
-        <w:rPr>
-          <w:rFonts w:cs="Arial"/>
-          <w:szCs w:val="24"/>
-        </w:rPr>
-      </w:pPr>
-    </w:p>
-    <w:p>
-      <w:pPr>
-        <w:jc w:val="both"/>
-        <w:rPr>
-          <w:rFonts w:cs="Arial"/>
-          <w:szCs w:val="24"/>
-        </w:rPr>
-      </w:pPr>
-    </w:p>
-    <w:p>
-      <w:pPr>
-        <w:jc w:val="both"/>
-        <w:rPr>
-          <w:rFonts w:cs="Arial"/>
-          <w:szCs w:val="24"/>
-        </w:rPr>
-      </w:pPr>
-    </w:p>
-    <w:p>
-      <w:pPr>
-        <w:jc w:val="both"/>
-        <w:rPr>
-          <w:rFonts w:cs="Arial"/>
-          <w:szCs w:val="24"/>
-        </w:rPr>
-      </w:pPr>
-    </w:p>
-    <w:p>
-      <w:pPr>
-        <w:jc w:val="both"/>
-        <w:rPr>
-          <w:rFonts w:cs="Arial"/>
-          <w:szCs w:val="24"/>
-        </w:rPr>
-      </w:pPr>
-    </w:p>
-    <w:p>
-      <w:pPr>
-        <w:jc w:val="both"/>
-        <w:rPr>
-          <w:rFonts w:cs="Arial"/>
-          <w:szCs w:val="24"/>
-        </w:rPr>
-      </w:pPr>
-    </w:p>
-    <w:p>
-      <w:pPr>
-        <w:jc w:val="both"/>
-        <w:rPr>
-          <w:rFonts w:cs="Arial"/>
-          <w:szCs w:val="24"/>
-        </w:rPr>
-      </w:pPr>
-    </w:p>
-    <w:p>
-      <w:pPr>
-        <w:jc w:val="both"/>
-        <w:rPr>
-          <w:rFonts w:cs="Arial"/>
-          <w:szCs w:val="24"/>
-        </w:rPr>
-      </w:pPr>
-    </w:p>
-    <w:p>
-      <w:pPr>
-        <w:jc w:val="both"/>
-        <w:rPr>
-          <w:rFonts w:cs="Arial"/>
-          <w:szCs w:val="24"/>
-        </w:rPr>
-      </w:pPr>
-    </w:p>
-    <w:p>
-      <w:pPr>
-        <w:jc w:val="both"/>
-        <w:rPr>
-          <w:rFonts w:cs="Arial"/>
-          <w:szCs w:val="24"/>
-        </w:rPr>
-      </w:pPr>
-    </w:p>
-    <w:p>
-      <w:pPr>
-        <w:jc w:val="both"/>
-        <w:rPr>
-          <w:rFonts w:cs="Arial"/>
-          <w:szCs w:val="24"/>
-        </w:rPr>
-      </w:pPr>
-    </w:p>
-    <w:p>
-      <w:pPr>
-        <w:jc w:val="both"/>
-        <w:rPr>
-          <w:rFonts w:cs="Arial"/>
-          <w:szCs w:val="24"/>
-        </w:rPr>
-      </w:pPr>
-    </w:p>
-    <w:p>
-      <w:pPr>
-        <w:jc w:val="both"/>
-        <w:rPr>
-          <w:rFonts w:cs="Arial"/>
-          <w:szCs w:val="24"/>
-        </w:rPr>
-      </w:pPr>
-    </w:p>
-    <w:p>
-      <w:pPr>
-        <w:jc w:val="both"/>
-        <w:rPr>
-          <w:rFonts w:cs="Arial"/>
-          <w:szCs w:val="24"/>
-        </w:rPr>
-      </w:pPr>
-    </w:p>
-    <w:p>
-      <w:pPr>
-        <w:jc w:val="both"/>
-        <w:rPr>
-          <w:rFonts w:cs="Arial"/>
-          <w:szCs w:val="24"/>
-        </w:rPr>
-      </w:pPr>
-    </w:p>
-    <w:p>
-      <w:pPr>
-        <w:jc w:val="both"/>
-        <w:rPr>
-          <w:rFonts w:cs="Arial"/>
-          <w:szCs w:val="24"/>
-        </w:rPr>
-      </w:pPr>
-    </w:p>
-    <w:p>
-      <w:pPr>
-        <w:jc w:val="both"/>
-        <w:rPr>
-          <w:rFonts w:cs="Arial"/>
-          <w:szCs w:val="24"/>
-        </w:rPr>
-      </w:pPr>
-    </w:p>
-    <w:p>
-      <w:pPr>
-        <w:jc w:val="both"/>
-        <w:rPr>
-          <w:rFonts w:cs="Arial"/>
-          <w:szCs w:val="24"/>
-        </w:rPr>
-      </w:pPr>
-    </w:p>
-    <w:p>
-      <w:pPr>
-        <w:jc w:val="both"/>
-        <w:rPr>
-          <w:rFonts w:cs="Arial"/>
-          <w:szCs w:val="24"/>
-        </w:rPr>
-      </w:pPr>
-    </w:p>
-    <w:p>
-      <w:pPr>
-        <w:jc w:val="both"/>
-        <w:rPr>
-          <w:rFonts w:cs="Arial"/>
-          <w:szCs w:val="24"/>
-        </w:rPr>
-      </w:pPr>
-    </w:p>
-    <w:p>
-      <w:pPr>
-        <w:jc w:val="both"/>
-        <w:rPr>
-          <w:rFonts w:cs="Arial"/>
-          <w:szCs w:val="24"/>
-        </w:rPr>
-      </w:pPr>
-    </w:p>
-    <w:p>
-      <w:pPr>
+      <w:r>
+        <w:rPr>
+          <w:rFonts w:cs="Arial"/>
+          <w:szCs w:val="24"/>
+          <w:highlight w:val="yellow"/>
+        </w:rPr>
+        <w:t>agem, relatando a qual entidade aquela interface pertence</w:t>
+      </w:r>
+      <w:r>
+        <w:rPr>
+          <w:rFonts w:cs="Arial"/>
+          <w:szCs w:val="24"/>
+        </w:rPr>
+        <w:t xml:space="preserve"> </w:t>
+      </w:r>
+    </w:p>
+    <w:p>
+      <w:pPr>
+        <w:jc w:val="both"/>
+        <w:rPr>
+          <w:rFonts w:cs="Arial"/>
+          <w:szCs w:val="24"/>
+        </w:rPr>
+      </w:pPr>
+    </w:p>
+    <w:p>
+      <w:pPr>
+        <w:jc w:val="both"/>
+        <w:rPr>
+          <w:rFonts w:cs="Arial"/>
+          <w:szCs w:val="24"/>
+        </w:rPr>
+      </w:pPr>
+    </w:p>
+    <w:p>
+      <w:pPr>
+        <w:jc w:val="both"/>
+        <w:rPr>
+          <w:rFonts w:cs="Arial"/>
+          <w:szCs w:val="24"/>
+        </w:rPr>
+      </w:pPr>
+    </w:p>
+    <w:p>
+      <w:pPr>
+        <w:jc w:val="both"/>
+        <w:rPr>
+          <w:rFonts w:cs="Arial"/>
+          <w:szCs w:val="24"/>
+        </w:rPr>
+      </w:pPr>
+    </w:p>
+    <w:p>
+      <w:pPr>
+        <w:jc w:val="both"/>
+        <w:rPr>
+          <w:rFonts w:cs="Arial"/>
+          <w:szCs w:val="24"/>
+        </w:rPr>
+      </w:pPr>
+    </w:p>
+    <w:p>
+      <w:pPr>
+        <w:jc w:val="both"/>
+        <w:rPr>
+          <w:rFonts w:cs="Arial"/>
+          <w:szCs w:val="24"/>
+        </w:rPr>
+      </w:pPr>
+    </w:p>
+    <w:p>
+      <w:pPr>
+        <w:jc w:val="both"/>
+        <w:rPr>
+          <w:rFonts w:cs="Arial"/>
+          <w:szCs w:val="24"/>
+        </w:rPr>
+      </w:pPr>
+    </w:p>
+    <w:p>
+      <w:pPr>
+        <w:jc w:val="both"/>
+        <w:rPr>
+          <w:rFonts w:cs="Arial"/>
+          <w:szCs w:val="24"/>
+        </w:rPr>
+      </w:pPr>
+    </w:p>
+    <w:p>
+      <w:pPr>
+        <w:jc w:val="both"/>
+        <w:rPr>
+          <w:rFonts w:cs="Arial"/>
+          <w:szCs w:val="24"/>
+        </w:rPr>
+      </w:pPr>
+    </w:p>
+    <w:p>
+      <w:pPr>
+        <w:jc w:val="both"/>
+        <w:rPr>
+          <w:rFonts w:cs="Arial"/>
+          <w:szCs w:val="24"/>
+        </w:rPr>
+      </w:pPr>
+    </w:p>
+    <w:p>
+      <w:pPr>
+        <w:jc w:val="both"/>
+        <w:rPr>
+          <w:rFonts w:cs="Arial"/>
+          <w:szCs w:val="24"/>
+        </w:rPr>
+      </w:pPr>
+    </w:p>
+    <w:p>
+      <w:pPr>
+        <w:jc w:val="both"/>
+        <w:rPr>
+          <w:rFonts w:cs="Arial"/>
+          <w:szCs w:val="24"/>
+        </w:rPr>
+      </w:pPr>
+    </w:p>
+    <w:p>
+      <w:pPr>
+        <w:jc w:val="both"/>
+        <w:rPr>
+          <w:rFonts w:cs="Arial"/>
+          <w:szCs w:val="24"/>
+        </w:rPr>
+      </w:pPr>
+    </w:p>
+    <w:p>
+      <w:pPr>
+        <w:jc w:val="both"/>
+        <w:rPr>
+          <w:rFonts w:cs="Arial"/>
+          <w:szCs w:val="24"/>
+        </w:rPr>
+      </w:pPr>
+    </w:p>
+    <w:p>
+      <w:pPr>
+        <w:jc w:val="both"/>
+        <w:rPr>
+          <w:rFonts w:cs="Arial"/>
+          <w:szCs w:val="24"/>
+        </w:rPr>
+      </w:pPr>
+    </w:p>
+    <w:p>
+      <w:pPr>
+        <w:jc w:val="both"/>
+        <w:rPr>
+          <w:rFonts w:cs="Arial"/>
+          <w:szCs w:val="24"/>
+        </w:rPr>
+      </w:pPr>
+    </w:p>
+    <w:p>
+      <w:pPr>
+        <w:jc w:val="both"/>
+        <w:rPr>
+          <w:rFonts w:cs="Arial"/>
+          <w:szCs w:val="24"/>
+        </w:rPr>
+      </w:pPr>
+    </w:p>
+    <w:p>
+      <w:pPr>
+        <w:ind w:firstLine="0"/>
+        <w:jc w:val="both"/>
+        <w:rPr>
+          <w:rFonts w:cs="Arial"/>
+          <w:szCs w:val="24"/>
+        </w:rPr>
+      </w:pPr>
+    </w:p>
+    <w:p>
+      <w:pPr>
+        <w:ind w:firstLine="0"/>
         <w:jc w:val="both"/>
         <w:rPr>
           <w:rFonts w:cs="Arial"/>
@@ -5981,15 +5980,6 @@
         <w:lastRenderedPageBreak/>
         <w:t>BIBLIOGRAFIA</w:t>
       </w:r>
-    </w:p>
-    <w:p>
-      <w:pPr>
-        <w:jc w:val="both"/>
-        <w:rPr>
-          <w:rFonts w:cs="Arial"/>
-          <w:szCs w:val="24"/>
-        </w:rPr>
-      </w:pPr>
     </w:p>
     <w:p>
       <w:pPr>
@@ -10598,7 +10588,7 @@
 </file>
 
 <file path=customXml/itemProps1.xml><?xml version="1.0" encoding="utf-8"?>
-<ds:datastoreItem xmlns:ds="http://schemas.openxmlformats.org/officeDocument/2006/customXml" ds:itemID="{EED40844-0E18-4C68-85A7-EF01FEDBEF5A}">
+<ds:datastoreItem xmlns:ds="http://schemas.openxmlformats.org/officeDocument/2006/customXml" ds:itemID="{1E0F1818-19E3-4577-9002-62CBF8668C77}">
   <ds:schemaRefs>
     <ds:schemaRef ds:uri="http://schemas.openxmlformats.org/officeDocument/2006/bibliography"/>
   </ds:schemaRefs>

--- a/docs/PROJETO GB - ProjetoBiblioteca.docx
+++ b/docs/PROJETO GB - ProjetoBiblioteca.docx
@@ -4864,14 +4864,27 @@
       <w:r>
         <w:t xml:space="preserve">Figura </w:t>
       </w:r>
-      <w:fldSimple w:instr=" SEQ Figura \* ARABIC ">
-        <w:r>
-          <w:rPr>
-            <w:noProof/>
-          </w:rPr>
-          <w:t>1</w:t>
-        </w:r>
-      </w:fldSimple>
+      <w:r>
+        <w:fldChar w:fldCharType="begin"/>
+      </w:r>
+      <w:r>
+        <w:instrText xml:space="preserve"> SEQ Figura \* ARABIC </w:instrText>
+      </w:r>
+      <w:r>
+        <w:fldChar w:fldCharType="separate"/>
+      </w:r>
+      <w:r>
+        <w:rPr>
+          <w:noProof/>
+        </w:rPr>
+        <w:t>1</w:t>
+      </w:r>
+      <w:r>
+        <w:rPr>
+          <w:noProof/>
+        </w:rPr>
+        <w:fldChar w:fldCharType="end"/>
+      </w:r>
       <w:r>
         <w:t xml:space="preserve"> - DIAGRAMA DE CLASSE</w:t>
       </w:r>
@@ -4958,14 +4971,27 @@
       <w:r>
         <w:t xml:space="preserve">Figura </w:t>
       </w:r>
-      <w:fldSimple w:instr=" SEQ Figura \* ARABIC ">
-        <w:r>
-          <w:rPr>
-            <w:noProof/>
-          </w:rPr>
-          <w:t>2</w:t>
-        </w:r>
-      </w:fldSimple>
+      <w:r>
+        <w:fldChar w:fldCharType="begin"/>
+      </w:r>
+      <w:r>
+        <w:instrText xml:space="preserve"> SEQ Figura \* ARABIC </w:instrText>
+      </w:r>
+      <w:r>
+        <w:fldChar w:fldCharType="separate"/>
+      </w:r>
+      <w:r>
+        <w:rPr>
+          <w:noProof/>
+        </w:rPr>
+        <w:t>2</w:t>
+      </w:r>
+      <w:r>
+        <w:rPr>
+          <w:noProof/>
+        </w:rPr>
+        <w:fldChar w:fldCharType="end"/>
+      </w:r>
       <w:r>
         <w:t xml:space="preserve"> - DER</w:t>
       </w:r>
@@ -5190,23 +5216,14 @@
           <w:rFonts w:cs="Arial"/>
           <w:szCs w:val="24"/>
         </w:rPr>
-        <w:t xml:space="preserve">Explica o que é </w:t>
-      </w:r>
-      <w:proofErr w:type="gramStart"/>
-      <w:r>
-        <w:rPr>
-          <w:rFonts w:cs="Arial"/>
-          <w:szCs w:val="24"/>
-        </w:rPr>
-        <w:t>rota ,</w:t>
-      </w:r>
-      <w:proofErr w:type="gramEnd"/>
-      <w:r>
-        <w:rPr>
-          <w:rFonts w:cs="Arial"/>
-          <w:szCs w:val="24"/>
-        </w:rPr>
-        <w:t xml:space="preserve"> lembrando que nada nesse documento deve ser tratado como pergunta e resposta, cabe a contextualização ou o termo dissertação. </w:t>
+        <w:t>Explica o que é uma rota</w:t>
+      </w:r>
+      <w:r>
+        <w:rPr>
+          <w:rFonts w:cs="Arial"/>
+          <w:szCs w:val="24"/>
+        </w:rPr>
+        <w:t xml:space="preserve">, lembrando que nada nesse documento deve ser tratado como pergunta e resposta, cabe a contextualização ou o termo dissertação. </w:t>
       </w:r>
     </w:p>
     <w:tbl>
@@ -5313,6 +5330,8 @@
             </w:pPr>
           </w:p>
         </w:tc>
+        <w:bookmarkStart w:id="0" w:name="_GoBack"/>
+        <w:bookmarkEnd w:id="0"/>
       </w:tr>
       <w:tr>
         <w:tc>
@@ -5771,17 +5790,7 @@
           <w:szCs w:val="24"/>
           <w:highlight w:val="yellow"/>
         </w:rPr>
-        <w:t>Texto antes da im</w:t>
-      </w:r>
-      <w:bookmarkStart w:id="0" w:name="_GoBack"/>
-      <w:bookmarkEnd w:id="0"/>
-      <w:r>
-        <w:rPr>
-          <w:rFonts w:cs="Arial"/>
-          <w:szCs w:val="24"/>
-          <w:highlight w:val="yellow"/>
-        </w:rPr>
-        <w:t>agem, relatando a qual entidade aquela interface pertence</w:t>
+        <w:t>Texto antes da imagem, relatando a qual entidade aquela interface pertence</w:t>
       </w:r>
       <w:r>
         <w:rPr>
@@ -10588,7 +10597,7 @@
 </file>
 
 <file path=customXml/itemProps1.xml><?xml version="1.0" encoding="utf-8"?>
-<ds:datastoreItem xmlns:ds="http://schemas.openxmlformats.org/officeDocument/2006/customXml" ds:itemID="{1E0F1818-19E3-4577-9002-62CBF8668C77}">
+<ds:datastoreItem xmlns:ds="http://schemas.openxmlformats.org/officeDocument/2006/customXml" ds:itemID="{E304B846-B3E5-498B-AF18-DC3BDA67F425}">
   <ds:schemaRefs>
     <ds:schemaRef ds:uri="http://schemas.openxmlformats.org/officeDocument/2006/bibliography"/>
   </ds:schemaRefs>

--- a/docs/PROJETO GB - ProjetoBiblioteca.docx
+++ b/docs/PROJETO GB - ProjetoBiblioteca.docx
@@ -2041,7 +2041,7 @@
           <w:sz w:val="20"/>
           <w:szCs w:val="20"/>
         </w:rPr>
-        <w:t xml:space="preserve"> - Requisitos Funcionais</w:t>
+        <w:t xml:space="preserve"> - REQUISITOS FUNCIONAIS</w:t>
       </w:r>
     </w:p>
     <w:p>
@@ -5216,15 +5216,47 @@
           <w:rFonts w:cs="Arial"/>
           <w:szCs w:val="24"/>
         </w:rPr>
-        <w:t>Explica o que é uma rota</w:t>
-      </w:r>
-      <w:r>
-        <w:rPr>
-          <w:rFonts w:cs="Arial"/>
-          <w:szCs w:val="24"/>
-        </w:rPr>
-        <w:t xml:space="preserve">, lembrando que nada nesse documento deve ser tratado como pergunta e resposta, cabe a contextualização ou o termo dissertação. </w:t>
-      </w:r>
+        <w:t>No desenvolvimento de sistemas, as rotas desempenham um papel crucial ao definir os caminhos que conectam o front-</w:t>
+      </w:r>
+      <w:proofErr w:type="spellStart"/>
+      <w:r>
+        <w:rPr>
+          <w:rFonts w:cs="Arial"/>
+          <w:szCs w:val="24"/>
+        </w:rPr>
+        <w:t>end</w:t>
+      </w:r>
+      <w:proofErr w:type="spellEnd"/>
+      <w:r>
+        <w:rPr>
+          <w:rFonts w:cs="Arial"/>
+          <w:szCs w:val="24"/>
+        </w:rPr>
+        <w:t xml:space="preserve"> às funcionalidades do </w:t>
+      </w:r>
+      <w:proofErr w:type="spellStart"/>
+      <w:r>
+        <w:rPr>
+          <w:rFonts w:cs="Arial"/>
+          <w:szCs w:val="24"/>
+        </w:rPr>
+        <w:t>back-end</w:t>
+      </w:r>
+      <w:proofErr w:type="spellEnd"/>
+      <w:r>
+        <w:rPr>
+          <w:rFonts w:cs="Arial"/>
+          <w:szCs w:val="24"/>
+        </w:rPr>
+        <w:t>, permitindo que o servidor interprete e responda às requisições feitas pelos usuários. Elas possibilitam operações como consulta, cadastro ou modificação de informações no banco de dados. No projeto biblioteca, as rotas estruturam funcionalidades essenciais, como listagem, cadastro, atualizar e deletar alunos, livros e empréstimos. A Tabela 2 detalha as principais rotas implementadas no sistema, com suas funcionalidades, assegurando a organização e eficiência da aplicação. Essas rotas garantem o fluxo de informações entre cliente e servidor, sendo fundamentais para a escalabilidade e o correto funcionamento do sistema.</w:t>
+      </w:r>
+    </w:p>
+    <w:p>
+      <w:pPr>
+        <w:pStyle w:val="Legenda"/>
+        <w:keepNext/>
+        <w:ind w:firstLine="0"/>
+      </w:pPr>
     </w:p>
     <w:tbl>
       <w:tblPr>
@@ -5248,9 +5280,18 @@
               <w:jc w:val="both"/>
               <w:rPr>
                 <w:rFonts w:cs="Arial"/>
+                <w:b/>
                 <w:szCs w:val="24"/>
               </w:rPr>
             </w:pPr>
+            <w:r>
+              <w:rPr>
+                <w:rFonts w:cs="Arial"/>
+                <w:b/>
+                <w:szCs w:val="24"/>
+              </w:rPr>
+              <w:t>Função</w:t>
+            </w:r>
           </w:p>
         </w:tc>
         <w:tc>
@@ -5263,9 +5304,18 @@
               <w:jc w:val="both"/>
               <w:rPr>
                 <w:rFonts w:cs="Arial"/>
+                <w:b/>
                 <w:szCs w:val="24"/>
               </w:rPr>
             </w:pPr>
+            <w:r>
+              <w:rPr>
+                <w:rFonts w:cs="Arial"/>
+                <w:b/>
+                <w:szCs w:val="24"/>
+              </w:rPr>
+              <w:t>Método</w:t>
+            </w:r>
           </w:p>
         </w:tc>
         <w:tc>
@@ -5278,9 +5328,18 @@
               <w:jc w:val="both"/>
               <w:rPr>
                 <w:rFonts w:cs="Arial"/>
+                <w:b/>
                 <w:szCs w:val="24"/>
               </w:rPr>
             </w:pPr>
+            <w:r>
+              <w:rPr>
+                <w:rFonts w:cs="Arial"/>
+                <w:b/>
+                <w:szCs w:val="24"/>
+              </w:rPr>
+              <w:t>Rota</w:t>
+            </w:r>
           </w:p>
         </w:tc>
       </w:tr>
@@ -5298,6 +5357,15 @@
                 <w:szCs w:val="24"/>
               </w:rPr>
             </w:pPr>
+            <w:proofErr w:type="spellStart"/>
+            <w:r>
+              <w:rPr>
+                <w:rFonts w:cs="Arial"/>
+                <w:szCs w:val="24"/>
+              </w:rPr>
+              <w:t>listagemAlunos</w:t>
+            </w:r>
+            <w:proofErr w:type="spellEnd"/>
           </w:p>
         </w:tc>
         <w:tc>
@@ -5313,6 +5381,13 @@
                 <w:szCs w:val="24"/>
               </w:rPr>
             </w:pPr>
+            <w:r>
+              <w:rPr>
+                <w:rFonts w:cs="Arial"/>
+                <w:szCs w:val="24"/>
+              </w:rPr>
+              <w:t>GET</w:t>
+            </w:r>
           </w:p>
         </w:tc>
         <w:tc>
@@ -5328,10 +5403,15 @@
                 <w:szCs w:val="24"/>
               </w:rPr>
             </w:pPr>
+            <w:r>
+              <w:rPr>
+                <w:rFonts w:cs="Arial"/>
+                <w:szCs w:val="24"/>
+              </w:rPr>
+              <w:t>/lista/alunos</w:t>
+            </w:r>
           </w:p>
         </w:tc>
-        <w:bookmarkStart w:id="0" w:name="_GoBack"/>
-        <w:bookmarkEnd w:id="0"/>
       </w:tr>
       <w:tr>
         <w:tc>
@@ -5347,6 +5427,15 @@
                 <w:szCs w:val="24"/>
               </w:rPr>
             </w:pPr>
+            <w:proofErr w:type="spellStart"/>
+            <w:r>
+              <w:rPr>
+                <w:rFonts w:cs="Arial"/>
+                <w:szCs w:val="24"/>
+              </w:rPr>
+              <w:t>cadastroAluno</w:t>
+            </w:r>
+            <w:proofErr w:type="spellEnd"/>
           </w:p>
         </w:tc>
         <w:tc>
@@ -5362,6 +5451,13 @@
                 <w:szCs w:val="24"/>
               </w:rPr>
             </w:pPr>
+            <w:r>
+              <w:rPr>
+                <w:rFonts w:cs="Arial"/>
+                <w:szCs w:val="24"/>
+              </w:rPr>
+              <w:t>POST</w:t>
+            </w:r>
           </w:p>
         </w:tc>
         <w:tc>
@@ -5377,246 +5473,391 @@
                 <w:szCs w:val="24"/>
               </w:rPr>
             </w:pPr>
+            <w:r>
+              <w:rPr>
+                <w:rFonts w:cs="Arial"/>
+                <w:szCs w:val="24"/>
+              </w:rPr>
+              <w:t>/novo/aluno</w:t>
+            </w:r>
+          </w:p>
+        </w:tc>
+      </w:tr>
+      <w:tr>
+        <w:tc>
+          <w:tcPr>
+            <w:tcW w:w="3020" w:type="dxa"/>
+          </w:tcPr>
+          <w:p>
+            <w:pPr>
+              <w:ind w:firstLine="0"/>
+              <w:jc w:val="both"/>
+              <w:rPr>
+                <w:rFonts w:cs="Arial"/>
+                <w:szCs w:val="24"/>
+              </w:rPr>
+            </w:pPr>
+            <w:proofErr w:type="spellStart"/>
+            <w:r>
+              <w:rPr>
+                <w:rFonts w:cs="Arial"/>
+                <w:szCs w:val="24"/>
+              </w:rPr>
+              <w:t>listagemLivro</w:t>
+            </w:r>
+            <w:proofErr w:type="spellEnd"/>
+          </w:p>
+        </w:tc>
+        <w:tc>
+          <w:tcPr>
+            <w:tcW w:w="3020" w:type="dxa"/>
+          </w:tcPr>
+          <w:p>
+            <w:pPr>
+              <w:ind w:firstLine="0"/>
+              <w:jc w:val="both"/>
+              <w:rPr>
+                <w:rFonts w:cs="Arial"/>
+                <w:szCs w:val="24"/>
+              </w:rPr>
+            </w:pPr>
+            <w:r>
+              <w:rPr>
+                <w:rFonts w:cs="Arial"/>
+                <w:szCs w:val="24"/>
+              </w:rPr>
+              <w:t>GET</w:t>
+            </w:r>
+          </w:p>
+        </w:tc>
+        <w:tc>
+          <w:tcPr>
+            <w:tcW w:w="3021" w:type="dxa"/>
+          </w:tcPr>
+          <w:p>
+            <w:pPr>
+              <w:ind w:firstLine="0"/>
+              <w:jc w:val="both"/>
+              <w:rPr>
+                <w:rFonts w:cs="Arial"/>
+                <w:szCs w:val="24"/>
+              </w:rPr>
+            </w:pPr>
+            <w:r>
+              <w:rPr>
+                <w:rFonts w:cs="Arial"/>
+                <w:szCs w:val="24"/>
+              </w:rPr>
+              <w:t>/lista/livros</w:t>
+            </w:r>
+          </w:p>
+        </w:tc>
+      </w:tr>
+      <w:tr>
+        <w:tc>
+          <w:tcPr>
+            <w:tcW w:w="3020" w:type="dxa"/>
+          </w:tcPr>
+          <w:p>
+            <w:pPr>
+              <w:ind w:firstLine="0"/>
+              <w:jc w:val="both"/>
+              <w:rPr>
+                <w:rFonts w:cs="Arial"/>
+                <w:szCs w:val="24"/>
+              </w:rPr>
+            </w:pPr>
+            <w:proofErr w:type="spellStart"/>
+            <w:r>
+              <w:rPr>
+                <w:rFonts w:cs="Arial"/>
+                <w:szCs w:val="24"/>
+              </w:rPr>
+              <w:t>cadastroLivro</w:t>
+            </w:r>
+            <w:proofErr w:type="spellEnd"/>
+          </w:p>
+        </w:tc>
+        <w:tc>
+          <w:tcPr>
+            <w:tcW w:w="3020" w:type="dxa"/>
+          </w:tcPr>
+          <w:p>
+            <w:pPr>
+              <w:ind w:firstLine="0"/>
+              <w:jc w:val="both"/>
+              <w:rPr>
+                <w:rFonts w:cs="Arial"/>
+                <w:szCs w:val="24"/>
+              </w:rPr>
+            </w:pPr>
+            <w:r>
+              <w:rPr>
+                <w:rFonts w:cs="Arial"/>
+                <w:szCs w:val="24"/>
+              </w:rPr>
+              <w:t>POST</w:t>
+            </w:r>
+          </w:p>
+        </w:tc>
+        <w:tc>
+          <w:tcPr>
+            <w:tcW w:w="3021" w:type="dxa"/>
+          </w:tcPr>
+          <w:p>
+            <w:pPr>
+              <w:ind w:firstLine="0"/>
+              <w:jc w:val="both"/>
+              <w:rPr>
+                <w:rFonts w:cs="Arial"/>
+                <w:szCs w:val="24"/>
+              </w:rPr>
+            </w:pPr>
+            <w:r>
+              <w:rPr>
+                <w:rFonts w:cs="Arial"/>
+                <w:szCs w:val="24"/>
+              </w:rPr>
+              <w:t>/novo/livro</w:t>
+            </w:r>
+          </w:p>
+        </w:tc>
+      </w:tr>
+      <w:tr>
+        <w:tc>
+          <w:tcPr>
+            <w:tcW w:w="3020" w:type="dxa"/>
+          </w:tcPr>
+          <w:p>
+            <w:pPr>
+              <w:ind w:firstLine="0"/>
+              <w:jc w:val="both"/>
+              <w:rPr>
+                <w:rFonts w:cs="Arial"/>
+                <w:szCs w:val="24"/>
+              </w:rPr>
+            </w:pPr>
+            <w:proofErr w:type="spellStart"/>
+            <w:r>
+              <w:rPr>
+                <w:rFonts w:cs="Arial"/>
+                <w:szCs w:val="24"/>
+              </w:rPr>
+              <w:t>listagemEmprestimos</w:t>
+            </w:r>
+            <w:proofErr w:type="spellEnd"/>
+          </w:p>
+        </w:tc>
+        <w:tc>
+          <w:tcPr>
+            <w:tcW w:w="3020" w:type="dxa"/>
+          </w:tcPr>
+          <w:p>
+            <w:pPr>
+              <w:ind w:firstLine="0"/>
+              <w:jc w:val="both"/>
+              <w:rPr>
+                <w:rFonts w:cs="Arial"/>
+                <w:szCs w:val="24"/>
+              </w:rPr>
+            </w:pPr>
+            <w:r>
+              <w:rPr>
+                <w:rFonts w:cs="Arial"/>
+                <w:szCs w:val="24"/>
+              </w:rPr>
+              <w:t>GET</w:t>
+            </w:r>
+          </w:p>
+        </w:tc>
+        <w:tc>
+          <w:tcPr>
+            <w:tcW w:w="3021" w:type="dxa"/>
+          </w:tcPr>
+          <w:p>
+            <w:pPr>
+              <w:keepNext/>
+              <w:ind w:firstLine="0"/>
+              <w:jc w:val="both"/>
+              <w:rPr>
+                <w:rFonts w:cs="Arial"/>
+                <w:szCs w:val="24"/>
+              </w:rPr>
+            </w:pPr>
+            <w:r>
+              <w:rPr>
+                <w:rFonts w:cs="Arial"/>
+                <w:szCs w:val="24"/>
+              </w:rPr>
+              <w:t>/lista/</w:t>
+            </w:r>
+            <w:proofErr w:type="spellStart"/>
+            <w:r>
+              <w:rPr>
+                <w:rFonts w:cs="Arial"/>
+                <w:szCs w:val="24"/>
+              </w:rPr>
+              <w:t>emprestimos</w:t>
+            </w:r>
+            <w:proofErr w:type="spellEnd"/>
           </w:p>
         </w:tc>
       </w:tr>
     </w:tbl>
     <w:p>
       <w:pPr>
-        <w:jc w:val="both"/>
-        <w:rPr>
-          <w:rFonts w:cs="Arial"/>
-          <w:szCs w:val="24"/>
-        </w:rPr>
-      </w:pPr>
-    </w:p>
-    <w:p>
-      <w:pPr>
-        <w:jc w:val="both"/>
-        <w:rPr>
-          <w:rFonts w:cs="Arial"/>
-          <w:szCs w:val="24"/>
-        </w:rPr>
-      </w:pPr>
-    </w:p>
-    <w:p>
-      <w:pPr>
-        <w:jc w:val="both"/>
-        <w:rPr>
-          <w:rFonts w:cs="Arial"/>
-          <w:szCs w:val="24"/>
-        </w:rPr>
-      </w:pPr>
-    </w:p>
-    <w:p>
-      <w:pPr>
-        <w:jc w:val="both"/>
-        <w:rPr>
-          <w:rFonts w:cs="Arial"/>
-          <w:szCs w:val="24"/>
-        </w:rPr>
-      </w:pPr>
-    </w:p>
-    <w:p>
-      <w:pPr>
-        <w:jc w:val="both"/>
-        <w:rPr>
-          <w:rFonts w:cs="Arial"/>
-          <w:szCs w:val="24"/>
-        </w:rPr>
-      </w:pPr>
-    </w:p>
-    <w:p>
-      <w:pPr>
-        <w:jc w:val="both"/>
-        <w:rPr>
-          <w:rFonts w:cs="Arial"/>
-          <w:szCs w:val="24"/>
-        </w:rPr>
-      </w:pPr>
-    </w:p>
-    <w:p>
-      <w:pPr>
-        <w:jc w:val="both"/>
-        <w:rPr>
-          <w:rFonts w:cs="Arial"/>
-          <w:szCs w:val="24"/>
-        </w:rPr>
-      </w:pPr>
-    </w:p>
-    <w:p>
-      <w:pPr>
-        <w:jc w:val="both"/>
-        <w:rPr>
-          <w:rFonts w:cs="Arial"/>
-          <w:szCs w:val="24"/>
-        </w:rPr>
-      </w:pPr>
-    </w:p>
-    <w:p>
-      <w:pPr>
-        <w:jc w:val="both"/>
-        <w:rPr>
-          <w:rFonts w:cs="Arial"/>
-          <w:szCs w:val="24"/>
-        </w:rPr>
-      </w:pPr>
-    </w:p>
-    <w:p>
-      <w:pPr>
-        <w:jc w:val="both"/>
-        <w:rPr>
-          <w:rFonts w:cs="Arial"/>
-          <w:szCs w:val="24"/>
-        </w:rPr>
-      </w:pPr>
-    </w:p>
-    <w:p>
-      <w:pPr>
-        <w:jc w:val="both"/>
-        <w:rPr>
-          <w:rFonts w:cs="Arial"/>
-          <w:szCs w:val="24"/>
-        </w:rPr>
-      </w:pPr>
-    </w:p>
-    <w:p>
-      <w:pPr>
-        <w:jc w:val="both"/>
-        <w:rPr>
-          <w:rFonts w:cs="Arial"/>
-          <w:szCs w:val="24"/>
-        </w:rPr>
-      </w:pPr>
-    </w:p>
-    <w:p>
-      <w:pPr>
-        <w:jc w:val="both"/>
-        <w:rPr>
-          <w:rFonts w:cs="Arial"/>
-          <w:szCs w:val="24"/>
-        </w:rPr>
-      </w:pPr>
-    </w:p>
-    <w:p>
-      <w:pPr>
-        <w:jc w:val="both"/>
-        <w:rPr>
-          <w:rFonts w:cs="Arial"/>
-          <w:szCs w:val="24"/>
-        </w:rPr>
-      </w:pPr>
-    </w:p>
-    <w:p>
-      <w:pPr>
-        <w:jc w:val="both"/>
-        <w:rPr>
-          <w:rFonts w:cs="Arial"/>
-          <w:szCs w:val="24"/>
-        </w:rPr>
-      </w:pPr>
-    </w:p>
-    <w:p>
-      <w:pPr>
-        <w:jc w:val="both"/>
-        <w:rPr>
-          <w:rFonts w:cs="Arial"/>
-          <w:szCs w:val="24"/>
-        </w:rPr>
-      </w:pPr>
-    </w:p>
-    <w:p>
-      <w:pPr>
-        <w:jc w:val="both"/>
-        <w:rPr>
-          <w:rFonts w:cs="Arial"/>
-          <w:szCs w:val="24"/>
-        </w:rPr>
-      </w:pPr>
-    </w:p>
-    <w:p>
-      <w:pPr>
-        <w:jc w:val="both"/>
-        <w:rPr>
-          <w:rFonts w:cs="Arial"/>
-          <w:szCs w:val="24"/>
-        </w:rPr>
-      </w:pPr>
-    </w:p>
-    <w:p>
-      <w:pPr>
-        <w:jc w:val="both"/>
-        <w:rPr>
-          <w:rFonts w:cs="Arial"/>
-          <w:szCs w:val="24"/>
-        </w:rPr>
-      </w:pPr>
-    </w:p>
-    <w:p>
-      <w:pPr>
-        <w:jc w:val="both"/>
-        <w:rPr>
-          <w:rFonts w:cs="Arial"/>
-          <w:szCs w:val="24"/>
-        </w:rPr>
-      </w:pPr>
-    </w:p>
-    <w:p>
-      <w:pPr>
-        <w:jc w:val="both"/>
-        <w:rPr>
-          <w:rFonts w:cs="Arial"/>
-          <w:szCs w:val="24"/>
-        </w:rPr>
-      </w:pPr>
-    </w:p>
-    <w:p>
-      <w:pPr>
-        <w:jc w:val="both"/>
-        <w:rPr>
-          <w:rFonts w:cs="Arial"/>
-          <w:szCs w:val="24"/>
-        </w:rPr>
-      </w:pPr>
-    </w:p>
-    <w:p>
-      <w:pPr>
-        <w:jc w:val="both"/>
-        <w:rPr>
-          <w:rFonts w:cs="Arial"/>
-          <w:szCs w:val="24"/>
-        </w:rPr>
-      </w:pPr>
-    </w:p>
-    <w:p>
-      <w:pPr>
-        <w:jc w:val="both"/>
-        <w:rPr>
-          <w:rFonts w:cs="Arial"/>
-          <w:szCs w:val="24"/>
-        </w:rPr>
-      </w:pPr>
-    </w:p>
-    <w:p>
-      <w:pPr>
-        <w:jc w:val="both"/>
-        <w:rPr>
-          <w:rFonts w:cs="Arial"/>
-          <w:szCs w:val="24"/>
-        </w:rPr>
-      </w:pPr>
-    </w:p>
-    <w:p>
-      <w:pPr>
-        <w:jc w:val="both"/>
-        <w:rPr>
-          <w:rFonts w:cs="Arial"/>
-          <w:szCs w:val="24"/>
-        </w:rPr>
-      </w:pPr>
-    </w:p>
-    <w:p>
-      <w:pPr>
+        <w:pStyle w:val="Legenda"/>
+        <w:jc w:val="center"/>
+        <w:rPr>
+          <w:rFonts w:cs="Arial"/>
+          <w:szCs w:val="24"/>
+        </w:rPr>
+      </w:pPr>
+      <w:r>
+        <w:t xml:space="preserve">Tabela </w:t>
+      </w:r>
+      <w:r>
+        <w:fldChar w:fldCharType="begin"/>
+      </w:r>
+      <w:r>
+        <w:instrText xml:space="preserve"> SEQ Tabela \* ARABIC </w:instrText>
+      </w:r>
+      <w:r>
+        <w:fldChar w:fldCharType="separate"/>
+      </w:r>
+      <w:r>
+        <w:rPr>
+          <w:noProof/>
+        </w:rPr>
+        <w:t>2</w:t>
+      </w:r>
+      <w:r>
+        <w:fldChar w:fldCharType="end"/>
+      </w:r>
+      <w:r>
+        <w:t>- ROTAS DE APLICAÇÃO</w:t>
+      </w:r>
+    </w:p>
+    <w:p>
+      <w:pPr>
+        <w:jc w:val="both"/>
+        <w:rPr>
+          <w:rFonts w:cs="Arial"/>
+          <w:szCs w:val="24"/>
+        </w:rPr>
+      </w:pPr>
+    </w:p>
+    <w:p>
+      <w:pPr>
+        <w:jc w:val="both"/>
+        <w:rPr>
+          <w:rFonts w:cs="Arial"/>
+          <w:szCs w:val="24"/>
+        </w:rPr>
+      </w:pPr>
+    </w:p>
+    <w:p>
+      <w:pPr>
+        <w:jc w:val="both"/>
+        <w:rPr>
+          <w:rFonts w:cs="Arial"/>
+          <w:szCs w:val="24"/>
+        </w:rPr>
+      </w:pPr>
+    </w:p>
+    <w:p>
+      <w:pPr>
+        <w:jc w:val="both"/>
+        <w:rPr>
+          <w:rFonts w:cs="Arial"/>
+          <w:szCs w:val="24"/>
+        </w:rPr>
+      </w:pPr>
+    </w:p>
+    <w:p>
+      <w:pPr>
+        <w:jc w:val="both"/>
+        <w:rPr>
+          <w:rFonts w:cs="Arial"/>
+          <w:szCs w:val="24"/>
+        </w:rPr>
+      </w:pPr>
+    </w:p>
+    <w:p>
+      <w:pPr>
+        <w:jc w:val="both"/>
+        <w:rPr>
+          <w:rFonts w:cs="Arial"/>
+          <w:szCs w:val="24"/>
+        </w:rPr>
+      </w:pPr>
+    </w:p>
+    <w:p>
+      <w:pPr>
+        <w:jc w:val="both"/>
+        <w:rPr>
+          <w:rFonts w:cs="Arial"/>
+          <w:szCs w:val="24"/>
+        </w:rPr>
+      </w:pPr>
+    </w:p>
+    <w:p>
+      <w:pPr>
+        <w:jc w:val="both"/>
+        <w:rPr>
+          <w:rFonts w:cs="Arial"/>
+          <w:szCs w:val="24"/>
+        </w:rPr>
+      </w:pPr>
+    </w:p>
+    <w:p>
+      <w:pPr>
+        <w:jc w:val="both"/>
+        <w:rPr>
+          <w:rFonts w:cs="Arial"/>
+          <w:szCs w:val="24"/>
+        </w:rPr>
+      </w:pPr>
+    </w:p>
+    <w:p>
+      <w:pPr>
+        <w:jc w:val="both"/>
+        <w:rPr>
+          <w:rFonts w:cs="Arial"/>
+          <w:szCs w:val="24"/>
+        </w:rPr>
+      </w:pPr>
+    </w:p>
+    <w:p>
+      <w:pPr>
+        <w:jc w:val="both"/>
+        <w:rPr>
+          <w:rFonts w:cs="Arial"/>
+          <w:szCs w:val="24"/>
+        </w:rPr>
+      </w:pPr>
+    </w:p>
+    <w:p>
+      <w:pPr>
+        <w:jc w:val="both"/>
+        <w:rPr>
+          <w:rFonts w:cs="Arial"/>
+          <w:szCs w:val="24"/>
+        </w:rPr>
+      </w:pPr>
+    </w:p>
+    <w:p>
+      <w:pPr>
+        <w:jc w:val="both"/>
+        <w:rPr>
+          <w:rFonts w:cs="Arial"/>
+          <w:szCs w:val="24"/>
+        </w:rPr>
+      </w:pPr>
+    </w:p>
+    <w:p>
+      <w:pPr>
+        <w:ind w:firstLine="0"/>
         <w:jc w:val="both"/>
         <w:rPr>
           <w:rFonts w:cs="Arial"/>
@@ -5656,7 +5897,21 @@
           <w:rFonts w:cs="Arial"/>
           <w:szCs w:val="24"/>
         </w:rPr>
-        <w:t xml:space="preserve">Escreva o que é uma interface e o objetivo dela </w:t>
+        <w:t>A interface é o meio pelo qual ocorre a interação entre sistemas, dispositivos ou usuários, e pode ser classificada em interface de usuário (UI) e interface de programação (API). A UI envolve o design visual e interativo de um software, permitindo ao usuário executar ações diretamente no sistema. Já a API viabiliza a comunicação entre diferentes módulos ou aplicações, promoven</w:t>
+      </w:r>
+      <w:r>
+        <w:rPr>
+          <w:rFonts w:cs="Arial"/>
+          <w:szCs w:val="24"/>
+        </w:rPr>
+        <w:t xml:space="preserve">do troca de dados e integração. </w:t>
+      </w:r>
+      <w:r>
+        <w:rPr>
+          <w:rFonts w:cs="Arial"/>
+          <w:szCs w:val="24"/>
+        </w:rPr>
+        <w:t>Sua principal finalidade é simplificar processos e garantir eficiência. Interfaces de usuário bem projetadas tornam sistemas acessíveis e intuitivos, otimizando a experiência e a produtividade do usuário.</w:t>
       </w:r>
     </w:p>
     <w:p>
@@ -5674,6 +5929,226 @@
         <w:jc w:val="both"/>
         <w:rPr>
           <w:rFonts w:cs="Arial"/>
+          <w:b/>
+          <w:szCs w:val="24"/>
+        </w:rPr>
+      </w:pPr>
+      <w:r>
+        <w:rPr>
+          <w:rFonts w:cs="Arial"/>
+          <w:b/>
+          <w:szCs w:val="24"/>
+        </w:rPr>
+        <w:t>5.1</w:t>
+      </w:r>
+      <w:r>
+        <w:rPr>
+          <w:rFonts w:cs="Arial"/>
+          <w:b/>
+          <w:szCs w:val="24"/>
+        </w:rPr>
+        <w:t xml:space="preserve"> Paleta de Cores</w:t>
+      </w:r>
+    </w:p>
+    <w:p>
+      <w:pPr>
+        <w:jc w:val="both"/>
+        <w:rPr>
+          <w:rFonts w:cs="Arial"/>
+          <w:szCs w:val="24"/>
+        </w:rPr>
+      </w:pPr>
+      <w:r>
+        <w:rPr>
+          <w:rFonts w:cs="Arial"/>
+          <w:szCs w:val="24"/>
+        </w:rPr>
+        <w:t>A paleta de cores do projeto Biblioteca foi cuidadosamente planejada para transmitir uma atmosfera acolhedora e otimista. A cor principal, um vibrante amarelo-laranja, simboliza calor e positividade, criando uma conexão emocional envolvente com o usuário. Para equilibrar e destacar essa tonalidade, foram selecionadas cores neutras, como branco e preto, aplicadas em elementos fundamentais da interface, como fundos, textos, botões e formulários. Essa combinação harmônica não apenas realça a energia do amarelo-laranja, mas também oferece uma experiência visual limpa, minimalista e agradável, promovendo conforto e funcionalidade</w:t>
+      </w:r>
+      <w:r>
+        <w:rPr>
+          <w:rFonts w:cs="Arial"/>
+          <w:szCs w:val="24"/>
+        </w:rPr>
+        <w:t>, como mostrado</w:t>
+      </w:r>
+      <w:r>
+        <w:rPr>
+          <w:rFonts w:cs="Arial"/>
+          <w:szCs w:val="24"/>
+        </w:rPr>
+        <w:t xml:space="preserve"> na figura </w:t>
+      </w:r>
+      <w:r>
+        <w:rPr>
+          <w:rFonts w:cs="Arial"/>
+          <w:szCs w:val="24"/>
+        </w:rPr>
+        <w:t>3.</w:t>
+      </w:r>
+    </w:p>
+    <w:p>
+      <w:pPr>
+        <w:keepNext/>
+        <w:ind w:left="709" w:firstLine="0"/>
+        <w:jc w:val="center"/>
+      </w:pPr>
+      <w:r>
+        <w:rPr>
+          <w:noProof/>
+          <w:lang w:eastAsia="pt-BR"/>
+        </w:rPr>
+        <w:drawing>
+          <wp:inline distT="0" distB="0" distL="0" distR="0" wp14:anchorId="4AF34E69" wp14:editId="0885F11E">
+            <wp:extent cx="4194359" cy="2229192"/>
+            <wp:effectExtent l="0" t="0" r="0" b="0"/>
+            <wp:docPr id="2" name="Imagem 2"/>
+            <wp:cNvGraphicFramePr>
+              <a:graphicFrameLocks xmlns:a="http://schemas.openxmlformats.org/drawingml/2006/main" noChangeAspect="1"/>
+            </wp:cNvGraphicFramePr>
+            <a:graphic xmlns:a="http://schemas.openxmlformats.org/drawingml/2006/main">
+              <a:graphicData uri="http://schemas.openxmlformats.org/drawingml/2006/picture">
+                <pic:pic xmlns:pic="http://schemas.openxmlformats.org/drawingml/2006/picture">
+                  <pic:nvPicPr>
+                    <pic:cNvPr id="2" name="Captura de tela 2024-11-21 091601.png"/>
+                    <pic:cNvPicPr/>
+                  </pic:nvPicPr>
+                  <pic:blipFill>
+                    <a:blip r:embed="rId10" cstate="print">
+                      <a:extLst>
+                        <a:ext uri="{28A0092B-C50C-407E-A947-70E740481C1C}">
+                          <a14:useLocalDpi xmlns:a14="http://schemas.microsoft.com/office/drawing/2010/main" val="0"/>
+                        </a:ext>
+                      </a:extLst>
+                    </a:blip>
+                    <a:stretch>
+                      <a:fillRect/>
+                    </a:stretch>
+                  </pic:blipFill>
+                  <pic:spPr>
+                    <a:xfrm>
+                      <a:off x="0" y="0"/>
+                      <a:ext cx="4215863" cy="2240621"/>
+                    </a:xfrm>
+                    <a:prstGeom prst="rect">
+                      <a:avLst/>
+                    </a:prstGeom>
+                  </pic:spPr>
+                </pic:pic>
+              </a:graphicData>
+            </a:graphic>
+          </wp:inline>
+        </w:drawing>
+      </w:r>
+    </w:p>
+    <w:p>
+      <w:pPr>
+        <w:pStyle w:val="Legenda"/>
+        <w:jc w:val="center"/>
+      </w:pPr>
+      <w:r>
+        <w:t xml:space="preserve">Figura </w:t>
+      </w:r>
+      <w:r>
+        <w:fldChar w:fldCharType="begin"/>
+      </w:r>
+      <w:r>
+        <w:instrText xml:space="preserve"> SEQ Figura \* ARABIC </w:instrText>
+      </w:r>
+      <w:r>
+        <w:fldChar w:fldCharType="separate"/>
+      </w:r>
+      <w:r>
+        <w:rPr>
+          <w:noProof/>
+        </w:rPr>
+        <w:t>3</w:t>
+      </w:r>
+      <w:r>
+        <w:fldChar w:fldCharType="end"/>
+      </w:r>
+      <w:r>
+        <w:t>- PALETA DE CORES</w:t>
+      </w:r>
+    </w:p>
+    <w:p/>
+    <w:p>
+      <w:r>
+        <w:t>Hexadecimal</w:t>
+      </w:r>
+      <w:r>
+        <w:t xml:space="preserve"> e RGB das cores utilizadas:</w:t>
+      </w:r>
+    </w:p>
+    <w:p>
+      <w:r>
+        <w:t>Amarelo-laranja vibrante</w:t>
+      </w:r>
+      <w:r>
+        <w:t>:  #</w:t>
+      </w:r>
+      <w:r>
+        <w:t>FBB02D</w:t>
+      </w:r>
+      <w:r>
+        <w:t xml:space="preserve"> / (</w:t>
+      </w:r>
+      <w:r>
+        <w:t>251, 176, 45</w:t>
+      </w:r>
+      <w:r>
+        <w:t>)</w:t>
+      </w:r>
+      <w:r>
+        <w:t>;</w:t>
+      </w:r>
+    </w:p>
+    <w:p>
+      <w:r>
+        <w:t>Branco</w:t>
+      </w:r>
+      <w:r>
+        <w:t xml:space="preserve">: </w:t>
+      </w:r>
+      <w:r>
+        <w:t>#FFFFFF</w:t>
+      </w:r>
+      <w:r>
+        <w:t xml:space="preserve"> / </w:t>
+      </w:r>
+      <w:r>
+        <w:t>(255, 255, 255)</w:t>
+      </w:r>
+      <w:r>
+        <w:t>;</w:t>
+      </w:r>
+    </w:p>
+    <w:p>
+      <w:r>
+        <w:lastRenderedPageBreak/>
+        <w:t>Preto</w:t>
+      </w:r>
+      <w:r>
+        <w:t xml:space="preserve">: </w:t>
+      </w:r>
+      <w:r>
+        <w:t>#000000</w:t>
+      </w:r>
+      <w:r>
+        <w:t xml:space="preserve"> / </w:t>
+      </w:r>
+      <w:r>
+        <w:t>(0, 0, 0)</w:t>
+      </w:r>
+      <w:r>
+        <w:t>;</w:t>
+      </w:r>
+    </w:p>
+    <w:p>
+      <w:pPr>
+        <w:jc w:val="both"/>
+        <w:rPr>
+          <w:rFonts w:cs="Arial"/>
           <w:szCs w:val="24"/>
           <w:highlight w:val="yellow"/>
         </w:rPr>
@@ -5684,74 +6159,15 @@
         <w:jc w:val="both"/>
         <w:rPr>
           <w:rFonts w:cs="Arial"/>
-          <w:b/>
-          <w:szCs w:val="24"/>
-          <w:highlight w:val="yellow"/>
-        </w:rPr>
-      </w:pPr>
-      <w:r>
-        <w:rPr>
-          <w:rFonts w:cs="Arial"/>
-          <w:b/>
-          <w:szCs w:val="24"/>
-          <w:highlight w:val="yellow"/>
-        </w:rPr>
-        <w:t>5.1</w:t>
-      </w:r>
-      <w:r>
-        <w:rPr>
-          <w:rFonts w:cs="Arial"/>
-          <w:b/>
-          <w:szCs w:val="24"/>
-          <w:highlight w:val="yellow"/>
-        </w:rPr>
-        <w:t xml:space="preserve"> Paleta de Cores</w:t>
-      </w:r>
-    </w:p>
-    <w:p>
-      <w:pPr>
-        <w:jc w:val="both"/>
-        <w:rPr>
-          <w:rFonts w:cs="Arial"/>
-          <w:szCs w:val="24"/>
-          <w:highlight w:val="yellow"/>
-        </w:rPr>
-      </w:pPr>
-      <w:r>
-        <w:rPr>
-          <w:rFonts w:cs="Arial"/>
-          <w:szCs w:val="24"/>
-          <w:highlight w:val="yellow"/>
-        </w:rPr>
-        <w:t>A paleta de cores do projeto biblioteca foi cuidadosamente selecionada para transmitir uma atmosfera acolhedora e otimista. A cor principal, um amarelo-laranja vibrante, evoca sentimentos de calor e positividade. Para complementar, foram escolhidas cores neutras como branco e preto, utilizadas em elementos como fundos, textos, botões e formulários. Essa combinação não só realça a vivacidade do amarelo-laranja, mas também proporciona uma experiência visual minimalista e agradável para o usuário.</w:t>
-      </w:r>
-    </w:p>
-    <w:p>
-      <w:pPr>
-        <w:jc w:val="both"/>
-        <w:rPr>
-          <w:rFonts w:cs="Arial"/>
-          <w:szCs w:val="24"/>
-          <w:highlight w:val="yellow"/>
-        </w:rPr>
-      </w:pPr>
-    </w:p>
-    <w:p>
-      <w:pPr>
-        <w:jc w:val="both"/>
-        <w:rPr>
-          <w:rFonts w:cs="Arial"/>
-          <w:b/>
-          <w:szCs w:val="24"/>
-          <w:highlight w:val="yellow"/>
-        </w:rPr>
-      </w:pPr>
-      <w:r>
-        <w:rPr>
-          <w:rFonts w:cs="Arial"/>
-          <w:b/>
-          <w:szCs w:val="24"/>
-          <w:highlight w:val="yellow"/>
+          <w:szCs w:val="24"/>
+        </w:rPr>
+      </w:pPr>
+      <w:bookmarkStart w:id="0" w:name="_GoBack"/>
+      <w:r>
+        <w:rPr>
+          <w:rFonts w:cs="Arial"/>
+          <w:b/>
+          <w:szCs w:val="24"/>
         </w:rPr>
         <w:t>5.2</w:t>
       </w:r>
@@ -5760,7 +6176,6 @@
           <w:rFonts w:cs="Arial"/>
           <w:b/>
           <w:szCs w:val="24"/>
-          <w:highlight w:val="yellow"/>
         </w:rPr>
         <w:t xml:space="preserve"> </w:t>
       </w:r>
@@ -5770,28 +6185,10 @@
           <w:rFonts w:cs="Arial"/>
           <w:b/>
           <w:szCs w:val="24"/>
-          <w:highlight w:val="yellow"/>
         </w:rPr>
         <w:t>Mockup</w:t>
       </w:r>
       <w:proofErr w:type="spellEnd"/>
-    </w:p>
-    <w:p>
-      <w:pPr>
-        <w:jc w:val="both"/>
-        <w:rPr>
-          <w:rFonts w:cs="Arial"/>
-          <w:szCs w:val="24"/>
-        </w:rPr>
-      </w:pPr>
-      <w:r>
-        <w:rPr>
-          <w:rFonts w:cs="Arial"/>
-          <w:szCs w:val="24"/>
-          <w:highlight w:val="yellow"/>
-        </w:rPr>
-        <w:t>Texto antes da imagem, relatando a qual entidade aquela interface pertence</w:t>
-      </w:r>
       <w:r>
         <w:rPr>
           <w:rFonts w:cs="Arial"/>
@@ -5800,6 +6197,7 @@
         <w:t xml:space="preserve"> </w:t>
       </w:r>
     </w:p>
+    <w:bookmarkEnd w:id="0"/>
     <w:p>
       <w:pPr>
         <w:jc w:val="both"/>
@@ -5970,6 +6368,127 @@
         <w:rPr>
           <w:rFonts w:cs="Arial"/>
           <w:szCs w:val="24"/>
+        </w:rPr>
+      </w:pPr>
+    </w:p>
+    <w:p>
+      <w:pPr>
+        <w:ind w:firstLine="0"/>
+        <w:jc w:val="both"/>
+        <w:rPr>
+          <w:rFonts w:cs="Arial"/>
+          <w:szCs w:val="24"/>
+        </w:rPr>
+      </w:pPr>
+    </w:p>
+    <w:p>
+      <w:pPr>
+        <w:ind w:firstLine="0"/>
+        <w:jc w:val="both"/>
+        <w:rPr>
+          <w:rFonts w:cs="Arial"/>
+          <w:szCs w:val="24"/>
+        </w:rPr>
+      </w:pPr>
+    </w:p>
+    <w:p>
+      <w:pPr>
+        <w:ind w:firstLine="0"/>
+        <w:jc w:val="both"/>
+        <w:rPr>
+          <w:rFonts w:cs="Arial"/>
+          <w:szCs w:val="24"/>
+        </w:rPr>
+      </w:pPr>
+    </w:p>
+    <w:p>
+      <w:pPr>
+        <w:ind w:firstLine="0"/>
+        <w:jc w:val="both"/>
+        <w:rPr>
+          <w:rFonts w:cs="Arial"/>
+          <w:szCs w:val="24"/>
+        </w:rPr>
+      </w:pPr>
+    </w:p>
+    <w:p>
+      <w:pPr>
+        <w:ind w:firstLine="0"/>
+        <w:jc w:val="both"/>
+        <w:rPr>
+          <w:rFonts w:cs="Arial"/>
+          <w:szCs w:val="24"/>
+        </w:rPr>
+      </w:pPr>
+    </w:p>
+    <w:p>
+      <w:pPr>
+        <w:ind w:firstLine="0"/>
+        <w:jc w:val="both"/>
+        <w:rPr>
+          <w:rFonts w:cs="Arial"/>
+          <w:szCs w:val="24"/>
+        </w:rPr>
+      </w:pPr>
+    </w:p>
+    <w:p>
+      <w:pPr>
+        <w:ind w:firstLine="0"/>
+        <w:jc w:val="both"/>
+        <w:rPr>
+          <w:rFonts w:cs="Arial"/>
+          <w:szCs w:val="24"/>
+        </w:rPr>
+      </w:pPr>
+    </w:p>
+    <w:p>
+      <w:pPr>
+        <w:ind w:firstLine="0"/>
+        <w:jc w:val="both"/>
+        <w:rPr>
+          <w:rFonts w:cs="Arial"/>
+          <w:szCs w:val="24"/>
+        </w:rPr>
+      </w:pPr>
+    </w:p>
+    <w:p>
+      <w:pPr>
+        <w:ind w:firstLine="0"/>
+        <w:jc w:val="both"/>
+        <w:rPr>
+          <w:rFonts w:cs="Arial"/>
+          <w:szCs w:val="24"/>
+        </w:rPr>
+      </w:pPr>
+    </w:p>
+    <w:p>
+      <w:pPr>
+        <w:ind w:firstLine="0"/>
+        <w:jc w:val="both"/>
+        <w:rPr>
+          <w:rFonts w:cs="Arial"/>
+          <w:szCs w:val="24"/>
+        </w:rPr>
+      </w:pPr>
+    </w:p>
+    <w:p>
+      <w:pPr>
+        <w:ind w:firstLine="0"/>
+        <w:jc w:val="both"/>
+        <w:rPr>
+          <w:rFonts w:cs="Arial"/>
+          <w:szCs w:val="24"/>
+        </w:rPr>
+      </w:pPr>
+    </w:p>
+    <w:p>
+      <w:pPr>
+        <w:ind w:firstLine="0"/>
+        <w:jc w:val="both"/>
+        <w:rPr>
+          <w:rFonts w:cs="Arial"/>
+          <w:szCs w:val="24"/>
+          <w:u w:val="single"/>
         </w:rPr>
       </w:pPr>
     </w:p>
@@ -6242,7 +6761,7 @@
       </w:pPr>
     </w:p>
     <w:sectPr>
-      <w:headerReference w:type="default" r:id="rId10"/>
+      <w:headerReference w:type="default" r:id="rId11"/>
       <w:pgSz w:w="11906" w:h="16838"/>
       <w:pgMar w:top="1701" w:right="1134" w:bottom="1134" w:left="1701" w:header="709" w:footer="709" w:gutter="0"/>
       <w:cols w:space="708"/>
@@ -9295,6 +9814,92 @@
     </w:lvl>
   </w:abstractNum>
   <w:abstractNum w:abstractNumId="28" w15:restartNumberingAfterBreak="0">
+    <w:nsid w:val="6BC821E8"/>
+    <w:multiLevelType w:val="hybridMultilevel"/>
+    <w:tmpl w:val="E07C95D4"/>
+    <w:lvl w:ilvl="0" w:tplc="0416000F">
+      <w:start w:val="1"/>
+      <w:numFmt w:val="decimal"/>
+      <w:lvlText w:val="%1."/>
+      <w:lvlJc w:val="left"/>
+      <w:pPr>
+        <w:ind w:left="1429" w:hanging="360"/>
+      </w:pPr>
+    </w:lvl>
+    <w:lvl w:ilvl="1" w:tplc="04160019" w:tentative="1">
+      <w:start w:val="1"/>
+      <w:numFmt w:val="lowerLetter"/>
+      <w:lvlText w:val="%2."/>
+      <w:lvlJc w:val="left"/>
+      <w:pPr>
+        <w:ind w:left="2149" w:hanging="360"/>
+      </w:pPr>
+    </w:lvl>
+    <w:lvl w:ilvl="2" w:tplc="0416001B" w:tentative="1">
+      <w:start w:val="1"/>
+      <w:numFmt w:val="lowerRoman"/>
+      <w:lvlText w:val="%3."/>
+      <w:lvlJc w:val="right"/>
+      <w:pPr>
+        <w:ind w:left="2869" w:hanging="180"/>
+      </w:pPr>
+    </w:lvl>
+    <w:lvl w:ilvl="3" w:tplc="0416000F" w:tentative="1">
+      <w:start w:val="1"/>
+      <w:numFmt w:val="decimal"/>
+      <w:lvlText w:val="%4."/>
+      <w:lvlJc w:val="left"/>
+      <w:pPr>
+        <w:ind w:left="3589" w:hanging="360"/>
+      </w:pPr>
+    </w:lvl>
+    <w:lvl w:ilvl="4" w:tplc="04160019" w:tentative="1">
+      <w:start w:val="1"/>
+      <w:numFmt w:val="lowerLetter"/>
+      <w:lvlText w:val="%5."/>
+      <w:lvlJc w:val="left"/>
+      <w:pPr>
+        <w:ind w:left="4309" w:hanging="360"/>
+      </w:pPr>
+    </w:lvl>
+    <w:lvl w:ilvl="5" w:tplc="0416001B" w:tentative="1">
+      <w:start w:val="1"/>
+      <w:numFmt w:val="lowerRoman"/>
+      <w:lvlText w:val="%6."/>
+      <w:lvlJc w:val="right"/>
+      <w:pPr>
+        <w:ind w:left="5029" w:hanging="180"/>
+      </w:pPr>
+    </w:lvl>
+    <w:lvl w:ilvl="6" w:tplc="0416000F" w:tentative="1">
+      <w:start w:val="1"/>
+      <w:numFmt w:val="decimal"/>
+      <w:lvlText w:val="%7."/>
+      <w:lvlJc w:val="left"/>
+      <w:pPr>
+        <w:ind w:left="5749" w:hanging="360"/>
+      </w:pPr>
+    </w:lvl>
+    <w:lvl w:ilvl="7" w:tplc="04160019" w:tentative="1">
+      <w:start w:val="1"/>
+      <w:numFmt w:val="lowerLetter"/>
+      <w:lvlText w:val="%8."/>
+      <w:lvlJc w:val="left"/>
+      <w:pPr>
+        <w:ind w:left="6469" w:hanging="360"/>
+      </w:pPr>
+    </w:lvl>
+    <w:lvl w:ilvl="8" w:tplc="0416001B" w:tentative="1">
+      <w:start w:val="1"/>
+      <w:numFmt w:val="lowerRoman"/>
+      <w:lvlText w:val="%9."/>
+      <w:lvlJc w:val="right"/>
+      <w:pPr>
+        <w:ind w:left="7189" w:hanging="180"/>
+      </w:pPr>
+    </w:lvl>
+  </w:abstractNum>
+  <w:abstractNum w:abstractNumId="29" w15:restartNumberingAfterBreak="0">
     <w:nsid w:val="6F9755A2"/>
     <w:multiLevelType w:val="hybridMultilevel"/>
     <w:tmpl w:val="D3AAD582"/>
@@ -9383,7 +9988,7 @@
       </w:pPr>
     </w:lvl>
   </w:abstractNum>
-  <w:abstractNum w:abstractNumId="29" w15:restartNumberingAfterBreak="0">
+  <w:abstractNum w:abstractNumId="30" w15:restartNumberingAfterBreak="0">
     <w:nsid w:val="77170B73"/>
     <w:multiLevelType w:val="hybridMultilevel"/>
     <w:tmpl w:val="2676E200"/>
@@ -9472,7 +10077,7 @@
       </w:pPr>
     </w:lvl>
   </w:abstractNum>
-  <w:abstractNum w:abstractNumId="30" w15:restartNumberingAfterBreak="0">
+  <w:abstractNum w:abstractNumId="31" w15:restartNumberingAfterBreak="0">
     <w:nsid w:val="7E6119CE"/>
     <w:multiLevelType w:val="hybridMultilevel"/>
     <w:tmpl w:val="459CCB0E"/>
@@ -9610,7 +10215,7 @@
     <w:abstractNumId w:val="15"/>
   </w:num>
   <w:num w:numId="9">
-    <w:abstractNumId w:val="28"/>
+    <w:abstractNumId w:val="29"/>
   </w:num>
   <w:num w:numId="10">
     <w:abstractNumId w:val="7"/>
@@ -9640,7 +10245,7 @@
     <w:abstractNumId w:val="2"/>
   </w:num>
   <w:num w:numId="19">
-    <w:abstractNumId w:val="29"/>
+    <w:abstractNumId w:val="30"/>
   </w:num>
   <w:num w:numId="20">
     <w:abstractNumId w:val="19"/>
@@ -9670,13 +10275,16 @@
     <w:abstractNumId w:val="23"/>
   </w:num>
   <w:num w:numId="29">
-    <w:abstractNumId w:val="30"/>
+    <w:abstractNumId w:val="31"/>
   </w:num>
   <w:num w:numId="30">
     <w:abstractNumId w:val="27"/>
   </w:num>
   <w:num w:numId="31">
     <w:abstractNumId w:val="14"/>
+  </w:num>
+  <w:num w:numId="32">
+    <w:abstractNumId w:val="28"/>
   </w:num>
 </w:numbering>
 </file>
@@ -10597,7 +11205,7 @@
 </file>
 
 <file path=customXml/itemProps1.xml><?xml version="1.0" encoding="utf-8"?>
-<ds:datastoreItem xmlns:ds="http://schemas.openxmlformats.org/officeDocument/2006/customXml" ds:itemID="{E304B846-B3E5-498B-AF18-DC3BDA67F425}">
+<ds:datastoreItem xmlns:ds="http://schemas.openxmlformats.org/officeDocument/2006/customXml" ds:itemID="{14985504-1704-4FCA-8AF4-0F15FCEF84E5}">
   <ds:schemaRefs>
     <ds:schemaRef ds:uri="http://schemas.openxmlformats.org/officeDocument/2006/bibliography"/>
   </ds:schemaRefs>
